--- a/chapter04/【第04章-传输】.docx
+++ b/chapter04/【第04章-传输】.docx
@@ -282,13 +282,1772 @@
           </w:tcPr>
           <w:p>
             <w:pPr>
+              <w:widowControl/>
+              <w:shd w:val="clear" w:color="auto" w:fill="FFFFFF"/>
+              <w:tabs>
+                <w:tab w:val="left" w:pos="916"/>
+                <w:tab w:val="left" w:pos="1832"/>
+                <w:tab w:val="left" w:pos="2748"/>
+                <w:tab w:val="left" w:pos="3664"/>
+                <w:tab w:val="left" w:pos="4580"/>
+                <w:tab w:val="left" w:pos="5496"/>
+                <w:tab w:val="left" w:pos="6412"/>
+                <w:tab w:val="left" w:pos="7328"/>
+                <w:tab w:val="left" w:pos="8244"/>
+                <w:tab w:val="left" w:pos="9160"/>
+                <w:tab w:val="left" w:pos="10076"/>
+                <w:tab w:val="left" w:pos="10992"/>
+                <w:tab w:val="left" w:pos="11908"/>
+                <w:tab w:val="left" w:pos="12824"/>
+                <w:tab w:val="left" w:pos="13740"/>
+                <w:tab w:val="left" w:pos="14656"/>
+              </w:tabs>
+              <w:spacing w:line="240" w:lineRule="auto"/>
               <w:ind w:firstLineChars="0" w:firstLine="0"/>
               <w:rPr>
-                <w:rFonts w:hint="eastAsia"/>
+                <w:rFonts w:ascii="Courier New" w:hAnsi="Courier New" w:cs="Courier New" w:hint="eastAsia"/>
+                <w:b/>
+                <w:bCs/>
+                <w:color w:val="000080"/>
+                <w:kern w:val="0"/>
+                <w:sz w:val="21"/>
+                <w:szCs w:val="21"/>
               </w:rPr>
             </w:pPr>
-            <w:bookmarkStart w:id="0" w:name="_GoBack"/>
-            <w:bookmarkEnd w:id="0"/>
+            <w:r>
+              <w:rPr>
+                <w:rFonts w:ascii="Courier New" w:hAnsi="Courier New" w:cs="Courier New" w:hint="eastAsia"/>
+                <w:b/>
+                <w:bCs/>
+                <w:color w:val="000080"/>
+                <w:kern w:val="0"/>
+                <w:sz w:val="21"/>
+                <w:szCs w:val="21"/>
+              </w:rPr>
+              <w:t xml:space="preserve">// </w:t>
+            </w:r>
+            <w:r>
+              <w:rPr>
+                <w:rFonts w:ascii="Courier New" w:hAnsi="Courier New" w:cs="Courier New" w:hint="eastAsia"/>
+                <w:b/>
+                <w:bCs/>
+                <w:color w:val="000080"/>
+                <w:kern w:val="0"/>
+                <w:sz w:val="21"/>
+                <w:szCs w:val="21"/>
+              </w:rPr>
+              <w:t>代码清单</w:t>
+            </w:r>
+            <w:r>
+              <w:rPr>
+                <w:rFonts w:ascii="Courier New" w:hAnsi="Courier New" w:cs="Courier New" w:hint="eastAsia"/>
+                <w:b/>
+                <w:bCs/>
+                <w:color w:val="000080"/>
+                <w:kern w:val="0"/>
+                <w:sz w:val="21"/>
+                <w:szCs w:val="21"/>
+              </w:rPr>
+              <w:t xml:space="preserve">4-1 </w:t>
+            </w:r>
+            <w:r>
+              <w:rPr>
+                <w:rFonts w:ascii="Courier New" w:hAnsi="Courier New" w:cs="Courier New" w:hint="eastAsia"/>
+                <w:b/>
+                <w:bCs/>
+                <w:color w:val="000080"/>
+                <w:kern w:val="0"/>
+                <w:sz w:val="21"/>
+                <w:szCs w:val="21"/>
+              </w:rPr>
+              <w:t>未使用</w:t>
+            </w:r>
+            <w:proofErr w:type="spellStart"/>
+            <w:r>
+              <w:rPr>
+                <w:rFonts w:ascii="Courier New" w:hAnsi="Courier New" w:cs="Courier New" w:hint="eastAsia"/>
+                <w:b/>
+                <w:bCs/>
+                <w:color w:val="000080"/>
+                <w:kern w:val="0"/>
+                <w:sz w:val="21"/>
+                <w:szCs w:val="21"/>
+              </w:rPr>
+              <w:t>Netty</w:t>
+            </w:r>
+            <w:proofErr w:type="spellEnd"/>
+            <w:r>
+              <w:rPr>
+                <w:rFonts w:ascii="Courier New" w:hAnsi="Courier New" w:cs="Courier New" w:hint="eastAsia"/>
+                <w:b/>
+                <w:bCs/>
+                <w:color w:val="000080"/>
+                <w:kern w:val="0"/>
+                <w:sz w:val="21"/>
+                <w:szCs w:val="21"/>
+              </w:rPr>
+              <w:t xml:space="preserve"> </w:t>
+            </w:r>
+            <w:r>
+              <w:rPr>
+                <w:rFonts w:ascii="Courier New" w:hAnsi="Courier New" w:cs="Courier New" w:hint="eastAsia"/>
+                <w:b/>
+                <w:bCs/>
+                <w:color w:val="000080"/>
+                <w:kern w:val="0"/>
+                <w:sz w:val="21"/>
+                <w:szCs w:val="21"/>
+              </w:rPr>
+              <w:t>的阻塞网络编程</w:t>
+            </w:r>
+          </w:p>
+          <w:p>
+            <w:pPr>
+              <w:widowControl/>
+              <w:shd w:val="clear" w:color="auto" w:fill="FFFFFF"/>
+              <w:tabs>
+                <w:tab w:val="left" w:pos="916"/>
+                <w:tab w:val="left" w:pos="1832"/>
+                <w:tab w:val="left" w:pos="2748"/>
+                <w:tab w:val="left" w:pos="3664"/>
+                <w:tab w:val="left" w:pos="4580"/>
+                <w:tab w:val="left" w:pos="5496"/>
+                <w:tab w:val="left" w:pos="6412"/>
+                <w:tab w:val="left" w:pos="7328"/>
+                <w:tab w:val="left" w:pos="8244"/>
+                <w:tab w:val="left" w:pos="9160"/>
+                <w:tab w:val="left" w:pos="10076"/>
+                <w:tab w:val="left" w:pos="10992"/>
+                <w:tab w:val="left" w:pos="11908"/>
+                <w:tab w:val="left" w:pos="12824"/>
+                <w:tab w:val="left" w:pos="13740"/>
+                <w:tab w:val="left" w:pos="14656"/>
+              </w:tabs>
+              <w:spacing w:line="240" w:lineRule="auto"/>
+              <w:ind w:firstLineChars="0" w:firstLine="0"/>
+              <w:rPr>
+                <w:rFonts w:ascii="Courier New" w:hAnsi="Courier New" w:cs="Courier New" w:hint="eastAsia"/>
+                <w:color w:val="000000"/>
+                <w:kern w:val="0"/>
+                <w:sz w:val="21"/>
+                <w:szCs w:val="21"/>
+              </w:rPr>
+            </w:pPr>
+            <w:r>
+              <w:rPr>
+                <w:rFonts w:ascii="Courier New" w:hAnsi="Courier New" w:cs="Courier New"/>
+                <w:b/>
+                <w:bCs/>
+                <w:color w:val="000080"/>
+                <w:kern w:val="0"/>
+                <w:sz w:val="21"/>
+                <w:szCs w:val="21"/>
+              </w:rPr>
+              <w:t xml:space="preserve">public class </w:t>
+            </w:r>
+            <w:proofErr w:type="spellStart"/>
+            <w:r>
+              <w:rPr>
+                <w:rFonts w:ascii="Courier New" w:hAnsi="Courier New" w:cs="Courier New"/>
+                <w:color w:val="000000"/>
+                <w:kern w:val="0"/>
+                <w:sz w:val="21"/>
+                <w:szCs w:val="21"/>
+              </w:rPr>
+              <w:t>PlainOioServer</w:t>
+            </w:r>
+            <w:proofErr w:type="spellEnd"/>
+            <w:r>
+              <w:rPr>
+                <w:rFonts w:ascii="Courier New" w:hAnsi="Courier New" w:cs="Courier New"/>
+                <w:color w:val="000000"/>
+                <w:kern w:val="0"/>
+                <w:sz w:val="21"/>
+                <w:szCs w:val="21"/>
+              </w:rPr>
+              <w:t xml:space="preserve"> {</w:t>
+            </w:r>
+            <w:r>
+              <w:rPr>
+                <w:rFonts w:ascii="Courier New" w:hAnsi="Courier New" w:cs="Courier New"/>
+                <w:color w:val="000000"/>
+                <w:kern w:val="0"/>
+                <w:sz w:val="21"/>
+                <w:szCs w:val="21"/>
+              </w:rPr>
+              <w:br/>
+              <w:t xml:space="preserve">    </w:t>
+            </w:r>
+            <w:r>
+              <w:rPr>
+                <w:rFonts w:ascii="Courier New" w:hAnsi="Courier New" w:cs="Courier New"/>
+                <w:b/>
+                <w:bCs/>
+                <w:color w:val="000080"/>
+                <w:kern w:val="0"/>
+                <w:sz w:val="21"/>
+                <w:szCs w:val="21"/>
+              </w:rPr>
+              <w:t xml:space="preserve">public void </w:t>
+            </w:r>
+            <w:r>
+              <w:rPr>
+                <w:rFonts w:ascii="Courier New" w:hAnsi="Courier New" w:cs="Courier New"/>
+                <w:color w:val="000000"/>
+                <w:kern w:val="0"/>
+                <w:sz w:val="21"/>
+                <w:szCs w:val="21"/>
+              </w:rPr>
+              <w:t>serve(</w:t>
+            </w:r>
+            <w:proofErr w:type="spellStart"/>
+            <w:r>
+              <w:rPr>
+                <w:rFonts w:ascii="Courier New" w:hAnsi="Courier New" w:cs="Courier New"/>
+                <w:b/>
+                <w:bCs/>
+                <w:color w:val="000080"/>
+                <w:kern w:val="0"/>
+                <w:sz w:val="21"/>
+                <w:szCs w:val="21"/>
+              </w:rPr>
+              <w:t>int</w:t>
+            </w:r>
+            <w:proofErr w:type="spellEnd"/>
+            <w:r>
+              <w:rPr>
+                <w:rFonts w:ascii="Courier New" w:hAnsi="Courier New" w:cs="Courier New"/>
+                <w:b/>
+                <w:bCs/>
+                <w:color w:val="000080"/>
+                <w:kern w:val="0"/>
+                <w:sz w:val="21"/>
+                <w:szCs w:val="21"/>
+              </w:rPr>
+              <w:t xml:space="preserve"> </w:t>
+            </w:r>
+            <w:r>
+              <w:rPr>
+                <w:rFonts w:ascii="Courier New" w:hAnsi="Courier New" w:cs="Courier New"/>
+                <w:color w:val="000000"/>
+                <w:kern w:val="0"/>
+                <w:sz w:val="21"/>
+                <w:szCs w:val="21"/>
+              </w:rPr>
+              <w:t xml:space="preserve">port) </w:t>
+            </w:r>
+            <w:r>
+              <w:rPr>
+                <w:rFonts w:ascii="Courier New" w:hAnsi="Courier New" w:cs="Courier New"/>
+                <w:b/>
+                <w:bCs/>
+                <w:color w:val="000080"/>
+                <w:kern w:val="0"/>
+                <w:sz w:val="21"/>
+                <w:szCs w:val="21"/>
+              </w:rPr>
+              <w:t xml:space="preserve">throws </w:t>
+            </w:r>
+            <w:proofErr w:type="spellStart"/>
+            <w:r>
+              <w:rPr>
+                <w:rFonts w:ascii="Courier New" w:hAnsi="Courier New" w:cs="Courier New"/>
+                <w:color w:val="000000"/>
+                <w:kern w:val="0"/>
+                <w:sz w:val="21"/>
+                <w:szCs w:val="21"/>
+              </w:rPr>
+              <w:t>IOException</w:t>
+            </w:r>
+            <w:proofErr w:type="spellEnd"/>
+            <w:r>
+              <w:rPr>
+                <w:rFonts w:ascii="Courier New" w:hAnsi="Courier New" w:cs="Courier New"/>
+                <w:color w:val="000000"/>
+                <w:kern w:val="0"/>
+                <w:sz w:val="21"/>
+                <w:szCs w:val="21"/>
+              </w:rPr>
+              <w:t xml:space="preserve"> {</w:t>
+            </w:r>
+            <w:r>
+              <w:rPr>
+                <w:rFonts w:ascii="Courier New" w:hAnsi="Courier New" w:cs="Courier New"/>
+                <w:color w:val="000000"/>
+                <w:kern w:val="0"/>
+                <w:sz w:val="21"/>
+                <w:szCs w:val="21"/>
+              </w:rPr>
+              <w:br/>
+              <w:t xml:space="preserve">        </w:t>
+            </w:r>
+            <w:r>
+              <w:rPr>
+                <w:rFonts w:ascii="Courier New" w:hAnsi="Courier New" w:cs="Courier New"/>
+                <w:i/>
+                <w:iCs/>
+                <w:color w:val="008000"/>
+                <w:kern w:val="0"/>
+                <w:sz w:val="21"/>
+                <w:szCs w:val="21"/>
+              </w:rPr>
+              <w:t xml:space="preserve">// </w:t>
+            </w:r>
+            <w:r>
+              <w:rPr>
+                <w:rFonts w:ascii="宋体" w:hAnsi="宋体" w:cs="Courier New" w:hint="eastAsia"/>
+                <w:i/>
+                <w:iCs/>
+                <w:color w:val="008000"/>
+                <w:kern w:val="0"/>
+                <w:sz w:val="21"/>
+                <w:szCs w:val="21"/>
+              </w:rPr>
+              <w:t>将服务器绑定到指定端口</w:t>
+            </w:r>
+            <w:r>
+              <w:rPr>
+                <w:rFonts w:ascii="宋体" w:hAnsi="宋体" w:cs="Courier New" w:hint="eastAsia"/>
+                <w:i/>
+                <w:iCs/>
+                <w:color w:val="008000"/>
+                <w:kern w:val="0"/>
+                <w:sz w:val="21"/>
+                <w:szCs w:val="21"/>
+              </w:rPr>
+              <w:br/>
+              <w:t xml:space="preserve">        </w:t>
+            </w:r>
+            <w:r>
+              <w:rPr>
+                <w:rFonts w:ascii="Courier New" w:hAnsi="Courier New" w:cs="Courier New"/>
+                <w:b/>
+                <w:bCs/>
+                <w:color w:val="000080"/>
+                <w:kern w:val="0"/>
+                <w:sz w:val="21"/>
+                <w:szCs w:val="21"/>
+              </w:rPr>
+              <w:t xml:space="preserve">final </w:t>
+            </w:r>
+            <w:proofErr w:type="spellStart"/>
+            <w:r>
+              <w:rPr>
+                <w:rFonts w:ascii="Courier New" w:hAnsi="Courier New" w:cs="Courier New"/>
+                <w:color w:val="000000"/>
+                <w:kern w:val="0"/>
+                <w:sz w:val="21"/>
+                <w:szCs w:val="21"/>
+              </w:rPr>
+              <w:t>ServerSocket</w:t>
+            </w:r>
+            <w:proofErr w:type="spellEnd"/>
+            <w:r>
+              <w:rPr>
+                <w:rFonts w:ascii="Courier New" w:hAnsi="Courier New" w:cs="Courier New"/>
+                <w:color w:val="000000"/>
+                <w:kern w:val="0"/>
+                <w:sz w:val="21"/>
+                <w:szCs w:val="21"/>
+              </w:rPr>
+              <w:t xml:space="preserve"> socket = </w:t>
+            </w:r>
+            <w:r>
+              <w:rPr>
+                <w:rFonts w:ascii="Courier New" w:hAnsi="Courier New" w:cs="Courier New"/>
+                <w:b/>
+                <w:bCs/>
+                <w:color w:val="000080"/>
+                <w:kern w:val="0"/>
+                <w:sz w:val="21"/>
+                <w:szCs w:val="21"/>
+              </w:rPr>
+              <w:t xml:space="preserve">new </w:t>
+            </w:r>
+            <w:proofErr w:type="spellStart"/>
+            <w:r>
+              <w:rPr>
+                <w:rFonts w:ascii="Courier New" w:hAnsi="Courier New" w:cs="Courier New"/>
+                <w:color w:val="000000"/>
+                <w:kern w:val="0"/>
+                <w:sz w:val="21"/>
+                <w:szCs w:val="21"/>
+              </w:rPr>
+              <w:t>ServerSocket</w:t>
+            </w:r>
+            <w:proofErr w:type="spellEnd"/>
+            <w:r>
+              <w:rPr>
+                <w:rFonts w:ascii="Courier New" w:hAnsi="Courier New" w:cs="Courier New"/>
+                <w:color w:val="000000"/>
+                <w:kern w:val="0"/>
+                <w:sz w:val="21"/>
+                <w:szCs w:val="21"/>
+              </w:rPr>
+              <w:t>(port);</w:t>
+            </w:r>
+            <w:r>
+              <w:rPr>
+                <w:rFonts w:ascii="Courier New" w:hAnsi="Courier New" w:cs="Courier New"/>
+                <w:color w:val="000000"/>
+                <w:kern w:val="0"/>
+                <w:sz w:val="21"/>
+                <w:szCs w:val="21"/>
+              </w:rPr>
+              <w:br/>
+              <w:t xml:space="preserve">        </w:t>
+            </w:r>
+            <w:r>
+              <w:rPr>
+                <w:rFonts w:ascii="Courier New" w:hAnsi="Courier New" w:cs="Courier New"/>
+                <w:b/>
+                <w:bCs/>
+                <w:color w:val="000080"/>
+                <w:kern w:val="0"/>
+                <w:sz w:val="21"/>
+                <w:szCs w:val="21"/>
+              </w:rPr>
+              <w:t xml:space="preserve">try </w:t>
+            </w:r>
+            <w:r>
+              <w:rPr>
+                <w:rFonts w:ascii="Courier New" w:hAnsi="Courier New" w:cs="Courier New"/>
+                <w:color w:val="000000"/>
+                <w:kern w:val="0"/>
+                <w:sz w:val="21"/>
+                <w:szCs w:val="21"/>
+              </w:rPr>
+              <w:t>{</w:t>
+            </w:r>
+            <w:r>
+              <w:rPr>
+                <w:rFonts w:ascii="Courier New" w:hAnsi="Courier New" w:cs="Courier New"/>
+                <w:color w:val="000000"/>
+                <w:kern w:val="0"/>
+                <w:sz w:val="21"/>
+                <w:szCs w:val="21"/>
+              </w:rPr>
+              <w:br/>
+              <w:t xml:space="preserve">            </w:t>
+            </w:r>
+            <w:r>
+              <w:rPr>
+                <w:rFonts w:ascii="Courier New" w:hAnsi="Courier New" w:cs="Courier New"/>
+                <w:b/>
+                <w:bCs/>
+                <w:color w:val="000080"/>
+                <w:kern w:val="0"/>
+                <w:sz w:val="21"/>
+                <w:szCs w:val="21"/>
+              </w:rPr>
+              <w:t xml:space="preserve">for </w:t>
+            </w:r>
+            <w:r>
+              <w:rPr>
+                <w:rFonts w:ascii="Courier New" w:hAnsi="Courier New" w:cs="Courier New"/>
+                <w:color w:val="000000"/>
+                <w:kern w:val="0"/>
+                <w:sz w:val="21"/>
+                <w:szCs w:val="21"/>
+              </w:rPr>
+              <w:t>(; ; ) {</w:t>
+            </w:r>
+            <w:r>
+              <w:rPr>
+                <w:rFonts w:ascii="Courier New" w:hAnsi="Courier New" w:cs="Courier New"/>
+                <w:color w:val="000000"/>
+                <w:kern w:val="0"/>
+                <w:sz w:val="21"/>
+                <w:szCs w:val="21"/>
+              </w:rPr>
+              <w:br/>
+              <w:t xml:space="preserve">                </w:t>
+            </w:r>
+            <w:r>
+              <w:rPr>
+                <w:rFonts w:ascii="Courier New" w:hAnsi="Courier New" w:cs="Courier New"/>
+                <w:i/>
+                <w:iCs/>
+                <w:color w:val="008000"/>
+                <w:kern w:val="0"/>
+                <w:sz w:val="21"/>
+                <w:szCs w:val="21"/>
+              </w:rPr>
+              <w:t xml:space="preserve">// </w:t>
+            </w:r>
+            <w:r>
+              <w:rPr>
+                <w:rFonts w:ascii="宋体" w:hAnsi="宋体" w:cs="Courier New" w:hint="eastAsia"/>
+                <w:i/>
+                <w:iCs/>
+                <w:color w:val="008000"/>
+                <w:kern w:val="0"/>
+                <w:sz w:val="21"/>
+                <w:szCs w:val="21"/>
+              </w:rPr>
+              <w:t>接受连接</w:t>
+            </w:r>
+            <w:r>
+              <w:rPr>
+                <w:rFonts w:ascii="宋体" w:hAnsi="宋体" w:cs="Courier New" w:hint="eastAsia"/>
+                <w:i/>
+                <w:iCs/>
+                <w:color w:val="008000"/>
+                <w:kern w:val="0"/>
+                <w:sz w:val="21"/>
+                <w:szCs w:val="21"/>
+              </w:rPr>
+              <w:br/>
+              <w:t xml:space="preserve">                </w:t>
+            </w:r>
+            <w:r>
+              <w:rPr>
+                <w:rFonts w:ascii="Courier New" w:hAnsi="Courier New" w:cs="Courier New"/>
+                <w:b/>
+                <w:bCs/>
+                <w:color w:val="000080"/>
+                <w:kern w:val="0"/>
+                <w:sz w:val="21"/>
+                <w:szCs w:val="21"/>
+              </w:rPr>
+              <w:t xml:space="preserve">final </w:t>
+            </w:r>
+            <w:r>
+              <w:rPr>
+                <w:rFonts w:ascii="Courier New" w:hAnsi="Courier New" w:cs="Courier New"/>
+                <w:color w:val="000000"/>
+                <w:kern w:val="0"/>
+                <w:sz w:val="21"/>
+                <w:szCs w:val="21"/>
+              </w:rPr>
+              <w:t xml:space="preserve">Socket </w:t>
+            </w:r>
+            <w:proofErr w:type="spellStart"/>
+            <w:r>
+              <w:rPr>
+                <w:rFonts w:ascii="Courier New" w:hAnsi="Courier New" w:cs="Courier New"/>
+                <w:color w:val="000000"/>
+                <w:kern w:val="0"/>
+                <w:sz w:val="21"/>
+                <w:szCs w:val="21"/>
+              </w:rPr>
+              <w:t>clientSocket</w:t>
+            </w:r>
+            <w:proofErr w:type="spellEnd"/>
+            <w:r>
+              <w:rPr>
+                <w:rFonts w:ascii="Courier New" w:hAnsi="Courier New" w:cs="Courier New"/>
+                <w:color w:val="000000"/>
+                <w:kern w:val="0"/>
+                <w:sz w:val="21"/>
+                <w:szCs w:val="21"/>
+              </w:rPr>
+              <w:t xml:space="preserve"> = </w:t>
+            </w:r>
+            <w:proofErr w:type="spellStart"/>
+            <w:r>
+              <w:rPr>
+                <w:rFonts w:ascii="Courier New" w:hAnsi="Courier New" w:cs="Courier New"/>
+                <w:color w:val="000000"/>
+                <w:kern w:val="0"/>
+                <w:sz w:val="21"/>
+                <w:szCs w:val="21"/>
+              </w:rPr>
+              <w:t>socket.accept</w:t>
+            </w:r>
+            <w:proofErr w:type="spellEnd"/>
+            <w:r>
+              <w:rPr>
+                <w:rFonts w:ascii="Courier New" w:hAnsi="Courier New" w:cs="Courier New"/>
+                <w:color w:val="000000"/>
+                <w:kern w:val="0"/>
+                <w:sz w:val="21"/>
+                <w:szCs w:val="21"/>
+              </w:rPr>
+              <w:t>();</w:t>
+            </w:r>
+            <w:r>
+              <w:rPr>
+                <w:rFonts w:ascii="Courier New" w:hAnsi="Courier New" w:cs="Courier New"/>
+                <w:color w:val="000000"/>
+                <w:kern w:val="0"/>
+                <w:sz w:val="21"/>
+                <w:szCs w:val="21"/>
+              </w:rPr>
+              <w:br/>
+              <w:t xml:space="preserve">                </w:t>
+            </w:r>
+            <w:proofErr w:type="spellStart"/>
+            <w:r>
+              <w:rPr>
+                <w:rFonts w:ascii="Courier New" w:hAnsi="Courier New" w:cs="Courier New"/>
+                <w:color w:val="000000"/>
+                <w:kern w:val="0"/>
+                <w:sz w:val="21"/>
+                <w:szCs w:val="21"/>
+              </w:rPr>
+              <w:t>System.</w:t>
+            </w:r>
+            <w:r>
+              <w:rPr>
+                <w:rFonts w:ascii="Courier New" w:hAnsi="Courier New" w:cs="Courier New"/>
+                <w:b/>
+                <w:bCs/>
+                <w:i/>
+                <w:iCs/>
+                <w:color w:val="660E7A"/>
+                <w:kern w:val="0"/>
+                <w:sz w:val="21"/>
+                <w:szCs w:val="21"/>
+              </w:rPr>
+              <w:t>out</w:t>
+            </w:r>
+            <w:r>
+              <w:rPr>
+                <w:rFonts w:ascii="Courier New" w:hAnsi="Courier New" w:cs="Courier New"/>
+                <w:color w:val="000000"/>
+                <w:kern w:val="0"/>
+                <w:sz w:val="21"/>
+                <w:szCs w:val="21"/>
+              </w:rPr>
+              <w:t>.println</w:t>
+            </w:r>
+            <w:proofErr w:type="spellEnd"/>
+            <w:r>
+              <w:rPr>
+                <w:rFonts w:ascii="Courier New" w:hAnsi="Courier New" w:cs="Courier New"/>
+                <w:color w:val="000000"/>
+                <w:kern w:val="0"/>
+                <w:sz w:val="21"/>
+                <w:szCs w:val="21"/>
+              </w:rPr>
+              <w:t>(</w:t>
+            </w:r>
+            <w:r>
+              <w:rPr>
+                <w:rFonts w:ascii="Courier New" w:hAnsi="Courier New" w:cs="Courier New"/>
+                <w:b/>
+                <w:bCs/>
+                <w:color w:val="008000"/>
+                <w:kern w:val="0"/>
+                <w:sz w:val="21"/>
+                <w:szCs w:val="21"/>
+              </w:rPr>
+              <w:t xml:space="preserve">"Accepted connection from " </w:t>
+            </w:r>
+            <w:r>
+              <w:rPr>
+                <w:rFonts w:ascii="Courier New" w:hAnsi="Courier New" w:cs="Courier New"/>
+                <w:color w:val="000000"/>
+                <w:kern w:val="0"/>
+                <w:sz w:val="21"/>
+                <w:szCs w:val="21"/>
+              </w:rPr>
+              <w:t xml:space="preserve">+ </w:t>
+            </w:r>
+            <w:proofErr w:type="spellStart"/>
+            <w:r>
+              <w:rPr>
+                <w:rFonts w:ascii="Courier New" w:hAnsi="Courier New" w:cs="Courier New"/>
+                <w:color w:val="000000"/>
+                <w:kern w:val="0"/>
+                <w:sz w:val="21"/>
+                <w:szCs w:val="21"/>
+              </w:rPr>
+              <w:t>clientSocket</w:t>
+            </w:r>
+            <w:proofErr w:type="spellEnd"/>
+            <w:r>
+              <w:rPr>
+                <w:rFonts w:ascii="Courier New" w:hAnsi="Courier New" w:cs="Courier New"/>
+                <w:color w:val="000000"/>
+                <w:kern w:val="0"/>
+                <w:sz w:val="21"/>
+                <w:szCs w:val="21"/>
+              </w:rPr>
+              <w:t>);</w:t>
+            </w:r>
+            <w:r>
+              <w:rPr>
+                <w:rFonts w:ascii="Courier New" w:hAnsi="Courier New" w:cs="Courier New"/>
+                <w:color w:val="000000"/>
+                <w:kern w:val="0"/>
+                <w:sz w:val="21"/>
+                <w:szCs w:val="21"/>
+              </w:rPr>
+              <w:br/>
+              <w:t xml:space="preserve">                </w:t>
+            </w:r>
+            <w:r>
+              <w:rPr>
+                <w:rFonts w:ascii="Courier New" w:hAnsi="Courier New" w:cs="Courier New"/>
+                <w:i/>
+                <w:iCs/>
+                <w:color w:val="008000"/>
+                <w:kern w:val="0"/>
+                <w:sz w:val="21"/>
+                <w:szCs w:val="21"/>
+              </w:rPr>
+              <w:t xml:space="preserve">// </w:t>
+            </w:r>
+            <w:r>
+              <w:rPr>
+                <w:rFonts w:ascii="宋体" w:hAnsi="宋体" w:cs="Courier New" w:hint="eastAsia"/>
+                <w:i/>
+                <w:iCs/>
+                <w:color w:val="008000"/>
+                <w:kern w:val="0"/>
+                <w:sz w:val="21"/>
+                <w:szCs w:val="21"/>
+              </w:rPr>
+              <w:t>创建一个新的线程来处理该连接</w:t>
+            </w:r>
+            <w:r>
+              <w:rPr>
+                <w:rFonts w:ascii="宋体" w:hAnsi="宋体" w:cs="Courier New" w:hint="eastAsia"/>
+                <w:i/>
+                <w:iCs/>
+                <w:color w:val="008000"/>
+                <w:kern w:val="0"/>
+                <w:sz w:val="21"/>
+                <w:szCs w:val="21"/>
+              </w:rPr>
+              <w:br/>
+              <w:t xml:space="preserve">                </w:t>
+            </w:r>
+            <w:r>
+              <w:rPr>
+                <w:rFonts w:ascii="Courier New" w:hAnsi="Courier New" w:cs="Courier New"/>
+                <w:b/>
+                <w:bCs/>
+                <w:color w:val="000080"/>
+                <w:kern w:val="0"/>
+                <w:sz w:val="21"/>
+                <w:szCs w:val="21"/>
+              </w:rPr>
+              <w:t xml:space="preserve">new </w:t>
+            </w:r>
+            <w:r>
+              <w:rPr>
+                <w:rFonts w:ascii="Courier New" w:hAnsi="Courier New" w:cs="Courier New"/>
+                <w:color w:val="000000"/>
+                <w:kern w:val="0"/>
+                <w:sz w:val="21"/>
+                <w:szCs w:val="21"/>
+              </w:rPr>
+              <w:t>Thread(</w:t>
+            </w:r>
+            <w:r>
+              <w:rPr>
+                <w:rFonts w:ascii="Courier New" w:hAnsi="Courier New" w:cs="Courier New"/>
+                <w:b/>
+                <w:bCs/>
+                <w:color w:val="000080"/>
+                <w:kern w:val="0"/>
+                <w:sz w:val="21"/>
+                <w:szCs w:val="21"/>
+              </w:rPr>
+              <w:t xml:space="preserve">new </w:t>
+            </w:r>
+            <w:r>
+              <w:rPr>
+                <w:rFonts w:ascii="Courier New" w:hAnsi="Courier New" w:cs="Courier New"/>
+                <w:color w:val="000000"/>
+                <w:kern w:val="0"/>
+                <w:sz w:val="21"/>
+                <w:szCs w:val="21"/>
+              </w:rPr>
+              <w:t>Runnable() {</w:t>
+            </w:r>
+            <w:r>
+              <w:rPr>
+                <w:rFonts w:ascii="Courier New" w:hAnsi="Courier New" w:cs="Courier New"/>
+                <w:color w:val="000000"/>
+                <w:kern w:val="0"/>
+                <w:sz w:val="21"/>
+                <w:szCs w:val="21"/>
+              </w:rPr>
+              <w:br/>
+              <w:t xml:space="preserve">                    </w:t>
+            </w:r>
+            <w:r>
+              <w:rPr>
+                <w:rFonts w:ascii="Courier New" w:hAnsi="Courier New" w:cs="Courier New"/>
+                <w:color w:val="808000"/>
+                <w:kern w:val="0"/>
+                <w:sz w:val="21"/>
+                <w:szCs w:val="21"/>
+              </w:rPr>
+              <w:t>@Override</w:t>
+            </w:r>
+            <w:r>
+              <w:rPr>
+                <w:rFonts w:ascii="Courier New" w:hAnsi="Courier New" w:cs="Courier New"/>
+                <w:color w:val="808000"/>
+                <w:kern w:val="0"/>
+                <w:sz w:val="21"/>
+                <w:szCs w:val="21"/>
+              </w:rPr>
+              <w:br/>
+              <w:t xml:space="preserve">                    </w:t>
+            </w:r>
+            <w:r>
+              <w:rPr>
+                <w:rFonts w:ascii="Courier New" w:hAnsi="Courier New" w:cs="Courier New"/>
+                <w:b/>
+                <w:bCs/>
+                <w:color w:val="000080"/>
+                <w:kern w:val="0"/>
+                <w:sz w:val="21"/>
+                <w:szCs w:val="21"/>
+              </w:rPr>
+              <w:t xml:space="preserve">public void </w:t>
+            </w:r>
+            <w:r>
+              <w:rPr>
+                <w:rFonts w:ascii="Courier New" w:hAnsi="Courier New" w:cs="Courier New"/>
+                <w:color w:val="000000"/>
+                <w:kern w:val="0"/>
+                <w:sz w:val="21"/>
+                <w:szCs w:val="21"/>
+              </w:rPr>
+              <w:t>run() {</w:t>
+            </w:r>
+            <w:r>
+              <w:rPr>
+                <w:rFonts w:ascii="Courier New" w:hAnsi="Courier New" w:cs="Courier New"/>
+                <w:color w:val="000000"/>
+                <w:kern w:val="0"/>
+                <w:sz w:val="21"/>
+                <w:szCs w:val="21"/>
+              </w:rPr>
+              <w:br/>
+              <w:t xml:space="preserve">                        </w:t>
+            </w:r>
+            <w:proofErr w:type="spellStart"/>
+            <w:r>
+              <w:rPr>
+                <w:rFonts w:ascii="Courier New" w:hAnsi="Courier New" w:cs="Courier New"/>
+                <w:color w:val="000000"/>
+                <w:kern w:val="0"/>
+                <w:sz w:val="21"/>
+                <w:szCs w:val="21"/>
+              </w:rPr>
+              <w:t>OutputStream</w:t>
+            </w:r>
+            <w:proofErr w:type="spellEnd"/>
+            <w:r>
+              <w:rPr>
+                <w:rFonts w:ascii="Courier New" w:hAnsi="Courier New" w:cs="Courier New"/>
+                <w:color w:val="000000"/>
+                <w:kern w:val="0"/>
+                <w:sz w:val="21"/>
+                <w:szCs w:val="21"/>
+              </w:rPr>
+              <w:t xml:space="preserve"> out;</w:t>
+            </w:r>
+            <w:r>
+              <w:rPr>
+                <w:rFonts w:ascii="Courier New" w:hAnsi="Courier New" w:cs="Courier New"/>
+                <w:color w:val="000000"/>
+                <w:kern w:val="0"/>
+                <w:sz w:val="21"/>
+                <w:szCs w:val="21"/>
+              </w:rPr>
+              <w:br/>
+              <w:t xml:space="preserve">                        </w:t>
+            </w:r>
+            <w:r>
+              <w:rPr>
+                <w:rFonts w:ascii="Courier New" w:hAnsi="Courier New" w:cs="Courier New"/>
+                <w:b/>
+                <w:bCs/>
+                <w:color w:val="000080"/>
+                <w:kern w:val="0"/>
+                <w:sz w:val="21"/>
+                <w:szCs w:val="21"/>
+              </w:rPr>
+              <w:t xml:space="preserve">try </w:t>
+            </w:r>
+            <w:r>
+              <w:rPr>
+                <w:rFonts w:ascii="Courier New" w:hAnsi="Courier New" w:cs="Courier New"/>
+                <w:color w:val="000000"/>
+                <w:kern w:val="0"/>
+                <w:sz w:val="21"/>
+                <w:szCs w:val="21"/>
+              </w:rPr>
+              <w:t>{</w:t>
+            </w:r>
+            <w:r>
+              <w:rPr>
+                <w:rFonts w:ascii="Courier New" w:hAnsi="Courier New" w:cs="Courier New"/>
+                <w:color w:val="000000"/>
+                <w:kern w:val="0"/>
+                <w:sz w:val="21"/>
+                <w:szCs w:val="21"/>
+              </w:rPr>
+              <w:br/>
+              <w:t xml:space="preserve">                            </w:t>
+            </w:r>
+            <w:r>
+              <w:rPr>
+                <w:rFonts w:ascii="Courier New" w:hAnsi="Courier New" w:cs="Courier New"/>
+                <w:i/>
+                <w:iCs/>
+                <w:color w:val="008000"/>
+                <w:kern w:val="0"/>
+                <w:sz w:val="21"/>
+                <w:szCs w:val="21"/>
+              </w:rPr>
+              <w:t xml:space="preserve">// </w:t>
+            </w:r>
+            <w:r>
+              <w:rPr>
+                <w:rFonts w:ascii="宋体" w:hAnsi="宋体" w:cs="Courier New" w:hint="eastAsia"/>
+                <w:i/>
+                <w:iCs/>
+                <w:color w:val="008000"/>
+                <w:kern w:val="0"/>
+                <w:sz w:val="21"/>
+                <w:szCs w:val="21"/>
+              </w:rPr>
+              <w:t>将消息写给已连接的客户端</w:t>
+            </w:r>
+            <w:r>
+              <w:rPr>
+                <w:rFonts w:ascii="宋体" w:hAnsi="宋体" w:cs="Courier New" w:hint="eastAsia"/>
+                <w:i/>
+                <w:iCs/>
+                <w:color w:val="008000"/>
+                <w:kern w:val="0"/>
+                <w:sz w:val="21"/>
+                <w:szCs w:val="21"/>
+              </w:rPr>
+              <w:br/>
+              <w:t xml:space="preserve">                            </w:t>
+            </w:r>
+            <w:r>
+              <w:rPr>
+                <w:rFonts w:ascii="Courier New" w:hAnsi="Courier New" w:cs="Courier New"/>
+                <w:color w:val="000000"/>
+                <w:kern w:val="0"/>
+                <w:sz w:val="21"/>
+                <w:szCs w:val="21"/>
+              </w:rPr>
+              <w:t xml:space="preserve">out = </w:t>
+            </w:r>
+            <w:proofErr w:type="spellStart"/>
+            <w:r>
+              <w:rPr>
+                <w:rFonts w:ascii="Courier New" w:hAnsi="Courier New" w:cs="Courier New"/>
+                <w:color w:val="660E7A"/>
+                <w:kern w:val="0"/>
+                <w:sz w:val="21"/>
+                <w:szCs w:val="21"/>
+              </w:rPr>
+              <w:t>clientSocket</w:t>
+            </w:r>
+            <w:r>
+              <w:rPr>
+                <w:rFonts w:ascii="Courier New" w:hAnsi="Courier New" w:cs="Courier New"/>
+                <w:color w:val="000000"/>
+                <w:kern w:val="0"/>
+                <w:sz w:val="21"/>
+                <w:szCs w:val="21"/>
+              </w:rPr>
+              <w:t>.getOutputStream</w:t>
+            </w:r>
+            <w:proofErr w:type="spellEnd"/>
+            <w:r>
+              <w:rPr>
+                <w:rFonts w:ascii="Courier New" w:hAnsi="Courier New" w:cs="Courier New"/>
+                <w:color w:val="000000"/>
+                <w:kern w:val="0"/>
+                <w:sz w:val="21"/>
+                <w:szCs w:val="21"/>
+              </w:rPr>
+              <w:t>();</w:t>
+            </w:r>
+            <w:r>
+              <w:rPr>
+                <w:rFonts w:ascii="Courier New" w:hAnsi="Courier New" w:cs="Courier New"/>
+                <w:color w:val="000000"/>
+                <w:kern w:val="0"/>
+                <w:sz w:val="21"/>
+                <w:szCs w:val="21"/>
+              </w:rPr>
+              <w:br/>
+              <w:t xml:space="preserve">                            </w:t>
+            </w:r>
+            <w:proofErr w:type="spellStart"/>
+            <w:r>
+              <w:rPr>
+                <w:rFonts w:ascii="Courier New" w:hAnsi="Courier New" w:cs="Courier New"/>
+                <w:color w:val="000000"/>
+                <w:kern w:val="0"/>
+                <w:sz w:val="21"/>
+                <w:szCs w:val="21"/>
+              </w:rPr>
+              <w:t>out.write</w:t>
+            </w:r>
+            <w:proofErr w:type="spellEnd"/>
+            <w:r>
+              <w:rPr>
+                <w:rFonts w:ascii="Courier New" w:hAnsi="Courier New" w:cs="Courier New"/>
+                <w:color w:val="000000"/>
+                <w:kern w:val="0"/>
+                <w:sz w:val="21"/>
+                <w:szCs w:val="21"/>
+              </w:rPr>
+              <w:t>(</w:t>
+            </w:r>
+            <w:r>
+              <w:rPr>
+                <w:rFonts w:ascii="Courier New" w:hAnsi="Courier New" w:cs="Courier New"/>
+                <w:b/>
+                <w:bCs/>
+                <w:color w:val="008000"/>
+                <w:kern w:val="0"/>
+                <w:sz w:val="21"/>
+                <w:szCs w:val="21"/>
+              </w:rPr>
+              <w:t>"Hi!</w:t>
+            </w:r>
+            <w:r>
+              <w:rPr>
+                <w:rFonts w:ascii="Courier New" w:hAnsi="Courier New" w:cs="Courier New"/>
+                <w:b/>
+                <w:bCs/>
+                <w:color w:val="000080"/>
+                <w:kern w:val="0"/>
+                <w:sz w:val="21"/>
+                <w:szCs w:val="21"/>
+              </w:rPr>
+              <w:t>\r\n</w:t>
+            </w:r>
+            <w:r>
+              <w:rPr>
+                <w:rFonts w:ascii="Courier New" w:hAnsi="Courier New" w:cs="Courier New"/>
+                <w:b/>
+                <w:bCs/>
+                <w:color w:val="008000"/>
+                <w:kern w:val="0"/>
+                <w:sz w:val="21"/>
+                <w:szCs w:val="21"/>
+              </w:rPr>
+              <w:t>"</w:t>
+            </w:r>
+            <w:r>
+              <w:rPr>
+                <w:rFonts w:ascii="Courier New" w:hAnsi="Courier New" w:cs="Courier New"/>
+                <w:color w:val="000000"/>
+                <w:kern w:val="0"/>
+                <w:sz w:val="21"/>
+                <w:szCs w:val="21"/>
+              </w:rPr>
+              <w:t>.</w:t>
+            </w:r>
+            <w:proofErr w:type="spellStart"/>
+            <w:r>
+              <w:rPr>
+                <w:rFonts w:ascii="Courier New" w:hAnsi="Courier New" w:cs="Courier New"/>
+                <w:color w:val="000000"/>
+                <w:kern w:val="0"/>
+                <w:sz w:val="21"/>
+                <w:szCs w:val="21"/>
+              </w:rPr>
+              <w:t>getBytes</w:t>
+            </w:r>
+            <w:proofErr w:type="spellEnd"/>
+            <w:r>
+              <w:rPr>
+                <w:rFonts w:ascii="Courier New" w:hAnsi="Courier New" w:cs="Courier New"/>
+                <w:color w:val="000000"/>
+                <w:kern w:val="0"/>
+                <w:sz w:val="21"/>
+                <w:szCs w:val="21"/>
+              </w:rPr>
+              <w:t>(</w:t>
+            </w:r>
+            <w:proofErr w:type="spellStart"/>
+            <w:r>
+              <w:rPr>
+                <w:rFonts w:ascii="Courier New" w:hAnsi="Courier New" w:cs="Courier New"/>
+                <w:color w:val="000000"/>
+                <w:kern w:val="0"/>
+                <w:sz w:val="21"/>
+                <w:szCs w:val="21"/>
+              </w:rPr>
+              <w:t>Charset.</w:t>
+            </w:r>
+            <w:r>
+              <w:rPr>
+                <w:rFonts w:ascii="Courier New" w:hAnsi="Courier New" w:cs="Courier New"/>
+                <w:i/>
+                <w:iCs/>
+                <w:color w:val="000000"/>
+                <w:kern w:val="0"/>
+                <w:sz w:val="21"/>
+                <w:szCs w:val="21"/>
+              </w:rPr>
+              <w:t>forName</w:t>
+            </w:r>
+            <w:proofErr w:type="spellEnd"/>
+            <w:r>
+              <w:rPr>
+                <w:rFonts w:ascii="Courier New" w:hAnsi="Courier New" w:cs="Courier New"/>
+                <w:color w:val="000000"/>
+                <w:kern w:val="0"/>
+                <w:sz w:val="21"/>
+                <w:szCs w:val="21"/>
+              </w:rPr>
+              <w:t>(</w:t>
+            </w:r>
+            <w:r>
+              <w:rPr>
+                <w:rFonts w:ascii="Courier New" w:hAnsi="Courier New" w:cs="Courier New"/>
+                <w:b/>
+                <w:bCs/>
+                <w:color w:val="008000"/>
+                <w:kern w:val="0"/>
+                <w:sz w:val="21"/>
+                <w:szCs w:val="21"/>
+              </w:rPr>
+              <w:t>"UTF-8"</w:t>
+            </w:r>
+            <w:r>
+              <w:rPr>
+                <w:rFonts w:ascii="Courier New" w:hAnsi="Courier New" w:cs="Courier New"/>
+                <w:color w:val="000000"/>
+                <w:kern w:val="0"/>
+                <w:sz w:val="21"/>
+                <w:szCs w:val="21"/>
+              </w:rPr>
+              <w:t>)));</w:t>
+            </w:r>
+            <w:r>
+              <w:rPr>
+                <w:rFonts w:ascii="Courier New" w:hAnsi="Courier New" w:cs="Courier New"/>
+                <w:color w:val="000000"/>
+                <w:kern w:val="0"/>
+                <w:sz w:val="21"/>
+                <w:szCs w:val="21"/>
+              </w:rPr>
+              <w:br/>
+              <w:t xml:space="preserve">                            </w:t>
+            </w:r>
+            <w:proofErr w:type="spellStart"/>
+            <w:r>
+              <w:rPr>
+                <w:rFonts w:ascii="Courier New" w:hAnsi="Courier New" w:cs="Courier New"/>
+                <w:color w:val="000000"/>
+                <w:kern w:val="0"/>
+                <w:sz w:val="21"/>
+                <w:szCs w:val="21"/>
+              </w:rPr>
+              <w:t>out.flush</w:t>
+            </w:r>
+            <w:proofErr w:type="spellEnd"/>
+            <w:r>
+              <w:rPr>
+                <w:rFonts w:ascii="Courier New" w:hAnsi="Courier New" w:cs="Courier New"/>
+                <w:color w:val="000000"/>
+                <w:kern w:val="0"/>
+                <w:sz w:val="21"/>
+                <w:szCs w:val="21"/>
+              </w:rPr>
+              <w:t>();</w:t>
+            </w:r>
+            <w:r>
+              <w:rPr>
+                <w:rFonts w:ascii="Courier New" w:hAnsi="Courier New" w:cs="Courier New"/>
+                <w:color w:val="000000"/>
+                <w:kern w:val="0"/>
+                <w:sz w:val="21"/>
+                <w:szCs w:val="21"/>
+              </w:rPr>
+              <w:br/>
+              <w:t xml:space="preserve">                            </w:t>
+            </w:r>
+            <w:proofErr w:type="spellStart"/>
+            <w:r>
+              <w:rPr>
+                <w:rFonts w:ascii="Courier New" w:hAnsi="Courier New" w:cs="Courier New"/>
+                <w:color w:val="660E7A"/>
+                <w:kern w:val="0"/>
+                <w:sz w:val="21"/>
+                <w:szCs w:val="21"/>
+              </w:rPr>
+              <w:t>clientSocket</w:t>
+            </w:r>
+            <w:r>
+              <w:rPr>
+                <w:rFonts w:ascii="Courier New" w:hAnsi="Courier New" w:cs="Courier New"/>
+                <w:color w:val="000000"/>
+                <w:kern w:val="0"/>
+                <w:sz w:val="21"/>
+                <w:szCs w:val="21"/>
+              </w:rPr>
+              <w:t>.close</w:t>
+            </w:r>
+            <w:proofErr w:type="spellEnd"/>
+            <w:r>
+              <w:rPr>
+                <w:rFonts w:ascii="Courier New" w:hAnsi="Courier New" w:cs="Courier New"/>
+                <w:color w:val="000000"/>
+                <w:kern w:val="0"/>
+                <w:sz w:val="21"/>
+                <w:szCs w:val="21"/>
+              </w:rPr>
+              <w:t>();</w:t>
+            </w:r>
+            <w:r>
+              <w:rPr>
+                <w:rFonts w:ascii="Courier New" w:hAnsi="Courier New" w:cs="Courier New"/>
+                <w:color w:val="000000"/>
+                <w:kern w:val="0"/>
+                <w:sz w:val="21"/>
+                <w:szCs w:val="21"/>
+              </w:rPr>
+              <w:br/>
+              <w:t xml:space="preserve">                        } </w:t>
+            </w:r>
+            <w:r>
+              <w:rPr>
+                <w:rFonts w:ascii="Courier New" w:hAnsi="Courier New" w:cs="Courier New"/>
+                <w:b/>
+                <w:bCs/>
+                <w:color w:val="000080"/>
+                <w:kern w:val="0"/>
+                <w:sz w:val="21"/>
+                <w:szCs w:val="21"/>
+              </w:rPr>
+              <w:t xml:space="preserve">catch </w:t>
+            </w:r>
+            <w:r>
+              <w:rPr>
+                <w:rFonts w:ascii="Courier New" w:hAnsi="Courier New" w:cs="Courier New"/>
+                <w:color w:val="000000"/>
+                <w:kern w:val="0"/>
+                <w:sz w:val="21"/>
+                <w:szCs w:val="21"/>
+              </w:rPr>
+              <w:t>(</w:t>
+            </w:r>
+            <w:proofErr w:type="spellStart"/>
+            <w:r>
+              <w:rPr>
+                <w:rFonts w:ascii="Courier New" w:hAnsi="Courier New" w:cs="Courier New"/>
+                <w:color w:val="000000"/>
+                <w:kern w:val="0"/>
+                <w:sz w:val="21"/>
+                <w:szCs w:val="21"/>
+              </w:rPr>
+              <w:t>IOException</w:t>
+            </w:r>
+            <w:proofErr w:type="spellEnd"/>
+            <w:r>
+              <w:rPr>
+                <w:rFonts w:ascii="Courier New" w:hAnsi="Courier New" w:cs="Courier New"/>
+                <w:color w:val="000000"/>
+                <w:kern w:val="0"/>
+                <w:sz w:val="21"/>
+                <w:szCs w:val="21"/>
+              </w:rPr>
+              <w:t xml:space="preserve"> e) {</w:t>
+            </w:r>
+            <w:r>
+              <w:rPr>
+                <w:rFonts w:ascii="Courier New" w:hAnsi="Courier New" w:cs="Courier New"/>
+                <w:color w:val="000000"/>
+                <w:kern w:val="0"/>
+                <w:sz w:val="21"/>
+                <w:szCs w:val="21"/>
+              </w:rPr>
+              <w:br/>
+              <w:t xml:space="preserve">                            </w:t>
+            </w:r>
+            <w:proofErr w:type="spellStart"/>
+            <w:r>
+              <w:rPr>
+                <w:rFonts w:ascii="Courier New" w:hAnsi="Courier New" w:cs="Courier New"/>
+                <w:color w:val="000000"/>
+                <w:kern w:val="0"/>
+                <w:sz w:val="21"/>
+                <w:szCs w:val="21"/>
+              </w:rPr>
+              <w:t>e.printStackTrace</w:t>
+            </w:r>
+            <w:proofErr w:type="spellEnd"/>
+            <w:r>
+              <w:rPr>
+                <w:rFonts w:ascii="Courier New" w:hAnsi="Courier New" w:cs="Courier New"/>
+                <w:color w:val="000000"/>
+                <w:kern w:val="0"/>
+                <w:sz w:val="21"/>
+                <w:szCs w:val="21"/>
+              </w:rPr>
+              <w:t>();</w:t>
+            </w:r>
+            <w:r>
+              <w:rPr>
+                <w:rFonts w:ascii="Courier New" w:hAnsi="Courier New" w:cs="Courier New"/>
+                <w:color w:val="000000"/>
+                <w:kern w:val="0"/>
+                <w:sz w:val="21"/>
+                <w:szCs w:val="21"/>
+              </w:rPr>
+              <w:br/>
+            </w:r>
+            <w:r>
+              <w:rPr>
+                <w:rFonts w:ascii="Courier New" w:hAnsi="Courier New" w:cs="Courier New"/>
+                <w:color w:val="000000"/>
+                <w:kern w:val="0"/>
+                <w:sz w:val="21"/>
+                <w:szCs w:val="21"/>
+              </w:rPr>
+              <w:lastRenderedPageBreak/>
+              <w:t xml:space="preserve">                        } </w:t>
+            </w:r>
+            <w:r>
+              <w:rPr>
+                <w:rFonts w:ascii="Courier New" w:hAnsi="Courier New" w:cs="Courier New"/>
+                <w:b/>
+                <w:bCs/>
+                <w:color w:val="000080"/>
+                <w:kern w:val="0"/>
+                <w:sz w:val="21"/>
+                <w:szCs w:val="21"/>
+              </w:rPr>
+              <w:t xml:space="preserve">finally </w:t>
+            </w:r>
+            <w:r>
+              <w:rPr>
+                <w:rFonts w:ascii="Courier New" w:hAnsi="Courier New" w:cs="Courier New"/>
+                <w:color w:val="000000"/>
+                <w:kern w:val="0"/>
+                <w:sz w:val="21"/>
+                <w:szCs w:val="21"/>
+              </w:rPr>
+              <w:t>{</w:t>
+            </w:r>
+            <w:r>
+              <w:rPr>
+                <w:rFonts w:ascii="Courier New" w:hAnsi="Courier New" w:cs="Courier New"/>
+                <w:color w:val="000000"/>
+                <w:kern w:val="0"/>
+                <w:sz w:val="21"/>
+                <w:szCs w:val="21"/>
+              </w:rPr>
+              <w:br/>
+              <w:t xml:space="preserve">                            </w:t>
+            </w:r>
+            <w:r>
+              <w:rPr>
+                <w:rFonts w:ascii="Courier New" w:hAnsi="Courier New" w:cs="Courier New"/>
+                <w:b/>
+                <w:bCs/>
+                <w:color w:val="000080"/>
+                <w:kern w:val="0"/>
+                <w:sz w:val="21"/>
+                <w:szCs w:val="21"/>
+              </w:rPr>
+              <w:t xml:space="preserve">try </w:t>
+            </w:r>
+            <w:r>
+              <w:rPr>
+                <w:rFonts w:ascii="Courier New" w:hAnsi="Courier New" w:cs="Courier New"/>
+                <w:color w:val="000000"/>
+                <w:kern w:val="0"/>
+                <w:sz w:val="21"/>
+                <w:szCs w:val="21"/>
+              </w:rPr>
+              <w:t>{</w:t>
+            </w:r>
+            <w:r>
+              <w:rPr>
+                <w:rFonts w:ascii="Courier New" w:hAnsi="Courier New" w:cs="Courier New"/>
+                <w:color w:val="000000"/>
+                <w:kern w:val="0"/>
+                <w:sz w:val="21"/>
+                <w:szCs w:val="21"/>
+              </w:rPr>
+              <w:br/>
+              <w:t xml:space="preserve">                                </w:t>
+            </w:r>
+            <w:r>
+              <w:rPr>
+                <w:rFonts w:ascii="Courier New" w:hAnsi="Courier New" w:cs="Courier New"/>
+                <w:i/>
+                <w:iCs/>
+                <w:color w:val="008000"/>
+                <w:kern w:val="0"/>
+                <w:sz w:val="21"/>
+                <w:szCs w:val="21"/>
+              </w:rPr>
+              <w:t xml:space="preserve">// </w:t>
+            </w:r>
+            <w:r>
+              <w:rPr>
+                <w:rFonts w:ascii="宋体" w:hAnsi="宋体" w:cs="Courier New" w:hint="eastAsia"/>
+                <w:i/>
+                <w:iCs/>
+                <w:color w:val="008000"/>
+                <w:kern w:val="0"/>
+                <w:sz w:val="21"/>
+                <w:szCs w:val="21"/>
+              </w:rPr>
+              <w:t>关闭连接</w:t>
+            </w:r>
+            <w:r>
+              <w:rPr>
+                <w:rFonts w:ascii="宋体" w:hAnsi="宋体" w:cs="Courier New" w:hint="eastAsia"/>
+                <w:i/>
+                <w:iCs/>
+                <w:color w:val="008000"/>
+                <w:kern w:val="0"/>
+                <w:sz w:val="21"/>
+                <w:szCs w:val="21"/>
+              </w:rPr>
+              <w:br/>
+              <w:t xml:space="preserve">                                </w:t>
+            </w:r>
+            <w:proofErr w:type="spellStart"/>
+            <w:r>
+              <w:rPr>
+                <w:rFonts w:ascii="Courier New" w:hAnsi="Courier New" w:cs="Courier New"/>
+                <w:color w:val="660E7A"/>
+                <w:kern w:val="0"/>
+                <w:sz w:val="21"/>
+                <w:szCs w:val="21"/>
+              </w:rPr>
+              <w:t>clientSocket</w:t>
+            </w:r>
+            <w:r>
+              <w:rPr>
+                <w:rFonts w:ascii="Courier New" w:hAnsi="Courier New" w:cs="Courier New"/>
+                <w:color w:val="000000"/>
+                <w:kern w:val="0"/>
+                <w:sz w:val="21"/>
+                <w:szCs w:val="21"/>
+              </w:rPr>
+              <w:t>.close</w:t>
+            </w:r>
+            <w:proofErr w:type="spellEnd"/>
+            <w:r>
+              <w:rPr>
+                <w:rFonts w:ascii="Courier New" w:hAnsi="Courier New" w:cs="Courier New"/>
+                <w:color w:val="000000"/>
+                <w:kern w:val="0"/>
+                <w:sz w:val="21"/>
+                <w:szCs w:val="21"/>
+              </w:rPr>
+              <w:t>();</w:t>
+            </w:r>
+            <w:r>
+              <w:rPr>
+                <w:rFonts w:ascii="Courier New" w:hAnsi="Courier New" w:cs="Courier New"/>
+                <w:color w:val="000000"/>
+                <w:kern w:val="0"/>
+                <w:sz w:val="21"/>
+                <w:szCs w:val="21"/>
+              </w:rPr>
+              <w:br/>
+              <w:t xml:space="preserve">                            } </w:t>
+            </w:r>
+            <w:r>
+              <w:rPr>
+                <w:rFonts w:ascii="Courier New" w:hAnsi="Courier New" w:cs="Courier New"/>
+                <w:b/>
+                <w:bCs/>
+                <w:color w:val="000080"/>
+                <w:kern w:val="0"/>
+                <w:sz w:val="21"/>
+                <w:szCs w:val="21"/>
+              </w:rPr>
+              <w:t xml:space="preserve">catch </w:t>
+            </w:r>
+            <w:r>
+              <w:rPr>
+                <w:rFonts w:ascii="Courier New" w:hAnsi="Courier New" w:cs="Courier New"/>
+                <w:color w:val="000000"/>
+                <w:kern w:val="0"/>
+                <w:sz w:val="21"/>
+                <w:szCs w:val="21"/>
+              </w:rPr>
+              <w:t>(</w:t>
+            </w:r>
+            <w:proofErr w:type="spellStart"/>
+            <w:r>
+              <w:rPr>
+                <w:rFonts w:ascii="Courier New" w:hAnsi="Courier New" w:cs="Courier New"/>
+                <w:color w:val="000000"/>
+                <w:kern w:val="0"/>
+                <w:sz w:val="21"/>
+                <w:szCs w:val="21"/>
+              </w:rPr>
+              <w:t>IOException</w:t>
+            </w:r>
+            <w:proofErr w:type="spellEnd"/>
+            <w:r>
+              <w:rPr>
+                <w:rFonts w:ascii="Courier New" w:hAnsi="Courier New" w:cs="Courier New"/>
+                <w:color w:val="000000"/>
+                <w:kern w:val="0"/>
+                <w:sz w:val="21"/>
+                <w:szCs w:val="21"/>
+              </w:rPr>
+              <w:t xml:space="preserve"> ex) {</w:t>
+            </w:r>
+            <w:r>
+              <w:rPr>
+                <w:rFonts w:ascii="Courier New" w:hAnsi="Courier New" w:cs="Courier New"/>
+                <w:color w:val="000000"/>
+                <w:kern w:val="0"/>
+                <w:sz w:val="21"/>
+                <w:szCs w:val="21"/>
+              </w:rPr>
+              <w:br/>
+              <w:t xml:space="preserve">                                </w:t>
+            </w:r>
+            <w:r>
+              <w:rPr>
+                <w:rFonts w:ascii="Courier New" w:hAnsi="Courier New" w:cs="Courier New"/>
+                <w:i/>
+                <w:iCs/>
+                <w:color w:val="008000"/>
+                <w:kern w:val="0"/>
+                <w:sz w:val="21"/>
+                <w:szCs w:val="21"/>
+              </w:rPr>
+              <w:t>// ignore on close</w:t>
+            </w:r>
+            <w:r>
+              <w:rPr>
+                <w:rFonts w:ascii="Courier New" w:hAnsi="Courier New" w:cs="Courier New"/>
+                <w:i/>
+                <w:iCs/>
+                <w:color w:val="008000"/>
+                <w:kern w:val="0"/>
+                <w:sz w:val="21"/>
+                <w:szCs w:val="21"/>
+              </w:rPr>
+              <w:br/>
+              <w:t xml:space="preserve">                            </w:t>
+            </w:r>
+            <w:r>
+              <w:rPr>
+                <w:rFonts w:ascii="Courier New" w:hAnsi="Courier New" w:cs="Courier New"/>
+                <w:color w:val="000000"/>
+                <w:kern w:val="0"/>
+                <w:sz w:val="21"/>
+                <w:szCs w:val="21"/>
+              </w:rPr>
+              <w:t>}</w:t>
+            </w:r>
+            <w:r>
+              <w:rPr>
+                <w:rFonts w:ascii="Courier New" w:hAnsi="Courier New" w:cs="Courier New"/>
+                <w:color w:val="000000"/>
+                <w:kern w:val="0"/>
+                <w:sz w:val="21"/>
+                <w:szCs w:val="21"/>
+              </w:rPr>
+              <w:br/>
+              <w:t xml:space="preserve">                        }</w:t>
+            </w:r>
+            <w:r>
+              <w:rPr>
+                <w:rFonts w:ascii="Courier New" w:hAnsi="Courier New" w:cs="Courier New"/>
+                <w:color w:val="000000"/>
+                <w:kern w:val="0"/>
+                <w:sz w:val="21"/>
+                <w:szCs w:val="21"/>
+              </w:rPr>
+              <w:br/>
+              <w:t xml:space="preserve">                    }</w:t>
+            </w:r>
+            <w:r>
+              <w:rPr>
+                <w:rFonts w:ascii="Courier New" w:hAnsi="Courier New" w:cs="Courier New"/>
+                <w:color w:val="000000"/>
+                <w:kern w:val="0"/>
+                <w:sz w:val="21"/>
+                <w:szCs w:val="21"/>
+              </w:rPr>
+              <w:br/>
+              <w:t xml:space="preserve">                }).start(); </w:t>
+            </w:r>
+            <w:r>
+              <w:rPr>
+                <w:rFonts w:ascii="Courier New" w:hAnsi="Courier New" w:cs="Courier New"/>
+                <w:i/>
+                <w:iCs/>
+                <w:color w:val="008000"/>
+                <w:kern w:val="0"/>
+                <w:sz w:val="21"/>
+                <w:szCs w:val="21"/>
+              </w:rPr>
+              <w:t xml:space="preserve">// </w:t>
+            </w:r>
+            <w:r>
+              <w:rPr>
+                <w:rFonts w:ascii="宋体" w:hAnsi="宋体" w:cs="Courier New" w:hint="eastAsia"/>
+                <w:i/>
+                <w:iCs/>
+                <w:color w:val="008000"/>
+                <w:kern w:val="0"/>
+                <w:sz w:val="21"/>
+                <w:szCs w:val="21"/>
+              </w:rPr>
+              <w:t>启动线程</w:t>
+            </w:r>
+            <w:r>
+              <w:rPr>
+                <w:rFonts w:ascii="宋体" w:hAnsi="宋体" w:cs="Courier New" w:hint="eastAsia"/>
+                <w:i/>
+                <w:iCs/>
+                <w:color w:val="008000"/>
+                <w:kern w:val="0"/>
+                <w:sz w:val="21"/>
+                <w:szCs w:val="21"/>
+              </w:rPr>
+              <w:br/>
+              <w:t xml:space="preserve">            </w:t>
+            </w:r>
+            <w:r>
+              <w:rPr>
+                <w:rFonts w:ascii="Courier New" w:hAnsi="Courier New" w:cs="Courier New"/>
+                <w:color w:val="000000"/>
+                <w:kern w:val="0"/>
+                <w:sz w:val="21"/>
+                <w:szCs w:val="21"/>
+              </w:rPr>
+              <w:t>}</w:t>
+            </w:r>
+            <w:r>
+              <w:rPr>
+                <w:rFonts w:ascii="Courier New" w:hAnsi="Courier New" w:cs="Courier New"/>
+                <w:color w:val="000000"/>
+                <w:kern w:val="0"/>
+                <w:sz w:val="21"/>
+                <w:szCs w:val="21"/>
+              </w:rPr>
+              <w:br/>
+              <w:t xml:space="preserve">        } </w:t>
+            </w:r>
+            <w:r>
+              <w:rPr>
+                <w:rFonts w:ascii="Courier New" w:hAnsi="Courier New" w:cs="Courier New"/>
+                <w:b/>
+                <w:bCs/>
+                <w:color w:val="000080"/>
+                <w:kern w:val="0"/>
+                <w:sz w:val="21"/>
+                <w:szCs w:val="21"/>
+              </w:rPr>
+              <w:t xml:space="preserve">catch </w:t>
+            </w:r>
+            <w:r>
+              <w:rPr>
+                <w:rFonts w:ascii="Courier New" w:hAnsi="Courier New" w:cs="Courier New"/>
+                <w:color w:val="000000"/>
+                <w:kern w:val="0"/>
+                <w:sz w:val="21"/>
+                <w:szCs w:val="21"/>
+              </w:rPr>
+              <w:t>(</w:t>
+            </w:r>
+            <w:proofErr w:type="spellStart"/>
+            <w:r>
+              <w:rPr>
+                <w:rFonts w:ascii="Courier New" w:hAnsi="Courier New" w:cs="Courier New"/>
+                <w:color w:val="000000"/>
+                <w:kern w:val="0"/>
+                <w:sz w:val="21"/>
+                <w:szCs w:val="21"/>
+              </w:rPr>
+              <w:t>IOException</w:t>
+            </w:r>
+            <w:proofErr w:type="spellEnd"/>
+            <w:r>
+              <w:rPr>
+                <w:rFonts w:ascii="Courier New" w:hAnsi="Courier New" w:cs="Courier New"/>
+                <w:color w:val="000000"/>
+                <w:kern w:val="0"/>
+                <w:sz w:val="21"/>
+                <w:szCs w:val="21"/>
+              </w:rPr>
+              <w:t xml:space="preserve"> e) {</w:t>
+            </w:r>
+            <w:r>
+              <w:rPr>
+                <w:rFonts w:ascii="Courier New" w:hAnsi="Courier New" w:cs="Courier New"/>
+                <w:color w:val="000000"/>
+                <w:kern w:val="0"/>
+                <w:sz w:val="21"/>
+                <w:szCs w:val="21"/>
+              </w:rPr>
+              <w:br/>
+              <w:t xml:space="preserve">            </w:t>
+            </w:r>
+            <w:proofErr w:type="spellStart"/>
+            <w:r>
+              <w:rPr>
+                <w:rFonts w:ascii="Courier New" w:hAnsi="Courier New" w:cs="Courier New"/>
+                <w:color w:val="000000"/>
+                <w:kern w:val="0"/>
+                <w:sz w:val="21"/>
+                <w:szCs w:val="21"/>
+              </w:rPr>
+              <w:t>e.printStackTrace</w:t>
+            </w:r>
+            <w:proofErr w:type="spellEnd"/>
+            <w:r>
+              <w:rPr>
+                <w:rFonts w:ascii="Courier New" w:hAnsi="Courier New" w:cs="Courier New"/>
+                <w:color w:val="000000"/>
+                <w:kern w:val="0"/>
+                <w:sz w:val="21"/>
+                <w:szCs w:val="21"/>
+              </w:rPr>
+              <w:t>();</w:t>
+            </w:r>
+            <w:r>
+              <w:rPr>
+                <w:rFonts w:ascii="Courier New" w:hAnsi="Courier New" w:cs="Courier New"/>
+                <w:color w:val="000000"/>
+                <w:kern w:val="0"/>
+                <w:sz w:val="21"/>
+                <w:szCs w:val="21"/>
+              </w:rPr>
+              <w:br/>
+              <w:t xml:space="preserve">        }</w:t>
+            </w:r>
+            <w:r>
+              <w:rPr>
+                <w:rFonts w:ascii="Courier New" w:hAnsi="Courier New" w:cs="Courier New"/>
+                <w:color w:val="000000"/>
+                <w:kern w:val="0"/>
+                <w:sz w:val="21"/>
+                <w:szCs w:val="21"/>
+              </w:rPr>
+              <w:br/>
+              <w:t xml:space="preserve">    }</w:t>
+            </w:r>
+            <w:r>
+              <w:rPr>
+                <w:rFonts w:ascii="Courier New" w:hAnsi="Courier New" w:cs="Courier New"/>
+                <w:color w:val="000000"/>
+                <w:kern w:val="0"/>
+                <w:sz w:val="21"/>
+                <w:szCs w:val="21"/>
+              </w:rPr>
+              <w:br/>
+              <w:t>}</w:t>
+            </w:r>
           </w:p>
         </w:tc>
       </w:tr>
@@ -300,6 +2059,45 @@
           <w:rFonts w:hint="eastAsia"/>
         </w:rPr>
       </w:pPr>
+      <w:r>
+        <w:rPr>
+          <w:rFonts w:hint="eastAsia"/>
+        </w:rPr>
+        <w:lastRenderedPageBreak/>
+        <w:t>这段代码完全可以处理中等数量的并发客户端。但是随着应用程序变得流行起来，你会发现它并不能很好地伸缩到支撑成千上万的并发连入连接。你决定改用异步网络编程，但是很快就发现异步</w:t>
+      </w:r>
+      <w:r>
+        <w:rPr>
+          <w:rFonts w:hint="eastAsia"/>
+        </w:rPr>
+        <w:t xml:space="preserve">API </w:t>
+      </w:r>
+      <w:r>
+        <w:rPr>
+          <w:rFonts w:hint="eastAsia"/>
+        </w:rPr>
+        <w:t>是完全不同的，以至于现在你不得不重写你的应用程序。</w:t>
+      </w:r>
+      <w:r>
+        <w:rPr>
+          <w:rFonts w:hint="eastAsia"/>
+        </w:rPr>
+        <w:t>其非阻塞版本如代码清单</w:t>
+      </w:r>
+      <w:r>
+        <w:rPr>
+          <w:rFonts w:hint="eastAsia"/>
+        </w:rPr>
+        <w:t xml:space="preserve">4-2 </w:t>
+      </w:r>
+      <w:r>
+        <w:rPr>
+          <w:rFonts w:hint="eastAsia"/>
+        </w:rPr>
+        <w:t>所示。</w:t>
+      </w:r>
+      <w:bookmarkStart w:id="0" w:name="_GoBack"/>
+      <w:bookmarkEnd w:id="0"/>
     </w:p>
     <w:sectPr>
       <w:headerReference w:type="even" r:id="rId7"/>

--- a/chapter04/【第04章-传输】.docx
+++ b/chapter04/【第04章-传输】.docx
@@ -310,8 +310,8 @@
                 <w:bCs/>
                 <w:color w:val="000080"/>
                 <w:kern w:val="0"/>
-                <w:sz w:val="21"/>
-                <w:szCs w:val="21"/>
+                <w:sz w:val="20"/>
+                <w:szCs w:val="20"/>
               </w:rPr>
             </w:pPr>
             <w:r>
@@ -321,8 +321,8 @@
                 <w:bCs/>
                 <w:color w:val="000080"/>
                 <w:kern w:val="0"/>
-                <w:sz w:val="21"/>
-                <w:szCs w:val="21"/>
+                <w:sz w:val="20"/>
+                <w:szCs w:val="20"/>
               </w:rPr>
               <w:t xml:space="preserve">// </w:t>
             </w:r>
@@ -333,8 +333,8 @@
                 <w:bCs/>
                 <w:color w:val="000080"/>
                 <w:kern w:val="0"/>
-                <w:sz w:val="21"/>
-                <w:szCs w:val="21"/>
+                <w:sz w:val="20"/>
+                <w:szCs w:val="20"/>
               </w:rPr>
               <w:t>代码清单</w:t>
             </w:r>
@@ -345,8 +345,8 @@
                 <w:bCs/>
                 <w:color w:val="000080"/>
                 <w:kern w:val="0"/>
-                <w:sz w:val="21"/>
-                <w:szCs w:val="21"/>
+                <w:sz w:val="20"/>
+                <w:szCs w:val="20"/>
               </w:rPr>
               <w:t xml:space="preserve">4-1 </w:t>
             </w:r>
@@ -357,8 +357,8 @@
                 <w:bCs/>
                 <w:color w:val="000080"/>
                 <w:kern w:val="0"/>
-                <w:sz w:val="21"/>
-                <w:szCs w:val="21"/>
+                <w:sz w:val="20"/>
+                <w:szCs w:val="20"/>
               </w:rPr>
               <w:t>未使用</w:t>
             </w:r>
@@ -370,8 +370,8 @@
                 <w:bCs/>
                 <w:color w:val="000080"/>
                 <w:kern w:val="0"/>
-                <w:sz w:val="21"/>
-                <w:szCs w:val="21"/>
+                <w:sz w:val="20"/>
+                <w:szCs w:val="20"/>
               </w:rPr>
               <w:t>Netty</w:t>
             </w:r>
@@ -383,8 +383,8 @@
                 <w:bCs/>
                 <w:color w:val="000080"/>
                 <w:kern w:val="0"/>
-                <w:sz w:val="21"/>
-                <w:szCs w:val="21"/>
+                <w:sz w:val="20"/>
+                <w:szCs w:val="20"/>
               </w:rPr>
               <w:t xml:space="preserve"> </w:t>
             </w:r>
@@ -395,8 +395,8 @@
                 <w:bCs/>
                 <w:color w:val="000080"/>
                 <w:kern w:val="0"/>
-                <w:sz w:val="21"/>
-                <w:szCs w:val="21"/>
+                <w:sz w:val="20"/>
+                <w:szCs w:val="20"/>
               </w:rPr>
               <w:t>的阻塞网络编程</w:t>
             </w:r>
@@ -429,8 +429,8 @@
                 <w:rFonts w:ascii="Courier New" w:hAnsi="Courier New" w:cs="Courier New" w:hint="eastAsia"/>
                 <w:color w:val="000000"/>
                 <w:kern w:val="0"/>
-                <w:sz w:val="21"/>
-                <w:szCs w:val="21"/>
+                <w:sz w:val="20"/>
+                <w:szCs w:val="20"/>
               </w:rPr>
             </w:pPr>
             <w:r>
@@ -440,8 +440,8 @@
                 <w:bCs/>
                 <w:color w:val="000080"/>
                 <w:kern w:val="0"/>
-                <w:sz w:val="21"/>
-                <w:szCs w:val="21"/>
+                <w:sz w:val="20"/>
+                <w:szCs w:val="20"/>
               </w:rPr>
               <w:t xml:space="preserve">public class </w:t>
             </w:r>
@@ -451,8 +451,8 @@
                 <w:rFonts w:ascii="Courier New" w:hAnsi="Courier New" w:cs="Courier New"/>
                 <w:color w:val="000000"/>
                 <w:kern w:val="0"/>
-                <w:sz w:val="21"/>
-                <w:szCs w:val="21"/>
+                <w:sz w:val="20"/>
+                <w:szCs w:val="20"/>
               </w:rPr>
               <w:t>PlainOioServer</w:t>
             </w:r>
@@ -462,8 +462,8 @@
                 <w:rFonts w:ascii="Courier New" w:hAnsi="Courier New" w:cs="Courier New"/>
                 <w:color w:val="000000"/>
                 <w:kern w:val="0"/>
-                <w:sz w:val="21"/>
-                <w:szCs w:val="21"/>
+                <w:sz w:val="20"/>
+                <w:szCs w:val="20"/>
               </w:rPr>
               <w:t xml:space="preserve"> {</w:t>
             </w:r>
@@ -472,8 +472,8 @@
                 <w:rFonts w:ascii="Courier New" w:hAnsi="Courier New" w:cs="Courier New"/>
                 <w:color w:val="000000"/>
                 <w:kern w:val="0"/>
-                <w:sz w:val="21"/>
-                <w:szCs w:val="21"/>
+                <w:sz w:val="20"/>
+                <w:szCs w:val="20"/>
               </w:rPr>
               <w:br/>
               <w:t xml:space="preserve">    </w:t>
@@ -485,8 +485,8 @@
                 <w:bCs/>
                 <w:color w:val="000080"/>
                 <w:kern w:val="0"/>
-                <w:sz w:val="21"/>
-                <w:szCs w:val="21"/>
+                <w:sz w:val="20"/>
+                <w:szCs w:val="20"/>
               </w:rPr>
               <w:t xml:space="preserve">public void </w:t>
             </w:r>
@@ -495,8 +495,8 @@
                 <w:rFonts w:ascii="Courier New" w:hAnsi="Courier New" w:cs="Courier New"/>
                 <w:color w:val="000000"/>
                 <w:kern w:val="0"/>
-                <w:sz w:val="21"/>
-                <w:szCs w:val="21"/>
+                <w:sz w:val="20"/>
+                <w:szCs w:val="20"/>
               </w:rPr>
               <w:t>serve(</w:t>
             </w:r>
@@ -508,8 +508,8 @@
                 <w:bCs/>
                 <w:color w:val="000080"/>
                 <w:kern w:val="0"/>
-                <w:sz w:val="21"/>
-                <w:szCs w:val="21"/>
+                <w:sz w:val="20"/>
+                <w:szCs w:val="20"/>
               </w:rPr>
               <w:t>int</w:t>
             </w:r>
@@ -521,8 +521,8 @@
                 <w:bCs/>
                 <w:color w:val="000080"/>
                 <w:kern w:val="0"/>
-                <w:sz w:val="21"/>
-                <w:szCs w:val="21"/>
+                <w:sz w:val="20"/>
+                <w:szCs w:val="20"/>
               </w:rPr>
               <w:t xml:space="preserve"> </w:t>
             </w:r>
@@ -531,8 +531,8 @@
                 <w:rFonts w:ascii="Courier New" w:hAnsi="Courier New" w:cs="Courier New"/>
                 <w:color w:val="000000"/>
                 <w:kern w:val="0"/>
-                <w:sz w:val="21"/>
-                <w:szCs w:val="21"/>
+                <w:sz w:val="20"/>
+                <w:szCs w:val="20"/>
               </w:rPr>
               <w:t xml:space="preserve">port) </w:t>
             </w:r>
@@ -543,8 +543,8 @@
                 <w:bCs/>
                 <w:color w:val="000080"/>
                 <w:kern w:val="0"/>
-                <w:sz w:val="21"/>
-                <w:szCs w:val="21"/>
+                <w:sz w:val="20"/>
+                <w:szCs w:val="20"/>
               </w:rPr>
               <w:t xml:space="preserve">throws </w:t>
             </w:r>
@@ -554,8 +554,8 @@
                 <w:rFonts w:ascii="Courier New" w:hAnsi="Courier New" w:cs="Courier New"/>
                 <w:color w:val="000000"/>
                 <w:kern w:val="0"/>
-                <w:sz w:val="21"/>
-                <w:szCs w:val="21"/>
+                <w:sz w:val="20"/>
+                <w:szCs w:val="20"/>
               </w:rPr>
               <w:t>IOException</w:t>
             </w:r>
@@ -565,8 +565,8 @@
                 <w:rFonts w:ascii="Courier New" w:hAnsi="Courier New" w:cs="Courier New"/>
                 <w:color w:val="000000"/>
                 <w:kern w:val="0"/>
-                <w:sz w:val="21"/>
-                <w:szCs w:val="21"/>
+                <w:sz w:val="20"/>
+                <w:szCs w:val="20"/>
               </w:rPr>
               <w:t xml:space="preserve"> {</w:t>
             </w:r>
@@ -575,8 +575,8 @@
                 <w:rFonts w:ascii="Courier New" w:hAnsi="Courier New" w:cs="Courier New"/>
                 <w:color w:val="000000"/>
                 <w:kern w:val="0"/>
-                <w:sz w:val="21"/>
-                <w:szCs w:val="21"/>
+                <w:sz w:val="20"/>
+                <w:szCs w:val="20"/>
               </w:rPr>
               <w:br/>
               <w:t xml:space="preserve">        </w:t>
@@ -588,8 +588,8 @@
                 <w:iCs/>
                 <w:color w:val="008000"/>
                 <w:kern w:val="0"/>
-                <w:sz w:val="21"/>
-                <w:szCs w:val="21"/>
+                <w:sz w:val="20"/>
+                <w:szCs w:val="20"/>
               </w:rPr>
               <w:t xml:space="preserve">// </w:t>
             </w:r>
@@ -600,8 +600,8 @@
                 <w:iCs/>
                 <w:color w:val="008000"/>
                 <w:kern w:val="0"/>
-                <w:sz w:val="21"/>
-                <w:szCs w:val="21"/>
+                <w:sz w:val="20"/>
+                <w:szCs w:val="20"/>
               </w:rPr>
               <w:t>将服务器绑定到指定端口</w:t>
             </w:r>
@@ -612,8 +612,8 @@
                 <w:iCs/>
                 <w:color w:val="008000"/>
                 <w:kern w:val="0"/>
-                <w:sz w:val="21"/>
-                <w:szCs w:val="21"/>
+                <w:sz w:val="20"/>
+                <w:szCs w:val="20"/>
               </w:rPr>
               <w:br/>
               <w:t xml:space="preserve">        </w:t>
@@ -625,8 +625,8 @@
                 <w:bCs/>
                 <w:color w:val="000080"/>
                 <w:kern w:val="0"/>
-                <w:sz w:val="21"/>
-                <w:szCs w:val="21"/>
+                <w:sz w:val="20"/>
+                <w:szCs w:val="20"/>
               </w:rPr>
               <w:t xml:space="preserve">final </w:t>
             </w:r>
@@ -636,8 +636,8 @@
                 <w:rFonts w:ascii="Courier New" w:hAnsi="Courier New" w:cs="Courier New"/>
                 <w:color w:val="000000"/>
                 <w:kern w:val="0"/>
-                <w:sz w:val="21"/>
-                <w:szCs w:val="21"/>
+                <w:sz w:val="20"/>
+                <w:szCs w:val="20"/>
               </w:rPr>
               <w:t>ServerSocket</w:t>
             </w:r>
@@ -647,8 +647,8 @@
                 <w:rFonts w:ascii="Courier New" w:hAnsi="Courier New" w:cs="Courier New"/>
                 <w:color w:val="000000"/>
                 <w:kern w:val="0"/>
-                <w:sz w:val="21"/>
-                <w:szCs w:val="21"/>
+                <w:sz w:val="20"/>
+                <w:szCs w:val="20"/>
               </w:rPr>
               <w:t xml:space="preserve"> socket = </w:t>
             </w:r>
@@ -659,8 +659,8 @@
                 <w:bCs/>
                 <w:color w:val="000080"/>
                 <w:kern w:val="0"/>
-                <w:sz w:val="21"/>
-                <w:szCs w:val="21"/>
+                <w:sz w:val="20"/>
+                <w:szCs w:val="20"/>
               </w:rPr>
               <w:t xml:space="preserve">new </w:t>
             </w:r>
@@ -670,8 +670,8 @@
                 <w:rFonts w:ascii="Courier New" w:hAnsi="Courier New" w:cs="Courier New"/>
                 <w:color w:val="000000"/>
                 <w:kern w:val="0"/>
-                <w:sz w:val="21"/>
-                <w:szCs w:val="21"/>
+                <w:sz w:val="20"/>
+                <w:szCs w:val="20"/>
               </w:rPr>
               <w:t>ServerSocket</w:t>
             </w:r>
@@ -681,8 +681,8 @@
                 <w:rFonts w:ascii="Courier New" w:hAnsi="Courier New" w:cs="Courier New"/>
                 <w:color w:val="000000"/>
                 <w:kern w:val="0"/>
-                <w:sz w:val="21"/>
-                <w:szCs w:val="21"/>
+                <w:sz w:val="20"/>
+                <w:szCs w:val="20"/>
               </w:rPr>
               <w:t>(port);</w:t>
             </w:r>
@@ -691,8 +691,8 @@
                 <w:rFonts w:ascii="Courier New" w:hAnsi="Courier New" w:cs="Courier New"/>
                 <w:color w:val="000000"/>
                 <w:kern w:val="0"/>
-                <w:sz w:val="21"/>
-                <w:szCs w:val="21"/>
+                <w:sz w:val="20"/>
+                <w:szCs w:val="20"/>
               </w:rPr>
               <w:br/>
               <w:t xml:space="preserve">        </w:t>
@@ -704,8 +704,8 @@
                 <w:bCs/>
                 <w:color w:val="000080"/>
                 <w:kern w:val="0"/>
-                <w:sz w:val="21"/>
-                <w:szCs w:val="21"/>
+                <w:sz w:val="20"/>
+                <w:szCs w:val="20"/>
               </w:rPr>
               <w:t xml:space="preserve">try </w:t>
             </w:r>
@@ -714,8 +714,8 @@
                 <w:rFonts w:ascii="Courier New" w:hAnsi="Courier New" w:cs="Courier New"/>
                 <w:color w:val="000000"/>
                 <w:kern w:val="0"/>
-                <w:sz w:val="21"/>
-                <w:szCs w:val="21"/>
+                <w:sz w:val="20"/>
+                <w:szCs w:val="20"/>
               </w:rPr>
               <w:t>{</w:t>
             </w:r>
@@ -724,8 +724,8 @@
                 <w:rFonts w:ascii="Courier New" w:hAnsi="Courier New" w:cs="Courier New"/>
                 <w:color w:val="000000"/>
                 <w:kern w:val="0"/>
-                <w:sz w:val="21"/>
-                <w:szCs w:val="21"/>
+                <w:sz w:val="20"/>
+                <w:szCs w:val="20"/>
               </w:rPr>
               <w:br/>
               <w:t xml:space="preserve">            </w:t>
@@ -737,8 +737,8 @@
                 <w:bCs/>
                 <w:color w:val="000080"/>
                 <w:kern w:val="0"/>
-                <w:sz w:val="21"/>
-                <w:szCs w:val="21"/>
+                <w:sz w:val="20"/>
+                <w:szCs w:val="20"/>
               </w:rPr>
               <w:t xml:space="preserve">for </w:t>
             </w:r>
@@ -747,8 +747,8 @@
                 <w:rFonts w:ascii="Courier New" w:hAnsi="Courier New" w:cs="Courier New"/>
                 <w:color w:val="000000"/>
                 <w:kern w:val="0"/>
-                <w:sz w:val="21"/>
-                <w:szCs w:val="21"/>
+                <w:sz w:val="20"/>
+                <w:szCs w:val="20"/>
               </w:rPr>
               <w:t>(; ; ) {</w:t>
             </w:r>
@@ -757,8 +757,8 @@
                 <w:rFonts w:ascii="Courier New" w:hAnsi="Courier New" w:cs="Courier New"/>
                 <w:color w:val="000000"/>
                 <w:kern w:val="0"/>
-                <w:sz w:val="21"/>
-                <w:szCs w:val="21"/>
+                <w:sz w:val="20"/>
+                <w:szCs w:val="20"/>
               </w:rPr>
               <w:br/>
               <w:t xml:space="preserve">                </w:t>
@@ -770,8 +770,8 @@
                 <w:iCs/>
                 <w:color w:val="008000"/>
                 <w:kern w:val="0"/>
-                <w:sz w:val="21"/>
-                <w:szCs w:val="21"/>
+                <w:sz w:val="20"/>
+                <w:szCs w:val="20"/>
               </w:rPr>
               <w:t xml:space="preserve">// </w:t>
             </w:r>
@@ -782,8 +782,8 @@
                 <w:iCs/>
                 <w:color w:val="008000"/>
                 <w:kern w:val="0"/>
-                <w:sz w:val="21"/>
-                <w:szCs w:val="21"/>
+                <w:sz w:val="20"/>
+                <w:szCs w:val="20"/>
               </w:rPr>
               <w:t>接受连接</w:t>
             </w:r>
@@ -794,8 +794,8 @@
                 <w:iCs/>
                 <w:color w:val="008000"/>
                 <w:kern w:val="0"/>
-                <w:sz w:val="21"/>
-                <w:szCs w:val="21"/>
+                <w:sz w:val="20"/>
+                <w:szCs w:val="20"/>
               </w:rPr>
               <w:br/>
               <w:t xml:space="preserve">                </w:t>
@@ -807,8 +807,8 @@
                 <w:bCs/>
                 <w:color w:val="000080"/>
                 <w:kern w:val="0"/>
-                <w:sz w:val="21"/>
-                <w:szCs w:val="21"/>
+                <w:sz w:val="20"/>
+                <w:szCs w:val="20"/>
               </w:rPr>
               <w:t xml:space="preserve">final </w:t>
             </w:r>
@@ -817,8 +817,8 @@
                 <w:rFonts w:ascii="Courier New" w:hAnsi="Courier New" w:cs="Courier New"/>
                 <w:color w:val="000000"/>
                 <w:kern w:val="0"/>
-                <w:sz w:val="21"/>
-                <w:szCs w:val="21"/>
+                <w:sz w:val="20"/>
+                <w:szCs w:val="20"/>
               </w:rPr>
               <w:t xml:space="preserve">Socket </w:t>
             </w:r>
@@ -828,8 +828,8 @@
                 <w:rFonts w:ascii="Courier New" w:hAnsi="Courier New" w:cs="Courier New"/>
                 <w:color w:val="000000"/>
                 <w:kern w:val="0"/>
-                <w:sz w:val="21"/>
-                <w:szCs w:val="21"/>
+                <w:sz w:val="20"/>
+                <w:szCs w:val="20"/>
               </w:rPr>
               <w:t>clientSocket</w:t>
             </w:r>
@@ -839,8 +839,8 @@
                 <w:rFonts w:ascii="Courier New" w:hAnsi="Courier New" w:cs="Courier New"/>
                 <w:color w:val="000000"/>
                 <w:kern w:val="0"/>
-                <w:sz w:val="21"/>
-                <w:szCs w:val="21"/>
+                <w:sz w:val="20"/>
+                <w:szCs w:val="20"/>
               </w:rPr>
               <w:t xml:space="preserve"> = </w:t>
             </w:r>
@@ -850,8 +850,8 @@
                 <w:rFonts w:ascii="Courier New" w:hAnsi="Courier New" w:cs="Courier New"/>
                 <w:color w:val="000000"/>
                 <w:kern w:val="0"/>
-                <w:sz w:val="21"/>
-                <w:szCs w:val="21"/>
+                <w:sz w:val="20"/>
+                <w:szCs w:val="20"/>
               </w:rPr>
               <w:t>socket.accept</w:t>
             </w:r>
@@ -861,8 +861,8 @@
                 <w:rFonts w:ascii="Courier New" w:hAnsi="Courier New" w:cs="Courier New"/>
                 <w:color w:val="000000"/>
                 <w:kern w:val="0"/>
-                <w:sz w:val="21"/>
-                <w:szCs w:val="21"/>
+                <w:sz w:val="20"/>
+                <w:szCs w:val="20"/>
               </w:rPr>
               <w:t>();</w:t>
             </w:r>
@@ -871,8 +871,8 @@
                 <w:rFonts w:ascii="Courier New" w:hAnsi="Courier New" w:cs="Courier New"/>
                 <w:color w:val="000000"/>
                 <w:kern w:val="0"/>
-                <w:sz w:val="21"/>
-                <w:szCs w:val="21"/>
+                <w:sz w:val="20"/>
+                <w:szCs w:val="20"/>
               </w:rPr>
               <w:br/>
               <w:t xml:space="preserve">                </w:t>
@@ -883,8 +883,8 @@
                 <w:rFonts w:ascii="Courier New" w:hAnsi="Courier New" w:cs="Courier New"/>
                 <w:color w:val="000000"/>
                 <w:kern w:val="0"/>
-                <w:sz w:val="21"/>
-                <w:szCs w:val="21"/>
+                <w:sz w:val="20"/>
+                <w:szCs w:val="20"/>
               </w:rPr>
               <w:t>System.</w:t>
             </w:r>
@@ -897,8 +897,8 @@
                 <w:iCs/>
                 <w:color w:val="660E7A"/>
                 <w:kern w:val="0"/>
-                <w:sz w:val="21"/>
-                <w:szCs w:val="21"/>
+                <w:sz w:val="20"/>
+                <w:szCs w:val="20"/>
               </w:rPr>
               <w:t>out</w:t>
             </w:r>
@@ -907,8 +907,8 @@
                 <w:rFonts w:ascii="Courier New" w:hAnsi="Courier New" w:cs="Courier New"/>
                 <w:color w:val="000000"/>
                 <w:kern w:val="0"/>
-                <w:sz w:val="21"/>
-                <w:szCs w:val="21"/>
+                <w:sz w:val="20"/>
+                <w:szCs w:val="20"/>
               </w:rPr>
               <w:t>.println</w:t>
             </w:r>
@@ -918,8 +918,8 @@
                 <w:rFonts w:ascii="Courier New" w:hAnsi="Courier New" w:cs="Courier New"/>
                 <w:color w:val="000000"/>
                 <w:kern w:val="0"/>
-                <w:sz w:val="21"/>
-                <w:szCs w:val="21"/>
+                <w:sz w:val="20"/>
+                <w:szCs w:val="20"/>
               </w:rPr>
               <w:t>(</w:t>
             </w:r>
@@ -930,8 +930,8 @@
                 <w:bCs/>
                 <w:color w:val="008000"/>
                 <w:kern w:val="0"/>
-                <w:sz w:val="21"/>
-                <w:szCs w:val="21"/>
+                <w:sz w:val="20"/>
+                <w:szCs w:val="20"/>
               </w:rPr>
               <w:t xml:space="preserve">"Accepted connection from " </w:t>
             </w:r>
@@ -940,8 +940,8 @@
                 <w:rFonts w:ascii="Courier New" w:hAnsi="Courier New" w:cs="Courier New"/>
                 <w:color w:val="000000"/>
                 <w:kern w:val="0"/>
-                <w:sz w:val="21"/>
-                <w:szCs w:val="21"/>
+                <w:sz w:val="20"/>
+                <w:szCs w:val="20"/>
               </w:rPr>
               <w:t xml:space="preserve">+ </w:t>
             </w:r>
@@ -951,8 +951,8 @@
                 <w:rFonts w:ascii="Courier New" w:hAnsi="Courier New" w:cs="Courier New"/>
                 <w:color w:val="000000"/>
                 <w:kern w:val="0"/>
-                <w:sz w:val="21"/>
-                <w:szCs w:val="21"/>
+                <w:sz w:val="20"/>
+                <w:szCs w:val="20"/>
               </w:rPr>
               <w:t>clientSocket</w:t>
             </w:r>
@@ -962,8 +962,8 @@
                 <w:rFonts w:ascii="Courier New" w:hAnsi="Courier New" w:cs="Courier New"/>
                 <w:color w:val="000000"/>
                 <w:kern w:val="0"/>
-                <w:sz w:val="21"/>
-                <w:szCs w:val="21"/>
+                <w:sz w:val="20"/>
+                <w:szCs w:val="20"/>
               </w:rPr>
               <w:t>);</w:t>
             </w:r>
@@ -972,8 +972,8 @@
                 <w:rFonts w:ascii="Courier New" w:hAnsi="Courier New" w:cs="Courier New"/>
                 <w:color w:val="000000"/>
                 <w:kern w:val="0"/>
-                <w:sz w:val="21"/>
-                <w:szCs w:val="21"/>
+                <w:sz w:val="20"/>
+                <w:szCs w:val="20"/>
               </w:rPr>
               <w:br/>
               <w:t xml:space="preserve">                </w:t>
@@ -985,8 +985,8 @@
                 <w:iCs/>
                 <w:color w:val="008000"/>
                 <w:kern w:val="0"/>
-                <w:sz w:val="21"/>
-                <w:szCs w:val="21"/>
+                <w:sz w:val="20"/>
+                <w:szCs w:val="20"/>
               </w:rPr>
               <w:t xml:space="preserve">// </w:t>
             </w:r>
@@ -997,8 +997,8 @@
                 <w:iCs/>
                 <w:color w:val="008000"/>
                 <w:kern w:val="0"/>
-                <w:sz w:val="21"/>
-                <w:szCs w:val="21"/>
+                <w:sz w:val="20"/>
+                <w:szCs w:val="20"/>
               </w:rPr>
               <w:t>创建一个新的线程来处理该连接</w:t>
             </w:r>
@@ -1009,8 +1009,8 @@
                 <w:iCs/>
                 <w:color w:val="008000"/>
                 <w:kern w:val="0"/>
-                <w:sz w:val="21"/>
-                <w:szCs w:val="21"/>
+                <w:sz w:val="20"/>
+                <w:szCs w:val="20"/>
               </w:rPr>
               <w:br/>
               <w:t xml:space="preserve">                </w:t>
@@ -1022,8 +1022,8 @@
                 <w:bCs/>
                 <w:color w:val="000080"/>
                 <w:kern w:val="0"/>
-                <w:sz w:val="21"/>
-                <w:szCs w:val="21"/>
+                <w:sz w:val="20"/>
+                <w:szCs w:val="20"/>
               </w:rPr>
               <w:t xml:space="preserve">new </w:t>
             </w:r>
@@ -1032,8 +1032,8 @@
                 <w:rFonts w:ascii="Courier New" w:hAnsi="Courier New" w:cs="Courier New"/>
                 <w:color w:val="000000"/>
                 <w:kern w:val="0"/>
-                <w:sz w:val="21"/>
-                <w:szCs w:val="21"/>
+                <w:sz w:val="20"/>
+                <w:szCs w:val="20"/>
               </w:rPr>
               <w:t>Thread(</w:t>
             </w:r>
@@ -1044,8 +1044,8 @@
                 <w:bCs/>
                 <w:color w:val="000080"/>
                 <w:kern w:val="0"/>
-                <w:sz w:val="21"/>
-                <w:szCs w:val="21"/>
+                <w:sz w:val="20"/>
+                <w:szCs w:val="20"/>
               </w:rPr>
               <w:t xml:space="preserve">new </w:t>
             </w:r>
@@ -1054,8 +1054,8 @@
                 <w:rFonts w:ascii="Courier New" w:hAnsi="Courier New" w:cs="Courier New"/>
                 <w:color w:val="000000"/>
                 <w:kern w:val="0"/>
-                <w:sz w:val="21"/>
-                <w:szCs w:val="21"/>
+                <w:sz w:val="20"/>
+                <w:szCs w:val="20"/>
               </w:rPr>
               <w:t>Runnable() {</w:t>
             </w:r>
@@ -1064,8 +1064,8 @@
                 <w:rFonts w:ascii="Courier New" w:hAnsi="Courier New" w:cs="Courier New"/>
                 <w:color w:val="000000"/>
                 <w:kern w:val="0"/>
-                <w:sz w:val="21"/>
-                <w:szCs w:val="21"/>
+                <w:sz w:val="20"/>
+                <w:szCs w:val="20"/>
               </w:rPr>
               <w:br/>
               <w:t xml:space="preserve">                    </w:t>
@@ -1075,8 +1075,8 @@
                 <w:rFonts w:ascii="Courier New" w:hAnsi="Courier New" w:cs="Courier New"/>
                 <w:color w:val="808000"/>
                 <w:kern w:val="0"/>
-                <w:sz w:val="21"/>
-                <w:szCs w:val="21"/>
+                <w:sz w:val="20"/>
+                <w:szCs w:val="20"/>
               </w:rPr>
               <w:t>@Override</w:t>
             </w:r>
@@ -1085,8 +1085,8 @@
                 <w:rFonts w:ascii="Courier New" w:hAnsi="Courier New" w:cs="Courier New"/>
                 <w:color w:val="808000"/>
                 <w:kern w:val="0"/>
-                <w:sz w:val="21"/>
-                <w:szCs w:val="21"/>
+                <w:sz w:val="20"/>
+                <w:szCs w:val="20"/>
               </w:rPr>
               <w:br/>
               <w:t xml:space="preserve">                    </w:t>
@@ -1098,8 +1098,8 @@
                 <w:bCs/>
                 <w:color w:val="000080"/>
                 <w:kern w:val="0"/>
-                <w:sz w:val="21"/>
-                <w:szCs w:val="21"/>
+                <w:sz w:val="20"/>
+                <w:szCs w:val="20"/>
               </w:rPr>
               <w:t xml:space="preserve">public void </w:t>
             </w:r>
@@ -1108,8 +1108,8 @@
                 <w:rFonts w:ascii="Courier New" w:hAnsi="Courier New" w:cs="Courier New"/>
                 <w:color w:val="000000"/>
                 <w:kern w:val="0"/>
-                <w:sz w:val="21"/>
-                <w:szCs w:val="21"/>
+                <w:sz w:val="20"/>
+                <w:szCs w:val="20"/>
               </w:rPr>
               <w:t>run() {</w:t>
             </w:r>
@@ -1118,8 +1118,8 @@
                 <w:rFonts w:ascii="Courier New" w:hAnsi="Courier New" w:cs="Courier New"/>
                 <w:color w:val="000000"/>
                 <w:kern w:val="0"/>
-                <w:sz w:val="21"/>
-                <w:szCs w:val="21"/>
+                <w:sz w:val="20"/>
+                <w:szCs w:val="20"/>
               </w:rPr>
               <w:br/>
               <w:t xml:space="preserve">                        </w:t>
@@ -1130,8 +1130,8 @@
                 <w:rFonts w:ascii="Courier New" w:hAnsi="Courier New" w:cs="Courier New"/>
                 <w:color w:val="000000"/>
                 <w:kern w:val="0"/>
-                <w:sz w:val="21"/>
-                <w:szCs w:val="21"/>
+                <w:sz w:val="20"/>
+                <w:szCs w:val="20"/>
               </w:rPr>
               <w:t>OutputStream</w:t>
             </w:r>
@@ -1141,8 +1141,8 @@
                 <w:rFonts w:ascii="Courier New" w:hAnsi="Courier New" w:cs="Courier New"/>
                 <w:color w:val="000000"/>
                 <w:kern w:val="0"/>
-                <w:sz w:val="21"/>
-                <w:szCs w:val="21"/>
+                <w:sz w:val="20"/>
+                <w:szCs w:val="20"/>
               </w:rPr>
               <w:t xml:space="preserve"> out;</w:t>
             </w:r>
@@ -1151,8 +1151,8 @@
                 <w:rFonts w:ascii="Courier New" w:hAnsi="Courier New" w:cs="Courier New"/>
                 <w:color w:val="000000"/>
                 <w:kern w:val="0"/>
-                <w:sz w:val="21"/>
-                <w:szCs w:val="21"/>
+                <w:sz w:val="20"/>
+                <w:szCs w:val="20"/>
               </w:rPr>
               <w:br/>
               <w:t xml:space="preserve">                        </w:t>
@@ -1164,8 +1164,8 @@
                 <w:bCs/>
                 <w:color w:val="000080"/>
                 <w:kern w:val="0"/>
-                <w:sz w:val="21"/>
-                <w:szCs w:val="21"/>
+                <w:sz w:val="20"/>
+                <w:szCs w:val="20"/>
               </w:rPr>
               <w:t xml:space="preserve">try </w:t>
             </w:r>
@@ -1174,8 +1174,8 @@
                 <w:rFonts w:ascii="Courier New" w:hAnsi="Courier New" w:cs="Courier New"/>
                 <w:color w:val="000000"/>
                 <w:kern w:val="0"/>
-                <w:sz w:val="21"/>
-                <w:szCs w:val="21"/>
+                <w:sz w:val="20"/>
+                <w:szCs w:val="20"/>
               </w:rPr>
               <w:t>{</w:t>
             </w:r>
@@ -1184,8 +1184,8 @@
                 <w:rFonts w:ascii="Courier New" w:hAnsi="Courier New" w:cs="Courier New"/>
                 <w:color w:val="000000"/>
                 <w:kern w:val="0"/>
-                <w:sz w:val="21"/>
-                <w:szCs w:val="21"/>
+                <w:sz w:val="20"/>
+                <w:szCs w:val="20"/>
               </w:rPr>
               <w:br/>
               <w:t xml:space="preserve">                            </w:t>
@@ -1197,8 +1197,8 @@
                 <w:iCs/>
                 <w:color w:val="008000"/>
                 <w:kern w:val="0"/>
-                <w:sz w:val="21"/>
-                <w:szCs w:val="21"/>
+                <w:sz w:val="20"/>
+                <w:szCs w:val="20"/>
               </w:rPr>
               <w:t xml:space="preserve">// </w:t>
             </w:r>
@@ -1209,8 +1209,8 @@
                 <w:iCs/>
                 <w:color w:val="008000"/>
                 <w:kern w:val="0"/>
-                <w:sz w:val="21"/>
-                <w:szCs w:val="21"/>
+                <w:sz w:val="20"/>
+                <w:szCs w:val="20"/>
               </w:rPr>
               <w:t>将消息写给已连接的客户端</w:t>
             </w:r>
@@ -1221,8 +1221,8 @@
                 <w:iCs/>
                 <w:color w:val="008000"/>
                 <w:kern w:val="0"/>
-                <w:sz w:val="21"/>
-                <w:szCs w:val="21"/>
+                <w:sz w:val="20"/>
+                <w:szCs w:val="20"/>
               </w:rPr>
               <w:br/>
               <w:t xml:space="preserve">                            </w:t>
@@ -1232,8 +1232,8 @@
                 <w:rFonts w:ascii="Courier New" w:hAnsi="Courier New" w:cs="Courier New"/>
                 <w:color w:val="000000"/>
                 <w:kern w:val="0"/>
-                <w:sz w:val="21"/>
-                <w:szCs w:val="21"/>
+                <w:sz w:val="20"/>
+                <w:szCs w:val="20"/>
               </w:rPr>
               <w:t xml:space="preserve">out = </w:t>
             </w:r>
@@ -1243,8 +1243,8 @@
                 <w:rFonts w:ascii="Courier New" w:hAnsi="Courier New" w:cs="Courier New"/>
                 <w:color w:val="660E7A"/>
                 <w:kern w:val="0"/>
-                <w:sz w:val="21"/>
-                <w:szCs w:val="21"/>
+                <w:sz w:val="20"/>
+                <w:szCs w:val="20"/>
               </w:rPr>
               <w:t>clientSocket</w:t>
             </w:r>
@@ -1253,8 +1253,8 @@
                 <w:rFonts w:ascii="Courier New" w:hAnsi="Courier New" w:cs="Courier New"/>
                 <w:color w:val="000000"/>
                 <w:kern w:val="0"/>
-                <w:sz w:val="21"/>
-                <w:szCs w:val="21"/>
+                <w:sz w:val="20"/>
+                <w:szCs w:val="20"/>
               </w:rPr>
               <w:t>.getOutputStream</w:t>
             </w:r>
@@ -1264,8 +1264,8 @@
                 <w:rFonts w:ascii="Courier New" w:hAnsi="Courier New" w:cs="Courier New"/>
                 <w:color w:val="000000"/>
                 <w:kern w:val="0"/>
-                <w:sz w:val="21"/>
-                <w:szCs w:val="21"/>
+                <w:sz w:val="20"/>
+                <w:szCs w:val="20"/>
               </w:rPr>
               <w:t>();</w:t>
             </w:r>
@@ -1274,8 +1274,8 @@
                 <w:rFonts w:ascii="Courier New" w:hAnsi="Courier New" w:cs="Courier New"/>
                 <w:color w:val="000000"/>
                 <w:kern w:val="0"/>
-                <w:sz w:val="21"/>
-                <w:szCs w:val="21"/>
+                <w:sz w:val="20"/>
+                <w:szCs w:val="20"/>
               </w:rPr>
               <w:br/>
               <w:t xml:space="preserve">                            </w:t>
@@ -1286,8 +1286,8 @@
                 <w:rFonts w:ascii="Courier New" w:hAnsi="Courier New" w:cs="Courier New"/>
                 <w:color w:val="000000"/>
                 <w:kern w:val="0"/>
-                <w:sz w:val="21"/>
-                <w:szCs w:val="21"/>
+                <w:sz w:val="20"/>
+                <w:szCs w:val="20"/>
               </w:rPr>
               <w:t>out.write</w:t>
             </w:r>
@@ -1297,8 +1297,8 @@
                 <w:rFonts w:ascii="Courier New" w:hAnsi="Courier New" w:cs="Courier New"/>
                 <w:color w:val="000000"/>
                 <w:kern w:val="0"/>
-                <w:sz w:val="21"/>
-                <w:szCs w:val="21"/>
+                <w:sz w:val="20"/>
+                <w:szCs w:val="20"/>
               </w:rPr>
               <w:t>(</w:t>
             </w:r>
@@ -1309,8 +1309,8 @@
                 <w:bCs/>
                 <w:color w:val="008000"/>
                 <w:kern w:val="0"/>
-                <w:sz w:val="21"/>
-                <w:szCs w:val="21"/>
+                <w:sz w:val="20"/>
+                <w:szCs w:val="20"/>
               </w:rPr>
               <w:t>"Hi!</w:t>
             </w:r>
@@ -1321,8 +1321,8 @@
                 <w:bCs/>
                 <w:color w:val="000080"/>
                 <w:kern w:val="0"/>
-                <w:sz w:val="21"/>
-                <w:szCs w:val="21"/>
+                <w:sz w:val="20"/>
+                <w:szCs w:val="20"/>
               </w:rPr>
               <w:t>\r\n</w:t>
             </w:r>
@@ -1333,8 +1333,8 @@
                 <w:bCs/>
                 <w:color w:val="008000"/>
                 <w:kern w:val="0"/>
-                <w:sz w:val="21"/>
-                <w:szCs w:val="21"/>
+                <w:sz w:val="20"/>
+                <w:szCs w:val="20"/>
               </w:rPr>
               <w:t>"</w:t>
             </w:r>
@@ -1343,8 +1343,8 @@
                 <w:rFonts w:ascii="Courier New" w:hAnsi="Courier New" w:cs="Courier New"/>
                 <w:color w:val="000000"/>
                 <w:kern w:val="0"/>
-                <w:sz w:val="21"/>
-                <w:szCs w:val="21"/>
+                <w:sz w:val="20"/>
+                <w:szCs w:val="20"/>
               </w:rPr>
               <w:t>.</w:t>
             </w:r>
@@ -1354,8 +1354,8 @@
                 <w:rFonts w:ascii="Courier New" w:hAnsi="Courier New" w:cs="Courier New"/>
                 <w:color w:val="000000"/>
                 <w:kern w:val="0"/>
-                <w:sz w:val="21"/>
-                <w:szCs w:val="21"/>
+                <w:sz w:val="20"/>
+                <w:szCs w:val="20"/>
               </w:rPr>
               <w:t>getBytes</w:t>
             </w:r>
@@ -1365,8 +1365,8 @@
                 <w:rFonts w:ascii="Courier New" w:hAnsi="Courier New" w:cs="Courier New"/>
                 <w:color w:val="000000"/>
                 <w:kern w:val="0"/>
-                <w:sz w:val="21"/>
-                <w:szCs w:val="21"/>
+                <w:sz w:val="20"/>
+                <w:szCs w:val="20"/>
               </w:rPr>
               <w:t>(</w:t>
             </w:r>
@@ -1376,8 +1376,8 @@
                 <w:rFonts w:ascii="Courier New" w:hAnsi="Courier New" w:cs="Courier New"/>
                 <w:color w:val="000000"/>
                 <w:kern w:val="0"/>
-                <w:sz w:val="21"/>
-                <w:szCs w:val="21"/>
+                <w:sz w:val="20"/>
+                <w:szCs w:val="20"/>
               </w:rPr>
               <w:t>Charset.</w:t>
             </w:r>
@@ -1388,8 +1388,8 @@
                 <w:iCs/>
                 <w:color w:val="000000"/>
                 <w:kern w:val="0"/>
-                <w:sz w:val="21"/>
-                <w:szCs w:val="21"/>
+                <w:sz w:val="20"/>
+                <w:szCs w:val="20"/>
               </w:rPr>
               <w:t>forName</w:t>
             </w:r>
@@ -1399,8 +1399,8 @@
                 <w:rFonts w:ascii="Courier New" w:hAnsi="Courier New" w:cs="Courier New"/>
                 <w:color w:val="000000"/>
                 <w:kern w:val="0"/>
-                <w:sz w:val="21"/>
-                <w:szCs w:val="21"/>
+                <w:sz w:val="20"/>
+                <w:szCs w:val="20"/>
               </w:rPr>
               <w:t>(</w:t>
             </w:r>
@@ -1411,8 +1411,8 @@
                 <w:bCs/>
                 <w:color w:val="008000"/>
                 <w:kern w:val="0"/>
-                <w:sz w:val="21"/>
-                <w:szCs w:val="21"/>
+                <w:sz w:val="20"/>
+                <w:szCs w:val="20"/>
               </w:rPr>
               <w:t>"UTF-8"</w:t>
             </w:r>
@@ -1421,8 +1421,8 @@
                 <w:rFonts w:ascii="Courier New" w:hAnsi="Courier New" w:cs="Courier New"/>
                 <w:color w:val="000000"/>
                 <w:kern w:val="0"/>
-                <w:sz w:val="21"/>
-                <w:szCs w:val="21"/>
+                <w:sz w:val="20"/>
+                <w:szCs w:val="20"/>
               </w:rPr>
               <w:t>)));</w:t>
             </w:r>
@@ -1431,8 +1431,8 @@
                 <w:rFonts w:ascii="Courier New" w:hAnsi="Courier New" w:cs="Courier New"/>
                 <w:color w:val="000000"/>
                 <w:kern w:val="0"/>
-                <w:sz w:val="21"/>
-                <w:szCs w:val="21"/>
+                <w:sz w:val="20"/>
+                <w:szCs w:val="20"/>
               </w:rPr>
               <w:br/>
               <w:t xml:space="preserve">                            </w:t>
@@ -1443,8 +1443,8 @@
                 <w:rFonts w:ascii="Courier New" w:hAnsi="Courier New" w:cs="Courier New"/>
                 <w:color w:val="000000"/>
                 <w:kern w:val="0"/>
-                <w:sz w:val="21"/>
-                <w:szCs w:val="21"/>
+                <w:sz w:val="20"/>
+                <w:szCs w:val="20"/>
               </w:rPr>
               <w:t>out.flush</w:t>
             </w:r>
@@ -1454,8 +1454,8 @@
                 <w:rFonts w:ascii="Courier New" w:hAnsi="Courier New" w:cs="Courier New"/>
                 <w:color w:val="000000"/>
                 <w:kern w:val="0"/>
-                <w:sz w:val="21"/>
-                <w:szCs w:val="21"/>
+                <w:sz w:val="20"/>
+                <w:szCs w:val="20"/>
               </w:rPr>
               <w:t>();</w:t>
             </w:r>
@@ -1464,8 +1464,8 @@
                 <w:rFonts w:ascii="Courier New" w:hAnsi="Courier New" w:cs="Courier New"/>
                 <w:color w:val="000000"/>
                 <w:kern w:val="0"/>
-                <w:sz w:val="21"/>
-                <w:szCs w:val="21"/>
+                <w:sz w:val="20"/>
+                <w:szCs w:val="20"/>
               </w:rPr>
               <w:br/>
               <w:t xml:space="preserve">                            </w:t>
@@ -1476,8 +1476,8 @@
                 <w:rFonts w:ascii="Courier New" w:hAnsi="Courier New" w:cs="Courier New"/>
                 <w:color w:val="660E7A"/>
                 <w:kern w:val="0"/>
-                <w:sz w:val="21"/>
-                <w:szCs w:val="21"/>
+                <w:sz w:val="20"/>
+                <w:szCs w:val="20"/>
               </w:rPr>
               <w:t>clientSocket</w:t>
             </w:r>
@@ -1486,8 +1486,8 @@
                 <w:rFonts w:ascii="Courier New" w:hAnsi="Courier New" w:cs="Courier New"/>
                 <w:color w:val="000000"/>
                 <w:kern w:val="0"/>
-                <w:sz w:val="21"/>
-                <w:szCs w:val="21"/>
+                <w:sz w:val="20"/>
+                <w:szCs w:val="20"/>
               </w:rPr>
               <w:t>.close</w:t>
             </w:r>
@@ -1497,8 +1497,8 @@
                 <w:rFonts w:ascii="Courier New" w:hAnsi="Courier New" w:cs="Courier New"/>
                 <w:color w:val="000000"/>
                 <w:kern w:val="0"/>
-                <w:sz w:val="21"/>
-                <w:szCs w:val="21"/>
+                <w:sz w:val="20"/>
+                <w:szCs w:val="20"/>
               </w:rPr>
               <w:t>();</w:t>
             </w:r>
@@ -1507,8 +1507,8 @@
                 <w:rFonts w:ascii="Courier New" w:hAnsi="Courier New" w:cs="Courier New"/>
                 <w:color w:val="000000"/>
                 <w:kern w:val="0"/>
-                <w:sz w:val="21"/>
-                <w:szCs w:val="21"/>
+                <w:sz w:val="20"/>
+                <w:szCs w:val="20"/>
               </w:rPr>
               <w:br/>
               <w:t xml:space="preserve">                        } </w:t>
@@ -1520,8 +1520,8 @@
                 <w:bCs/>
                 <w:color w:val="000080"/>
                 <w:kern w:val="0"/>
-                <w:sz w:val="21"/>
-                <w:szCs w:val="21"/>
+                <w:sz w:val="20"/>
+                <w:szCs w:val="20"/>
               </w:rPr>
               <w:t xml:space="preserve">catch </w:t>
             </w:r>
@@ -1530,8 +1530,8 @@
                 <w:rFonts w:ascii="Courier New" w:hAnsi="Courier New" w:cs="Courier New"/>
                 <w:color w:val="000000"/>
                 <w:kern w:val="0"/>
-                <w:sz w:val="21"/>
-                <w:szCs w:val="21"/>
+                <w:sz w:val="20"/>
+                <w:szCs w:val="20"/>
               </w:rPr>
               <w:t>(</w:t>
             </w:r>
@@ -1541,8 +1541,8 @@
                 <w:rFonts w:ascii="Courier New" w:hAnsi="Courier New" w:cs="Courier New"/>
                 <w:color w:val="000000"/>
                 <w:kern w:val="0"/>
-                <w:sz w:val="21"/>
-                <w:szCs w:val="21"/>
+                <w:sz w:val="20"/>
+                <w:szCs w:val="20"/>
               </w:rPr>
               <w:t>IOException</w:t>
             </w:r>
@@ -1552,8 +1552,8 @@
                 <w:rFonts w:ascii="Courier New" w:hAnsi="Courier New" w:cs="Courier New"/>
                 <w:color w:val="000000"/>
                 <w:kern w:val="0"/>
-                <w:sz w:val="21"/>
-                <w:szCs w:val="21"/>
+                <w:sz w:val="20"/>
+                <w:szCs w:val="20"/>
               </w:rPr>
               <w:t xml:space="preserve"> e) {</w:t>
             </w:r>
@@ -1562,8 +1562,8 @@
                 <w:rFonts w:ascii="Courier New" w:hAnsi="Courier New" w:cs="Courier New"/>
                 <w:color w:val="000000"/>
                 <w:kern w:val="0"/>
-                <w:sz w:val="21"/>
-                <w:szCs w:val="21"/>
+                <w:sz w:val="20"/>
+                <w:szCs w:val="20"/>
               </w:rPr>
               <w:br/>
               <w:t xml:space="preserve">                            </w:t>
@@ -1574,8 +1574,8 @@
                 <w:rFonts w:ascii="Courier New" w:hAnsi="Courier New" w:cs="Courier New"/>
                 <w:color w:val="000000"/>
                 <w:kern w:val="0"/>
-                <w:sz w:val="21"/>
-                <w:szCs w:val="21"/>
+                <w:sz w:val="20"/>
+                <w:szCs w:val="20"/>
               </w:rPr>
               <w:t>e.printStackTrace</w:t>
             </w:r>
@@ -1585,8 +1585,8 @@
                 <w:rFonts w:ascii="Courier New" w:hAnsi="Courier New" w:cs="Courier New"/>
                 <w:color w:val="000000"/>
                 <w:kern w:val="0"/>
-                <w:sz w:val="21"/>
-                <w:szCs w:val="21"/>
+                <w:sz w:val="20"/>
+                <w:szCs w:val="20"/>
               </w:rPr>
               <w:t>();</w:t>
             </w:r>
@@ -1595,18 +1595,18 @@
                 <w:rFonts w:ascii="Courier New" w:hAnsi="Courier New" w:cs="Courier New"/>
                 <w:color w:val="000000"/>
                 <w:kern w:val="0"/>
-                <w:sz w:val="21"/>
-                <w:szCs w:val="21"/>
-              </w:rPr>
-              <w:br/>
-            </w:r>
-            <w:r>
-              <w:rPr>
-                <w:rFonts w:ascii="Courier New" w:hAnsi="Courier New" w:cs="Courier New"/>
-                <w:color w:val="000000"/>
-                <w:kern w:val="0"/>
-                <w:sz w:val="21"/>
-                <w:szCs w:val="21"/>
+                <w:sz w:val="20"/>
+                <w:szCs w:val="20"/>
+              </w:rPr>
+              <w:br/>
+            </w:r>
+            <w:r>
+              <w:rPr>
+                <w:rFonts w:ascii="Courier New" w:hAnsi="Courier New" w:cs="Courier New"/>
+                <w:color w:val="000000"/>
+                <w:kern w:val="0"/>
+                <w:sz w:val="20"/>
+                <w:szCs w:val="20"/>
               </w:rPr>
               <w:lastRenderedPageBreak/>
               <w:t xml:space="preserve">                        } </w:t>
@@ -1618,8 +1618,8 @@
                 <w:bCs/>
                 <w:color w:val="000080"/>
                 <w:kern w:val="0"/>
-                <w:sz w:val="21"/>
-                <w:szCs w:val="21"/>
+                <w:sz w:val="20"/>
+                <w:szCs w:val="20"/>
               </w:rPr>
               <w:t xml:space="preserve">finally </w:t>
             </w:r>
@@ -1628,8 +1628,8 @@
                 <w:rFonts w:ascii="Courier New" w:hAnsi="Courier New" w:cs="Courier New"/>
                 <w:color w:val="000000"/>
                 <w:kern w:val="0"/>
-                <w:sz w:val="21"/>
-                <w:szCs w:val="21"/>
+                <w:sz w:val="20"/>
+                <w:szCs w:val="20"/>
               </w:rPr>
               <w:t>{</w:t>
             </w:r>
@@ -1638,8 +1638,8 @@
                 <w:rFonts w:ascii="Courier New" w:hAnsi="Courier New" w:cs="Courier New"/>
                 <w:color w:val="000000"/>
                 <w:kern w:val="0"/>
-                <w:sz w:val="21"/>
-                <w:szCs w:val="21"/>
+                <w:sz w:val="20"/>
+                <w:szCs w:val="20"/>
               </w:rPr>
               <w:br/>
               <w:t xml:space="preserve">                            </w:t>
@@ -1651,8 +1651,8 @@
                 <w:bCs/>
                 <w:color w:val="000080"/>
                 <w:kern w:val="0"/>
-                <w:sz w:val="21"/>
-                <w:szCs w:val="21"/>
+                <w:sz w:val="20"/>
+                <w:szCs w:val="20"/>
               </w:rPr>
               <w:t xml:space="preserve">try </w:t>
             </w:r>
@@ -1661,8 +1661,8 @@
                 <w:rFonts w:ascii="Courier New" w:hAnsi="Courier New" w:cs="Courier New"/>
                 <w:color w:val="000000"/>
                 <w:kern w:val="0"/>
-                <w:sz w:val="21"/>
-                <w:szCs w:val="21"/>
+                <w:sz w:val="20"/>
+                <w:szCs w:val="20"/>
               </w:rPr>
               <w:t>{</w:t>
             </w:r>
@@ -1671,8 +1671,8 @@
                 <w:rFonts w:ascii="Courier New" w:hAnsi="Courier New" w:cs="Courier New"/>
                 <w:color w:val="000000"/>
                 <w:kern w:val="0"/>
-                <w:sz w:val="21"/>
-                <w:szCs w:val="21"/>
+                <w:sz w:val="20"/>
+                <w:szCs w:val="20"/>
               </w:rPr>
               <w:br/>
               <w:t xml:space="preserve">                                </w:t>
@@ -1684,8 +1684,8 @@
                 <w:iCs/>
                 <w:color w:val="008000"/>
                 <w:kern w:val="0"/>
-                <w:sz w:val="21"/>
-                <w:szCs w:val="21"/>
+                <w:sz w:val="20"/>
+                <w:szCs w:val="20"/>
               </w:rPr>
               <w:t xml:space="preserve">// </w:t>
             </w:r>
@@ -1696,8 +1696,8 @@
                 <w:iCs/>
                 <w:color w:val="008000"/>
                 <w:kern w:val="0"/>
-                <w:sz w:val="21"/>
-                <w:szCs w:val="21"/>
+                <w:sz w:val="20"/>
+                <w:szCs w:val="20"/>
               </w:rPr>
               <w:t>关闭连接</w:t>
             </w:r>
@@ -1708,8 +1708,8 @@
                 <w:iCs/>
                 <w:color w:val="008000"/>
                 <w:kern w:val="0"/>
-                <w:sz w:val="21"/>
-                <w:szCs w:val="21"/>
+                <w:sz w:val="20"/>
+                <w:szCs w:val="20"/>
               </w:rPr>
               <w:br/>
               <w:t xml:space="preserve">                                </w:t>
@@ -1720,8 +1720,8 @@
                 <w:rFonts w:ascii="Courier New" w:hAnsi="Courier New" w:cs="Courier New"/>
                 <w:color w:val="660E7A"/>
                 <w:kern w:val="0"/>
-                <w:sz w:val="21"/>
-                <w:szCs w:val="21"/>
+                <w:sz w:val="20"/>
+                <w:szCs w:val="20"/>
               </w:rPr>
               <w:t>clientSocket</w:t>
             </w:r>
@@ -1730,8 +1730,8 @@
                 <w:rFonts w:ascii="Courier New" w:hAnsi="Courier New" w:cs="Courier New"/>
                 <w:color w:val="000000"/>
                 <w:kern w:val="0"/>
-                <w:sz w:val="21"/>
-                <w:szCs w:val="21"/>
+                <w:sz w:val="20"/>
+                <w:szCs w:val="20"/>
               </w:rPr>
               <w:t>.close</w:t>
             </w:r>
@@ -1741,8 +1741,8 @@
                 <w:rFonts w:ascii="Courier New" w:hAnsi="Courier New" w:cs="Courier New"/>
                 <w:color w:val="000000"/>
                 <w:kern w:val="0"/>
-                <w:sz w:val="21"/>
-                <w:szCs w:val="21"/>
+                <w:sz w:val="20"/>
+                <w:szCs w:val="20"/>
               </w:rPr>
               <w:t>();</w:t>
             </w:r>
@@ -1751,8 +1751,8 @@
                 <w:rFonts w:ascii="Courier New" w:hAnsi="Courier New" w:cs="Courier New"/>
                 <w:color w:val="000000"/>
                 <w:kern w:val="0"/>
-                <w:sz w:val="21"/>
-                <w:szCs w:val="21"/>
+                <w:sz w:val="20"/>
+                <w:szCs w:val="20"/>
               </w:rPr>
               <w:br/>
               <w:t xml:space="preserve">                            } </w:t>
@@ -1764,8 +1764,8 @@
                 <w:bCs/>
                 <w:color w:val="000080"/>
                 <w:kern w:val="0"/>
-                <w:sz w:val="21"/>
-                <w:szCs w:val="21"/>
+                <w:sz w:val="20"/>
+                <w:szCs w:val="20"/>
               </w:rPr>
               <w:t xml:space="preserve">catch </w:t>
             </w:r>
@@ -1774,8 +1774,8 @@
                 <w:rFonts w:ascii="Courier New" w:hAnsi="Courier New" w:cs="Courier New"/>
                 <w:color w:val="000000"/>
                 <w:kern w:val="0"/>
-                <w:sz w:val="21"/>
-                <w:szCs w:val="21"/>
+                <w:sz w:val="20"/>
+                <w:szCs w:val="20"/>
               </w:rPr>
               <w:t>(</w:t>
             </w:r>
@@ -1785,8 +1785,8 @@
                 <w:rFonts w:ascii="Courier New" w:hAnsi="Courier New" w:cs="Courier New"/>
                 <w:color w:val="000000"/>
                 <w:kern w:val="0"/>
-                <w:sz w:val="21"/>
-                <w:szCs w:val="21"/>
+                <w:sz w:val="20"/>
+                <w:szCs w:val="20"/>
               </w:rPr>
               <w:t>IOException</w:t>
             </w:r>
@@ -1796,8 +1796,8 @@
                 <w:rFonts w:ascii="Courier New" w:hAnsi="Courier New" w:cs="Courier New"/>
                 <w:color w:val="000000"/>
                 <w:kern w:val="0"/>
-                <w:sz w:val="21"/>
-                <w:szCs w:val="21"/>
+                <w:sz w:val="20"/>
+                <w:szCs w:val="20"/>
               </w:rPr>
               <w:t xml:space="preserve"> ex) {</w:t>
             </w:r>
@@ -1806,8 +1806,8 @@
                 <w:rFonts w:ascii="Courier New" w:hAnsi="Courier New" w:cs="Courier New"/>
                 <w:color w:val="000000"/>
                 <w:kern w:val="0"/>
-                <w:sz w:val="21"/>
-                <w:szCs w:val="21"/>
+                <w:sz w:val="20"/>
+                <w:szCs w:val="20"/>
               </w:rPr>
               <w:br/>
               <w:t xml:space="preserve">                                </w:t>
@@ -1819,8 +1819,8 @@
                 <w:iCs/>
                 <w:color w:val="008000"/>
                 <w:kern w:val="0"/>
-                <w:sz w:val="21"/>
-                <w:szCs w:val="21"/>
+                <w:sz w:val="20"/>
+                <w:szCs w:val="20"/>
               </w:rPr>
               <w:t>// ignore on close</w:t>
             </w:r>
@@ -1831,8 +1831,8 @@
                 <w:iCs/>
                 <w:color w:val="008000"/>
                 <w:kern w:val="0"/>
-                <w:sz w:val="21"/>
-                <w:szCs w:val="21"/>
+                <w:sz w:val="20"/>
+                <w:szCs w:val="20"/>
               </w:rPr>
               <w:br/>
               <w:t xml:space="preserve">                            </w:t>
@@ -1842,8 +1842,8 @@
                 <w:rFonts w:ascii="Courier New" w:hAnsi="Courier New" w:cs="Courier New"/>
                 <w:color w:val="000000"/>
                 <w:kern w:val="0"/>
-                <w:sz w:val="21"/>
-                <w:szCs w:val="21"/>
+                <w:sz w:val="20"/>
+                <w:szCs w:val="20"/>
               </w:rPr>
               <w:t>}</w:t>
             </w:r>
@@ -1852,8 +1852,8 @@
                 <w:rFonts w:ascii="Courier New" w:hAnsi="Courier New" w:cs="Courier New"/>
                 <w:color w:val="000000"/>
                 <w:kern w:val="0"/>
-                <w:sz w:val="21"/>
-                <w:szCs w:val="21"/>
+                <w:sz w:val="20"/>
+                <w:szCs w:val="20"/>
               </w:rPr>
               <w:br/>
               <w:t xml:space="preserve">                        }</w:t>
@@ -1863,8 +1863,8 @@
                 <w:rFonts w:ascii="Courier New" w:hAnsi="Courier New" w:cs="Courier New"/>
                 <w:color w:val="000000"/>
                 <w:kern w:val="0"/>
-                <w:sz w:val="21"/>
-                <w:szCs w:val="21"/>
+                <w:sz w:val="20"/>
+                <w:szCs w:val="20"/>
               </w:rPr>
               <w:br/>
               <w:t xml:space="preserve">                    }</w:t>
@@ -1874,8 +1874,8 @@
                 <w:rFonts w:ascii="Courier New" w:hAnsi="Courier New" w:cs="Courier New"/>
                 <w:color w:val="000000"/>
                 <w:kern w:val="0"/>
-                <w:sz w:val="21"/>
-                <w:szCs w:val="21"/>
+                <w:sz w:val="20"/>
+                <w:szCs w:val="20"/>
               </w:rPr>
               <w:br/>
               <w:t xml:space="preserve">                }).start(); </w:t>
@@ -1887,8 +1887,8 @@
                 <w:iCs/>
                 <w:color w:val="008000"/>
                 <w:kern w:val="0"/>
-                <w:sz w:val="21"/>
-                <w:szCs w:val="21"/>
+                <w:sz w:val="20"/>
+                <w:szCs w:val="20"/>
               </w:rPr>
               <w:t xml:space="preserve">// </w:t>
             </w:r>
@@ -1899,8 +1899,8 @@
                 <w:iCs/>
                 <w:color w:val="008000"/>
                 <w:kern w:val="0"/>
-                <w:sz w:val="21"/>
-                <w:szCs w:val="21"/>
+                <w:sz w:val="20"/>
+                <w:szCs w:val="20"/>
               </w:rPr>
               <w:t>启动线程</w:t>
             </w:r>
@@ -1911,8 +1911,8 @@
                 <w:iCs/>
                 <w:color w:val="008000"/>
                 <w:kern w:val="0"/>
-                <w:sz w:val="21"/>
-                <w:szCs w:val="21"/>
+                <w:sz w:val="20"/>
+                <w:szCs w:val="20"/>
               </w:rPr>
               <w:br/>
               <w:t xml:space="preserve">            </w:t>
@@ -1922,8 +1922,8 @@
                 <w:rFonts w:ascii="Courier New" w:hAnsi="Courier New" w:cs="Courier New"/>
                 <w:color w:val="000000"/>
                 <w:kern w:val="0"/>
-                <w:sz w:val="21"/>
-                <w:szCs w:val="21"/>
+                <w:sz w:val="20"/>
+                <w:szCs w:val="20"/>
               </w:rPr>
               <w:t>}</w:t>
             </w:r>
@@ -1932,8 +1932,8 @@
                 <w:rFonts w:ascii="Courier New" w:hAnsi="Courier New" w:cs="Courier New"/>
                 <w:color w:val="000000"/>
                 <w:kern w:val="0"/>
-                <w:sz w:val="21"/>
-                <w:szCs w:val="21"/>
+                <w:sz w:val="20"/>
+                <w:szCs w:val="20"/>
               </w:rPr>
               <w:br/>
               <w:t xml:space="preserve">        } </w:t>
@@ -1945,8 +1945,8 @@
                 <w:bCs/>
                 <w:color w:val="000080"/>
                 <w:kern w:val="0"/>
-                <w:sz w:val="21"/>
-                <w:szCs w:val="21"/>
+                <w:sz w:val="20"/>
+                <w:szCs w:val="20"/>
               </w:rPr>
               <w:t xml:space="preserve">catch </w:t>
             </w:r>
@@ -1955,8 +1955,8 @@
                 <w:rFonts w:ascii="Courier New" w:hAnsi="Courier New" w:cs="Courier New"/>
                 <w:color w:val="000000"/>
                 <w:kern w:val="0"/>
-                <w:sz w:val="21"/>
-                <w:szCs w:val="21"/>
+                <w:sz w:val="20"/>
+                <w:szCs w:val="20"/>
               </w:rPr>
               <w:t>(</w:t>
             </w:r>
@@ -1966,8 +1966,8 @@
                 <w:rFonts w:ascii="Courier New" w:hAnsi="Courier New" w:cs="Courier New"/>
                 <w:color w:val="000000"/>
                 <w:kern w:val="0"/>
-                <w:sz w:val="21"/>
-                <w:szCs w:val="21"/>
+                <w:sz w:val="20"/>
+                <w:szCs w:val="20"/>
               </w:rPr>
               <w:t>IOException</w:t>
             </w:r>
@@ -1977,8 +1977,8 @@
                 <w:rFonts w:ascii="Courier New" w:hAnsi="Courier New" w:cs="Courier New"/>
                 <w:color w:val="000000"/>
                 <w:kern w:val="0"/>
-                <w:sz w:val="21"/>
-                <w:szCs w:val="21"/>
+                <w:sz w:val="20"/>
+                <w:szCs w:val="20"/>
               </w:rPr>
               <w:t xml:space="preserve"> e) {</w:t>
             </w:r>
@@ -1987,8 +1987,8 @@
                 <w:rFonts w:ascii="Courier New" w:hAnsi="Courier New" w:cs="Courier New"/>
                 <w:color w:val="000000"/>
                 <w:kern w:val="0"/>
-                <w:sz w:val="21"/>
-                <w:szCs w:val="21"/>
+                <w:sz w:val="20"/>
+                <w:szCs w:val="20"/>
               </w:rPr>
               <w:br/>
               <w:t xml:space="preserve">            </w:t>
@@ -1999,8 +1999,8 @@
                 <w:rFonts w:ascii="Courier New" w:hAnsi="Courier New" w:cs="Courier New"/>
                 <w:color w:val="000000"/>
                 <w:kern w:val="0"/>
-                <w:sz w:val="21"/>
-                <w:szCs w:val="21"/>
+                <w:sz w:val="20"/>
+                <w:szCs w:val="20"/>
               </w:rPr>
               <w:t>e.printStackTrace</w:t>
             </w:r>
@@ -2010,8 +2010,8 @@
                 <w:rFonts w:ascii="Courier New" w:hAnsi="Courier New" w:cs="Courier New"/>
                 <w:color w:val="000000"/>
                 <w:kern w:val="0"/>
-                <w:sz w:val="21"/>
-                <w:szCs w:val="21"/>
+                <w:sz w:val="20"/>
+                <w:szCs w:val="20"/>
               </w:rPr>
               <w:t>();</w:t>
             </w:r>
@@ -2020,8 +2020,8 @@
                 <w:rFonts w:ascii="Courier New" w:hAnsi="Courier New" w:cs="Courier New"/>
                 <w:color w:val="000000"/>
                 <w:kern w:val="0"/>
-                <w:sz w:val="21"/>
-                <w:szCs w:val="21"/>
+                <w:sz w:val="20"/>
+                <w:szCs w:val="20"/>
               </w:rPr>
               <w:br/>
               <w:t xml:space="preserve">        }</w:t>
@@ -2031,8 +2031,8 @@
                 <w:rFonts w:ascii="Courier New" w:hAnsi="Courier New" w:cs="Courier New"/>
                 <w:color w:val="000000"/>
                 <w:kern w:val="0"/>
-                <w:sz w:val="21"/>
-                <w:szCs w:val="21"/>
+                <w:sz w:val="20"/>
+                <w:szCs w:val="20"/>
               </w:rPr>
               <w:br/>
               <w:t xml:space="preserve">    }</w:t>
@@ -2042,8 +2042,8 @@
                 <w:rFonts w:ascii="Courier New" w:hAnsi="Courier New" w:cs="Courier New"/>
                 <w:color w:val="000000"/>
                 <w:kern w:val="0"/>
-                <w:sz w:val="21"/>
-                <w:szCs w:val="21"/>
+                <w:sz w:val="20"/>
+                <w:szCs w:val="20"/>
               </w:rPr>
               <w:br/>
               <w:t>}</w:t>
@@ -2055,9 +2055,6 @@
     <w:p>
       <w:pPr>
         <w:ind w:firstLine="480"/>
-        <w:rPr>
-          <w:rFonts w:hint="eastAsia"/>
-        </w:rPr>
       </w:pPr>
       <w:r>
         <w:rPr>
@@ -2096,8 +2093,3319 @@
         </w:rPr>
         <w:t>所示。</w:t>
       </w:r>
-      <w:bookmarkStart w:id="0" w:name="_GoBack"/>
-      <w:bookmarkEnd w:id="0"/>
+    </w:p>
+    <w:tbl>
+      <w:tblPr>
+        <w:tblStyle w:val="a3"/>
+        <w:tblW w:w="0" w:type="auto"/>
+        <w:tblLook w:val="04A0" w:firstRow="1" w:lastRow="0" w:firstColumn="1" w:lastColumn="0" w:noHBand="0" w:noVBand="1"/>
+      </w:tblPr>
+      <w:tblGrid>
+        <w:gridCol w:w="10456"/>
+      </w:tblGrid>
+      <w:tr>
+        <w:tc>
+          <w:tcPr>
+            <w:tcW w:w="10456" w:type="dxa"/>
+          </w:tcPr>
+          <w:p>
+            <w:pPr>
+              <w:widowControl/>
+              <w:shd w:val="clear" w:color="auto" w:fill="FFFFFF"/>
+              <w:tabs>
+                <w:tab w:val="left" w:pos="916"/>
+                <w:tab w:val="left" w:pos="1832"/>
+                <w:tab w:val="left" w:pos="2748"/>
+                <w:tab w:val="left" w:pos="3664"/>
+                <w:tab w:val="left" w:pos="4580"/>
+                <w:tab w:val="left" w:pos="5496"/>
+                <w:tab w:val="left" w:pos="6412"/>
+                <w:tab w:val="left" w:pos="7328"/>
+                <w:tab w:val="left" w:pos="8244"/>
+                <w:tab w:val="left" w:pos="9160"/>
+                <w:tab w:val="left" w:pos="10076"/>
+                <w:tab w:val="left" w:pos="10992"/>
+                <w:tab w:val="left" w:pos="11908"/>
+                <w:tab w:val="left" w:pos="12824"/>
+                <w:tab w:val="left" w:pos="13740"/>
+                <w:tab w:val="left" w:pos="14656"/>
+              </w:tabs>
+              <w:spacing w:line="240" w:lineRule="auto"/>
+              <w:ind w:firstLineChars="0" w:firstLine="0"/>
+              <w:rPr>
+                <w:rFonts w:ascii="Courier New" w:hAnsi="Courier New" w:cs="Courier New" w:hint="eastAsia"/>
+                <w:b/>
+                <w:bCs/>
+                <w:color w:val="000080"/>
+                <w:kern w:val="0"/>
+                <w:sz w:val="20"/>
+                <w:szCs w:val="20"/>
+              </w:rPr>
+            </w:pPr>
+            <w:r>
+              <w:rPr>
+                <w:rFonts w:ascii="Courier New" w:hAnsi="Courier New" w:cs="Courier New" w:hint="eastAsia"/>
+                <w:b/>
+                <w:bCs/>
+                <w:color w:val="000080"/>
+                <w:kern w:val="0"/>
+                <w:sz w:val="20"/>
+                <w:szCs w:val="20"/>
+              </w:rPr>
+              <w:t xml:space="preserve">// </w:t>
+            </w:r>
+            <w:r>
+              <w:rPr>
+                <w:rFonts w:ascii="Courier New" w:hAnsi="Courier New" w:cs="Courier New" w:hint="eastAsia"/>
+                <w:b/>
+                <w:bCs/>
+                <w:color w:val="000080"/>
+                <w:kern w:val="0"/>
+                <w:sz w:val="20"/>
+                <w:szCs w:val="20"/>
+              </w:rPr>
+              <w:t>代码清单</w:t>
+            </w:r>
+            <w:r>
+              <w:rPr>
+                <w:rFonts w:ascii="Courier New" w:hAnsi="Courier New" w:cs="Courier New" w:hint="eastAsia"/>
+                <w:b/>
+                <w:bCs/>
+                <w:color w:val="000080"/>
+                <w:kern w:val="0"/>
+                <w:sz w:val="20"/>
+                <w:szCs w:val="20"/>
+              </w:rPr>
+              <w:t xml:space="preserve">4-2 </w:t>
+            </w:r>
+            <w:r>
+              <w:rPr>
+                <w:rFonts w:ascii="Courier New" w:hAnsi="Courier New" w:cs="Courier New" w:hint="eastAsia"/>
+                <w:b/>
+                <w:bCs/>
+                <w:color w:val="000080"/>
+                <w:kern w:val="0"/>
+                <w:sz w:val="20"/>
+                <w:szCs w:val="20"/>
+              </w:rPr>
+              <w:t>未使用</w:t>
+            </w:r>
+            <w:proofErr w:type="spellStart"/>
+            <w:r>
+              <w:rPr>
+                <w:rFonts w:ascii="Courier New" w:hAnsi="Courier New" w:cs="Courier New" w:hint="eastAsia"/>
+                <w:b/>
+                <w:bCs/>
+                <w:color w:val="000080"/>
+                <w:kern w:val="0"/>
+                <w:sz w:val="20"/>
+                <w:szCs w:val="20"/>
+              </w:rPr>
+              <w:t>Netty</w:t>
+            </w:r>
+            <w:proofErr w:type="spellEnd"/>
+            <w:r>
+              <w:rPr>
+                <w:rFonts w:ascii="Courier New" w:hAnsi="Courier New" w:cs="Courier New" w:hint="eastAsia"/>
+                <w:b/>
+                <w:bCs/>
+                <w:color w:val="000080"/>
+                <w:kern w:val="0"/>
+                <w:sz w:val="20"/>
+                <w:szCs w:val="20"/>
+              </w:rPr>
+              <w:t xml:space="preserve"> </w:t>
+            </w:r>
+            <w:r>
+              <w:rPr>
+                <w:rFonts w:ascii="Courier New" w:hAnsi="Courier New" w:cs="Courier New" w:hint="eastAsia"/>
+                <w:b/>
+                <w:bCs/>
+                <w:color w:val="000080"/>
+                <w:kern w:val="0"/>
+                <w:sz w:val="20"/>
+                <w:szCs w:val="20"/>
+              </w:rPr>
+              <w:t>的异步网络编程</w:t>
+            </w:r>
+            <w:bookmarkStart w:id="0" w:name="_GoBack"/>
+            <w:bookmarkEnd w:id="0"/>
+          </w:p>
+          <w:p>
+            <w:pPr>
+              <w:widowControl/>
+              <w:shd w:val="clear" w:color="auto" w:fill="FFFFFF"/>
+              <w:tabs>
+                <w:tab w:val="left" w:pos="916"/>
+                <w:tab w:val="left" w:pos="1832"/>
+                <w:tab w:val="left" w:pos="2748"/>
+                <w:tab w:val="left" w:pos="3664"/>
+                <w:tab w:val="left" w:pos="4580"/>
+                <w:tab w:val="left" w:pos="5496"/>
+                <w:tab w:val="left" w:pos="6412"/>
+                <w:tab w:val="left" w:pos="7328"/>
+                <w:tab w:val="left" w:pos="8244"/>
+                <w:tab w:val="left" w:pos="9160"/>
+                <w:tab w:val="left" w:pos="10076"/>
+                <w:tab w:val="left" w:pos="10992"/>
+                <w:tab w:val="left" w:pos="11908"/>
+                <w:tab w:val="left" w:pos="12824"/>
+                <w:tab w:val="left" w:pos="13740"/>
+                <w:tab w:val="left" w:pos="14656"/>
+              </w:tabs>
+              <w:spacing w:line="240" w:lineRule="auto"/>
+              <w:ind w:firstLineChars="0" w:firstLine="0"/>
+              <w:rPr>
+                <w:rFonts w:ascii="Courier New" w:hAnsi="Courier New" w:cs="Courier New" w:hint="eastAsia"/>
+                <w:color w:val="000000"/>
+                <w:kern w:val="0"/>
+                <w:sz w:val="20"/>
+                <w:szCs w:val="20"/>
+              </w:rPr>
+            </w:pPr>
+            <w:r>
+              <w:rPr>
+                <w:rFonts w:ascii="Courier New" w:hAnsi="Courier New" w:cs="Courier New"/>
+                <w:b/>
+                <w:bCs/>
+                <w:color w:val="000080"/>
+                <w:kern w:val="0"/>
+                <w:sz w:val="20"/>
+                <w:szCs w:val="20"/>
+              </w:rPr>
+              <w:t xml:space="preserve">public class </w:t>
+            </w:r>
+            <w:proofErr w:type="spellStart"/>
+            <w:r>
+              <w:rPr>
+                <w:rFonts w:ascii="Courier New" w:hAnsi="Courier New" w:cs="Courier New"/>
+                <w:color w:val="000000"/>
+                <w:kern w:val="0"/>
+                <w:sz w:val="20"/>
+                <w:szCs w:val="20"/>
+              </w:rPr>
+              <w:t>PlainNioServer</w:t>
+            </w:r>
+            <w:proofErr w:type="spellEnd"/>
+            <w:r>
+              <w:rPr>
+                <w:rFonts w:ascii="Courier New" w:hAnsi="Courier New" w:cs="Courier New"/>
+                <w:color w:val="000000"/>
+                <w:kern w:val="0"/>
+                <w:sz w:val="20"/>
+                <w:szCs w:val="20"/>
+              </w:rPr>
+              <w:t xml:space="preserve"> {</w:t>
+            </w:r>
+            <w:r>
+              <w:rPr>
+                <w:rFonts w:ascii="Courier New" w:hAnsi="Courier New" w:cs="Courier New"/>
+                <w:color w:val="000000"/>
+                <w:kern w:val="0"/>
+                <w:sz w:val="20"/>
+                <w:szCs w:val="20"/>
+              </w:rPr>
+              <w:br/>
+              <w:t xml:space="preserve">    </w:t>
+            </w:r>
+            <w:r>
+              <w:rPr>
+                <w:rFonts w:ascii="Courier New" w:hAnsi="Courier New" w:cs="Courier New"/>
+                <w:b/>
+                <w:bCs/>
+                <w:color w:val="000080"/>
+                <w:kern w:val="0"/>
+                <w:sz w:val="20"/>
+                <w:szCs w:val="20"/>
+              </w:rPr>
+              <w:t xml:space="preserve">public void </w:t>
+            </w:r>
+            <w:r>
+              <w:rPr>
+                <w:rFonts w:ascii="Courier New" w:hAnsi="Courier New" w:cs="Courier New"/>
+                <w:color w:val="000000"/>
+                <w:kern w:val="0"/>
+                <w:sz w:val="20"/>
+                <w:szCs w:val="20"/>
+              </w:rPr>
+              <w:t>serve(</w:t>
+            </w:r>
+            <w:proofErr w:type="spellStart"/>
+            <w:r>
+              <w:rPr>
+                <w:rFonts w:ascii="Courier New" w:hAnsi="Courier New" w:cs="Courier New"/>
+                <w:b/>
+                <w:bCs/>
+                <w:color w:val="000080"/>
+                <w:kern w:val="0"/>
+                <w:sz w:val="20"/>
+                <w:szCs w:val="20"/>
+              </w:rPr>
+              <w:t>int</w:t>
+            </w:r>
+            <w:proofErr w:type="spellEnd"/>
+            <w:r>
+              <w:rPr>
+                <w:rFonts w:ascii="Courier New" w:hAnsi="Courier New" w:cs="Courier New"/>
+                <w:b/>
+                <w:bCs/>
+                <w:color w:val="000080"/>
+                <w:kern w:val="0"/>
+                <w:sz w:val="20"/>
+                <w:szCs w:val="20"/>
+              </w:rPr>
+              <w:t xml:space="preserve"> </w:t>
+            </w:r>
+            <w:r>
+              <w:rPr>
+                <w:rFonts w:ascii="Courier New" w:hAnsi="Courier New" w:cs="Courier New"/>
+                <w:color w:val="000000"/>
+                <w:kern w:val="0"/>
+                <w:sz w:val="20"/>
+                <w:szCs w:val="20"/>
+              </w:rPr>
+              <w:t xml:space="preserve">port) </w:t>
+            </w:r>
+            <w:r>
+              <w:rPr>
+                <w:rFonts w:ascii="Courier New" w:hAnsi="Courier New" w:cs="Courier New"/>
+                <w:b/>
+                <w:bCs/>
+                <w:color w:val="000080"/>
+                <w:kern w:val="0"/>
+                <w:sz w:val="20"/>
+                <w:szCs w:val="20"/>
+              </w:rPr>
+              <w:t xml:space="preserve">throws </w:t>
+            </w:r>
+            <w:proofErr w:type="spellStart"/>
+            <w:r>
+              <w:rPr>
+                <w:rFonts w:ascii="Courier New" w:hAnsi="Courier New" w:cs="Courier New"/>
+                <w:color w:val="000000"/>
+                <w:kern w:val="0"/>
+                <w:sz w:val="20"/>
+                <w:szCs w:val="20"/>
+              </w:rPr>
+              <w:t>IOException</w:t>
+            </w:r>
+            <w:proofErr w:type="spellEnd"/>
+            <w:r>
+              <w:rPr>
+                <w:rFonts w:ascii="Courier New" w:hAnsi="Courier New" w:cs="Courier New"/>
+                <w:color w:val="000000"/>
+                <w:kern w:val="0"/>
+                <w:sz w:val="20"/>
+                <w:szCs w:val="20"/>
+              </w:rPr>
+              <w:t xml:space="preserve"> {</w:t>
+            </w:r>
+            <w:r>
+              <w:rPr>
+                <w:rFonts w:ascii="Courier New" w:hAnsi="Courier New" w:cs="Courier New"/>
+                <w:color w:val="000000"/>
+                <w:kern w:val="0"/>
+                <w:sz w:val="20"/>
+                <w:szCs w:val="20"/>
+              </w:rPr>
+              <w:br/>
+              <w:t xml:space="preserve">        </w:t>
+            </w:r>
+            <w:proofErr w:type="spellStart"/>
+            <w:r>
+              <w:rPr>
+                <w:rFonts w:ascii="Courier New" w:hAnsi="Courier New" w:cs="Courier New"/>
+                <w:color w:val="000000"/>
+                <w:kern w:val="0"/>
+                <w:sz w:val="20"/>
+                <w:szCs w:val="20"/>
+              </w:rPr>
+              <w:t>ServerSocketChannel</w:t>
+            </w:r>
+            <w:proofErr w:type="spellEnd"/>
+            <w:r>
+              <w:rPr>
+                <w:rFonts w:ascii="Courier New" w:hAnsi="Courier New" w:cs="Courier New"/>
+                <w:color w:val="000000"/>
+                <w:kern w:val="0"/>
+                <w:sz w:val="20"/>
+                <w:szCs w:val="20"/>
+              </w:rPr>
+              <w:t xml:space="preserve"> </w:t>
+            </w:r>
+            <w:proofErr w:type="spellStart"/>
+            <w:r>
+              <w:rPr>
+                <w:rFonts w:ascii="Courier New" w:hAnsi="Courier New" w:cs="Courier New"/>
+                <w:color w:val="000000"/>
+                <w:kern w:val="0"/>
+                <w:sz w:val="20"/>
+                <w:szCs w:val="20"/>
+              </w:rPr>
+              <w:t>serverChannel</w:t>
+            </w:r>
+            <w:proofErr w:type="spellEnd"/>
+            <w:r>
+              <w:rPr>
+                <w:rFonts w:ascii="Courier New" w:hAnsi="Courier New" w:cs="Courier New"/>
+                <w:color w:val="000000"/>
+                <w:kern w:val="0"/>
+                <w:sz w:val="20"/>
+                <w:szCs w:val="20"/>
+              </w:rPr>
+              <w:t xml:space="preserve"> = </w:t>
+            </w:r>
+            <w:proofErr w:type="spellStart"/>
+            <w:r>
+              <w:rPr>
+                <w:rFonts w:ascii="Courier New" w:hAnsi="Courier New" w:cs="Courier New"/>
+                <w:color w:val="000000"/>
+                <w:kern w:val="0"/>
+                <w:sz w:val="20"/>
+                <w:szCs w:val="20"/>
+              </w:rPr>
+              <w:t>ServerSocketChannel.</w:t>
+            </w:r>
+            <w:r>
+              <w:rPr>
+                <w:rFonts w:ascii="Courier New" w:hAnsi="Courier New" w:cs="Courier New"/>
+                <w:i/>
+                <w:iCs/>
+                <w:color w:val="000000"/>
+                <w:kern w:val="0"/>
+                <w:sz w:val="20"/>
+                <w:szCs w:val="20"/>
+              </w:rPr>
+              <w:t>open</w:t>
+            </w:r>
+            <w:proofErr w:type="spellEnd"/>
+            <w:r>
+              <w:rPr>
+                <w:rFonts w:ascii="Courier New" w:hAnsi="Courier New" w:cs="Courier New"/>
+                <w:color w:val="000000"/>
+                <w:kern w:val="0"/>
+                <w:sz w:val="20"/>
+                <w:szCs w:val="20"/>
+              </w:rPr>
+              <w:t>();</w:t>
+            </w:r>
+            <w:r>
+              <w:rPr>
+                <w:rFonts w:ascii="Courier New" w:hAnsi="Courier New" w:cs="Courier New"/>
+                <w:color w:val="000000"/>
+                <w:kern w:val="0"/>
+                <w:sz w:val="20"/>
+                <w:szCs w:val="20"/>
+              </w:rPr>
+              <w:br/>
+              <w:t xml:space="preserve">        </w:t>
+            </w:r>
+            <w:proofErr w:type="spellStart"/>
+            <w:r>
+              <w:rPr>
+                <w:rFonts w:ascii="Courier New" w:hAnsi="Courier New" w:cs="Courier New"/>
+                <w:color w:val="000000"/>
+                <w:kern w:val="0"/>
+                <w:sz w:val="20"/>
+                <w:szCs w:val="20"/>
+              </w:rPr>
+              <w:t>serverChannel.configureBlocking</w:t>
+            </w:r>
+            <w:proofErr w:type="spellEnd"/>
+            <w:r>
+              <w:rPr>
+                <w:rFonts w:ascii="Courier New" w:hAnsi="Courier New" w:cs="Courier New"/>
+                <w:color w:val="000000"/>
+                <w:kern w:val="0"/>
+                <w:sz w:val="20"/>
+                <w:szCs w:val="20"/>
+              </w:rPr>
+              <w:t>(</w:t>
+            </w:r>
+            <w:r>
+              <w:rPr>
+                <w:rFonts w:ascii="Courier New" w:hAnsi="Courier New" w:cs="Courier New"/>
+                <w:b/>
+                <w:bCs/>
+                <w:color w:val="000080"/>
+                <w:kern w:val="0"/>
+                <w:sz w:val="20"/>
+                <w:szCs w:val="20"/>
+              </w:rPr>
+              <w:t>false</w:t>
+            </w:r>
+            <w:r>
+              <w:rPr>
+                <w:rFonts w:ascii="Courier New" w:hAnsi="Courier New" w:cs="Courier New"/>
+                <w:color w:val="000000"/>
+                <w:kern w:val="0"/>
+                <w:sz w:val="20"/>
+                <w:szCs w:val="20"/>
+              </w:rPr>
+              <w:t>);</w:t>
+            </w:r>
+            <w:r>
+              <w:rPr>
+                <w:rFonts w:ascii="Courier New" w:hAnsi="Courier New" w:cs="Courier New"/>
+                <w:color w:val="000000"/>
+                <w:kern w:val="0"/>
+                <w:sz w:val="20"/>
+                <w:szCs w:val="20"/>
+              </w:rPr>
+              <w:br/>
+              <w:t xml:space="preserve">        </w:t>
+            </w:r>
+            <w:proofErr w:type="spellStart"/>
+            <w:r>
+              <w:rPr>
+                <w:rFonts w:ascii="Courier New" w:hAnsi="Courier New" w:cs="Courier New"/>
+                <w:color w:val="000000"/>
+                <w:kern w:val="0"/>
+                <w:sz w:val="20"/>
+                <w:szCs w:val="20"/>
+              </w:rPr>
+              <w:t>ServerSocket</w:t>
+            </w:r>
+            <w:proofErr w:type="spellEnd"/>
+            <w:r>
+              <w:rPr>
+                <w:rFonts w:ascii="Courier New" w:hAnsi="Courier New" w:cs="Courier New"/>
+                <w:color w:val="000000"/>
+                <w:kern w:val="0"/>
+                <w:sz w:val="20"/>
+                <w:szCs w:val="20"/>
+              </w:rPr>
+              <w:t xml:space="preserve"> </w:t>
+            </w:r>
+            <w:proofErr w:type="spellStart"/>
+            <w:r>
+              <w:rPr>
+                <w:rFonts w:ascii="Courier New" w:hAnsi="Courier New" w:cs="Courier New"/>
+                <w:color w:val="000000"/>
+                <w:kern w:val="0"/>
+                <w:sz w:val="20"/>
+                <w:szCs w:val="20"/>
+              </w:rPr>
+              <w:t>ss</w:t>
+            </w:r>
+            <w:proofErr w:type="spellEnd"/>
+            <w:r>
+              <w:rPr>
+                <w:rFonts w:ascii="Courier New" w:hAnsi="Courier New" w:cs="Courier New"/>
+                <w:color w:val="000000"/>
+                <w:kern w:val="0"/>
+                <w:sz w:val="20"/>
+                <w:szCs w:val="20"/>
+              </w:rPr>
+              <w:t xml:space="preserve"> = </w:t>
+            </w:r>
+            <w:proofErr w:type="spellStart"/>
+            <w:r>
+              <w:rPr>
+                <w:rFonts w:ascii="Courier New" w:hAnsi="Courier New" w:cs="Courier New"/>
+                <w:color w:val="000000"/>
+                <w:kern w:val="0"/>
+                <w:sz w:val="20"/>
+                <w:szCs w:val="20"/>
+              </w:rPr>
+              <w:t>serverChannel.socket</w:t>
+            </w:r>
+            <w:proofErr w:type="spellEnd"/>
+            <w:r>
+              <w:rPr>
+                <w:rFonts w:ascii="Courier New" w:hAnsi="Courier New" w:cs="Courier New"/>
+                <w:color w:val="000000"/>
+                <w:kern w:val="0"/>
+                <w:sz w:val="20"/>
+                <w:szCs w:val="20"/>
+              </w:rPr>
+              <w:t>();</w:t>
+            </w:r>
+            <w:r>
+              <w:rPr>
+                <w:rFonts w:ascii="Courier New" w:hAnsi="Courier New" w:cs="Courier New"/>
+                <w:color w:val="000000"/>
+                <w:kern w:val="0"/>
+                <w:sz w:val="20"/>
+                <w:szCs w:val="20"/>
+              </w:rPr>
+              <w:br/>
+              <w:t xml:space="preserve">        </w:t>
+            </w:r>
+            <w:proofErr w:type="spellStart"/>
+            <w:r>
+              <w:rPr>
+                <w:rFonts w:ascii="Courier New" w:hAnsi="Courier New" w:cs="Courier New"/>
+                <w:color w:val="000000"/>
+                <w:kern w:val="0"/>
+                <w:sz w:val="20"/>
+                <w:szCs w:val="20"/>
+              </w:rPr>
+              <w:t>InetSocketAddress</w:t>
+            </w:r>
+            <w:proofErr w:type="spellEnd"/>
+            <w:r>
+              <w:rPr>
+                <w:rFonts w:ascii="Courier New" w:hAnsi="Courier New" w:cs="Courier New"/>
+                <w:color w:val="000000"/>
+                <w:kern w:val="0"/>
+                <w:sz w:val="20"/>
+                <w:szCs w:val="20"/>
+              </w:rPr>
+              <w:t xml:space="preserve"> address = </w:t>
+            </w:r>
+            <w:r>
+              <w:rPr>
+                <w:rFonts w:ascii="Courier New" w:hAnsi="Courier New" w:cs="Courier New"/>
+                <w:b/>
+                <w:bCs/>
+                <w:color w:val="000080"/>
+                <w:kern w:val="0"/>
+                <w:sz w:val="20"/>
+                <w:szCs w:val="20"/>
+              </w:rPr>
+              <w:t xml:space="preserve">new </w:t>
+            </w:r>
+            <w:proofErr w:type="spellStart"/>
+            <w:r>
+              <w:rPr>
+                <w:rFonts w:ascii="Courier New" w:hAnsi="Courier New" w:cs="Courier New"/>
+                <w:color w:val="000000"/>
+                <w:kern w:val="0"/>
+                <w:sz w:val="20"/>
+                <w:szCs w:val="20"/>
+              </w:rPr>
+              <w:t>InetSocketAddress</w:t>
+            </w:r>
+            <w:proofErr w:type="spellEnd"/>
+            <w:r>
+              <w:rPr>
+                <w:rFonts w:ascii="Courier New" w:hAnsi="Courier New" w:cs="Courier New"/>
+                <w:color w:val="000000"/>
+                <w:kern w:val="0"/>
+                <w:sz w:val="20"/>
+                <w:szCs w:val="20"/>
+              </w:rPr>
+              <w:t>(port);</w:t>
+            </w:r>
+            <w:r>
+              <w:rPr>
+                <w:rFonts w:ascii="Courier New" w:hAnsi="Courier New" w:cs="Courier New"/>
+                <w:color w:val="000000"/>
+                <w:kern w:val="0"/>
+                <w:sz w:val="20"/>
+                <w:szCs w:val="20"/>
+              </w:rPr>
+              <w:br/>
+              <w:t xml:space="preserve">        </w:t>
+            </w:r>
+            <w:r>
+              <w:rPr>
+                <w:rFonts w:ascii="Courier New" w:hAnsi="Courier New" w:cs="Courier New"/>
+                <w:i/>
+                <w:iCs/>
+                <w:color w:val="008000"/>
+                <w:kern w:val="0"/>
+                <w:sz w:val="20"/>
+                <w:szCs w:val="20"/>
+              </w:rPr>
+              <w:t xml:space="preserve">// </w:t>
+            </w:r>
+            <w:r>
+              <w:rPr>
+                <w:rFonts w:ascii="宋体" w:hAnsi="宋体" w:cs="Courier New" w:hint="eastAsia"/>
+                <w:i/>
+                <w:iCs/>
+                <w:color w:val="008000"/>
+                <w:kern w:val="0"/>
+                <w:sz w:val="20"/>
+                <w:szCs w:val="20"/>
+              </w:rPr>
+              <w:t>将服务器绑定到选定的端口</w:t>
+            </w:r>
+            <w:r>
+              <w:rPr>
+                <w:rFonts w:ascii="宋体" w:hAnsi="宋体" w:cs="Courier New" w:hint="eastAsia"/>
+                <w:i/>
+                <w:iCs/>
+                <w:color w:val="008000"/>
+                <w:kern w:val="0"/>
+                <w:sz w:val="20"/>
+                <w:szCs w:val="20"/>
+              </w:rPr>
+              <w:br/>
+              <w:t xml:space="preserve">        </w:t>
+            </w:r>
+            <w:proofErr w:type="spellStart"/>
+            <w:r>
+              <w:rPr>
+                <w:rFonts w:ascii="Courier New" w:hAnsi="Courier New" w:cs="Courier New"/>
+                <w:color w:val="000000"/>
+                <w:kern w:val="0"/>
+                <w:sz w:val="20"/>
+                <w:szCs w:val="20"/>
+              </w:rPr>
+              <w:t>ss.bind</w:t>
+            </w:r>
+            <w:proofErr w:type="spellEnd"/>
+            <w:r>
+              <w:rPr>
+                <w:rFonts w:ascii="Courier New" w:hAnsi="Courier New" w:cs="Courier New"/>
+                <w:color w:val="000000"/>
+                <w:kern w:val="0"/>
+                <w:sz w:val="20"/>
+                <w:szCs w:val="20"/>
+              </w:rPr>
+              <w:t>(address);</w:t>
+            </w:r>
+            <w:r>
+              <w:rPr>
+                <w:rFonts w:ascii="Courier New" w:hAnsi="Courier New" w:cs="Courier New"/>
+                <w:color w:val="000000"/>
+                <w:kern w:val="0"/>
+                <w:sz w:val="20"/>
+                <w:szCs w:val="20"/>
+              </w:rPr>
+              <w:br/>
+              <w:t xml:space="preserve">        </w:t>
+            </w:r>
+            <w:r>
+              <w:rPr>
+                <w:rFonts w:ascii="Courier New" w:hAnsi="Courier New" w:cs="Courier New"/>
+                <w:i/>
+                <w:iCs/>
+                <w:color w:val="008000"/>
+                <w:kern w:val="0"/>
+                <w:sz w:val="20"/>
+                <w:szCs w:val="20"/>
+              </w:rPr>
+              <w:t xml:space="preserve">// </w:t>
+            </w:r>
+            <w:r>
+              <w:rPr>
+                <w:rFonts w:ascii="宋体" w:hAnsi="宋体" w:cs="Courier New" w:hint="eastAsia"/>
+                <w:i/>
+                <w:iCs/>
+                <w:color w:val="008000"/>
+                <w:kern w:val="0"/>
+                <w:sz w:val="20"/>
+                <w:szCs w:val="20"/>
+              </w:rPr>
+              <w:t>打开</w:t>
+            </w:r>
+            <w:r>
+              <w:rPr>
+                <w:rFonts w:ascii="Courier New" w:hAnsi="Courier New" w:cs="Courier New"/>
+                <w:i/>
+                <w:iCs/>
+                <w:color w:val="008000"/>
+                <w:kern w:val="0"/>
+                <w:sz w:val="20"/>
+                <w:szCs w:val="20"/>
+              </w:rPr>
+              <w:t>Selector</w:t>
+            </w:r>
+            <w:r>
+              <w:rPr>
+                <w:rFonts w:ascii="宋体" w:hAnsi="宋体" w:cs="Courier New" w:hint="eastAsia"/>
+                <w:i/>
+                <w:iCs/>
+                <w:color w:val="008000"/>
+                <w:kern w:val="0"/>
+                <w:sz w:val="20"/>
+                <w:szCs w:val="20"/>
+              </w:rPr>
+              <w:t>来处理</w:t>
+            </w:r>
+            <w:r>
+              <w:rPr>
+                <w:rFonts w:ascii="Courier New" w:hAnsi="Courier New" w:cs="Courier New"/>
+                <w:i/>
+                <w:iCs/>
+                <w:color w:val="008000"/>
+                <w:kern w:val="0"/>
+                <w:sz w:val="20"/>
+                <w:szCs w:val="20"/>
+              </w:rPr>
+              <w:t>Channel</w:t>
+            </w:r>
+            <w:r>
+              <w:rPr>
+                <w:rFonts w:ascii="Courier New" w:hAnsi="Courier New" w:cs="Courier New"/>
+                <w:i/>
+                <w:iCs/>
+                <w:color w:val="008000"/>
+                <w:kern w:val="0"/>
+                <w:sz w:val="20"/>
+                <w:szCs w:val="20"/>
+              </w:rPr>
+              <w:br/>
+              <w:t xml:space="preserve">        </w:t>
+            </w:r>
+            <w:r>
+              <w:rPr>
+                <w:rFonts w:ascii="Courier New" w:hAnsi="Courier New" w:cs="Courier New"/>
+                <w:color w:val="000000"/>
+                <w:kern w:val="0"/>
+                <w:sz w:val="20"/>
+                <w:szCs w:val="20"/>
+              </w:rPr>
+              <w:t xml:space="preserve">Selector </w:t>
+            </w:r>
+            <w:proofErr w:type="spellStart"/>
+            <w:r>
+              <w:rPr>
+                <w:rFonts w:ascii="Courier New" w:hAnsi="Courier New" w:cs="Courier New"/>
+                <w:color w:val="000000"/>
+                <w:kern w:val="0"/>
+                <w:sz w:val="20"/>
+                <w:szCs w:val="20"/>
+              </w:rPr>
+              <w:t>selector</w:t>
+            </w:r>
+            <w:proofErr w:type="spellEnd"/>
+            <w:r>
+              <w:rPr>
+                <w:rFonts w:ascii="Courier New" w:hAnsi="Courier New" w:cs="Courier New"/>
+                <w:color w:val="000000"/>
+                <w:kern w:val="0"/>
+                <w:sz w:val="20"/>
+                <w:szCs w:val="20"/>
+              </w:rPr>
+              <w:t xml:space="preserve"> = </w:t>
+            </w:r>
+            <w:proofErr w:type="spellStart"/>
+            <w:r>
+              <w:rPr>
+                <w:rFonts w:ascii="Courier New" w:hAnsi="Courier New" w:cs="Courier New"/>
+                <w:color w:val="000000"/>
+                <w:kern w:val="0"/>
+                <w:sz w:val="20"/>
+                <w:szCs w:val="20"/>
+              </w:rPr>
+              <w:t>Selector.</w:t>
+            </w:r>
+            <w:r>
+              <w:rPr>
+                <w:rFonts w:ascii="Courier New" w:hAnsi="Courier New" w:cs="Courier New"/>
+                <w:i/>
+                <w:iCs/>
+                <w:color w:val="000000"/>
+                <w:kern w:val="0"/>
+                <w:sz w:val="20"/>
+                <w:szCs w:val="20"/>
+              </w:rPr>
+              <w:t>open</w:t>
+            </w:r>
+            <w:proofErr w:type="spellEnd"/>
+            <w:r>
+              <w:rPr>
+                <w:rFonts w:ascii="Courier New" w:hAnsi="Courier New" w:cs="Courier New"/>
+                <w:color w:val="000000"/>
+                <w:kern w:val="0"/>
+                <w:sz w:val="20"/>
+                <w:szCs w:val="20"/>
+              </w:rPr>
+              <w:t>();</w:t>
+            </w:r>
+            <w:r>
+              <w:rPr>
+                <w:rFonts w:ascii="Courier New" w:hAnsi="Courier New" w:cs="Courier New"/>
+                <w:color w:val="000000"/>
+                <w:kern w:val="0"/>
+                <w:sz w:val="20"/>
+                <w:szCs w:val="20"/>
+              </w:rPr>
+              <w:br/>
+              <w:t xml:space="preserve">        </w:t>
+            </w:r>
+            <w:r>
+              <w:rPr>
+                <w:rFonts w:ascii="Courier New" w:hAnsi="Courier New" w:cs="Courier New"/>
+                <w:i/>
+                <w:iCs/>
+                <w:color w:val="008000"/>
+                <w:kern w:val="0"/>
+                <w:sz w:val="20"/>
+                <w:szCs w:val="20"/>
+              </w:rPr>
+              <w:t xml:space="preserve">// </w:t>
+            </w:r>
+            <w:r>
+              <w:rPr>
+                <w:rFonts w:ascii="宋体" w:hAnsi="宋体" w:cs="Courier New" w:hint="eastAsia"/>
+                <w:i/>
+                <w:iCs/>
+                <w:color w:val="008000"/>
+                <w:kern w:val="0"/>
+                <w:sz w:val="20"/>
+                <w:szCs w:val="20"/>
+              </w:rPr>
+              <w:t>将</w:t>
+            </w:r>
+            <w:proofErr w:type="spellStart"/>
+            <w:r>
+              <w:rPr>
+                <w:rFonts w:ascii="Courier New" w:hAnsi="Courier New" w:cs="Courier New"/>
+                <w:i/>
+                <w:iCs/>
+                <w:color w:val="008000"/>
+                <w:kern w:val="0"/>
+                <w:sz w:val="20"/>
+                <w:szCs w:val="20"/>
+              </w:rPr>
+              <w:t>ServerSocket</w:t>
+            </w:r>
+            <w:proofErr w:type="spellEnd"/>
+            <w:r>
+              <w:rPr>
+                <w:rFonts w:ascii="宋体" w:hAnsi="宋体" w:cs="Courier New" w:hint="eastAsia"/>
+                <w:i/>
+                <w:iCs/>
+                <w:color w:val="008000"/>
+                <w:kern w:val="0"/>
+                <w:sz w:val="20"/>
+                <w:szCs w:val="20"/>
+              </w:rPr>
+              <w:t>注册到</w:t>
+            </w:r>
+            <w:r>
+              <w:rPr>
+                <w:rFonts w:ascii="Courier New" w:hAnsi="Courier New" w:cs="Courier New"/>
+                <w:i/>
+                <w:iCs/>
+                <w:color w:val="008000"/>
+                <w:kern w:val="0"/>
+                <w:sz w:val="20"/>
+                <w:szCs w:val="20"/>
+              </w:rPr>
+              <w:t xml:space="preserve">Selector </w:t>
+            </w:r>
+            <w:r>
+              <w:rPr>
+                <w:rFonts w:ascii="宋体" w:hAnsi="宋体" w:cs="Courier New" w:hint="eastAsia"/>
+                <w:i/>
+                <w:iCs/>
+                <w:color w:val="008000"/>
+                <w:kern w:val="0"/>
+                <w:sz w:val="20"/>
+                <w:szCs w:val="20"/>
+              </w:rPr>
+              <w:t>以接受连接</w:t>
+            </w:r>
+            <w:r>
+              <w:rPr>
+                <w:rFonts w:ascii="宋体" w:hAnsi="宋体" w:cs="Courier New" w:hint="eastAsia"/>
+                <w:i/>
+                <w:iCs/>
+                <w:color w:val="008000"/>
+                <w:kern w:val="0"/>
+                <w:sz w:val="20"/>
+                <w:szCs w:val="20"/>
+              </w:rPr>
+              <w:br/>
+              <w:t xml:space="preserve">        </w:t>
+            </w:r>
+            <w:proofErr w:type="spellStart"/>
+            <w:r>
+              <w:rPr>
+                <w:rFonts w:ascii="Courier New" w:hAnsi="Courier New" w:cs="Courier New"/>
+                <w:color w:val="000000"/>
+                <w:kern w:val="0"/>
+                <w:sz w:val="20"/>
+                <w:szCs w:val="20"/>
+              </w:rPr>
+              <w:t>serverChannel.register</w:t>
+            </w:r>
+            <w:proofErr w:type="spellEnd"/>
+            <w:r>
+              <w:rPr>
+                <w:rFonts w:ascii="Courier New" w:hAnsi="Courier New" w:cs="Courier New"/>
+                <w:color w:val="000000"/>
+                <w:kern w:val="0"/>
+                <w:sz w:val="20"/>
+                <w:szCs w:val="20"/>
+              </w:rPr>
+              <w:t xml:space="preserve">(selector, </w:t>
+            </w:r>
+            <w:proofErr w:type="spellStart"/>
+            <w:r>
+              <w:rPr>
+                <w:rFonts w:ascii="Courier New" w:hAnsi="Courier New" w:cs="Courier New"/>
+                <w:color w:val="000000"/>
+                <w:kern w:val="0"/>
+                <w:sz w:val="20"/>
+                <w:szCs w:val="20"/>
+              </w:rPr>
+              <w:t>SelectionKey.</w:t>
+            </w:r>
+            <w:r>
+              <w:rPr>
+                <w:rFonts w:ascii="Courier New" w:hAnsi="Courier New" w:cs="Courier New"/>
+                <w:b/>
+                <w:bCs/>
+                <w:i/>
+                <w:iCs/>
+                <w:color w:val="660E7A"/>
+                <w:kern w:val="0"/>
+                <w:sz w:val="20"/>
+                <w:szCs w:val="20"/>
+              </w:rPr>
+              <w:t>OP_ACCEPT</w:t>
+            </w:r>
+            <w:proofErr w:type="spellEnd"/>
+            <w:r>
+              <w:rPr>
+                <w:rFonts w:ascii="Courier New" w:hAnsi="Courier New" w:cs="Courier New"/>
+                <w:color w:val="000000"/>
+                <w:kern w:val="0"/>
+                <w:sz w:val="20"/>
+                <w:szCs w:val="20"/>
+              </w:rPr>
+              <w:t>);</w:t>
+            </w:r>
+            <w:r>
+              <w:rPr>
+                <w:rFonts w:ascii="Courier New" w:hAnsi="Courier New" w:cs="Courier New"/>
+                <w:color w:val="000000"/>
+                <w:kern w:val="0"/>
+                <w:sz w:val="20"/>
+                <w:szCs w:val="20"/>
+              </w:rPr>
+              <w:br/>
+              <w:t xml:space="preserve">        </w:t>
+            </w:r>
+            <w:r>
+              <w:rPr>
+                <w:rFonts w:ascii="Courier New" w:hAnsi="Courier New" w:cs="Courier New"/>
+                <w:b/>
+                <w:bCs/>
+                <w:color w:val="000080"/>
+                <w:kern w:val="0"/>
+                <w:sz w:val="20"/>
+                <w:szCs w:val="20"/>
+              </w:rPr>
+              <w:t xml:space="preserve">final </w:t>
+            </w:r>
+            <w:proofErr w:type="spellStart"/>
+            <w:r>
+              <w:rPr>
+                <w:rFonts w:ascii="Courier New" w:hAnsi="Courier New" w:cs="Courier New"/>
+                <w:color w:val="000000"/>
+                <w:kern w:val="0"/>
+                <w:sz w:val="20"/>
+                <w:szCs w:val="20"/>
+              </w:rPr>
+              <w:t>ByteBuffer</w:t>
+            </w:r>
+            <w:proofErr w:type="spellEnd"/>
+            <w:r>
+              <w:rPr>
+                <w:rFonts w:ascii="Courier New" w:hAnsi="Courier New" w:cs="Courier New"/>
+                <w:color w:val="000000"/>
+                <w:kern w:val="0"/>
+                <w:sz w:val="20"/>
+                <w:szCs w:val="20"/>
+              </w:rPr>
+              <w:t xml:space="preserve"> </w:t>
+            </w:r>
+            <w:proofErr w:type="spellStart"/>
+            <w:r>
+              <w:rPr>
+                <w:rFonts w:ascii="Courier New" w:hAnsi="Courier New" w:cs="Courier New"/>
+                <w:color w:val="000000"/>
+                <w:kern w:val="0"/>
+                <w:sz w:val="20"/>
+                <w:szCs w:val="20"/>
+              </w:rPr>
+              <w:t>msg</w:t>
+            </w:r>
+            <w:proofErr w:type="spellEnd"/>
+            <w:r>
+              <w:rPr>
+                <w:rFonts w:ascii="Courier New" w:hAnsi="Courier New" w:cs="Courier New"/>
+                <w:color w:val="000000"/>
+                <w:kern w:val="0"/>
+                <w:sz w:val="20"/>
+                <w:szCs w:val="20"/>
+              </w:rPr>
+              <w:t xml:space="preserve"> = </w:t>
+            </w:r>
+            <w:proofErr w:type="spellStart"/>
+            <w:r>
+              <w:rPr>
+                <w:rFonts w:ascii="Courier New" w:hAnsi="Courier New" w:cs="Courier New"/>
+                <w:color w:val="000000"/>
+                <w:kern w:val="0"/>
+                <w:sz w:val="20"/>
+                <w:szCs w:val="20"/>
+              </w:rPr>
+              <w:t>ByteBuffer.</w:t>
+            </w:r>
+            <w:r>
+              <w:rPr>
+                <w:rFonts w:ascii="Courier New" w:hAnsi="Courier New" w:cs="Courier New"/>
+                <w:i/>
+                <w:iCs/>
+                <w:color w:val="000000"/>
+                <w:kern w:val="0"/>
+                <w:sz w:val="20"/>
+                <w:szCs w:val="20"/>
+              </w:rPr>
+              <w:t>wrap</w:t>
+            </w:r>
+            <w:proofErr w:type="spellEnd"/>
+            <w:r>
+              <w:rPr>
+                <w:rFonts w:ascii="Courier New" w:hAnsi="Courier New" w:cs="Courier New"/>
+                <w:color w:val="000000"/>
+                <w:kern w:val="0"/>
+                <w:sz w:val="20"/>
+                <w:szCs w:val="20"/>
+              </w:rPr>
+              <w:t>(</w:t>
+            </w:r>
+            <w:r>
+              <w:rPr>
+                <w:rFonts w:ascii="Courier New" w:hAnsi="Courier New" w:cs="Courier New"/>
+                <w:b/>
+                <w:bCs/>
+                <w:color w:val="008000"/>
+                <w:kern w:val="0"/>
+                <w:sz w:val="20"/>
+                <w:szCs w:val="20"/>
+              </w:rPr>
+              <w:t>"Hi!</w:t>
+            </w:r>
+            <w:r>
+              <w:rPr>
+                <w:rFonts w:ascii="Courier New" w:hAnsi="Courier New" w:cs="Courier New"/>
+                <w:b/>
+                <w:bCs/>
+                <w:color w:val="000080"/>
+                <w:kern w:val="0"/>
+                <w:sz w:val="20"/>
+                <w:szCs w:val="20"/>
+              </w:rPr>
+              <w:t>\r\n</w:t>
+            </w:r>
+            <w:r>
+              <w:rPr>
+                <w:rFonts w:ascii="Courier New" w:hAnsi="Courier New" w:cs="Courier New"/>
+                <w:b/>
+                <w:bCs/>
+                <w:color w:val="008000"/>
+                <w:kern w:val="0"/>
+                <w:sz w:val="20"/>
+                <w:szCs w:val="20"/>
+              </w:rPr>
+              <w:t>"</w:t>
+            </w:r>
+            <w:r>
+              <w:rPr>
+                <w:rFonts w:ascii="Courier New" w:hAnsi="Courier New" w:cs="Courier New"/>
+                <w:color w:val="000000"/>
+                <w:kern w:val="0"/>
+                <w:sz w:val="20"/>
+                <w:szCs w:val="20"/>
+              </w:rPr>
+              <w:t>.</w:t>
+            </w:r>
+            <w:proofErr w:type="spellStart"/>
+            <w:r>
+              <w:rPr>
+                <w:rFonts w:ascii="Courier New" w:hAnsi="Courier New" w:cs="Courier New"/>
+                <w:color w:val="000000"/>
+                <w:kern w:val="0"/>
+                <w:sz w:val="20"/>
+                <w:szCs w:val="20"/>
+              </w:rPr>
+              <w:t>getBytes</w:t>
+            </w:r>
+            <w:proofErr w:type="spellEnd"/>
+            <w:r>
+              <w:rPr>
+                <w:rFonts w:ascii="Courier New" w:hAnsi="Courier New" w:cs="Courier New"/>
+                <w:color w:val="000000"/>
+                <w:kern w:val="0"/>
+                <w:sz w:val="20"/>
+                <w:szCs w:val="20"/>
+              </w:rPr>
+              <w:t>());</w:t>
+            </w:r>
+            <w:r>
+              <w:rPr>
+                <w:rFonts w:ascii="Courier New" w:hAnsi="Courier New" w:cs="Courier New"/>
+                <w:color w:val="000000"/>
+                <w:kern w:val="0"/>
+                <w:sz w:val="20"/>
+                <w:szCs w:val="20"/>
+              </w:rPr>
+              <w:br/>
+              <w:t xml:space="preserve">        </w:t>
+            </w:r>
+            <w:r>
+              <w:rPr>
+                <w:rFonts w:ascii="Courier New" w:hAnsi="Courier New" w:cs="Courier New"/>
+                <w:b/>
+                <w:bCs/>
+                <w:color w:val="000080"/>
+                <w:kern w:val="0"/>
+                <w:sz w:val="20"/>
+                <w:szCs w:val="20"/>
+              </w:rPr>
+              <w:t xml:space="preserve">for </w:t>
+            </w:r>
+            <w:r>
+              <w:rPr>
+                <w:rFonts w:ascii="Courier New" w:hAnsi="Courier New" w:cs="Courier New"/>
+                <w:color w:val="000000"/>
+                <w:kern w:val="0"/>
+                <w:sz w:val="20"/>
+                <w:szCs w:val="20"/>
+              </w:rPr>
+              <w:t>(; ; ) {</w:t>
+            </w:r>
+            <w:r>
+              <w:rPr>
+                <w:rFonts w:ascii="Courier New" w:hAnsi="Courier New" w:cs="Courier New"/>
+                <w:color w:val="000000"/>
+                <w:kern w:val="0"/>
+                <w:sz w:val="20"/>
+                <w:szCs w:val="20"/>
+              </w:rPr>
+              <w:br/>
+              <w:t xml:space="preserve">            </w:t>
+            </w:r>
+            <w:r>
+              <w:rPr>
+                <w:rFonts w:ascii="Courier New" w:hAnsi="Courier New" w:cs="Courier New"/>
+                <w:b/>
+                <w:bCs/>
+                <w:color w:val="000080"/>
+                <w:kern w:val="0"/>
+                <w:sz w:val="20"/>
+                <w:szCs w:val="20"/>
+              </w:rPr>
+              <w:t xml:space="preserve">try </w:t>
+            </w:r>
+            <w:r>
+              <w:rPr>
+                <w:rFonts w:ascii="Courier New" w:hAnsi="Courier New" w:cs="Courier New"/>
+                <w:color w:val="000000"/>
+                <w:kern w:val="0"/>
+                <w:sz w:val="20"/>
+                <w:szCs w:val="20"/>
+              </w:rPr>
+              <w:t>{</w:t>
+            </w:r>
+            <w:r>
+              <w:rPr>
+                <w:rFonts w:ascii="Courier New" w:hAnsi="Courier New" w:cs="Courier New"/>
+                <w:color w:val="000000"/>
+                <w:kern w:val="0"/>
+                <w:sz w:val="20"/>
+                <w:szCs w:val="20"/>
+              </w:rPr>
+              <w:br/>
+              <w:t xml:space="preserve">                </w:t>
+            </w:r>
+            <w:proofErr w:type="spellStart"/>
+            <w:r>
+              <w:rPr>
+                <w:rFonts w:ascii="Courier New" w:hAnsi="Courier New" w:cs="Courier New"/>
+                <w:color w:val="000000"/>
+                <w:kern w:val="0"/>
+                <w:sz w:val="20"/>
+                <w:szCs w:val="20"/>
+              </w:rPr>
+              <w:t>selector.select</w:t>
+            </w:r>
+            <w:proofErr w:type="spellEnd"/>
+            <w:r>
+              <w:rPr>
+                <w:rFonts w:ascii="Courier New" w:hAnsi="Courier New" w:cs="Courier New"/>
+                <w:color w:val="000000"/>
+                <w:kern w:val="0"/>
+                <w:sz w:val="20"/>
+                <w:szCs w:val="20"/>
+              </w:rPr>
+              <w:t>();</w:t>
+            </w:r>
+            <w:r>
+              <w:rPr>
+                <w:rFonts w:ascii="Courier New" w:hAnsi="Courier New" w:cs="Courier New"/>
+                <w:color w:val="000000"/>
+                <w:kern w:val="0"/>
+                <w:sz w:val="20"/>
+                <w:szCs w:val="20"/>
+              </w:rPr>
+              <w:br/>
+              <w:t xml:space="preserve">            } </w:t>
+            </w:r>
+            <w:r>
+              <w:rPr>
+                <w:rFonts w:ascii="Courier New" w:hAnsi="Courier New" w:cs="Courier New"/>
+                <w:b/>
+                <w:bCs/>
+                <w:color w:val="000080"/>
+                <w:kern w:val="0"/>
+                <w:sz w:val="20"/>
+                <w:szCs w:val="20"/>
+              </w:rPr>
+              <w:t xml:space="preserve">catch </w:t>
+            </w:r>
+            <w:r>
+              <w:rPr>
+                <w:rFonts w:ascii="Courier New" w:hAnsi="Courier New" w:cs="Courier New"/>
+                <w:color w:val="000000"/>
+                <w:kern w:val="0"/>
+                <w:sz w:val="20"/>
+                <w:szCs w:val="20"/>
+              </w:rPr>
+              <w:t>(</w:t>
+            </w:r>
+            <w:proofErr w:type="spellStart"/>
+            <w:r>
+              <w:rPr>
+                <w:rFonts w:ascii="Courier New" w:hAnsi="Courier New" w:cs="Courier New"/>
+                <w:color w:val="000000"/>
+                <w:kern w:val="0"/>
+                <w:sz w:val="20"/>
+                <w:szCs w:val="20"/>
+              </w:rPr>
+              <w:t>IOException</w:t>
+            </w:r>
+            <w:proofErr w:type="spellEnd"/>
+            <w:r>
+              <w:rPr>
+                <w:rFonts w:ascii="Courier New" w:hAnsi="Courier New" w:cs="Courier New"/>
+                <w:color w:val="000000"/>
+                <w:kern w:val="0"/>
+                <w:sz w:val="20"/>
+                <w:szCs w:val="20"/>
+              </w:rPr>
+              <w:t xml:space="preserve"> ex) {</w:t>
+            </w:r>
+            <w:r>
+              <w:rPr>
+                <w:rFonts w:ascii="Courier New" w:hAnsi="Courier New" w:cs="Courier New"/>
+                <w:color w:val="000000"/>
+                <w:kern w:val="0"/>
+                <w:sz w:val="20"/>
+                <w:szCs w:val="20"/>
+              </w:rPr>
+              <w:br/>
+              <w:t xml:space="preserve">                </w:t>
+            </w:r>
+            <w:proofErr w:type="spellStart"/>
+            <w:r>
+              <w:rPr>
+                <w:rFonts w:ascii="Courier New" w:hAnsi="Courier New" w:cs="Courier New"/>
+                <w:color w:val="000000"/>
+                <w:kern w:val="0"/>
+                <w:sz w:val="20"/>
+                <w:szCs w:val="20"/>
+              </w:rPr>
+              <w:t>ex.printStackTrace</w:t>
+            </w:r>
+            <w:proofErr w:type="spellEnd"/>
+            <w:r>
+              <w:rPr>
+                <w:rFonts w:ascii="Courier New" w:hAnsi="Courier New" w:cs="Courier New"/>
+                <w:color w:val="000000"/>
+                <w:kern w:val="0"/>
+                <w:sz w:val="20"/>
+                <w:szCs w:val="20"/>
+              </w:rPr>
+              <w:t>();</w:t>
+            </w:r>
+            <w:r>
+              <w:rPr>
+                <w:rFonts w:ascii="Courier New" w:hAnsi="Courier New" w:cs="Courier New"/>
+                <w:color w:val="000000"/>
+                <w:kern w:val="0"/>
+                <w:sz w:val="20"/>
+                <w:szCs w:val="20"/>
+              </w:rPr>
+              <w:br/>
+              <w:t xml:space="preserve">                </w:t>
+            </w:r>
+            <w:r>
+              <w:rPr>
+                <w:rFonts w:ascii="Courier New" w:hAnsi="Courier New" w:cs="Courier New"/>
+                <w:i/>
+                <w:iCs/>
+                <w:color w:val="008000"/>
+                <w:kern w:val="0"/>
+                <w:sz w:val="20"/>
+                <w:szCs w:val="20"/>
+              </w:rPr>
+              <w:t>//handle exception</w:t>
+            </w:r>
+            <w:r>
+              <w:rPr>
+                <w:rFonts w:ascii="Courier New" w:hAnsi="Courier New" w:cs="Courier New"/>
+                <w:i/>
+                <w:iCs/>
+                <w:color w:val="008000"/>
+                <w:kern w:val="0"/>
+                <w:sz w:val="20"/>
+                <w:szCs w:val="20"/>
+              </w:rPr>
+              <w:br/>
+              <w:t xml:space="preserve">                </w:t>
+            </w:r>
+            <w:r>
+              <w:rPr>
+                <w:rFonts w:ascii="Courier New" w:hAnsi="Courier New" w:cs="Courier New"/>
+                <w:b/>
+                <w:bCs/>
+                <w:color w:val="000080"/>
+                <w:kern w:val="0"/>
+                <w:sz w:val="20"/>
+                <w:szCs w:val="20"/>
+              </w:rPr>
+              <w:t>break</w:t>
+            </w:r>
+            <w:r>
+              <w:rPr>
+                <w:rFonts w:ascii="Courier New" w:hAnsi="Courier New" w:cs="Courier New"/>
+                <w:color w:val="000000"/>
+                <w:kern w:val="0"/>
+                <w:sz w:val="20"/>
+                <w:szCs w:val="20"/>
+              </w:rPr>
+              <w:t>;</w:t>
+            </w:r>
+            <w:r>
+              <w:rPr>
+                <w:rFonts w:ascii="Courier New" w:hAnsi="Courier New" w:cs="Courier New"/>
+                <w:color w:val="000000"/>
+                <w:kern w:val="0"/>
+                <w:sz w:val="20"/>
+                <w:szCs w:val="20"/>
+              </w:rPr>
+              <w:br/>
+              <w:t xml:space="preserve">            }</w:t>
+            </w:r>
+            <w:r>
+              <w:rPr>
+                <w:rFonts w:ascii="Courier New" w:hAnsi="Courier New" w:cs="Courier New"/>
+                <w:color w:val="000000"/>
+                <w:kern w:val="0"/>
+                <w:sz w:val="20"/>
+                <w:szCs w:val="20"/>
+              </w:rPr>
+              <w:br/>
+              <w:t xml:space="preserve">            </w:t>
+            </w:r>
+            <w:r>
+              <w:rPr>
+                <w:rFonts w:ascii="Courier New" w:hAnsi="Courier New" w:cs="Courier New"/>
+                <w:i/>
+                <w:iCs/>
+                <w:color w:val="008000"/>
+                <w:kern w:val="0"/>
+                <w:sz w:val="20"/>
+                <w:szCs w:val="20"/>
+              </w:rPr>
+              <w:t xml:space="preserve">// </w:t>
+            </w:r>
+            <w:r>
+              <w:rPr>
+                <w:rFonts w:ascii="宋体" w:hAnsi="宋体" w:cs="Courier New" w:hint="eastAsia"/>
+                <w:i/>
+                <w:iCs/>
+                <w:color w:val="008000"/>
+                <w:kern w:val="0"/>
+                <w:sz w:val="20"/>
+                <w:szCs w:val="20"/>
+              </w:rPr>
+              <w:t>获取所有接收事件的</w:t>
+            </w:r>
+            <w:proofErr w:type="spellStart"/>
+            <w:r>
+              <w:rPr>
+                <w:rFonts w:ascii="Courier New" w:hAnsi="Courier New" w:cs="Courier New"/>
+                <w:i/>
+                <w:iCs/>
+                <w:color w:val="008000"/>
+                <w:kern w:val="0"/>
+                <w:sz w:val="20"/>
+                <w:szCs w:val="20"/>
+              </w:rPr>
+              <w:t>SelectionKey</w:t>
+            </w:r>
+            <w:proofErr w:type="spellEnd"/>
+            <w:r>
+              <w:rPr>
+                <w:rFonts w:ascii="Courier New" w:hAnsi="Courier New" w:cs="Courier New"/>
+                <w:i/>
+                <w:iCs/>
+                <w:color w:val="008000"/>
+                <w:kern w:val="0"/>
+                <w:sz w:val="20"/>
+                <w:szCs w:val="20"/>
+              </w:rPr>
+              <w:t xml:space="preserve"> </w:t>
+            </w:r>
+            <w:r>
+              <w:rPr>
+                <w:rFonts w:ascii="宋体" w:hAnsi="宋体" w:cs="Courier New" w:hint="eastAsia"/>
+                <w:i/>
+                <w:iCs/>
+                <w:color w:val="008000"/>
+                <w:kern w:val="0"/>
+                <w:sz w:val="20"/>
+                <w:szCs w:val="20"/>
+              </w:rPr>
+              <w:t>实例</w:t>
+            </w:r>
+            <w:r>
+              <w:rPr>
+                <w:rFonts w:ascii="宋体" w:hAnsi="宋体" w:cs="Courier New" w:hint="eastAsia"/>
+                <w:i/>
+                <w:iCs/>
+                <w:color w:val="008000"/>
+                <w:kern w:val="0"/>
+                <w:sz w:val="20"/>
+                <w:szCs w:val="20"/>
+              </w:rPr>
+              <w:br/>
+              <w:t xml:space="preserve">            </w:t>
+            </w:r>
+            <w:r>
+              <w:rPr>
+                <w:rFonts w:ascii="Courier New" w:hAnsi="Courier New" w:cs="Courier New"/>
+                <w:color w:val="000000"/>
+                <w:kern w:val="0"/>
+                <w:sz w:val="20"/>
+                <w:szCs w:val="20"/>
+              </w:rPr>
+              <w:t>Set&lt;</w:t>
+            </w:r>
+            <w:proofErr w:type="spellStart"/>
+            <w:r>
+              <w:rPr>
+                <w:rFonts w:ascii="Courier New" w:hAnsi="Courier New" w:cs="Courier New"/>
+                <w:color w:val="000000"/>
+                <w:kern w:val="0"/>
+                <w:sz w:val="20"/>
+                <w:szCs w:val="20"/>
+              </w:rPr>
+              <w:t>SelectionKey</w:t>
+            </w:r>
+            <w:proofErr w:type="spellEnd"/>
+            <w:r>
+              <w:rPr>
+                <w:rFonts w:ascii="Courier New" w:hAnsi="Courier New" w:cs="Courier New"/>
+                <w:color w:val="000000"/>
+                <w:kern w:val="0"/>
+                <w:sz w:val="20"/>
+                <w:szCs w:val="20"/>
+              </w:rPr>
+              <w:t xml:space="preserve">&gt; </w:t>
+            </w:r>
+            <w:proofErr w:type="spellStart"/>
+            <w:r>
+              <w:rPr>
+                <w:rFonts w:ascii="Courier New" w:hAnsi="Courier New" w:cs="Courier New"/>
+                <w:color w:val="000000"/>
+                <w:kern w:val="0"/>
+                <w:sz w:val="20"/>
+                <w:szCs w:val="20"/>
+              </w:rPr>
+              <w:t>readyKeys</w:t>
+            </w:r>
+            <w:proofErr w:type="spellEnd"/>
+            <w:r>
+              <w:rPr>
+                <w:rFonts w:ascii="Courier New" w:hAnsi="Courier New" w:cs="Courier New"/>
+                <w:color w:val="000000"/>
+                <w:kern w:val="0"/>
+                <w:sz w:val="20"/>
+                <w:szCs w:val="20"/>
+              </w:rPr>
+              <w:t xml:space="preserve"> = </w:t>
+            </w:r>
+            <w:proofErr w:type="spellStart"/>
+            <w:r>
+              <w:rPr>
+                <w:rFonts w:ascii="Courier New" w:hAnsi="Courier New" w:cs="Courier New"/>
+                <w:color w:val="000000"/>
+                <w:kern w:val="0"/>
+                <w:sz w:val="20"/>
+                <w:szCs w:val="20"/>
+              </w:rPr>
+              <w:t>selector.selectedKeys</w:t>
+            </w:r>
+            <w:proofErr w:type="spellEnd"/>
+            <w:r>
+              <w:rPr>
+                <w:rFonts w:ascii="Courier New" w:hAnsi="Courier New" w:cs="Courier New"/>
+                <w:color w:val="000000"/>
+                <w:kern w:val="0"/>
+                <w:sz w:val="20"/>
+                <w:szCs w:val="20"/>
+              </w:rPr>
+              <w:t>();</w:t>
+            </w:r>
+            <w:r>
+              <w:rPr>
+                <w:rFonts w:ascii="Courier New" w:hAnsi="Courier New" w:cs="Courier New"/>
+                <w:color w:val="000000"/>
+                <w:kern w:val="0"/>
+                <w:sz w:val="20"/>
+                <w:szCs w:val="20"/>
+              </w:rPr>
+              <w:br/>
+              <w:t xml:space="preserve">            Iterator&lt;</w:t>
+            </w:r>
+            <w:proofErr w:type="spellStart"/>
+            <w:r>
+              <w:rPr>
+                <w:rFonts w:ascii="Courier New" w:hAnsi="Courier New" w:cs="Courier New"/>
+                <w:color w:val="000000"/>
+                <w:kern w:val="0"/>
+                <w:sz w:val="20"/>
+                <w:szCs w:val="20"/>
+              </w:rPr>
+              <w:t>SelectionKey</w:t>
+            </w:r>
+            <w:proofErr w:type="spellEnd"/>
+            <w:r>
+              <w:rPr>
+                <w:rFonts w:ascii="Courier New" w:hAnsi="Courier New" w:cs="Courier New"/>
+                <w:color w:val="000000"/>
+                <w:kern w:val="0"/>
+                <w:sz w:val="20"/>
+                <w:szCs w:val="20"/>
+              </w:rPr>
+              <w:t xml:space="preserve">&gt; iterator = </w:t>
+            </w:r>
+            <w:proofErr w:type="spellStart"/>
+            <w:r>
+              <w:rPr>
+                <w:rFonts w:ascii="Courier New" w:hAnsi="Courier New" w:cs="Courier New"/>
+                <w:color w:val="000000"/>
+                <w:kern w:val="0"/>
+                <w:sz w:val="20"/>
+                <w:szCs w:val="20"/>
+              </w:rPr>
+              <w:t>readyKeys.iterator</w:t>
+            </w:r>
+            <w:proofErr w:type="spellEnd"/>
+            <w:r>
+              <w:rPr>
+                <w:rFonts w:ascii="Courier New" w:hAnsi="Courier New" w:cs="Courier New"/>
+                <w:color w:val="000000"/>
+                <w:kern w:val="0"/>
+                <w:sz w:val="20"/>
+                <w:szCs w:val="20"/>
+              </w:rPr>
+              <w:t>();</w:t>
+            </w:r>
+            <w:r>
+              <w:rPr>
+                <w:rFonts w:ascii="Courier New" w:hAnsi="Courier New" w:cs="Courier New"/>
+                <w:color w:val="000000"/>
+                <w:kern w:val="0"/>
+                <w:sz w:val="20"/>
+                <w:szCs w:val="20"/>
+              </w:rPr>
+              <w:br/>
+            </w:r>
+            <w:r>
+              <w:rPr>
+                <w:rFonts w:ascii="Courier New" w:hAnsi="Courier New" w:cs="Courier New"/>
+                <w:color w:val="000000"/>
+                <w:kern w:val="0"/>
+                <w:sz w:val="20"/>
+                <w:szCs w:val="20"/>
+              </w:rPr>
+              <w:lastRenderedPageBreak/>
+              <w:t xml:space="preserve">            </w:t>
+            </w:r>
+            <w:r>
+              <w:rPr>
+                <w:rFonts w:ascii="Courier New" w:hAnsi="Courier New" w:cs="Courier New"/>
+                <w:b/>
+                <w:bCs/>
+                <w:color w:val="000080"/>
+                <w:kern w:val="0"/>
+                <w:sz w:val="20"/>
+                <w:szCs w:val="20"/>
+              </w:rPr>
+              <w:t xml:space="preserve">while </w:t>
+            </w:r>
+            <w:r>
+              <w:rPr>
+                <w:rFonts w:ascii="Courier New" w:hAnsi="Courier New" w:cs="Courier New"/>
+                <w:color w:val="000000"/>
+                <w:kern w:val="0"/>
+                <w:sz w:val="20"/>
+                <w:szCs w:val="20"/>
+              </w:rPr>
+              <w:t>(</w:t>
+            </w:r>
+            <w:proofErr w:type="spellStart"/>
+            <w:r>
+              <w:rPr>
+                <w:rFonts w:ascii="Courier New" w:hAnsi="Courier New" w:cs="Courier New"/>
+                <w:color w:val="000000"/>
+                <w:kern w:val="0"/>
+                <w:sz w:val="20"/>
+                <w:szCs w:val="20"/>
+              </w:rPr>
+              <w:t>iterator.hasNext</w:t>
+            </w:r>
+            <w:proofErr w:type="spellEnd"/>
+            <w:r>
+              <w:rPr>
+                <w:rFonts w:ascii="Courier New" w:hAnsi="Courier New" w:cs="Courier New"/>
+                <w:color w:val="000000"/>
+                <w:kern w:val="0"/>
+                <w:sz w:val="20"/>
+                <w:szCs w:val="20"/>
+              </w:rPr>
+              <w:t>()) {</w:t>
+            </w:r>
+            <w:r>
+              <w:rPr>
+                <w:rFonts w:ascii="Courier New" w:hAnsi="Courier New" w:cs="Courier New"/>
+                <w:color w:val="000000"/>
+                <w:kern w:val="0"/>
+                <w:sz w:val="20"/>
+                <w:szCs w:val="20"/>
+              </w:rPr>
+              <w:br/>
+              <w:t xml:space="preserve">                </w:t>
+            </w:r>
+            <w:proofErr w:type="spellStart"/>
+            <w:r>
+              <w:rPr>
+                <w:rFonts w:ascii="Courier New" w:hAnsi="Courier New" w:cs="Courier New"/>
+                <w:color w:val="000000"/>
+                <w:kern w:val="0"/>
+                <w:sz w:val="20"/>
+                <w:szCs w:val="20"/>
+              </w:rPr>
+              <w:t>SelectionKey</w:t>
+            </w:r>
+            <w:proofErr w:type="spellEnd"/>
+            <w:r>
+              <w:rPr>
+                <w:rFonts w:ascii="Courier New" w:hAnsi="Courier New" w:cs="Courier New"/>
+                <w:color w:val="000000"/>
+                <w:kern w:val="0"/>
+                <w:sz w:val="20"/>
+                <w:szCs w:val="20"/>
+              </w:rPr>
+              <w:t xml:space="preserve"> key = </w:t>
+            </w:r>
+            <w:proofErr w:type="spellStart"/>
+            <w:r>
+              <w:rPr>
+                <w:rFonts w:ascii="Courier New" w:hAnsi="Courier New" w:cs="Courier New"/>
+                <w:color w:val="000000"/>
+                <w:kern w:val="0"/>
+                <w:sz w:val="20"/>
+                <w:szCs w:val="20"/>
+              </w:rPr>
+              <w:t>iterator.next</w:t>
+            </w:r>
+            <w:proofErr w:type="spellEnd"/>
+            <w:r>
+              <w:rPr>
+                <w:rFonts w:ascii="Courier New" w:hAnsi="Courier New" w:cs="Courier New"/>
+                <w:color w:val="000000"/>
+                <w:kern w:val="0"/>
+                <w:sz w:val="20"/>
+                <w:szCs w:val="20"/>
+              </w:rPr>
+              <w:t>();</w:t>
+            </w:r>
+            <w:r>
+              <w:rPr>
+                <w:rFonts w:ascii="Courier New" w:hAnsi="Courier New" w:cs="Courier New"/>
+                <w:color w:val="000000"/>
+                <w:kern w:val="0"/>
+                <w:sz w:val="20"/>
+                <w:szCs w:val="20"/>
+              </w:rPr>
+              <w:br/>
+              <w:t xml:space="preserve">                </w:t>
+            </w:r>
+            <w:proofErr w:type="spellStart"/>
+            <w:r>
+              <w:rPr>
+                <w:rFonts w:ascii="Courier New" w:hAnsi="Courier New" w:cs="Courier New"/>
+                <w:color w:val="000000"/>
+                <w:kern w:val="0"/>
+                <w:sz w:val="20"/>
+                <w:szCs w:val="20"/>
+              </w:rPr>
+              <w:t>iterator.remove</w:t>
+            </w:r>
+            <w:proofErr w:type="spellEnd"/>
+            <w:r>
+              <w:rPr>
+                <w:rFonts w:ascii="Courier New" w:hAnsi="Courier New" w:cs="Courier New"/>
+                <w:color w:val="000000"/>
+                <w:kern w:val="0"/>
+                <w:sz w:val="20"/>
+                <w:szCs w:val="20"/>
+              </w:rPr>
+              <w:t>();</w:t>
+            </w:r>
+            <w:r>
+              <w:rPr>
+                <w:rFonts w:ascii="Courier New" w:hAnsi="Courier New" w:cs="Courier New"/>
+                <w:color w:val="000000"/>
+                <w:kern w:val="0"/>
+                <w:sz w:val="20"/>
+                <w:szCs w:val="20"/>
+              </w:rPr>
+              <w:br/>
+              <w:t xml:space="preserve">                </w:t>
+            </w:r>
+            <w:r>
+              <w:rPr>
+                <w:rFonts w:ascii="Courier New" w:hAnsi="Courier New" w:cs="Courier New"/>
+                <w:b/>
+                <w:bCs/>
+                <w:color w:val="000080"/>
+                <w:kern w:val="0"/>
+                <w:sz w:val="20"/>
+                <w:szCs w:val="20"/>
+              </w:rPr>
+              <w:t xml:space="preserve">try </w:t>
+            </w:r>
+            <w:r>
+              <w:rPr>
+                <w:rFonts w:ascii="Courier New" w:hAnsi="Courier New" w:cs="Courier New"/>
+                <w:color w:val="000000"/>
+                <w:kern w:val="0"/>
+                <w:sz w:val="20"/>
+                <w:szCs w:val="20"/>
+              </w:rPr>
+              <w:t>{</w:t>
+            </w:r>
+            <w:r>
+              <w:rPr>
+                <w:rFonts w:ascii="Courier New" w:hAnsi="Courier New" w:cs="Courier New"/>
+                <w:color w:val="000000"/>
+                <w:kern w:val="0"/>
+                <w:sz w:val="20"/>
+                <w:szCs w:val="20"/>
+              </w:rPr>
+              <w:br/>
+              <w:t xml:space="preserve">                    </w:t>
+            </w:r>
+            <w:r>
+              <w:rPr>
+                <w:rFonts w:ascii="Courier New" w:hAnsi="Courier New" w:cs="Courier New"/>
+                <w:i/>
+                <w:iCs/>
+                <w:color w:val="008000"/>
+                <w:kern w:val="0"/>
+                <w:sz w:val="20"/>
+                <w:szCs w:val="20"/>
+              </w:rPr>
+              <w:t xml:space="preserve">// </w:t>
+            </w:r>
+            <w:r>
+              <w:rPr>
+                <w:rFonts w:ascii="宋体" w:hAnsi="宋体" w:cs="Courier New" w:hint="eastAsia"/>
+                <w:i/>
+                <w:iCs/>
+                <w:color w:val="008000"/>
+                <w:kern w:val="0"/>
+                <w:sz w:val="20"/>
+                <w:szCs w:val="20"/>
+              </w:rPr>
+              <w:t>检查事件是否是一个新的已经就绪可以被接受的连接</w:t>
+            </w:r>
+            <w:r>
+              <w:rPr>
+                <w:rFonts w:ascii="宋体" w:hAnsi="宋体" w:cs="Courier New" w:hint="eastAsia"/>
+                <w:i/>
+                <w:iCs/>
+                <w:color w:val="008000"/>
+                <w:kern w:val="0"/>
+                <w:sz w:val="20"/>
+                <w:szCs w:val="20"/>
+              </w:rPr>
+              <w:br/>
+              <w:t xml:space="preserve">                    </w:t>
+            </w:r>
+            <w:r>
+              <w:rPr>
+                <w:rFonts w:ascii="Courier New" w:hAnsi="Courier New" w:cs="Courier New"/>
+                <w:b/>
+                <w:bCs/>
+                <w:color w:val="000080"/>
+                <w:kern w:val="0"/>
+                <w:sz w:val="20"/>
+                <w:szCs w:val="20"/>
+              </w:rPr>
+              <w:t xml:space="preserve">if </w:t>
+            </w:r>
+            <w:r>
+              <w:rPr>
+                <w:rFonts w:ascii="Courier New" w:hAnsi="Courier New" w:cs="Courier New"/>
+                <w:color w:val="000000"/>
+                <w:kern w:val="0"/>
+                <w:sz w:val="20"/>
+                <w:szCs w:val="20"/>
+              </w:rPr>
+              <w:t>(</w:t>
+            </w:r>
+            <w:proofErr w:type="spellStart"/>
+            <w:r>
+              <w:rPr>
+                <w:rFonts w:ascii="Courier New" w:hAnsi="Courier New" w:cs="Courier New"/>
+                <w:color w:val="000000"/>
+                <w:kern w:val="0"/>
+                <w:sz w:val="20"/>
+                <w:szCs w:val="20"/>
+              </w:rPr>
+              <w:t>key.isAcceptable</w:t>
+            </w:r>
+            <w:proofErr w:type="spellEnd"/>
+            <w:r>
+              <w:rPr>
+                <w:rFonts w:ascii="Courier New" w:hAnsi="Courier New" w:cs="Courier New"/>
+                <w:color w:val="000000"/>
+                <w:kern w:val="0"/>
+                <w:sz w:val="20"/>
+                <w:szCs w:val="20"/>
+              </w:rPr>
+              <w:t>()) {</w:t>
+            </w:r>
+            <w:r>
+              <w:rPr>
+                <w:rFonts w:ascii="Courier New" w:hAnsi="Courier New" w:cs="Courier New"/>
+                <w:color w:val="000000"/>
+                <w:kern w:val="0"/>
+                <w:sz w:val="20"/>
+                <w:szCs w:val="20"/>
+              </w:rPr>
+              <w:br/>
+              <w:t xml:space="preserve">                        </w:t>
+            </w:r>
+            <w:proofErr w:type="spellStart"/>
+            <w:r>
+              <w:rPr>
+                <w:rFonts w:ascii="Courier New" w:hAnsi="Courier New" w:cs="Courier New"/>
+                <w:color w:val="000000"/>
+                <w:kern w:val="0"/>
+                <w:sz w:val="20"/>
+                <w:szCs w:val="20"/>
+              </w:rPr>
+              <w:t>ServerSocketChannel</w:t>
+            </w:r>
+            <w:proofErr w:type="spellEnd"/>
+            <w:r>
+              <w:rPr>
+                <w:rFonts w:ascii="Courier New" w:hAnsi="Courier New" w:cs="Courier New"/>
+                <w:color w:val="000000"/>
+                <w:kern w:val="0"/>
+                <w:sz w:val="20"/>
+                <w:szCs w:val="20"/>
+              </w:rPr>
+              <w:t xml:space="preserve"> server = (</w:t>
+            </w:r>
+            <w:proofErr w:type="spellStart"/>
+            <w:r>
+              <w:rPr>
+                <w:rFonts w:ascii="Courier New" w:hAnsi="Courier New" w:cs="Courier New"/>
+                <w:color w:val="000000"/>
+                <w:kern w:val="0"/>
+                <w:sz w:val="20"/>
+                <w:szCs w:val="20"/>
+              </w:rPr>
+              <w:t>ServerSocketChannel</w:t>
+            </w:r>
+            <w:proofErr w:type="spellEnd"/>
+            <w:r>
+              <w:rPr>
+                <w:rFonts w:ascii="Courier New" w:hAnsi="Courier New" w:cs="Courier New"/>
+                <w:color w:val="000000"/>
+                <w:kern w:val="0"/>
+                <w:sz w:val="20"/>
+                <w:szCs w:val="20"/>
+              </w:rPr>
+              <w:t xml:space="preserve">) </w:t>
+            </w:r>
+            <w:proofErr w:type="spellStart"/>
+            <w:r>
+              <w:rPr>
+                <w:rFonts w:ascii="Courier New" w:hAnsi="Courier New" w:cs="Courier New"/>
+                <w:color w:val="000000"/>
+                <w:kern w:val="0"/>
+                <w:sz w:val="20"/>
+                <w:szCs w:val="20"/>
+              </w:rPr>
+              <w:t>key.channel</w:t>
+            </w:r>
+            <w:proofErr w:type="spellEnd"/>
+            <w:r>
+              <w:rPr>
+                <w:rFonts w:ascii="Courier New" w:hAnsi="Courier New" w:cs="Courier New"/>
+                <w:color w:val="000000"/>
+                <w:kern w:val="0"/>
+                <w:sz w:val="20"/>
+                <w:szCs w:val="20"/>
+              </w:rPr>
+              <w:t>();</w:t>
+            </w:r>
+            <w:r>
+              <w:rPr>
+                <w:rFonts w:ascii="Courier New" w:hAnsi="Courier New" w:cs="Courier New"/>
+                <w:color w:val="000000"/>
+                <w:kern w:val="0"/>
+                <w:sz w:val="20"/>
+                <w:szCs w:val="20"/>
+              </w:rPr>
+              <w:br/>
+              <w:t xml:space="preserve">                        </w:t>
+            </w:r>
+            <w:proofErr w:type="spellStart"/>
+            <w:r>
+              <w:rPr>
+                <w:rFonts w:ascii="Courier New" w:hAnsi="Courier New" w:cs="Courier New"/>
+                <w:color w:val="000000"/>
+                <w:kern w:val="0"/>
+                <w:sz w:val="20"/>
+                <w:szCs w:val="20"/>
+              </w:rPr>
+              <w:t>SocketChannel</w:t>
+            </w:r>
+            <w:proofErr w:type="spellEnd"/>
+            <w:r>
+              <w:rPr>
+                <w:rFonts w:ascii="Courier New" w:hAnsi="Courier New" w:cs="Courier New"/>
+                <w:color w:val="000000"/>
+                <w:kern w:val="0"/>
+                <w:sz w:val="20"/>
+                <w:szCs w:val="20"/>
+              </w:rPr>
+              <w:t xml:space="preserve"> client = </w:t>
+            </w:r>
+            <w:proofErr w:type="spellStart"/>
+            <w:r>
+              <w:rPr>
+                <w:rFonts w:ascii="Courier New" w:hAnsi="Courier New" w:cs="Courier New"/>
+                <w:color w:val="000000"/>
+                <w:kern w:val="0"/>
+                <w:sz w:val="20"/>
+                <w:szCs w:val="20"/>
+              </w:rPr>
+              <w:t>server.accept</w:t>
+            </w:r>
+            <w:proofErr w:type="spellEnd"/>
+            <w:r>
+              <w:rPr>
+                <w:rFonts w:ascii="Courier New" w:hAnsi="Courier New" w:cs="Courier New"/>
+                <w:color w:val="000000"/>
+                <w:kern w:val="0"/>
+                <w:sz w:val="20"/>
+                <w:szCs w:val="20"/>
+              </w:rPr>
+              <w:t>();</w:t>
+            </w:r>
+            <w:r>
+              <w:rPr>
+                <w:rFonts w:ascii="Courier New" w:hAnsi="Courier New" w:cs="Courier New"/>
+                <w:color w:val="000000"/>
+                <w:kern w:val="0"/>
+                <w:sz w:val="20"/>
+                <w:szCs w:val="20"/>
+              </w:rPr>
+              <w:br/>
+              <w:t xml:space="preserve">                        </w:t>
+            </w:r>
+            <w:proofErr w:type="spellStart"/>
+            <w:r>
+              <w:rPr>
+                <w:rFonts w:ascii="Courier New" w:hAnsi="Courier New" w:cs="Courier New"/>
+                <w:color w:val="000000"/>
+                <w:kern w:val="0"/>
+                <w:sz w:val="20"/>
+                <w:szCs w:val="20"/>
+              </w:rPr>
+              <w:t>client.configureBlocking</w:t>
+            </w:r>
+            <w:proofErr w:type="spellEnd"/>
+            <w:r>
+              <w:rPr>
+                <w:rFonts w:ascii="Courier New" w:hAnsi="Courier New" w:cs="Courier New"/>
+                <w:color w:val="000000"/>
+                <w:kern w:val="0"/>
+                <w:sz w:val="20"/>
+                <w:szCs w:val="20"/>
+              </w:rPr>
+              <w:t>(</w:t>
+            </w:r>
+            <w:r>
+              <w:rPr>
+                <w:rFonts w:ascii="Courier New" w:hAnsi="Courier New" w:cs="Courier New"/>
+                <w:b/>
+                <w:bCs/>
+                <w:color w:val="000080"/>
+                <w:kern w:val="0"/>
+                <w:sz w:val="20"/>
+                <w:szCs w:val="20"/>
+              </w:rPr>
+              <w:t>false</w:t>
+            </w:r>
+            <w:r>
+              <w:rPr>
+                <w:rFonts w:ascii="Courier New" w:hAnsi="Courier New" w:cs="Courier New"/>
+                <w:color w:val="000000"/>
+                <w:kern w:val="0"/>
+                <w:sz w:val="20"/>
+                <w:szCs w:val="20"/>
+              </w:rPr>
+              <w:t>);</w:t>
+            </w:r>
+            <w:r>
+              <w:rPr>
+                <w:rFonts w:ascii="Courier New" w:hAnsi="Courier New" w:cs="Courier New"/>
+                <w:color w:val="000000"/>
+                <w:kern w:val="0"/>
+                <w:sz w:val="20"/>
+                <w:szCs w:val="20"/>
+              </w:rPr>
+              <w:br/>
+              <w:t xml:space="preserve">                        </w:t>
+            </w:r>
+            <w:r>
+              <w:rPr>
+                <w:rFonts w:ascii="Courier New" w:hAnsi="Courier New" w:cs="Courier New"/>
+                <w:i/>
+                <w:iCs/>
+                <w:color w:val="008000"/>
+                <w:kern w:val="0"/>
+                <w:sz w:val="20"/>
+                <w:szCs w:val="20"/>
+              </w:rPr>
+              <w:t xml:space="preserve">// </w:t>
+            </w:r>
+            <w:r>
+              <w:rPr>
+                <w:rFonts w:ascii="宋体" w:hAnsi="宋体" w:cs="Courier New" w:hint="eastAsia"/>
+                <w:i/>
+                <w:iCs/>
+                <w:color w:val="008000"/>
+                <w:kern w:val="0"/>
+                <w:sz w:val="20"/>
+                <w:szCs w:val="20"/>
+              </w:rPr>
+              <w:t>接受客户端，并将它注册到选择器</w:t>
+            </w:r>
+            <w:r>
+              <w:rPr>
+                <w:rFonts w:ascii="宋体" w:hAnsi="宋体" w:cs="Courier New" w:hint="eastAsia"/>
+                <w:i/>
+                <w:iCs/>
+                <w:color w:val="008000"/>
+                <w:kern w:val="0"/>
+                <w:sz w:val="20"/>
+                <w:szCs w:val="20"/>
+              </w:rPr>
+              <w:br/>
+              <w:t xml:space="preserve">                        </w:t>
+            </w:r>
+            <w:proofErr w:type="spellStart"/>
+            <w:r>
+              <w:rPr>
+                <w:rFonts w:ascii="Courier New" w:hAnsi="Courier New" w:cs="Courier New"/>
+                <w:color w:val="000000"/>
+                <w:kern w:val="0"/>
+                <w:sz w:val="20"/>
+                <w:szCs w:val="20"/>
+              </w:rPr>
+              <w:t>client.register</w:t>
+            </w:r>
+            <w:proofErr w:type="spellEnd"/>
+            <w:r>
+              <w:rPr>
+                <w:rFonts w:ascii="Courier New" w:hAnsi="Courier New" w:cs="Courier New"/>
+                <w:color w:val="000000"/>
+                <w:kern w:val="0"/>
+                <w:sz w:val="20"/>
+                <w:szCs w:val="20"/>
+              </w:rPr>
+              <w:t xml:space="preserve">(selector, </w:t>
+            </w:r>
+            <w:proofErr w:type="spellStart"/>
+            <w:r>
+              <w:rPr>
+                <w:rFonts w:ascii="Courier New" w:hAnsi="Courier New" w:cs="Courier New"/>
+                <w:color w:val="000000"/>
+                <w:kern w:val="0"/>
+                <w:sz w:val="20"/>
+                <w:szCs w:val="20"/>
+              </w:rPr>
+              <w:t>SelectionKey.</w:t>
+            </w:r>
+            <w:r>
+              <w:rPr>
+                <w:rFonts w:ascii="Courier New" w:hAnsi="Courier New" w:cs="Courier New"/>
+                <w:b/>
+                <w:bCs/>
+                <w:i/>
+                <w:iCs/>
+                <w:color w:val="660E7A"/>
+                <w:kern w:val="0"/>
+                <w:sz w:val="20"/>
+                <w:szCs w:val="20"/>
+              </w:rPr>
+              <w:t>OP_WRITE</w:t>
+            </w:r>
+            <w:proofErr w:type="spellEnd"/>
+            <w:r>
+              <w:rPr>
+                <w:rFonts w:ascii="Courier New" w:hAnsi="Courier New" w:cs="Courier New"/>
+                <w:b/>
+                <w:bCs/>
+                <w:i/>
+                <w:iCs/>
+                <w:color w:val="660E7A"/>
+                <w:kern w:val="0"/>
+                <w:sz w:val="20"/>
+                <w:szCs w:val="20"/>
+              </w:rPr>
+              <w:t xml:space="preserve"> </w:t>
+            </w:r>
+            <w:r>
+              <w:rPr>
+                <w:rFonts w:ascii="Courier New" w:hAnsi="Courier New" w:cs="Courier New"/>
+                <w:color w:val="000000"/>
+                <w:kern w:val="0"/>
+                <w:sz w:val="20"/>
+                <w:szCs w:val="20"/>
+              </w:rPr>
+              <w:t xml:space="preserve">| </w:t>
+            </w:r>
+            <w:proofErr w:type="spellStart"/>
+            <w:r>
+              <w:rPr>
+                <w:rFonts w:ascii="Courier New" w:hAnsi="Courier New" w:cs="Courier New"/>
+                <w:color w:val="000000"/>
+                <w:kern w:val="0"/>
+                <w:sz w:val="20"/>
+                <w:szCs w:val="20"/>
+              </w:rPr>
+              <w:t>SelectionKey.</w:t>
+            </w:r>
+            <w:r>
+              <w:rPr>
+                <w:rFonts w:ascii="Courier New" w:hAnsi="Courier New" w:cs="Courier New"/>
+                <w:b/>
+                <w:bCs/>
+                <w:i/>
+                <w:iCs/>
+                <w:color w:val="660E7A"/>
+                <w:kern w:val="0"/>
+                <w:sz w:val="20"/>
+                <w:szCs w:val="20"/>
+              </w:rPr>
+              <w:t>OP_READ</w:t>
+            </w:r>
+            <w:proofErr w:type="spellEnd"/>
+            <w:r>
+              <w:rPr>
+                <w:rFonts w:ascii="Courier New" w:hAnsi="Courier New" w:cs="Courier New"/>
+                <w:color w:val="000000"/>
+                <w:kern w:val="0"/>
+                <w:sz w:val="20"/>
+                <w:szCs w:val="20"/>
+              </w:rPr>
+              <w:t xml:space="preserve">, </w:t>
+            </w:r>
+            <w:proofErr w:type="spellStart"/>
+            <w:r>
+              <w:rPr>
+                <w:rFonts w:ascii="Courier New" w:hAnsi="Courier New" w:cs="Courier New"/>
+                <w:color w:val="000000"/>
+                <w:kern w:val="0"/>
+                <w:sz w:val="20"/>
+                <w:szCs w:val="20"/>
+              </w:rPr>
+              <w:t>msg.duplicate</w:t>
+            </w:r>
+            <w:proofErr w:type="spellEnd"/>
+            <w:r>
+              <w:rPr>
+                <w:rFonts w:ascii="Courier New" w:hAnsi="Courier New" w:cs="Courier New"/>
+                <w:color w:val="000000"/>
+                <w:kern w:val="0"/>
+                <w:sz w:val="20"/>
+                <w:szCs w:val="20"/>
+              </w:rPr>
+              <w:t>());</w:t>
+            </w:r>
+            <w:r>
+              <w:rPr>
+                <w:rFonts w:ascii="Courier New" w:hAnsi="Courier New" w:cs="Courier New"/>
+                <w:color w:val="000000"/>
+                <w:kern w:val="0"/>
+                <w:sz w:val="20"/>
+                <w:szCs w:val="20"/>
+              </w:rPr>
+              <w:br/>
+              <w:t xml:space="preserve">                        </w:t>
+            </w:r>
+            <w:proofErr w:type="spellStart"/>
+            <w:r>
+              <w:rPr>
+                <w:rFonts w:ascii="Courier New" w:hAnsi="Courier New" w:cs="Courier New"/>
+                <w:color w:val="000000"/>
+                <w:kern w:val="0"/>
+                <w:sz w:val="20"/>
+                <w:szCs w:val="20"/>
+              </w:rPr>
+              <w:t>System.</w:t>
+            </w:r>
+            <w:r>
+              <w:rPr>
+                <w:rFonts w:ascii="Courier New" w:hAnsi="Courier New" w:cs="Courier New"/>
+                <w:b/>
+                <w:bCs/>
+                <w:i/>
+                <w:iCs/>
+                <w:color w:val="660E7A"/>
+                <w:kern w:val="0"/>
+                <w:sz w:val="20"/>
+                <w:szCs w:val="20"/>
+              </w:rPr>
+              <w:t>out</w:t>
+            </w:r>
+            <w:r>
+              <w:rPr>
+                <w:rFonts w:ascii="Courier New" w:hAnsi="Courier New" w:cs="Courier New"/>
+                <w:color w:val="000000"/>
+                <w:kern w:val="0"/>
+                <w:sz w:val="20"/>
+                <w:szCs w:val="20"/>
+              </w:rPr>
+              <w:t>.println</w:t>
+            </w:r>
+            <w:proofErr w:type="spellEnd"/>
+            <w:r>
+              <w:rPr>
+                <w:rFonts w:ascii="Courier New" w:hAnsi="Courier New" w:cs="Courier New"/>
+                <w:color w:val="000000"/>
+                <w:kern w:val="0"/>
+                <w:sz w:val="20"/>
+                <w:szCs w:val="20"/>
+              </w:rPr>
+              <w:t>(</w:t>
+            </w:r>
+            <w:r>
+              <w:rPr>
+                <w:rFonts w:ascii="Courier New" w:hAnsi="Courier New" w:cs="Courier New"/>
+                <w:b/>
+                <w:bCs/>
+                <w:color w:val="008000"/>
+                <w:kern w:val="0"/>
+                <w:sz w:val="20"/>
+                <w:szCs w:val="20"/>
+              </w:rPr>
+              <w:t xml:space="preserve">"Accepted connection from " </w:t>
+            </w:r>
+            <w:r>
+              <w:rPr>
+                <w:rFonts w:ascii="Courier New" w:hAnsi="Courier New" w:cs="Courier New"/>
+                <w:color w:val="000000"/>
+                <w:kern w:val="0"/>
+                <w:sz w:val="20"/>
+                <w:szCs w:val="20"/>
+              </w:rPr>
+              <w:t>+ client);</w:t>
+            </w:r>
+            <w:r>
+              <w:rPr>
+                <w:rFonts w:ascii="Courier New" w:hAnsi="Courier New" w:cs="Courier New"/>
+                <w:color w:val="000000"/>
+                <w:kern w:val="0"/>
+                <w:sz w:val="20"/>
+                <w:szCs w:val="20"/>
+              </w:rPr>
+              <w:br/>
+              <w:t xml:space="preserve">                    }</w:t>
+            </w:r>
+            <w:r>
+              <w:rPr>
+                <w:rFonts w:ascii="Courier New" w:hAnsi="Courier New" w:cs="Courier New"/>
+                <w:color w:val="000000"/>
+                <w:kern w:val="0"/>
+                <w:sz w:val="20"/>
+                <w:szCs w:val="20"/>
+              </w:rPr>
+              <w:br/>
+            </w:r>
+            <w:r>
+              <w:rPr>
+                <w:rFonts w:ascii="Courier New" w:hAnsi="Courier New" w:cs="Courier New"/>
+                <w:color w:val="000000"/>
+                <w:kern w:val="0"/>
+                <w:sz w:val="20"/>
+                <w:szCs w:val="20"/>
+              </w:rPr>
+              <w:br/>
+              <w:t xml:space="preserve">                    </w:t>
+            </w:r>
+            <w:r>
+              <w:rPr>
+                <w:rFonts w:ascii="Courier New" w:hAnsi="Courier New" w:cs="Courier New"/>
+                <w:i/>
+                <w:iCs/>
+                <w:color w:val="008000"/>
+                <w:kern w:val="0"/>
+                <w:sz w:val="20"/>
+                <w:szCs w:val="20"/>
+              </w:rPr>
+              <w:t xml:space="preserve">// </w:t>
+            </w:r>
+            <w:r>
+              <w:rPr>
+                <w:rFonts w:ascii="宋体" w:hAnsi="宋体" w:cs="Courier New" w:hint="eastAsia"/>
+                <w:i/>
+                <w:iCs/>
+                <w:color w:val="008000"/>
+                <w:kern w:val="0"/>
+                <w:sz w:val="20"/>
+                <w:szCs w:val="20"/>
+              </w:rPr>
+              <w:t>检查套接字是否已经准备好写数据</w:t>
+            </w:r>
+            <w:r>
+              <w:rPr>
+                <w:rFonts w:ascii="宋体" w:hAnsi="宋体" w:cs="Courier New" w:hint="eastAsia"/>
+                <w:i/>
+                <w:iCs/>
+                <w:color w:val="008000"/>
+                <w:kern w:val="0"/>
+                <w:sz w:val="20"/>
+                <w:szCs w:val="20"/>
+              </w:rPr>
+              <w:br/>
+              <w:t xml:space="preserve">                    </w:t>
+            </w:r>
+            <w:r>
+              <w:rPr>
+                <w:rFonts w:ascii="Courier New" w:hAnsi="Courier New" w:cs="Courier New"/>
+                <w:b/>
+                <w:bCs/>
+                <w:color w:val="000080"/>
+                <w:kern w:val="0"/>
+                <w:sz w:val="20"/>
+                <w:szCs w:val="20"/>
+              </w:rPr>
+              <w:t xml:space="preserve">if </w:t>
+            </w:r>
+            <w:r>
+              <w:rPr>
+                <w:rFonts w:ascii="Courier New" w:hAnsi="Courier New" w:cs="Courier New"/>
+                <w:color w:val="000000"/>
+                <w:kern w:val="0"/>
+                <w:sz w:val="20"/>
+                <w:szCs w:val="20"/>
+              </w:rPr>
+              <w:t>(</w:t>
+            </w:r>
+            <w:proofErr w:type="spellStart"/>
+            <w:r>
+              <w:rPr>
+                <w:rFonts w:ascii="Courier New" w:hAnsi="Courier New" w:cs="Courier New"/>
+                <w:color w:val="000000"/>
+                <w:kern w:val="0"/>
+                <w:sz w:val="20"/>
+                <w:szCs w:val="20"/>
+              </w:rPr>
+              <w:t>key.isWritable</w:t>
+            </w:r>
+            <w:proofErr w:type="spellEnd"/>
+            <w:r>
+              <w:rPr>
+                <w:rFonts w:ascii="Courier New" w:hAnsi="Courier New" w:cs="Courier New"/>
+                <w:color w:val="000000"/>
+                <w:kern w:val="0"/>
+                <w:sz w:val="20"/>
+                <w:szCs w:val="20"/>
+              </w:rPr>
+              <w:t>()) {</w:t>
+            </w:r>
+            <w:r>
+              <w:rPr>
+                <w:rFonts w:ascii="Courier New" w:hAnsi="Courier New" w:cs="Courier New"/>
+                <w:color w:val="000000"/>
+                <w:kern w:val="0"/>
+                <w:sz w:val="20"/>
+                <w:szCs w:val="20"/>
+              </w:rPr>
+              <w:br/>
+              <w:t xml:space="preserve">                        </w:t>
+            </w:r>
+            <w:proofErr w:type="spellStart"/>
+            <w:r>
+              <w:rPr>
+                <w:rFonts w:ascii="Courier New" w:hAnsi="Courier New" w:cs="Courier New"/>
+                <w:color w:val="000000"/>
+                <w:kern w:val="0"/>
+                <w:sz w:val="20"/>
+                <w:szCs w:val="20"/>
+              </w:rPr>
+              <w:t>SocketChannel</w:t>
+            </w:r>
+            <w:proofErr w:type="spellEnd"/>
+            <w:r>
+              <w:rPr>
+                <w:rFonts w:ascii="Courier New" w:hAnsi="Courier New" w:cs="Courier New"/>
+                <w:color w:val="000000"/>
+                <w:kern w:val="0"/>
+                <w:sz w:val="20"/>
+                <w:szCs w:val="20"/>
+              </w:rPr>
+              <w:t xml:space="preserve"> client = (</w:t>
+            </w:r>
+            <w:proofErr w:type="spellStart"/>
+            <w:r>
+              <w:rPr>
+                <w:rFonts w:ascii="Courier New" w:hAnsi="Courier New" w:cs="Courier New"/>
+                <w:color w:val="000000"/>
+                <w:kern w:val="0"/>
+                <w:sz w:val="20"/>
+                <w:szCs w:val="20"/>
+              </w:rPr>
+              <w:t>SocketChannel</w:t>
+            </w:r>
+            <w:proofErr w:type="spellEnd"/>
+            <w:r>
+              <w:rPr>
+                <w:rFonts w:ascii="Courier New" w:hAnsi="Courier New" w:cs="Courier New"/>
+                <w:color w:val="000000"/>
+                <w:kern w:val="0"/>
+                <w:sz w:val="20"/>
+                <w:szCs w:val="20"/>
+              </w:rPr>
+              <w:t xml:space="preserve">) </w:t>
+            </w:r>
+            <w:proofErr w:type="spellStart"/>
+            <w:r>
+              <w:rPr>
+                <w:rFonts w:ascii="Courier New" w:hAnsi="Courier New" w:cs="Courier New"/>
+                <w:color w:val="000000"/>
+                <w:kern w:val="0"/>
+                <w:sz w:val="20"/>
+                <w:szCs w:val="20"/>
+              </w:rPr>
+              <w:t>key.channel</w:t>
+            </w:r>
+            <w:proofErr w:type="spellEnd"/>
+            <w:r>
+              <w:rPr>
+                <w:rFonts w:ascii="Courier New" w:hAnsi="Courier New" w:cs="Courier New"/>
+                <w:color w:val="000000"/>
+                <w:kern w:val="0"/>
+                <w:sz w:val="20"/>
+                <w:szCs w:val="20"/>
+              </w:rPr>
+              <w:t>();</w:t>
+            </w:r>
+            <w:r>
+              <w:rPr>
+                <w:rFonts w:ascii="Courier New" w:hAnsi="Courier New" w:cs="Courier New"/>
+                <w:color w:val="000000"/>
+                <w:kern w:val="0"/>
+                <w:sz w:val="20"/>
+                <w:szCs w:val="20"/>
+              </w:rPr>
+              <w:br/>
+              <w:t xml:space="preserve">                        </w:t>
+            </w:r>
+            <w:proofErr w:type="spellStart"/>
+            <w:r>
+              <w:rPr>
+                <w:rFonts w:ascii="Courier New" w:hAnsi="Courier New" w:cs="Courier New"/>
+                <w:color w:val="000000"/>
+                <w:kern w:val="0"/>
+                <w:sz w:val="20"/>
+                <w:szCs w:val="20"/>
+              </w:rPr>
+              <w:t>ByteBuffer</w:t>
+            </w:r>
+            <w:proofErr w:type="spellEnd"/>
+            <w:r>
+              <w:rPr>
+                <w:rFonts w:ascii="Courier New" w:hAnsi="Courier New" w:cs="Courier New"/>
+                <w:color w:val="000000"/>
+                <w:kern w:val="0"/>
+                <w:sz w:val="20"/>
+                <w:szCs w:val="20"/>
+              </w:rPr>
+              <w:t xml:space="preserve"> buffer = (</w:t>
+            </w:r>
+            <w:proofErr w:type="spellStart"/>
+            <w:r>
+              <w:rPr>
+                <w:rFonts w:ascii="Courier New" w:hAnsi="Courier New" w:cs="Courier New"/>
+                <w:color w:val="000000"/>
+                <w:kern w:val="0"/>
+                <w:sz w:val="20"/>
+                <w:szCs w:val="20"/>
+              </w:rPr>
+              <w:t>ByteBuffer</w:t>
+            </w:r>
+            <w:proofErr w:type="spellEnd"/>
+            <w:r>
+              <w:rPr>
+                <w:rFonts w:ascii="Courier New" w:hAnsi="Courier New" w:cs="Courier New"/>
+                <w:color w:val="000000"/>
+                <w:kern w:val="0"/>
+                <w:sz w:val="20"/>
+                <w:szCs w:val="20"/>
+              </w:rPr>
+              <w:t xml:space="preserve">) </w:t>
+            </w:r>
+            <w:proofErr w:type="spellStart"/>
+            <w:r>
+              <w:rPr>
+                <w:rFonts w:ascii="Courier New" w:hAnsi="Courier New" w:cs="Courier New"/>
+                <w:color w:val="000000"/>
+                <w:kern w:val="0"/>
+                <w:sz w:val="20"/>
+                <w:szCs w:val="20"/>
+              </w:rPr>
+              <w:t>key.attachment</w:t>
+            </w:r>
+            <w:proofErr w:type="spellEnd"/>
+            <w:r>
+              <w:rPr>
+                <w:rFonts w:ascii="Courier New" w:hAnsi="Courier New" w:cs="Courier New"/>
+                <w:color w:val="000000"/>
+                <w:kern w:val="0"/>
+                <w:sz w:val="20"/>
+                <w:szCs w:val="20"/>
+              </w:rPr>
+              <w:t>();</w:t>
+            </w:r>
+            <w:r>
+              <w:rPr>
+                <w:rFonts w:ascii="Courier New" w:hAnsi="Courier New" w:cs="Courier New"/>
+                <w:color w:val="000000"/>
+                <w:kern w:val="0"/>
+                <w:sz w:val="20"/>
+                <w:szCs w:val="20"/>
+              </w:rPr>
+              <w:br/>
+              <w:t xml:space="preserve">                        </w:t>
+            </w:r>
+            <w:r>
+              <w:rPr>
+                <w:rFonts w:ascii="Courier New" w:hAnsi="Courier New" w:cs="Courier New"/>
+                <w:b/>
+                <w:bCs/>
+                <w:color w:val="000080"/>
+                <w:kern w:val="0"/>
+                <w:sz w:val="20"/>
+                <w:szCs w:val="20"/>
+              </w:rPr>
+              <w:t xml:space="preserve">while </w:t>
+            </w:r>
+            <w:r>
+              <w:rPr>
+                <w:rFonts w:ascii="Courier New" w:hAnsi="Courier New" w:cs="Courier New"/>
+                <w:color w:val="000000"/>
+                <w:kern w:val="0"/>
+                <w:sz w:val="20"/>
+                <w:szCs w:val="20"/>
+              </w:rPr>
+              <w:t>(</w:t>
+            </w:r>
+            <w:proofErr w:type="spellStart"/>
+            <w:r>
+              <w:rPr>
+                <w:rFonts w:ascii="Courier New" w:hAnsi="Courier New" w:cs="Courier New"/>
+                <w:color w:val="000000"/>
+                <w:kern w:val="0"/>
+                <w:sz w:val="20"/>
+                <w:szCs w:val="20"/>
+              </w:rPr>
+              <w:t>buffer.hasRemaining</w:t>
+            </w:r>
+            <w:proofErr w:type="spellEnd"/>
+            <w:r>
+              <w:rPr>
+                <w:rFonts w:ascii="Courier New" w:hAnsi="Courier New" w:cs="Courier New"/>
+                <w:color w:val="000000"/>
+                <w:kern w:val="0"/>
+                <w:sz w:val="20"/>
+                <w:szCs w:val="20"/>
+              </w:rPr>
+              <w:t>()) {</w:t>
+            </w:r>
+            <w:r>
+              <w:rPr>
+                <w:rFonts w:ascii="Courier New" w:hAnsi="Courier New" w:cs="Courier New"/>
+                <w:color w:val="000000"/>
+                <w:kern w:val="0"/>
+                <w:sz w:val="20"/>
+                <w:szCs w:val="20"/>
+              </w:rPr>
+              <w:br/>
+              <w:t xml:space="preserve">                            </w:t>
+            </w:r>
+            <w:r>
+              <w:rPr>
+                <w:rFonts w:ascii="Courier New" w:hAnsi="Courier New" w:cs="Courier New"/>
+                <w:i/>
+                <w:iCs/>
+                <w:color w:val="008000"/>
+                <w:kern w:val="0"/>
+                <w:sz w:val="20"/>
+                <w:szCs w:val="20"/>
+              </w:rPr>
+              <w:t xml:space="preserve">// </w:t>
+            </w:r>
+            <w:r>
+              <w:rPr>
+                <w:rFonts w:ascii="宋体" w:hAnsi="宋体" w:cs="Courier New" w:hint="eastAsia"/>
+                <w:i/>
+                <w:iCs/>
+                <w:color w:val="008000"/>
+                <w:kern w:val="0"/>
+                <w:sz w:val="20"/>
+                <w:szCs w:val="20"/>
+              </w:rPr>
+              <w:t>将数据写到已连接的客户端</w:t>
+            </w:r>
+            <w:r>
+              <w:rPr>
+                <w:rFonts w:ascii="宋体" w:hAnsi="宋体" w:cs="Courier New" w:hint="eastAsia"/>
+                <w:i/>
+                <w:iCs/>
+                <w:color w:val="008000"/>
+                <w:kern w:val="0"/>
+                <w:sz w:val="20"/>
+                <w:szCs w:val="20"/>
+              </w:rPr>
+              <w:br/>
+              <w:t xml:space="preserve">                            </w:t>
+            </w:r>
+            <w:r>
+              <w:rPr>
+                <w:rFonts w:ascii="Courier New" w:hAnsi="Courier New" w:cs="Courier New"/>
+                <w:b/>
+                <w:bCs/>
+                <w:color w:val="000080"/>
+                <w:kern w:val="0"/>
+                <w:sz w:val="20"/>
+                <w:szCs w:val="20"/>
+              </w:rPr>
+              <w:t xml:space="preserve">if </w:t>
+            </w:r>
+            <w:r>
+              <w:rPr>
+                <w:rFonts w:ascii="Courier New" w:hAnsi="Courier New" w:cs="Courier New"/>
+                <w:color w:val="000000"/>
+                <w:kern w:val="0"/>
+                <w:sz w:val="20"/>
+                <w:szCs w:val="20"/>
+              </w:rPr>
+              <w:t>(</w:t>
+            </w:r>
+            <w:proofErr w:type="spellStart"/>
+            <w:r>
+              <w:rPr>
+                <w:rFonts w:ascii="Courier New" w:hAnsi="Courier New" w:cs="Courier New"/>
+                <w:color w:val="000000"/>
+                <w:kern w:val="0"/>
+                <w:sz w:val="20"/>
+                <w:szCs w:val="20"/>
+              </w:rPr>
+              <w:t>client.write</w:t>
+            </w:r>
+            <w:proofErr w:type="spellEnd"/>
+            <w:r>
+              <w:rPr>
+                <w:rFonts w:ascii="Courier New" w:hAnsi="Courier New" w:cs="Courier New"/>
+                <w:color w:val="000000"/>
+                <w:kern w:val="0"/>
+                <w:sz w:val="20"/>
+                <w:szCs w:val="20"/>
+              </w:rPr>
+              <w:t xml:space="preserve">(buffer) == </w:t>
+            </w:r>
+            <w:r>
+              <w:rPr>
+                <w:rFonts w:ascii="Courier New" w:hAnsi="Courier New" w:cs="Courier New"/>
+                <w:b/>
+                <w:bCs/>
+                <w:color w:val="FF0000"/>
+                <w:kern w:val="0"/>
+                <w:sz w:val="20"/>
+                <w:szCs w:val="20"/>
+              </w:rPr>
+              <w:t>0</w:t>
+            </w:r>
+            <w:r>
+              <w:rPr>
+                <w:rFonts w:ascii="Courier New" w:hAnsi="Courier New" w:cs="Courier New"/>
+                <w:color w:val="000000"/>
+                <w:kern w:val="0"/>
+                <w:sz w:val="20"/>
+                <w:szCs w:val="20"/>
+              </w:rPr>
+              <w:t>) {</w:t>
+            </w:r>
+            <w:r>
+              <w:rPr>
+                <w:rFonts w:ascii="Courier New" w:hAnsi="Courier New" w:cs="Courier New"/>
+                <w:color w:val="000000"/>
+                <w:kern w:val="0"/>
+                <w:sz w:val="20"/>
+                <w:szCs w:val="20"/>
+              </w:rPr>
+              <w:br/>
+              <w:t xml:space="preserve">                                </w:t>
+            </w:r>
+            <w:r>
+              <w:rPr>
+                <w:rFonts w:ascii="Courier New" w:hAnsi="Courier New" w:cs="Courier New"/>
+                <w:b/>
+                <w:bCs/>
+                <w:color w:val="000080"/>
+                <w:kern w:val="0"/>
+                <w:sz w:val="20"/>
+                <w:szCs w:val="20"/>
+              </w:rPr>
+              <w:t>break</w:t>
+            </w:r>
+            <w:r>
+              <w:rPr>
+                <w:rFonts w:ascii="Courier New" w:hAnsi="Courier New" w:cs="Courier New"/>
+                <w:color w:val="000000"/>
+                <w:kern w:val="0"/>
+                <w:sz w:val="20"/>
+                <w:szCs w:val="20"/>
+              </w:rPr>
+              <w:t>;</w:t>
+            </w:r>
+            <w:r>
+              <w:rPr>
+                <w:rFonts w:ascii="Courier New" w:hAnsi="Courier New" w:cs="Courier New"/>
+                <w:color w:val="000000"/>
+                <w:kern w:val="0"/>
+                <w:sz w:val="20"/>
+                <w:szCs w:val="20"/>
+              </w:rPr>
+              <w:br/>
+              <w:t xml:space="preserve">                            }</w:t>
+            </w:r>
+            <w:r>
+              <w:rPr>
+                <w:rFonts w:ascii="Courier New" w:hAnsi="Courier New" w:cs="Courier New"/>
+                <w:color w:val="000000"/>
+                <w:kern w:val="0"/>
+                <w:sz w:val="20"/>
+                <w:szCs w:val="20"/>
+              </w:rPr>
+              <w:br/>
+              <w:t xml:space="preserve">                        }</w:t>
+            </w:r>
+            <w:r>
+              <w:rPr>
+                <w:rFonts w:ascii="Courier New" w:hAnsi="Courier New" w:cs="Courier New"/>
+                <w:color w:val="000000"/>
+                <w:kern w:val="0"/>
+                <w:sz w:val="20"/>
+                <w:szCs w:val="20"/>
+              </w:rPr>
+              <w:br/>
+            </w:r>
+            <w:r>
+              <w:rPr>
+                <w:rFonts w:ascii="Courier New" w:hAnsi="Courier New" w:cs="Courier New"/>
+                <w:color w:val="000000"/>
+                <w:kern w:val="0"/>
+                <w:sz w:val="20"/>
+                <w:szCs w:val="20"/>
+              </w:rPr>
+              <w:br/>
+              <w:t xml:space="preserve">                        </w:t>
+            </w:r>
+            <w:r>
+              <w:rPr>
+                <w:rFonts w:ascii="Courier New" w:hAnsi="Courier New" w:cs="Courier New"/>
+                <w:i/>
+                <w:iCs/>
+                <w:color w:val="008000"/>
+                <w:kern w:val="0"/>
+                <w:sz w:val="20"/>
+                <w:szCs w:val="20"/>
+              </w:rPr>
+              <w:t xml:space="preserve">// </w:t>
+            </w:r>
+            <w:r>
+              <w:rPr>
+                <w:rFonts w:ascii="宋体" w:hAnsi="宋体" w:cs="Courier New" w:hint="eastAsia"/>
+                <w:i/>
+                <w:iCs/>
+                <w:color w:val="008000"/>
+                <w:kern w:val="0"/>
+                <w:sz w:val="20"/>
+                <w:szCs w:val="20"/>
+              </w:rPr>
+              <w:t>关闭连接</w:t>
+            </w:r>
+            <w:r>
+              <w:rPr>
+                <w:rFonts w:ascii="宋体" w:hAnsi="宋体" w:cs="Courier New" w:hint="eastAsia"/>
+                <w:i/>
+                <w:iCs/>
+                <w:color w:val="008000"/>
+                <w:kern w:val="0"/>
+                <w:sz w:val="20"/>
+                <w:szCs w:val="20"/>
+              </w:rPr>
+              <w:br/>
+              <w:t xml:space="preserve">                        </w:t>
+            </w:r>
+            <w:proofErr w:type="spellStart"/>
+            <w:r>
+              <w:rPr>
+                <w:rFonts w:ascii="Courier New" w:hAnsi="Courier New" w:cs="Courier New"/>
+                <w:color w:val="000000"/>
+                <w:kern w:val="0"/>
+                <w:sz w:val="20"/>
+                <w:szCs w:val="20"/>
+              </w:rPr>
+              <w:t>client.close</w:t>
+            </w:r>
+            <w:proofErr w:type="spellEnd"/>
+            <w:r>
+              <w:rPr>
+                <w:rFonts w:ascii="Courier New" w:hAnsi="Courier New" w:cs="Courier New"/>
+                <w:color w:val="000000"/>
+                <w:kern w:val="0"/>
+                <w:sz w:val="20"/>
+                <w:szCs w:val="20"/>
+              </w:rPr>
+              <w:t>();</w:t>
+            </w:r>
+            <w:r>
+              <w:rPr>
+                <w:rFonts w:ascii="Courier New" w:hAnsi="Courier New" w:cs="Courier New"/>
+                <w:color w:val="000000"/>
+                <w:kern w:val="0"/>
+                <w:sz w:val="20"/>
+                <w:szCs w:val="20"/>
+              </w:rPr>
+              <w:br/>
+              <w:t xml:space="preserve">                    }</w:t>
+            </w:r>
+            <w:r>
+              <w:rPr>
+                <w:rFonts w:ascii="Courier New" w:hAnsi="Courier New" w:cs="Courier New"/>
+                <w:color w:val="000000"/>
+                <w:kern w:val="0"/>
+                <w:sz w:val="20"/>
+                <w:szCs w:val="20"/>
+              </w:rPr>
+              <w:br/>
+              <w:t xml:space="preserve">                } </w:t>
+            </w:r>
+            <w:r>
+              <w:rPr>
+                <w:rFonts w:ascii="Courier New" w:hAnsi="Courier New" w:cs="Courier New"/>
+                <w:b/>
+                <w:bCs/>
+                <w:color w:val="000080"/>
+                <w:kern w:val="0"/>
+                <w:sz w:val="20"/>
+                <w:szCs w:val="20"/>
+              </w:rPr>
+              <w:t xml:space="preserve">catch </w:t>
+            </w:r>
+            <w:r>
+              <w:rPr>
+                <w:rFonts w:ascii="Courier New" w:hAnsi="Courier New" w:cs="Courier New"/>
+                <w:color w:val="000000"/>
+                <w:kern w:val="0"/>
+                <w:sz w:val="20"/>
+                <w:szCs w:val="20"/>
+              </w:rPr>
+              <w:t>(</w:t>
+            </w:r>
+            <w:proofErr w:type="spellStart"/>
+            <w:r>
+              <w:rPr>
+                <w:rFonts w:ascii="Courier New" w:hAnsi="Courier New" w:cs="Courier New"/>
+                <w:color w:val="000000"/>
+                <w:kern w:val="0"/>
+                <w:sz w:val="20"/>
+                <w:szCs w:val="20"/>
+              </w:rPr>
+              <w:t>IOException</w:t>
+            </w:r>
+            <w:proofErr w:type="spellEnd"/>
+            <w:r>
+              <w:rPr>
+                <w:rFonts w:ascii="Courier New" w:hAnsi="Courier New" w:cs="Courier New"/>
+                <w:color w:val="000000"/>
+                <w:kern w:val="0"/>
+                <w:sz w:val="20"/>
+                <w:szCs w:val="20"/>
+              </w:rPr>
+              <w:t xml:space="preserve"> ex) {</w:t>
+            </w:r>
+            <w:r>
+              <w:rPr>
+                <w:rFonts w:ascii="Courier New" w:hAnsi="Courier New" w:cs="Courier New"/>
+                <w:color w:val="000000"/>
+                <w:kern w:val="0"/>
+                <w:sz w:val="20"/>
+                <w:szCs w:val="20"/>
+              </w:rPr>
+              <w:br/>
+              <w:t xml:space="preserve">                    </w:t>
+            </w:r>
+            <w:proofErr w:type="spellStart"/>
+            <w:r>
+              <w:rPr>
+                <w:rFonts w:ascii="Courier New" w:hAnsi="Courier New" w:cs="Courier New"/>
+                <w:color w:val="000000"/>
+                <w:kern w:val="0"/>
+                <w:sz w:val="20"/>
+                <w:szCs w:val="20"/>
+              </w:rPr>
+              <w:t>key.cancel</w:t>
+            </w:r>
+            <w:proofErr w:type="spellEnd"/>
+            <w:r>
+              <w:rPr>
+                <w:rFonts w:ascii="Courier New" w:hAnsi="Courier New" w:cs="Courier New"/>
+                <w:color w:val="000000"/>
+                <w:kern w:val="0"/>
+                <w:sz w:val="20"/>
+                <w:szCs w:val="20"/>
+              </w:rPr>
+              <w:t>();</w:t>
+            </w:r>
+            <w:r>
+              <w:rPr>
+                <w:rFonts w:ascii="Courier New" w:hAnsi="Courier New" w:cs="Courier New"/>
+                <w:color w:val="000000"/>
+                <w:kern w:val="0"/>
+                <w:sz w:val="20"/>
+                <w:szCs w:val="20"/>
+              </w:rPr>
+              <w:br/>
+              <w:t xml:space="preserve">                    </w:t>
+            </w:r>
+            <w:r>
+              <w:rPr>
+                <w:rFonts w:ascii="Courier New" w:hAnsi="Courier New" w:cs="Courier New"/>
+                <w:b/>
+                <w:bCs/>
+                <w:color w:val="000080"/>
+                <w:kern w:val="0"/>
+                <w:sz w:val="20"/>
+                <w:szCs w:val="20"/>
+              </w:rPr>
+              <w:t xml:space="preserve">try </w:t>
+            </w:r>
+            <w:r>
+              <w:rPr>
+                <w:rFonts w:ascii="Courier New" w:hAnsi="Courier New" w:cs="Courier New"/>
+                <w:color w:val="000000"/>
+                <w:kern w:val="0"/>
+                <w:sz w:val="20"/>
+                <w:szCs w:val="20"/>
+              </w:rPr>
+              <w:t>{</w:t>
+            </w:r>
+            <w:r>
+              <w:rPr>
+                <w:rFonts w:ascii="Courier New" w:hAnsi="Courier New" w:cs="Courier New"/>
+                <w:color w:val="000000"/>
+                <w:kern w:val="0"/>
+                <w:sz w:val="20"/>
+                <w:szCs w:val="20"/>
+              </w:rPr>
+              <w:br/>
+              <w:t xml:space="preserve">                        </w:t>
+            </w:r>
+            <w:proofErr w:type="spellStart"/>
+            <w:r>
+              <w:rPr>
+                <w:rFonts w:ascii="Courier New" w:hAnsi="Courier New" w:cs="Courier New"/>
+                <w:color w:val="000000"/>
+                <w:kern w:val="0"/>
+                <w:sz w:val="20"/>
+                <w:szCs w:val="20"/>
+              </w:rPr>
+              <w:t>key.channel</w:t>
+            </w:r>
+            <w:proofErr w:type="spellEnd"/>
+            <w:r>
+              <w:rPr>
+                <w:rFonts w:ascii="Courier New" w:hAnsi="Courier New" w:cs="Courier New"/>
+                <w:color w:val="000000"/>
+                <w:kern w:val="0"/>
+                <w:sz w:val="20"/>
+                <w:szCs w:val="20"/>
+              </w:rPr>
+              <w:t>().close();</w:t>
+            </w:r>
+            <w:r>
+              <w:rPr>
+                <w:rFonts w:ascii="Courier New" w:hAnsi="Courier New" w:cs="Courier New"/>
+                <w:color w:val="000000"/>
+                <w:kern w:val="0"/>
+                <w:sz w:val="20"/>
+                <w:szCs w:val="20"/>
+              </w:rPr>
+              <w:br/>
+              <w:t xml:space="preserve">                    } </w:t>
+            </w:r>
+            <w:r>
+              <w:rPr>
+                <w:rFonts w:ascii="Courier New" w:hAnsi="Courier New" w:cs="Courier New"/>
+                <w:b/>
+                <w:bCs/>
+                <w:color w:val="000080"/>
+                <w:kern w:val="0"/>
+                <w:sz w:val="20"/>
+                <w:szCs w:val="20"/>
+              </w:rPr>
+              <w:t xml:space="preserve">catch </w:t>
+            </w:r>
+            <w:r>
+              <w:rPr>
+                <w:rFonts w:ascii="Courier New" w:hAnsi="Courier New" w:cs="Courier New"/>
+                <w:color w:val="000000"/>
+                <w:kern w:val="0"/>
+                <w:sz w:val="20"/>
+                <w:szCs w:val="20"/>
+              </w:rPr>
+              <w:t>(</w:t>
+            </w:r>
+            <w:proofErr w:type="spellStart"/>
+            <w:r>
+              <w:rPr>
+                <w:rFonts w:ascii="Courier New" w:hAnsi="Courier New" w:cs="Courier New"/>
+                <w:color w:val="000000"/>
+                <w:kern w:val="0"/>
+                <w:sz w:val="20"/>
+                <w:szCs w:val="20"/>
+              </w:rPr>
+              <w:t>IOException</w:t>
+            </w:r>
+            <w:proofErr w:type="spellEnd"/>
+            <w:r>
+              <w:rPr>
+                <w:rFonts w:ascii="Courier New" w:hAnsi="Courier New" w:cs="Courier New"/>
+                <w:color w:val="000000"/>
+                <w:kern w:val="0"/>
+                <w:sz w:val="20"/>
+                <w:szCs w:val="20"/>
+              </w:rPr>
+              <w:t xml:space="preserve"> </w:t>
+            </w:r>
+            <w:proofErr w:type="spellStart"/>
+            <w:r>
+              <w:rPr>
+                <w:rFonts w:ascii="Courier New" w:hAnsi="Courier New" w:cs="Courier New"/>
+                <w:color w:val="000000"/>
+                <w:kern w:val="0"/>
+                <w:sz w:val="20"/>
+                <w:szCs w:val="20"/>
+              </w:rPr>
+              <w:t>cex</w:t>
+            </w:r>
+            <w:proofErr w:type="spellEnd"/>
+            <w:r>
+              <w:rPr>
+                <w:rFonts w:ascii="Courier New" w:hAnsi="Courier New" w:cs="Courier New"/>
+                <w:color w:val="000000"/>
+                <w:kern w:val="0"/>
+                <w:sz w:val="20"/>
+                <w:szCs w:val="20"/>
+              </w:rPr>
+              <w:t>) {</w:t>
+            </w:r>
+            <w:r>
+              <w:rPr>
+                <w:rFonts w:ascii="Courier New" w:hAnsi="Courier New" w:cs="Courier New"/>
+                <w:color w:val="000000"/>
+                <w:kern w:val="0"/>
+                <w:sz w:val="20"/>
+                <w:szCs w:val="20"/>
+              </w:rPr>
+              <w:br/>
+              <w:t xml:space="preserve">                        </w:t>
+            </w:r>
+            <w:r>
+              <w:rPr>
+                <w:rFonts w:ascii="Courier New" w:hAnsi="Courier New" w:cs="Courier New"/>
+                <w:i/>
+                <w:iCs/>
+                <w:color w:val="008000"/>
+                <w:kern w:val="0"/>
+                <w:sz w:val="20"/>
+                <w:szCs w:val="20"/>
+              </w:rPr>
+              <w:t>// ignore on close</w:t>
+            </w:r>
+            <w:r>
+              <w:rPr>
+                <w:rFonts w:ascii="Courier New" w:hAnsi="Courier New" w:cs="Courier New"/>
+                <w:i/>
+                <w:iCs/>
+                <w:color w:val="008000"/>
+                <w:kern w:val="0"/>
+                <w:sz w:val="20"/>
+                <w:szCs w:val="20"/>
+              </w:rPr>
+              <w:br/>
+              <w:t xml:space="preserve">                    </w:t>
+            </w:r>
+            <w:r>
+              <w:rPr>
+                <w:rFonts w:ascii="Courier New" w:hAnsi="Courier New" w:cs="Courier New"/>
+                <w:color w:val="000000"/>
+                <w:kern w:val="0"/>
+                <w:sz w:val="20"/>
+                <w:szCs w:val="20"/>
+              </w:rPr>
+              <w:t>}</w:t>
+            </w:r>
+            <w:r>
+              <w:rPr>
+                <w:rFonts w:ascii="Courier New" w:hAnsi="Courier New" w:cs="Courier New"/>
+                <w:color w:val="000000"/>
+                <w:kern w:val="0"/>
+                <w:sz w:val="20"/>
+                <w:szCs w:val="20"/>
+              </w:rPr>
+              <w:br/>
+              <w:t xml:space="preserve">                }</w:t>
+            </w:r>
+            <w:r>
+              <w:rPr>
+                <w:rFonts w:ascii="Courier New" w:hAnsi="Courier New" w:cs="Courier New"/>
+                <w:color w:val="000000"/>
+                <w:kern w:val="0"/>
+                <w:sz w:val="20"/>
+                <w:szCs w:val="20"/>
+              </w:rPr>
+              <w:br/>
+              <w:t xml:space="preserve">            }</w:t>
+            </w:r>
+            <w:r>
+              <w:rPr>
+                <w:rFonts w:ascii="Courier New" w:hAnsi="Courier New" w:cs="Courier New"/>
+                <w:color w:val="000000"/>
+                <w:kern w:val="0"/>
+                <w:sz w:val="20"/>
+                <w:szCs w:val="20"/>
+              </w:rPr>
+              <w:br/>
+              <w:t xml:space="preserve">        }</w:t>
+            </w:r>
+            <w:r>
+              <w:rPr>
+                <w:rFonts w:ascii="Courier New" w:hAnsi="Courier New" w:cs="Courier New"/>
+                <w:color w:val="000000"/>
+                <w:kern w:val="0"/>
+                <w:sz w:val="20"/>
+                <w:szCs w:val="20"/>
+              </w:rPr>
+              <w:br/>
+              <w:t xml:space="preserve">    }</w:t>
+            </w:r>
+            <w:r>
+              <w:rPr>
+                <w:rFonts w:ascii="Courier New" w:hAnsi="Courier New" w:cs="Courier New"/>
+                <w:color w:val="000000"/>
+                <w:kern w:val="0"/>
+                <w:sz w:val="20"/>
+                <w:szCs w:val="20"/>
+              </w:rPr>
+              <w:br/>
+              <w:t>}</w:t>
+            </w:r>
+          </w:p>
+        </w:tc>
+      </w:tr>
+    </w:tbl>
+    <w:p>
+      <w:pPr>
+        <w:ind w:firstLine="480"/>
+        <w:rPr>
+          <w:rFonts w:hint="eastAsia"/>
+        </w:rPr>
+      </w:pPr>
+      <w:r>
+        <w:rPr>
+          <w:rFonts w:hint="eastAsia"/>
+        </w:rPr>
+        <w:lastRenderedPageBreak/>
+        <w:t>如同你所看到的，虽然这段代码所做的事情与之前的版本完全相同，但是代码却截然不同。如果为了用于非阻塞</w:t>
+      </w:r>
+      <w:r>
+        <w:rPr>
+          <w:rFonts w:hint="eastAsia"/>
+        </w:rPr>
+        <w:t xml:space="preserve">I/O </w:t>
+      </w:r>
+      <w:r>
+        <w:rPr>
+          <w:rFonts w:hint="eastAsia"/>
+        </w:rPr>
+        <w:t>而重新实现这个简单的应用程序，都需要一次完全的重写的话，那么不难想象，移植真正复杂的应用程序需要付出什么样的努力。</w:t>
+      </w:r>
+    </w:p>
+    <w:p>
+      <w:pPr>
+        <w:ind w:firstLine="480"/>
+        <w:rPr>
+          <w:rFonts w:hint="eastAsia"/>
+        </w:rPr>
+      </w:pPr>
+      <w:r>
+        <w:rPr>
+          <w:rFonts w:hint="eastAsia"/>
+        </w:rPr>
+        <w:t>鉴于此，让我们来看看使用</w:t>
+      </w:r>
+      <w:proofErr w:type="spellStart"/>
+      <w:r>
+        <w:rPr>
+          <w:rFonts w:hint="eastAsia"/>
+        </w:rPr>
+        <w:t>Netty</w:t>
+      </w:r>
+      <w:proofErr w:type="spellEnd"/>
+      <w:r>
+        <w:rPr>
+          <w:rFonts w:hint="eastAsia"/>
+        </w:rPr>
+        <w:t xml:space="preserve"> </w:t>
+      </w:r>
+      <w:r>
+        <w:rPr>
+          <w:rFonts w:hint="eastAsia"/>
+        </w:rPr>
+        <w:t>实现该应用程序将会是什么样子吧。</w:t>
+      </w:r>
     </w:p>
     <w:sectPr>
       <w:headerReference w:type="even" r:id="rId7"/>

--- a/chapter04/【第04章-传输】.docx
+++ b/chapter04/【第04章-传输】.docx
@@ -2228,8 +2228,6 @@
               </w:rPr>
               <w:t>的异步网络编程</w:t>
             </w:r>
-            <w:bookmarkStart w:id="0" w:name="_GoBack"/>
-            <w:bookmarkEnd w:id="0"/>
           </w:p>
           <w:p>
             <w:pPr>
@@ -5376,9 +5374,6 @@
     <w:p>
       <w:pPr>
         <w:ind w:firstLine="480"/>
-        <w:rPr>
-          <w:rFonts w:hint="eastAsia"/>
-        </w:rPr>
       </w:pPr>
       <w:r>
         <w:rPr>
@@ -5405,15 +5400,5323 @@
           <w:rFonts w:hint="eastAsia"/>
         </w:rPr>
         <w:t>实现该应用程序将会是什么样子吧。</w:t>
+      </w:r>
+    </w:p>
+    <w:p>
+      <w:pPr>
+        <w:pStyle w:val="3"/>
+      </w:pPr>
+      <w:r>
+        <w:rPr>
+          <w:rFonts w:hint="eastAsia"/>
+        </w:rPr>
+        <w:lastRenderedPageBreak/>
+        <w:t xml:space="preserve">4.1.2 </w:t>
+      </w:r>
+      <w:r>
+        <w:rPr>
+          <w:rFonts w:hint="eastAsia"/>
+        </w:rPr>
+        <w:t>通过</w:t>
+      </w:r>
+      <w:proofErr w:type="spellStart"/>
+      <w:r>
+        <w:rPr>
+          <w:rFonts w:hint="eastAsia"/>
+        </w:rPr>
+        <w:t>Netty</w:t>
+      </w:r>
+      <w:proofErr w:type="spellEnd"/>
+      <w:r>
+        <w:rPr>
+          <w:rFonts w:hint="eastAsia"/>
+        </w:rPr>
+        <w:t xml:space="preserve"> </w:t>
+      </w:r>
+      <w:r>
+        <w:rPr>
+          <w:rFonts w:hint="eastAsia"/>
+        </w:rPr>
+        <w:t>使用</w:t>
+      </w:r>
+      <w:r>
+        <w:rPr>
+          <w:rFonts w:hint="eastAsia"/>
+        </w:rPr>
+        <w:t xml:space="preserve">OIO </w:t>
+      </w:r>
+      <w:r>
+        <w:rPr>
+          <w:rFonts w:hint="eastAsia"/>
+        </w:rPr>
+        <w:t>和</w:t>
+      </w:r>
+      <w:r>
+        <w:rPr>
+          <w:rFonts w:hint="eastAsia"/>
+        </w:rPr>
+        <w:t>NIO</w:t>
+      </w:r>
+    </w:p>
+    <w:p>
+      <w:pPr>
+        <w:ind w:firstLine="480"/>
+      </w:pPr>
+      <w:r>
+        <w:rPr>
+          <w:rFonts w:hint="eastAsia"/>
+        </w:rPr>
+        <w:t>我们将先编写这个应用程序的另一个阻塞版本，这次我们将使用</w:t>
+      </w:r>
+      <w:proofErr w:type="spellStart"/>
+      <w:r>
+        <w:rPr>
+          <w:rFonts w:hint="eastAsia"/>
+        </w:rPr>
+        <w:t>Netty</w:t>
+      </w:r>
+      <w:proofErr w:type="spellEnd"/>
+      <w:r>
+        <w:rPr>
+          <w:rFonts w:hint="eastAsia"/>
+        </w:rPr>
+        <w:t xml:space="preserve"> </w:t>
+      </w:r>
+      <w:r>
+        <w:rPr>
+          <w:rFonts w:hint="eastAsia"/>
+        </w:rPr>
+        <w:t>框架，如代码清单</w:t>
+      </w:r>
+      <w:r>
+        <w:rPr>
+          <w:rFonts w:hint="eastAsia"/>
+        </w:rPr>
+        <w:t>4-3</w:t>
+      </w:r>
+      <w:r>
+        <w:rPr>
+          <w:rFonts w:hint="eastAsia"/>
+        </w:rPr>
+        <w:t>所示。</w:t>
+      </w:r>
+    </w:p>
+    <w:tbl>
+      <w:tblPr>
+        <w:tblStyle w:val="a3"/>
+        <w:tblW w:w="0" w:type="auto"/>
+        <w:tblLook w:val="04A0" w:firstRow="1" w:lastRow="0" w:firstColumn="1" w:lastColumn="0" w:noHBand="0" w:noVBand="1"/>
+      </w:tblPr>
+      <w:tblGrid>
+        <w:gridCol w:w="10456"/>
+      </w:tblGrid>
+      <w:tr>
+        <w:tc>
+          <w:tcPr>
+            <w:tcW w:w="10456" w:type="dxa"/>
+          </w:tcPr>
+          <w:p>
+            <w:pPr>
+              <w:widowControl/>
+              <w:shd w:val="clear" w:color="auto" w:fill="FFFFFF"/>
+              <w:tabs>
+                <w:tab w:val="left" w:pos="916"/>
+                <w:tab w:val="left" w:pos="1832"/>
+                <w:tab w:val="left" w:pos="2748"/>
+                <w:tab w:val="left" w:pos="3664"/>
+                <w:tab w:val="left" w:pos="4580"/>
+                <w:tab w:val="left" w:pos="5496"/>
+                <w:tab w:val="left" w:pos="6412"/>
+                <w:tab w:val="left" w:pos="7328"/>
+                <w:tab w:val="left" w:pos="8244"/>
+                <w:tab w:val="left" w:pos="9160"/>
+                <w:tab w:val="left" w:pos="10076"/>
+                <w:tab w:val="left" w:pos="10992"/>
+                <w:tab w:val="left" w:pos="11908"/>
+                <w:tab w:val="left" w:pos="12824"/>
+                <w:tab w:val="left" w:pos="13740"/>
+                <w:tab w:val="left" w:pos="14656"/>
+              </w:tabs>
+              <w:spacing w:line="240" w:lineRule="auto"/>
+              <w:ind w:firstLineChars="0" w:firstLine="0"/>
+              <w:rPr>
+                <w:rFonts w:ascii="Courier New" w:hAnsi="Courier New" w:cs="Courier New" w:hint="eastAsia"/>
+                <w:b/>
+                <w:bCs/>
+                <w:color w:val="000080"/>
+                <w:kern w:val="0"/>
+                <w:sz w:val="21"/>
+                <w:szCs w:val="21"/>
+              </w:rPr>
+            </w:pPr>
+            <w:r>
+              <w:rPr>
+                <w:rFonts w:ascii="Courier New" w:hAnsi="Courier New" w:cs="Courier New" w:hint="eastAsia"/>
+                <w:b/>
+                <w:bCs/>
+                <w:color w:val="000080"/>
+                <w:kern w:val="0"/>
+                <w:sz w:val="21"/>
+                <w:szCs w:val="21"/>
+              </w:rPr>
+              <w:t xml:space="preserve">// </w:t>
+            </w:r>
+            <w:r>
+              <w:rPr>
+                <w:rFonts w:ascii="Courier New" w:hAnsi="Courier New" w:cs="Courier New" w:hint="eastAsia"/>
+                <w:b/>
+                <w:bCs/>
+                <w:color w:val="000080"/>
+                <w:kern w:val="0"/>
+                <w:sz w:val="21"/>
+                <w:szCs w:val="21"/>
+              </w:rPr>
+              <w:t>代码清单</w:t>
+            </w:r>
+            <w:r>
+              <w:rPr>
+                <w:rFonts w:ascii="Courier New" w:hAnsi="Courier New" w:cs="Courier New" w:hint="eastAsia"/>
+                <w:b/>
+                <w:bCs/>
+                <w:color w:val="000080"/>
+                <w:kern w:val="0"/>
+                <w:sz w:val="21"/>
+                <w:szCs w:val="21"/>
+              </w:rPr>
+              <w:t xml:space="preserve">4-3 </w:t>
+            </w:r>
+            <w:r>
+              <w:rPr>
+                <w:rFonts w:ascii="Courier New" w:hAnsi="Courier New" w:cs="Courier New" w:hint="eastAsia"/>
+                <w:b/>
+                <w:bCs/>
+                <w:color w:val="000080"/>
+                <w:kern w:val="0"/>
+                <w:sz w:val="21"/>
+                <w:szCs w:val="21"/>
+              </w:rPr>
+              <w:t>使用</w:t>
+            </w:r>
+            <w:proofErr w:type="spellStart"/>
+            <w:r>
+              <w:rPr>
+                <w:rFonts w:ascii="Courier New" w:hAnsi="Courier New" w:cs="Courier New" w:hint="eastAsia"/>
+                <w:b/>
+                <w:bCs/>
+                <w:color w:val="000080"/>
+                <w:kern w:val="0"/>
+                <w:sz w:val="21"/>
+                <w:szCs w:val="21"/>
+              </w:rPr>
+              <w:t>Netty</w:t>
+            </w:r>
+            <w:proofErr w:type="spellEnd"/>
+            <w:r>
+              <w:rPr>
+                <w:rFonts w:ascii="Courier New" w:hAnsi="Courier New" w:cs="Courier New" w:hint="eastAsia"/>
+                <w:b/>
+                <w:bCs/>
+                <w:color w:val="000080"/>
+                <w:kern w:val="0"/>
+                <w:sz w:val="21"/>
+                <w:szCs w:val="21"/>
+              </w:rPr>
+              <w:t xml:space="preserve"> </w:t>
+            </w:r>
+            <w:r>
+              <w:rPr>
+                <w:rFonts w:ascii="Courier New" w:hAnsi="Courier New" w:cs="Courier New" w:hint="eastAsia"/>
+                <w:b/>
+                <w:bCs/>
+                <w:color w:val="000080"/>
+                <w:kern w:val="0"/>
+                <w:sz w:val="21"/>
+                <w:szCs w:val="21"/>
+              </w:rPr>
+              <w:t>的阻塞网络处理</w:t>
+            </w:r>
+          </w:p>
+          <w:p>
+            <w:pPr>
+              <w:widowControl/>
+              <w:shd w:val="clear" w:color="auto" w:fill="FFFFFF"/>
+              <w:tabs>
+                <w:tab w:val="left" w:pos="916"/>
+                <w:tab w:val="left" w:pos="1832"/>
+                <w:tab w:val="left" w:pos="2748"/>
+                <w:tab w:val="left" w:pos="3664"/>
+                <w:tab w:val="left" w:pos="4580"/>
+                <w:tab w:val="left" w:pos="5496"/>
+                <w:tab w:val="left" w:pos="6412"/>
+                <w:tab w:val="left" w:pos="7328"/>
+                <w:tab w:val="left" w:pos="8244"/>
+                <w:tab w:val="left" w:pos="9160"/>
+                <w:tab w:val="left" w:pos="10076"/>
+                <w:tab w:val="left" w:pos="10992"/>
+                <w:tab w:val="left" w:pos="11908"/>
+                <w:tab w:val="left" w:pos="12824"/>
+                <w:tab w:val="left" w:pos="13740"/>
+                <w:tab w:val="left" w:pos="14656"/>
+              </w:tabs>
+              <w:spacing w:line="240" w:lineRule="auto"/>
+              <w:ind w:firstLineChars="0" w:firstLine="0"/>
+              <w:rPr>
+                <w:rFonts w:ascii="Courier New" w:hAnsi="Courier New" w:cs="Courier New" w:hint="eastAsia"/>
+                <w:color w:val="000000"/>
+                <w:kern w:val="0"/>
+                <w:sz w:val="21"/>
+                <w:szCs w:val="21"/>
+              </w:rPr>
+            </w:pPr>
+            <w:r>
+              <w:rPr>
+                <w:rFonts w:ascii="Courier New" w:hAnsi="Courier New" w:cs="Courier New"/>
+                <w:b/>
+                <w:bCs/>
+                <w:color w:val="000080"/>
+                <w:kern w:val="0"/>
+                <w:sz w:val="21"/>
+                <w:szCs w:val="21"/>
+              </w:rPr>
+              <w:t xml:space="preserve">public class </w:t>
+            </w:r>
+            <w:proofErr w:type="spellStart"/>
+            <w:r>
+              <w:rPr>
+                <w:rFonts w:ascii="Courier New" w:hAnsi="Courier New" w:cs="Courier New"/>
+                <w:color w:val="000000"/>
+                <w:kern w:val="0"/>
+                <w:sz w:val="21"/>
+                <w:szCs w:val="21"/>
+              </w:rPr>
+              <w:t>NettyOioServer</w:t>
+            </w:r>
+            <w:proofErr w:type="spellEnd"/>
+            <w:r>
+              <w:rPr>
+                <w:rFonts w:ascii="Courier New" w:hAnsi="Courier New" w:cs="Courier New"/>
+                <w:color w:val="000000"/>
+                <w:kern w:val="0"/>
+                <w:sz w:val="21"/>
+                <w:szCs w:val="21"/>
+              </w:rPr>
+              <w:t xml:space="preserve"> {</w:t>
+            </w:r>
+            <w:r>
+              <w:rPr>
+                <w:rFonts w:ascii="Courier New" w:hAnsi="Courier New" w:cs="Courier New"/>
+                <w:color w:val="000000"/>
+                <w:kern w:val="0"/>
+                <w:sz w:val="21"/>
+                <w:szCs w:val="21"/>
+              </w:rPr>
+              <w:br/>
+              <w:t xml:space="preserve">    </w:t>
+            </w:r>
+            <w:r>
+              <w:rPr>
+                <w:rFonts w:ascii="Courier New" w:hAnsi="Courier New" w:cs="Courier New"/>
+                <w:b/>
+                <w:bCs/>
+                <w:color w:val="000080"/>
+                <w:kern w:val="0"/>
+                <w:sz w:val="21"/>
+                <w:szCs w:val="21"/>
+              </w:rPr>
+              <w:t xml:space="preserve">public void </w:t>
+            </w:r>
+            <w:r>
+              <w:rPr>
+                <w:rFonts w:ascii="Courier New" w:hAnsi="Courier New" w:cs="Courier New"/>
+                <w:color w:val="000000"/>
+                <w:kern w:val="0"/>
+                <w:sz w:val="21"/>
+                <w:szCs w:val="21"/>
+              </w:rPr>
+              <w:t>server(</w:t>
+            </w:r>
+            <w:proofErr w:type="spellStart"/>
+            <w:r>
+              <w:rPr>
+                <w:rFonts w:ascii="Courier New" w:hAnsi="Courier New" w:cs="Courier New"/>
+                <w:b/>
+                <w:bCs/>
+                <w:color w:val="000080"/>
+                <w:kern w:val="0"/>
+                <w:sz w:val="21"/>
+                <w:szCs w:val="21"/>
+              </w:rPr>
+              <w:t>int</w:t>
+            </w:r>
+            <w:proofErr w:type="spellEnd"/>
+            <w:r>
+              <w:rPr>
+                <w:rFonts w:ascii="Courier New" w:hAnsi="Courier New" w:cs="Courier New"/>
+                <w:b/>
+                <w:bCs/>
+                <w:color w:val="000080"/>
+                <w:kern w:val="0"/>
+                <w:sz w:val="21"/>
+                <w:szCs w:val="21"/>
+              </w:rPr>
+              <w:t xml:space="preserve"> </w:t>
+            </w:r>
+            <w:r>
+              <w:rPr>
+                <w:rFonts w:ascii="Courier New" w:hAnsi="Courier New" w:cs="Courier New"/>
+                <w:color w:val="000000"/>
+                <w:kern w:val="0"/>
+                <w:sz w:val="21"/>
+                <w:szCs w:val="21"/>
+              </w:rPr>
+              <w:t xml:space="preserve">port) </w:t>
+            </w:r>
+            <w:r>
+              <w:rPr>
+                <w:rFonts w:ascii="Courier New" w:hAnsi="Courier New" w:cs="Courier New"/>
+                <w:b/>
+                <w:bCs/>
+                <w:color w:val="000080"/>
+                <w:kern w:val="0"/>
+                <w:sz w:val="21"/>
+                <w:szCs w:val="21"/>
+              </w:rPr>
+              <w:t xml:space="preserve">throws </w:t>
+            </w:r>
+            <w:r>
+              <w:rPr>
+                <w:rFonts w:ascii="Courier New" w:hAnsi="Courier New" w:cs="Courier New"/>
+                <w:color w:val="000000"/>
+                <w:kern w:val="0"/>
+                <w:sz w:val="21"/>
+                <w:szCs w:val="21"/>
+              </w:rPr>
+              <w:t>Exception {</w:t>
+            </w:r>
+            <w:r>
+              <w:rPr>
+                <w:rFonts w:ascii="Courier New" w:hAnsi="Courier New" w:cs="Courier New"/>
+                <w:color w:val="000000"/>
+                <w:kern w:val="0"/>
+                <w:sz w:val="21"/>
+                <w:szCs w:val="21"/>
+              </w:rPr>
+              <w:br/>
+              <w:t xml:space="preserve">        </w:t>
+            </w:r>
+            <w:r>
+              <w:rPr>
+                <w:rFonts w:ascii="Courier New" w:hAnsi="Courier New" w:cs="Courier New"/>
+                <w:b/>
+                <w:bCs/>
+                <w:color w:val="000080"/>
+                <w:kern w:val="0"/>
+                <w:sz w:val="21"/>
+                <w:szCs w:val="21"/>
+              </w:rPr>
+              <w:t xml:space="preserve">final </w:t>
+            </w:r>
+            <w:proofErr w:type="spellStart"/>
+            <w:r>
+              <w:rPr>
+                <w:rFonts w:ascii="Courier New" w:hAnsi="Courier New" w:cs="Courier New"/>
+                <w:color w:val="000000"/>
+                <w:kern w:val="0"/>
+                <w:sz w:val="21"/>
+                <w:szCs w:val="21"/>
+              </w:rPr>
+              <w:t>ByteBuf</w:t>
+            </w:r>
+            <w:proofErr w:type="spellEnd"/>
+            <w:r>
+              <w:rPr>
+                <w:rFonts w:ascii="Courier New" w:hAnsi="Courier New" w:cs="Courier New"/>
+                <w:color w:val="000000"/>
+                <w:kern w:val="0"/>
+                <w:sz w:val="21"/>
+                <w:szCs w:val="21"/>
+              </w:rPr>
+              <w:t xml:space="preserve"> </w:t>
+            </w:r>
+            <w:proofErr w:type="spellStart"/>
+            <w:r>
+              <w:rPr>
+                <w:rFonts w:ascii="Courier New" w:hAnsi="Courier New" w:cs="Courier New"/>
+                <w:color w:val="000000"/>
+                <w:kern w:val="0"/>
+                <w:sz w:val="21"/>
+                <w:szCs w:val="21"/>
+              </w:rPr>
+              <w:t>buf</w:t>
+            </w:r>
+            <w:proofErr w:type="spellEnd"/>
+            <w:r>
+              <w:rPr>
+                <w:rFonts w:ascii="Courier New" w:hAnsi="Courier New" w:cs="Courier New"/>
+                <w:color w:val="000000"/>
+                <w:kern w:val="0"/>
+                <w:sz w:val="21"/>
+                <w:szCs w:val="21"/>
+              </w:rPr>
+              <w:t xml:space="preserve"> = </w:t>
+            </w:r>
+            <w:proofErr w:type="spellStart"/>
+            <w:r>
+              <w:rPr>
+                <w:rFonts w:ascii="Courier New" w:hAnsi="Courier New" w:cs="Courier New"/>
+                <w:color w:val="000000"/>
+                <w:kern w:val="0"/>
+                <w:sz w:val="21"/>
+                <w:szCs w:val="21"/>
+              </w:rPr>
+              <w:t>Unpooled.</w:t>
+            </w:r>
+            <w:r>
+              <w:rPr>
+                <w:rFonts w:ascii="Courier New" w:hAnsi="Courier New" w:cs="Courier New"/>
+                <w:i/>
+                <w:iCs/>
+                <w:color w:val="000000"/>
+                <w:kern w:val="0"/>
+                <w:sz w:val="21"/>
+                <w:szCs w:val="21"/>
+              </w:rPr>
+              <w:t>unreleasableBuffer</w:t>
+            </w:r>
+            <w:proofErr w:type="spellEnd"/>
+            <w:r>
+              <w:rPr>
+                <w:rFonts w:ascii="Courier New" w:hAnsi="Courier New" w:cs="Courier New"/>
+                <w:color w:val="000000"/>
+                <w:kern w:val="0"/>
+                <w:sz w:val="21"/>
+                <w:szCs w:val="21"/>
+              </w:rPr>
+              <w:t>(</w:t>
+            </w:r>
+            <w:proofErr w:type="spellStart"/>
+            <w:r>
+              <w:rPr>
+                <w:rFonts w:ascii="Courier New" w:hAnsi="Courier New" w:cs="Courier New"/>
+                <w:color w:val="000000"/>
+                <w:kern w:val="0"/>
+                <w:sz w:val="21"/>
+                <w:szCs w:val="21"/>
+              </w:rPr>
+              <w:t>Unpooled.</w:t>
+            </w:r>
+            <w:r>
+              <w:rPr>
+                <w:rFonts w:ascii="Courier New" w:hAnsi="Courier New" w:cs="Courier New"/>
+                <w:i/>
+                <w:iCs/>
+                <w:color w:val="000000"/>
+                <w:kern w:val="0"/>
+                <w:sz w:val="21"/>
+                <w:szCs w:val="21"/>
+              </w:rPr>
+              <w:t>copiedBuffer</w:t>
+            </w:r>
+            <w:proofErr w:type="spellEnd"/>
+            <w:r>
+              <w:rPr>
+                <w:rFonts w:ascii="Courier New" w:hAnsi="Courier New" w:cs="Courier New"/>
+                <w:color w:val="000000"/>
+                <w:kern w:val="0"/>
+                <w:sz w:val="21"/>
+                <w:szCs w:val="21"/>
+              </w:rPr>
+              <w:t>(</w:t>
+            </w:r>
+            <w:r>
+              <w:rPr>
+                <w:rFonts w:ascii="Courier New" w:hAnsi="Courier New" w:cs="Courier New"/>
+                <w:b/>
+                <w:bCs/>
+                <w:color w:val="008000"/>
+                <w:kern w:val="0"/>
+                <w:sz w:val="21"/>
+                <w:szCs w:val="21"/>
+              </w:rPr>
+              <w:t>"Hi!</w:t>
+            </w:r>
+            <w:r>
+              <w:rPr>
+                <w:rFonts w:ascii="Courier New" w:hAnsi="Courier New" w:cs="Courier New"/>
+                <w:b/>
+                <w:bCs/>
+                <w:color w:val="000080"/>
+                <w:kern w:val="0"/>
+                <w:sz w:val="21"/>
+                <w:szCs w:val="21"/>
+              </w:rPr>
+              <w:t>\r\n</w:t>
+            </w:r>
+            <w:r>
+              <w:rPr>
+                <w:rFonts w:ascii="Courier New" w:hAnsi="Courier New" w:cs="Courier New"/>
+                <w:b/>
+                <w:bCs/>
+                <w:color w:val="008000"/>
+                <w:kern w:val="0"/>
+                <w:sz w:val="21"/>
+                <w:szCs w:val="21"/>
+              </w:rPr>
+              <w:t>"</w:t>
+            </w:r>
+            <w:r>
+              <w:rPr>
+                <w:rFonts w:ascii="Courier New" w:hAnsi="Courier New" w:cs="Courier New"/>
+                <w:color w:val="000000"/>
+                <w:kern w:val="0"/>
+                <w:sz w:val="21"/>
+                <w:szCs w:val="21"/>
+              </w:rPr>
+              <w:t xml:space="preserve">, </w:t>
+            </w:r>
+            <w:proofErr w:type="spellStart"/>
+            <w:r>
+              <w:rPr>
+                <w:rFonts w:ascii="Courier New" w:hAnsi="Courier New" w:cs="Courier New"/>
+                <w:color w:val="000000"/>
+                <w:kern w:val="0"/>
+                <w:sz w:val="21"/>
+                <w:szCs w:val="21"/>
+              </w:rPr>
+              <w:t>Charset.</w:t>
+            </w:r>
+            <w:r>
+              <w:rPr>
+                <w:rFonts w:ascii="Courier New" w:hAnsi="Courier New" w:cs="Courier New"/>
+                <w:i/>
+                <w:iCs/>
+                <w:color w:val="000000"/>
+                <w:kern w:val="0"/>
+                <w:sz w:val="21"/>
+                <w:szCs w:val="21"/>
+              </w:rPr>
+              <w:t>forName</w:t>
+            </w:r>
+            <w:proofErr w:type="spellEnd"/>
+            <w:r>
+              <w:rPr>
+                <w:rFonts w:ascii="Courier New" w:hAnsi="Courier New" w:cs="Courier New"/>
+                <w:color w:val="000000"/>
+                <w:kern w:val="0"/>
+                <w:sz w:val="21"/>
+                <w:szCs w:val="21"/>
+              </w:rPr>
+              <w:t>(</w:t>
+            </w:r>
+            <w:r>
+              <w:rPr>
+                <w:rFonts w:ascii="Courier New" w:hAnsi="Courier New" w:cs="Courier New"/>
+                <w:b/>
+                <w:bCs/>
+                <w:color w:val="008000"/>
+                <w:kern w:val="0"/>
+                <w:sz w:val="21"/>
+                <w:szCs w:val="21"/>
+              </w:rPr>
+              <w:t>"UTF-8"</w:t>
+            </w:r>
+            <w:r>
+              <w:rPr>
+                <w:rFonts w:ascii="Courier New" w:hAnsi="Courier New" w:cs="Courier New"/>
+                <w:color w:val="000000"/>
+                <w:kern w:val="0"/>
+                <w:sz w:val="21"/>
+                <w:szCs w:val="21"/>
+              </w:rPr>
+              <w:t>)));</w:t>
+            </w:r>
+            <w:r>
+              <w:rPr>
+                <w:rFonts w:ascii="Courier New" w:hAnsi="Courier New" w:cs="Courier New"/>
+                <w:color w:val="000000"/>
+                <w:kern w:val="0"/>
+                <w:sz w:val="21"/>
+                <w:szCs w:val="21"/>
+              </w:rPr>
+              <w:br/>
+              <w:t xml:space="preserve">        </w:t>
+            </w:r>
+            <w:proofErr w:type="spellStart"/>
+            <w:r>
+              <w:rPr>
+                <w:rFonts w:ascii="Courier New" w:hAnsi="Courier New" w:cs="Courier New"/>
+                <w:color w:val="000000"/>
+                <w:kern w:val="0"/>
+                <w:sz w:val="21"/>
+                <w:szCs w:val="21"/>
+              </w:rPr>
+              <w:t>EventLoopGroup</w:t>
+            </w:r>
+            <w:proofErr w:type="spellEnd"/>
+            <w:r>
+              <w:rPr>
+                <w:rFonts w:ascii="Courier New" w:hAnsi="Courier New" w:cs="Courier New"/>
+                <w:color w:val="000000"/>
+                <w:kern w:val="0"/>
+                <w:sz w:val="21"/>
+                <w:szCs w:val="21"/>
+              </w:rPr>
+              <w:t xml:space="preserve"> group = </w:t>
+            </w:r>
+            <w:r>
+              <w:rPr>
+                <w:rFonts w:ascii="Courier New" w:hAnsi="Courier New" w:cs="Courier New"/>
+                <w:b/>
+                <w:bCs/>
+                <w:color w:val="000080"/>
+                <w:kern w:val="0"/>
+                <w:sz w:val="21"/>
+                <w:szCs w:val="21"/>
+              </w:rPr>
+              <w:t xml:space="preserve">new </w:t>
+            </w:r>
+            <w:proofErr w:type="spellStart"/>
+            <w:r>
+              <w:rPr>
+                <w:rFonts w:ascii="Courier New" w:hAnsi="Courier New" w:cs="Courier New"/>
+                <w:color w:val="000000"/>
+                <w:kern w:val="0"/>
+                <w:sz w:val="21"/>
+                <w:szCs w:val="21"/>
+              </w:rPr>
+              <w:t>OioEventLoopGroup</w:t>
+            </w:r>
+            <w:proofErr w:type="spellEnd"/>
+            <w:r>
+              <w:rPr>
+                <w:rFonts w:ascii="Courier New" w:hAnsi="Courier New" w:cs="Courier New"/>
+                <w:color w:val="000000"/>
+                <w:kern w:val="0"/>
+                <w:sz w:val="21"/>
+                <w:szCs w:val="21"/>
+              </w:rPr>
+              <w:t>();</w:t>
+            </w:r>
+            <w:r>
+              <w:rPr>
+                <w:rFonts w:ascii="Courier New" w:hAnsi="Courier New" w:cs="Courier New"/>
+                <w:color w:val="000000"/>
+                <w:kern w:val="0"/>
+                <w:sz w:val="21"/>
+                <w:szCs w:val="21"/>
+              </w:rPr>
+              <w:br/>
+              <w:t xml:space="preserve">        </w:t>
+            </w:r>
+            <w:r>
+              <w:rPr>
+                <w:rFonts w:ascii="Courier New" w:hAnsi="Courier New" w:cs="Courier New"/>
+                <w:b/>
+                <w:bCs/>
+                <w:color w:val="000080"/>
+                <w:kern w:val="0"/>
+                <w:sz w:val="21"/>
+                <w:szCs w:val="21"/>
+              </w:rPr>
+              <w:t xml:space="preserve">try </w:t>
+            </w:r>
+            <w:r>
+              <w:rPr>
+                <w:rFonts w:ascii="Courier New" w:hAnsi="Courier New" w:cs="Courier New"/>
+                <w:color w:val="000000"/>
+                <w:kern w:val="0"/>
+                <w:sz w:val="21"/>
+                <w:szCs w:val="21"/>
+              </w:rPr>
+              <w:t>{</w:t>
+            </w:r>
+            <w:r>
+              <w:rPr>
+                <w:rFonts w:ascii="Courier New" w:hAnsi="Courier New" w:cs="Courier New"/>
+                <w:color w:val="000000"/>
+                <w:kern w:val="0"/>
+                <w:sz w:val="21"/>
+                <w:szCs w:val="21"/>
+              </w:rPr>
+              <w:br/>
+              <w:t xml:space="preserve">            </w:t>
+            </w:r>
+            <w:r>
+              <w:rPr>
+                <w:rFonts w:ascii="Courier New" w:hAnsi="Courier New" w:cs="Courier New"/>
+                <w:i/>
+                <w:iCs/>
+                <w:color w:val="008000"/>
+                <w:kern w:val="0"/>
+                <w:sz w:val="21"/>
+                <w:szCs w:val="21"/>
+              </w:rPr>
+              <w:t xml:space="preserve">// </w:t>
+            </w:r>
+            <w:r>
+              <w:rPr>
+                <w:rFonts w:ascii="宋体" w:hAnsi="宋体" w:cs="Courier New" w:hint="eastAsia"/>
+                <w:i/>
+                <w:iCs/>
+                <w:color w:val="008000"/>
+                <w:kern w:val="0"/>
+                <w:sz w:val="21"/>
+                <w:szCs w:val="21"/>
+              </w:rPr>
+              <w:t>创建</w:t>
+            </w:r>
+            <w:proofErr w:type="spellStart"/>
+            <w:r>
+              <w:rPr>
+                <w:rFonts w:ascii="Courier New" w:hAnsi="Courier New" w:cs="Courier New"/>
+                <w:i/>
+                <w:iCs/>
+                <w:color w:val="008000"/>
+                <w:kern w:val="0"/>
+                <w:sz w:val="21"/>
+                <w:szCs w:val="21"/>
+              </w:rPr>
+              <w:t>ServerBootstrap</w:t>
+            </w:r>
+            <w:proofErr w:type="spellEnd"/>
+            <w:r>
+              <w:rPr>
+                <w:rFonts w:ascii="Courier New" w:hAnsi="Courier New" w:cs="Courier New"/>
+                <w:i/>
+                <w:iCs/>
+                <w:color w:val="008000"/>
+                <w:kern w:val="0"/>
+                <w:sz w:val="21"/>
+                <w:szCs w:val="21"/>
+              </w:rPr>
+              <w:br/>
+              <w:t xml:space="preserve">            </w:t>
+            </w:r>
+            <w:proofErr w:type="spellStart"/>
+            <w:r>
+              <w:rPr>
+                <w:rFonts w:ascii="Courier New" w:hAnsi="Courier New" w:cs="Courier New"/>
+                <w:color w:val="000000"/>
+                <w:kern w:val="0"/>
+                <w:sz w:val="21"/>
+                <w:szCs w:val="21"/>
+              </w:rPr>
+              <w:t>ServerBootstrap</w:t>
+            </w:r>
+            <w:proofErr w:type="spellEnd"/>
+            <w:r>
+              <w:rPr>
+                <w:rFonts w:ascii="Courier New" w:hAnsi="Courier New" w:cs="Courier New"/>
+                <w:color w:val="000000"/>
+                <w:kern w:val="0"/>
+                <w:sz w:val="21"/>
+                <w:szCs w:val="21"/>
+              </w:rPr>
+              <w:t xml:space="preserve"> b = </w:t>
+            </w:r>
+            <w:r>
+              <w:rPr>
+                <w:rFonts w:ascii="Courier New" w:hAnsi="Courier New" w:cs="Courier New"/>
+                <w:b/>
+                <w:bCs/>
+                <w:color w:val="000080"/>
+                <w:kern w:val="0"/>
+                <w:sz w:val="21"/>
+                <w:szCs w:val="21"/>
+              </w:rPr>
+              <w:t xml:space="preserve">new </w:t>
+            </w:r>
+            <w:proofErr w:type="spellStart"/>
+            <w:r>
+              <w:rPr>
+                <w:rFonts w:ascii="Courier New" w:hAnsi="Courier New" w:cs="Courier New"/>
+                <w:color w:val="000000"/>
+                <w:kern w:val="0"/>
+                <w:sz w:val="21"/>
+                <w:szCs w:val="21"/>
+              </w:rPr>
+              <w:t>ServerBootstrap</w:t>
+            </w:r>
+            <w:proofErr w:type="spellEnd"/>
+            <w:r>
+              <w:rPr>
+                <w:rFonts w:ascii="Courier New" w:hAnsi="Courier New" w:cs="Courier New"/>
+                <w:color w:val="000000"/>
+                <w:kern w:val="0"/>
+                <w:sz w:val="21"/>
+                <w:szCs w:val="21"/>
+              </w:rPr>
+              <w:t>();</w:t>
+            </w:r>
+            <w:r>
+              <w:rPr>
+                <w:rFonts w:ascii="Courier New" w:hAnsi="Courier New" w:cs="Courier New"/>
+                <w:color w:val="000000"/>
+                <w:kern w:val="0"/>
+                <w:sz w:val="21"/>
+                <w:szCs w:val="21"/>
+              </w:rPr>
+              <w:br/>
+              <w:t xml:space="preserve">            </w:t>
+            </w:r>
+            <w:proofErr w:type="spellStart"/>
+            <w:r>
+              <w:rPr>
+                <w:rFonts w:ascii="Courier New" w:hAnsi="Courier New" w:cs="Courier New"/>
+                <w:color w:val="000000"/>
+                <w:kern w:val="0"/>
+                <w:sz w:val="21"/>
+                <w:szCs w:val="21"/>
+              </w:rPr>
+              <w:t>b.group</w:t>
+            </w:r>
+            <w:proofErr w:type="spellEnd"/>
+            <w:r>
+              <w:rPr>
+                <w:rFonts w:ascii="Courier New" w:hAnsi="Courier New" w:cs="Courier New"/>
+                <w:color w:val="000000"/>
+                <w:kern w:val="0"/>
+                <w:sz w:val="21"/>
+                <w:szCs w:val="21"/>
+              </w:rPr>
+              <w:t>(group)</w:t>
+            </w:r>
+            <w:r>
+              <w:rPr>
+                <w:rFonts w:ascii="Courier New" w:hAnsi="Courier New" w:cs="Courier New"/>
+                <w:color w:val="000000"/>
+                <w:kern w:val="0"/>
+                <w:sz w:val="21"/>
+                <w:szCs w:val="21"/>
+              </w:rPr>
+              <w:br/>
+              <w:t xml:space="preserve">                    </w:t>
+            </w:r>
+            <w:r>
+              <w:rPr>
+                <w:rFonts w:ascii="Courier New" w:hAnsi="Courier New" w:cs="Courier New"/>
+                <w:i/>
+                <w:iCs/>
+                <w:color w:val="008000"/>
+                <w:kern w:val="0"/>
+                <w:sz w:val="21"/>
+                <w:szCs w:val="21"/>
+              </w:rPr>
+              <w:t xml:space="preserve">// </w:t>
+            </w:r>
+            <w:r>
+              <w:rPr>
+                <w:rFonts w:ascii="宋体" w:hAnsi="宋体" w:cs="Courier New" w:hint="eastAsia"/>
+                <w:i/>
+                <w:iCs/>
+                <w:color w:val="008000"/>
+                <w:kern w:val="0"/>
+                <w:sz w:val="21"/>
+                <w:szCs w:val="21"/>
+              </w:rPr>
+              <w:t>使用</w:t>
+            </w:r>
+            <w:proofErr w:type="spellStart"/>
+            <w:r>
+              <w:rPr>
+                <w:rFonts w:ascii="Courier New" w:hAnsi="Courier New" w:cs="Courier New"/>
+                <w:i/>
+                <w:iCs/>
+                <w:color w:val="008000"/>
+                <w:kern w:val="0"/>
+                <w:sz w:val="21"/>
+                <w:szCs w:val="21"/>
+              </w:rPr>
+              <w:t>OioEventLoopGroup</w:t>
+            </w:r>
+            <w:proofErr w:type="spellEnd"/>
+            <w:r>
+              <w:rPr>
+                <w:rFonts w:ascii="宋体" w:hAnsi="宋体" w:cs="Courier New" w:hint="eastAsia"/>
+                <w:i/>
+                <w:iCs/>
+                <w:color w:val="008000"/>
+                <w:kern w:val="0"/>
+                <w:sz w:val="21"/>
+                <w:szCs w:val="21"/>
+              </w:rPr>
+              <w:t>以允许阻塞模式（旧的</w:t>
+            </w:r>
+            <w:r>
+              <w:rPr>
+                <w:rFonts w:ascii="Courier New" w:hAnsi="Courier New" w:cs="Courier New"/>
+                <w:i/>
+                <w:iCs/>
+                <w:color w:val="008000"/>
+                <w:kern w:val="0"/>
+                <w:sz w:val="21"/>
+                <w:szCs w:val="21"/>
+              </w:rPr>
+              <w:t>I/O</w:t>
+            </w:r>
+            <w:r>
+              <w:rPr>
+                <w:rFonts w:ascii="宋体" w:hAnsi="宋体" w:cs="Courier New" w:hint="eastAsia"/>
+                <w:i/>
+                <w:iCs/>
+                <w:color w:val="008000"/>
+                <w:kern w:val="0"/>
+                <w:sz w:val="21"/>
+                <w:szCs w:val="21"/>
+              </w:rPr>
+              <w:t>）</w:t>
+            </w:r>
+            <w:r>
+              <w:rPr>
+                <w:rFonts w:ascii="宋体" w:hAnsi="宋体" w:cs="Courier New" w:hint="eastAsia"/>
+                <w:i/>
+                <w:iCs/>
+                <w:color w:val="008000"/>
+                <w:kern w:val="0"/>
+                <w:sz w:val="21"/>
+                <w:szCs w:val="21"/>
+              </w:rPr>
+              <w:br/>
+              <w:t xml:space="preserve">                    </w:t>
+            </w:r>
+            <w:r>
+              <w:rPr>
+                <w:rFonts w:ascii="Courier New" w:hAnsi="Courier New" w:cs="Courier New"/>
+                <w:color w:val="000000"/>
+                <w:kern w:val="0"/>
+                <w:sz w:val="21"/>
+                <w:szCs w:val="21"/>
+              </w:rPr>
+              <w:t>.channel(</w:t>
+            </w:r>
+            <w:proofErr w:type="spellStart"/>
+            <w:r>
+              <w:rPr>
+                <w:rFonts w:ascii="Courier New" w:hAnsi="Courier New" w:cs="Courier New"/>
+                <w:color w:val="000000"/>
+                <w:kern w:val="0"/>
+                <w:sz w:val="21"/>
+                <w:szCs w:val="21"/>
+              </w:rPr>
+              <w:t>OioServerSocketChannel.</w:t>
+            </w:r>
+            <w:r>
+              <w:rPr>
+                <w:rFonts w:ascii="Courier New" w:hAnsi="Courier New" w:cs="Courier New"/>
+                <w:b/>
+                <w:bCs/>
+                <w:color w:val="000080"/>
+                <w:kern w:val="0"/>
+                <w:sz w:val="21"/>
+                <w:szCs w:val="21"/>
+              </w:rPr>
+              <w:t>class</w:t>
+            </w:r>
+            <w:proofErr w:type="spellEnd"/>
+            <w:r>
+              <w:rPr>
+                <w:rFonts w:ascii="Courier New" w:hAnsi="Courier New" w:cs="Courier New"/>
+                <w:color w:val="000000"/>
+                <w:kern w:val="0"/>
+                <w:sz w:val="21"/>
+                <w:szCs w:val="21"/>
+              </w:rPr>
+              <w:t>)</w:t>
+            </w:r>
+            <w:r>
+              <w:rPr>
+                <w:rFonts w:ascii="Courier New" w:hAnsi="Courier New" w:cs="Courier New"/>
+                <w:color w:val="000000"/>
+                <w:kern w:val="0"/>
+                <w:sz w:val="21"/>
+                <w:szCs w:val="21"/>
+              </w:rPr>
+              <w:br/>
+              <w:t xml:space="preserve">                    .</w:t>
+            </w:r>
+            <w:proofErr w:type="spellStart"/>
+            <w:r>
+              <w:rPr>
+                <w:rFonts w:ascii="Courier New" w:hAnsi="Courier New" w:cs="Courier New"/>
+                <w:color w:val="000000"/>
+                <w:kern w:val="0"/>
+                <w:sz w:val="21"/>
+                <w:szCs w:val="21"/>
+              </w:rPr>
+              <w:t>localAddress</w:t>
+            </w:r>
+            <w:proofErr w:type="spellEnd"/>
+            <w:r>
+              <w:rPr>
+                <w:rFonts w:ascii="Courier New" w:hAnsi="Courier New" w:cs="Courier New"/>
+                <w:color w:val="000000"/>
+                <w:kern w:val="0"/>
+                <w:sz w:val="21"/>
+                <w:szCs w:val="21"/>
+              </w:rPr>
+              <w:t>(</w:t>
+            </w:r>
+            <w:r>
+              <w:rPr>
+                <w:rFonts w:ascii="Courier New" w:hAnsi="Courier New" w:cs="Courier New"/>
+                <w:b/>
+                <w:bCs/>
+                <w:color w:val="000080"/>
+                <w:kern w:val="0"/>
+                <w:sz w:val="21"/>
+                <w:szCs w:val="21"/>
+              </w:rPr>
+              <w:t xml:space="preserve">new </w:t>
+            </w:r>
+            <w:proofErr w:type="spellStart"/>
+            <w:r>
+              <w:rPr>
+                <w:rFonts w:ascii="Courier New" w:hAnsi="Courier New" w:cs="Courier New"/>
+                <w:color w:val="000000"/>
+                <w:kern w:val="0"/>
+                <w:sz w:val="21"/>
+                <w:szCs w:val="21"/>
+              </w:rPr>
+              <w:t>InetSocketAddress</w:t>
+            </w:r>
+            <w:proofErr w:type="spellEnd"/>
+            <w:r>
+              <w:rPr>
+                <w:rFonts w:ascii="Courier New" w:hAnsi="Courier New" w:cs="Courier New"/>
+                <w:color w:val="000000"/>
+                <w:kern w:val="0"/>
+                <w:sz w:val="21"/>
+                <w:szCs w:val="21"/>
+              </w:rPr>
+              <w:t>(port))</w:t>
+            </w:r>
+            <w:r>
+              <w:rPr>
+                <w:rFonts w:ascii="Courier New" w:hAnsi="Courier New" w:cs="Courier New"/>
+                <w:color w:val="000000"/>
+                <w:kern w:val="0"/>
+                <w:sz w:val="21"/>
+                <w:szCs w:val="21"/>
+              </w:rPr>
+              <w:br/>
+              <w:t xml:space="preserve">                    </w:t>
+            </w:r>
+            <w:r>
+              <w:rPr>
+                <w:rFonts w:ascii="Courier New" w:hAnsi="Courier New" w:cs="Courier New"/>
+                <w:i/>
+                <w:iCs/>
+                <w:color w:val="008000"/>
+                <w:kern w:val="0"/>
+                <w:sz w:val="21"/>
+                <w:szCs w:val="21"/>
+              </w:rPr>
+              <w:t xml:space="preserve">// </w:t>
+            </w:r>
+            <w:r>
+              <w:rPr>
+                <w:rFonts w:ascii="宋体" w:hAnsi="宋体" w:cs="Courier New" w:hint="eastAsia"/>
+                <w:i/>
+                <w:iCs/>
+                <w:color w:val="008000"/>
+                <w:kern w:val="0"/>
+                <w:sz w:val="21"/>
+                <w:szCs w:val="21"/>
+              </w:rPr>
+              <w:t>指定</w:t>
+            </w:r>
+            <w:proofErr w:type="spellStart"/>
+            <w:r>
+              <w:rPr>
+                <w:rFonts w:ascii="Courier New" w:hAnsi="Courier New" w:cs="Courier New"/>
+                <w:i/>
+                <w:iCs/>
+                <w:color w:val="008000"/>
+                <w:kern w:val="0"/>
+                <w:sz w:val="21"/>
+                <w:szCs w:val="21"/>
+              </w:rPr>
+              <w:t>ChannelInitializer</w:t>
+            </w:r>
+            <w:proofErr w:type="spellEnd"/>
+            <w:r>
+              <w:rPr>
+                <w:rFonts w:ascii="宋体" w:hAnsi="宋体" w:cs="Courier New" w:hint="eastAsia"/>
+                <w:i/>
+                <w:iCs/>
+                <w:color w:val="008000"/>
+                <w:kern w:val="0"/>
+                <w:sz w:val="21"/>
+                <w:szCs w:val="21"/>
+              </w:rPr>
+              <w:t>，对于每个已接受的连接都调用它</w:t>
+            </w:r>
+            <w:r>
+              <w:rPr>
+                <w:rFonts w:ascii="宋体" w:hAnsi="宋体" w:cs="Courier New" w:hint="eastAsia"/>
+                <w:i/>
+                <w:iCs/>
+                <w:color w:val="008000"/>
+                <w:kern w:val="0"/>
+                <w:sz w:val="21"/>
+                <w:szCs w:val="21"/>
+              </w:rPr>
+              <w:br/>
+              <w:t xml:space="preserve">                    </w:t>
+            </w:r>
+            <w:r>
+              <w:rPr>
+                <w:rFonts w:ascii="Courier New" w:hAnsi="Courier New" w:cs="Courier New"/>
+                <w:color w:val="000000"/>
+                <w:kern w:val="0"/>
+                <w:sz w:val="21"/>
+                <w:szCs w:val="21"/>
+              </w:rPr>
+              <w:t>.</w:t>
+            </w:r>
+            <w:proofErr w:type="spellStart"/>
+            <w:r>
+              <w:rPr>
+                <w:rFonts w:ascii="Courier New" w:hAnsi="Courier New" w:cs="Courier New"/>
+                <w:color w:val="000000"/>
+                <w:kern w:val="0"/>
+                <w:sz w:val="21"/>
+                <w:szCs w:val="21"/>
+              </w:rPr>
+              <w:t>childHandler</w:t>
+            </w:r>
+            <w:proofErr w:type="spellEnd"/>
+            <w:r>
+              <w:rPr>
+                <w:rFonts w:ascii="Courier New" w:hAnsi="Courier New" w:cs="Courier New"/>
+                <w:color w:val="000000"/>
+                <w:kern w:val="0"/>
+                <w:sz w:val="21"/>
+                <w:szCs w:val="21"/>
+              </w:rPr>
+              <w:t>(</w:t>
+            </w:r>
+            <w:r>
+              <w:rPr>
+                <w:rFonts w:ascii="Courier New" w:hAnsi="Courier New" w:cs="Courier New"/>
+                <w:b/>
+                <w:bCs/>
+                <w:color w:val="000080"/>
+                <w:kern w:val="0"/>
+                <w:sz w:val="21"/>
+                <w:szCs w:val="21"/>
+              </w:rPr>
+              <w:t xml:space="preserve">new </w:t>
+            </w:r>
+            <w:proofErr w:type="spellStart"/>
+            <w:r>
+              <w:rPr>
+                <w:rFonts w:ascii="Courier New" w:hAnsi="Courier New" w:cs="Courier New"/>
+                <w:color w:val="000000"/>
+                <w:kern w:val="0"/>
+                <w:sz w:val="21"/>
+                <w:szCs w:val="21"/>
+              </w:rPr>
+              <w:t>ChannelInitializer</w:t>
+            </w:r>
+            <w:proofErr w:type="spellEnd"/>
+            <w:r>
+              <w:rPr>
+                <w:rFonts w:ascii="Courier New" w:hAnsi="Courier New" w:cs="Courier New"/>
+                <w:color w:val="000000"/>
+                <w:kern w:val="0"/>
+                <w:sz w:val="21"/>
+                <w:szCs w:val="21"/>
+              </w:rPr>
+              <w:t>&lt;</w:t>
+            </w:r>
+            <w:proofErr w:type="spellStart"/>
+            <w:r>
+              <w:rPr>
+                <w:rFonts w:ascii="Courier New" w:hAnsi="Courier New" w:cs="Courier New"/>
+                <w:color w:val="000000"/>
+                <w:kern w:val="0"/>
+                <w:sz w:val="21"/>
+                <w:szCs w:val="21"/>
+              </w:rPr>
+              <w:t>SocketChannel</w:t>
+            </w:r>
+            <w:proofErr w:type="spellEnd"/>
+            <w:r>
+              <w:rPr>
+                <w:rFonts w:ascii="Courier New" w:hAnsi="Courier New" w:cs="Courier New"/>
+                <w:color w:val="000000"/>
+                <w:kern w:val="0"/>
+                <w:sz w:val="21"/>
+                <w:szCs w:val="21"/>
+              </w:rPr>
+              <w:t>&gt;() {</w:t>
+            </w:r>
+            <w:r>
+              <w:rPr>
+                <w:rFonts w:ascii="Courier New" w:hAnsi="Courier New" w:cs="Courier New"/>
+                <w:color w:val="000000"/>
+                <w:kern w:val="0"/>
+                <w:sz w:val="21"/>
+                <w:szCs w:val="21"/>
+              </w:rPr>
+              <w:br/>
+              <w:t xml:space="preserve">                        </w:t>
+            </w:r>
+            <w:r>
+              <w:rPr>
+                <w:rFonts w:ascii="Courier New" w:hAnsi="Courier New" w:cs="Courier New"/>
+                <w:color w:val="808000"/>
+                <w:kern w:val="0"/>
+                <w:sz w:val="21"/>
+                <w:szCs w:val="21"/>
+              </w:rPr>
+              <w:t>@Override</w:t>
+            </w:r>
+            <w:r>
+              <w:rPr>
+                <w:rFonts w:ascii="Courier New" w:hAnsi="Courier New" w:cs="Courier New"/>
+                <w:color w:val="808000"/>
+                <w:kern w:val="0"/>
+                <w:sz w:val="21"/>
+                <w:szCs w:val="21"/>
+              </w:rPr>
+              <w:br/>
+              <w:t xml:space="preserve">                        </w:t>
+            </w:r>
+            <w:r>
+              <w:rPr>
+                <w:rFonts w:ascii="Courier New" w:hAnsi="Courier New" w:cs="Courier New"/>
+                <w:b/>
+                <w:bCs/>
+                <w:color w:val="000080"/>
+                <w:kern w:val="0"/>
+                <w:sz w:val="21"/>
+                <w:szCs w:val="21"/>
+              </w:rPr>
+              <w:t xml:space="preserve">public void </w:t>
+            </w:r>
+            <w:proofErr w:type="spellStart"/>
+            <w:r>
+              <w:rPr>
+                <w:rFonts w:ascii="Courier New" w:hAnsi="Courier New" w:cs="Courier New"/>
+                <w:color w:val="000000"/>
+                <w:kern w:val="0"/>
+                <w:sz w:val="21"/>
+                <w:szCs w:val="21"/>
+              </w:rPr>
+              <w:t>initChannel</w:t>
+            </w:r>
+            <w:proofErr w:type="spellEnd"/>
+            <w:r>
+              <w:rPr>
+                <w:rFonts w:ascii="Courier New" w:hAnsi="Courier New" w:cs="Courier New"/>
+                <w:color w:val="000000"/>
+                <w:kern w:val="0"/>
+                <w:sz w:val="21"/>
+                <w:szCs w:val="21"/>
+              </w:rPr>
+              <w:t>(</w:t>
+            </w:r>
+            <w:proofErr w:type="spellStart"/>
+            <w:r>
+              <w:rPr>
+                <w:rFonts w:ascii="Courier New" w:hAnsi="Courier New" w:cs="Courier New"/>
+                <w:color w:val="000000"/>
+                <w:kern w:val="0"/>
+                <w:sz w:val="21"/>
+                <w:szCs w:val="21"/>
+              </w:rPr>
+              <w:t>SocketChannel</w:t>
+            </w:r>
+            <w:proofErr w:type="spellEnd"/>
+            <w:r>
+              <w:rPr>
+                <w:rFonts w:ascii="Courier New" w:hAnsi="Courier New" w:cs="Courier New"/>
+                <w:color w:val="000000"/>
+                <w:kern w:val="0"/>
+                <w:sz w:val="21"/>
+                <w:szCs w:val="21"/>
+              </w:rPr>
+              <w:t xml:space="preserve"> </w:t>
+            </w:r>
+            <w:proofErr w:type="spellStart"/>
+            <w:r>
+              <w:rPr>
+                <w:rFonts w:ascii="Courier New" w:hAnsi="Courier New" w:cs="Courier New"/>
+                <w:color w:val="000000"/>
+                <w:kern w:val="0"/>
+                <w:sz w:val="21"/>
+                <w:szCs w:val="21"/>
+              </w:rPr>
+              <w:t>ch</w:t>
+            </w:r>
+            <w:proofErr w:type="spellEnd"/>
+            <w:r>
+              <w:rPr>
+                <w:rFonts w:ascii="Courier New" w:hAnsi="Courier New" w:cs="Courier New"/>
+                <w:color w:val="000000"/>
+                <w:kern w:val="0"/>
+                <w:sz w:val="21"/>
+                <w:szCs w:val="21"/>
+              </w:rPr>
+              <w:t xml:space="preserve">) </w:t>
+            </w:r>
+            <w:r>
+              <w:rPr>
+                <w:rFonts w:ascii="Courier New" w:hAnsi="Courier New" w:cs="Courier New"/>
+                <w:b/>
+                <w:bCs/>
+                <w:color w:val="000080"/>
+                <w:kern w:val="0"/>
+                <w:sz w:val="21"/>
+                <w:szCs w:val="21"/>
+              </w:rPr>
+              <w:t xml:space="preserve">throws </w:t>
+            </w:r>
+            <w:r>
+              <w:rPr>
+                <w:rFonts w:ascii="Courier New" w:hAnsi="Courier New" w:cs="Courier New"/>
+                <w:color w:val="000000"/>
+                <w:kern w:val="0"/>
+                <w:sz w:val="21"/>
+                <w:szCs w:val="21"/>
+              </w:rPr>
+              <w:t>Exception {</w:t>
+            </w:r>
+            <w:r>
+              <w:rPr>
+                <w:rFonts w:ascii="Courier New" w:hAnsi="Courier New" w:cs="Courier New"/>
+                <w:color w:val="000000"/>
+                <w:kern w:val="0"/>
+                <w:sz w:val="21"/>
+                <w:szCs w:val="21"/>
+              </w:rPr>
+              <w:br/>
+              <w:t xml:space="preserve">                            </w:t>
+            </w:r>
+            <w:r>
+              <w:rPr>
+                <w:rFonts w:ascii="Courier New" w:hAnsi="Courier New" w:cs="Courier New"/>
+                <w:i/>
+                <w:iCs/>
+                <w:color w:val="008000"/>
+                <w:kern w:val="0"/>
+                <w:sz w:val="21"/>
+                <w:szCs w:val="21"/>
+              </w:rPr>
+              <w:t xml:space="preserve">// </w:t>
+            </w:r>
+            <w:r>
+              <w:rPr>
+                <w:rFonts w:ascii="宋体" w:hAnsi="宋体" w:cs="Courier New" w:hint="eastAsia"/>
+                <w:i/>
+                <w:iCs/>
+                <w:color w:val="008000"/>
+                <w:kern w:val="0"/>
+                <w:sz w:val="21"/>
+                <w:szCs w:val="21"/>
+              </w:rPr>
+              <w:t>添加一个</w:t>
+            </w:r>
+            <w:proofErr w:type="spellStart"/>
+            <w:r>
+              <w:rPr>
+                <w:rFonts w:ascii="Courier New" w:hAnsi="Courier New" w:cs="Courier New"/>
+                <w:i/>
+                <w:iCs/>
+                <w:color w:val="008000"/>
+                <w:kern w:val="0"/>
+                <w:sz w:val="21"/>
+                <w:szCs w:val="21"/>
+              </w:rPr>
+              <w:t>ChannelInboundHandlerAdapter</w:t>
+            </w:r>
+            <w:proofErr w:type="spellEnd"/>
+            <w:r>
+              <w:rPr>
+                <w:rFonts w:ascii="Courier New" w:hAnsi="Courier New" w:cs="Courier New"/>
+                <w:i/>
+                <w:iCs/>
+                <w:color w:val="008000"/>
+                <w:kern w:val="0"/>
+                <w:sz w:val="21"/>
+                <w:szCs w:val="21"/>
+              </w:rPr>
+              <w:t xml:space="preserve"> </w:t>
+            </w:r>
+            <w:r>
+              <w:rPr>
+                <w:rFonts w:ascii="宋体" w:hAnsi="宋体" w:cs="Courier New" w:hint="eastAsia"/>
+                <w:i/>
+                <w:iCs/>
+                <w:color w:val="008000"/>
+                <w:kern w:val="0"/>
+                <w:sz w:val="21"/>
+                <w:szCs w:val="21"/>
+              </w:rPr>
+              <w:t>以拦截和处理事件</w:t>
+            </w:r>
+            <w:r>
+              <w:rPr>
+                <w:rFonts w:ascii="宋体" w:hAnsi="宋体" w:cs="Courier New" w:hint="eastAsia"/>
+                <w:i/>
+                <w:iCs/>
+                <w:color w:val="008000"/>
+                <w:kern w:val="0"/>
+                <w:sz w:val="21"/>
+                <w:szCs w:val="21"/>
+              </w:rPr>
+              <w:br/>
+              <w:t xml:space="preserve">                            </w:t>
+            </w:r>
+            <w:proofErr w:type="spellStart"/>
+            <w:r>
+              <w:rPr>
+                <w:rFonts w:ascii="Courier New" w:hAnsi="Courier New" w:cs="Courier New"/>
+                <w:color w:val="000000"/>
+                <w:kern w:val="0"/>
+                <w:sz w:val="21"/>
+                <w:szCs w:val="21"/>
+              </w:rPr>
+              <w:t>ch.pipeline</w:t>
+            </w:r>
+            <w:proofErr w:type="spellEnd"/>
+            <w:r>
+              <w:rPr>
+                <w:rFonts w:ascii="Courier New" w:hAnsi="Courier New" w:cs="Courier New"/>
+                <w:color w:val="000000"/>
+                <w:kern w:val="0"/>
+                <w:sz w:val="21"/>
+                <w:szCs w:val="21"/>
+              </w:rPr>
+              <w:t>().</w:t>
+            </w:r>
+            <w:proofErr w:type="spellStart"/>
+            <w:r>
+              <w:rPr>
+                <w:rFonts w:ascii="Courier New" w:hAnsi="Courier New" w:cs="Courier New"/>
+                <w:color w:val="000000"/>
+                <w:kern w:val="0"/>
+                <w:sz w:val="21"/>
+                <w:szCs w:val="21"/>
+              </w:rPr>
+              <w:t>addLast</w:t>
+            </w:r>
+            <w:proofErr w:type="spellEnd"/>
+            <w:r>
+              <w:rPr>
+                <w:rFonts w:ascii="Courier New" w:hAnsi="Courier New" w:cs="Courier New"/>
+                <w:color w:val="000000"/>
+                <w:kern w:val="0"/>
+                <w:sz w:val="21"/>
+                <w:szCs w:val="21"/>
+              </w:rPr>
+              <w:t>(</w:t>
+            </w:r>
+            <w:r>
+              <w:rPr>
+                <w:rFonts w:ascii="Courier New" w:hAnsi="Courier New" w:cs="Courier New"/>
+                <w:b/>
+                <w:bCs/>
+                <w:color w:val="000080"/>
+                <w:kern w:val="0"/>
+                <w:sz w:val="21"/>
+                <w:szCs w:val="21"/>
+              </w:rPr>
+              <w:t xml:space="preserve">new </w:t>
+            </w:r>
+            <w:proofErr w:type="spellStart"/>
+            <w:r>
+              <w:rPr>
+                <w:rFonts w:ascii="Courier New" w:hAnsi="Courier New" w:cs="Courier New"/>
+                <w:color w:val="000000"/>
+                <w:kern w:val="0"/>
+                <w:sz w:val="21"/>
+                <w:szCs w:val="21"/>
+              </w:rPr>
+              <w:t>ChannelInboundHandlerAdapter</w:t>
+            </w:r>
+            <w:proofErr w:type="spellEnd"/>
+            <w:r>
+              <w:rPr>
+                <w:rFonts w:ascii="Courier New" w:hAnsi="Courier New" w:cs="Courier New"/>
+                <w:color w:val="000000"/>
+                <w:kern w:val="0"/>
+                <w:sz w:val="21"/>
+                <w:szCs w:val="21"/>
+              </w:rPr>
+              <w:t>() {</w:t>
+            </w:r>
+            <w:r>
+              <w:rPr>
+                <w:rFonts w:ascii="Courier New" w:hAnsi="Courier New" w:cs="Courier New"/>
+                <w:color w:val="000000"/>
+                <w:kern w:val="0"/>
+                <w:sz w:val="21"/>
+                <w:szCs w:val="21"/>
+              </w:rPr>
+              <w:br/>
+              <w:t xml:space="preserve">                                </w:t>
+            </w:r>
+            <w:r>
+              <w:rPr>
+                <w:rFonts w:ascii="Courier New" w:hAnsi="Courier New" w:cs="Courier New"/>
+                <w:color w:val="808000"/>
+                <w:kern w:val="0"/>
+                <w:sz w:val="21"/>
+                <w:szCs w:val="21"/>
+              </w:rPr>
+              <w:t>@Override</w:t>
+            </w:r>
+            <w:r>
+              <w:rPr>
+                <w:rFonts w:ascii="Courier New" w:hAnsi="Courier New" w:cs="Courier New"/>
+                <w:color w:val="808000"/>
+                <w:kern w:val="0"/>
+                <w:sz w:val="21"/>
+                <w:szCs w:val="21"/>
+              </w:rPr>
+              <w:br/>
+              <w:t xml:space="preserve">                                </w:t>
+            </w:r>
+            <w:r>
+              <w:rPr>
+                <w:rFonts w:ascii="Courier New" w:hAnsi="Courier New" w:cs="Courier New"/>
+                <w:b/>
+                <w:bCs/>
+                <w:color w:val="000080"/>
+                <w:kern w:val="0"/>
+                <w:sz w:val="21"/>
+                <w:szCs w:val="21"/>
+              </w:rPr>
+              <w:t xml:space="preserve">public void </w:t>
+            </w:r>
+            <w:proofErr w:type="spellStart"/>
+            <w:r>
+              <w:rPr>
+                <w:rFonts w:ascii="Courier New" w:hAnsi="Courier New" w:cs="Courier New"/>
+                <w:color w:val="000000"/>
+                <w:kern w:val="0"/>
+                <w:sz w:val="21"/>
+                <w:szCs w:val="21"/>
+              </w:rPr>
+              <w:t>channelActive</w:t>
+            </w:r>
+            <w:proofErr w:type="spellEnd"/>
+            <w:r>
+              <w:rPr>
+                <w:rFonts w:ascii="Courier New" w:hAnsi="Courier New" w:cs="Courier New"/>
+                <w:color w:val="000000"/>
+                <w:kern w:val="0"/>
+                <w:sz w:val="21"/>
+                <w:szCs w:val="21"/>
+              </w:rPr>
+              <w:t>(</w:t>
+            </w:r>
+            <w:proofErr w:type="spellStart"/>
+            <w:r>
+              <w:rPr>
+                <w:rFonts w:ascii="Courier New" w:hAnsi="Courier New" w:cs="Courier New"/>
+                <w:color w:val="000000"/>
+                <w:kern w:val="0"/>
+                <w:sz w:val="21"/>
+                <w:szCs w:val="21"/>
+              </w:rPr>
+              <w:t>ChannelHandlerContext</w:t>
+            </w:r>
+            <w:proofErr w:type="spellEnd"/>
+            <w:r>
+              <w:rPr>
+                <w:rFonts w:ascii="Courier New" w:hAnsi="Courier New" w:cs="Courier New"/>
+                <w:color w:val="000000"/>
+                <w:kern w:val="0"/>
+                <w:sz w:val="21"/>
+                <w:szCs w:val="21"/>
+              </w:rPr>
+              <w:t xml:space="preserve"> </w:t>
+            </w:r>
+            <w:proofErr w:type="spellStart"/>
+            <w:r>
+              <w:rPr>
+                <w:rFonts w:ascii="Courier New" w:hAnsi="Courier New" w:cs="Courier New"/>
+                <w:color w:val="000000"/>
+                <w:kern w:val="0"/>
+                <w:sz w:val="21"/>
+                <w:szCs w:val="21"/>
+              </w:rPr>
+              <w:t>ctx</w:t>
+            </w:r>
+            <w:proofErr w:type="spellEnd"/>
+            <w:r>
+              <w:rPr>
+                <w:rFonts w:ascii="Courier New" w:hAnsi="Courier New" w:cs="Courier New"/>
+                <w:color w:val="000000"/>
+                <w:kern w:val="0"/>
+                <w:sz w:val="21"/>
+                <w:szCs w:val="21"/>
+              </w:rPr>
+              <w:t xml:space="preserve">) </w:t>
+            </w:r>
+            <w:r>
+              <w:rPr>
+                <w:rFonts w:ascii="Courier New" w:hAnsi="Courier New" w:cs="Courier New"/>
+                <w:b/>
+                <w:bCs/>
+                <w:color w:val="000080"/>
+                <w:kern w:val="0"/>
+                <w:sz w:val="21"/>
+                <w:szCs w:val="21"/>
+              </w:rPr>
+              <w:t xml:space="preserve">throws </w:t>
+            </w:r>
+            <w:r>
+              <w:rPr>
+                <w:rFonts w:ascii="Courier New" w:hAnsi="Courier New" w:cs="Courier New"/>
+                <w:color w:val="000000"/>
+                <w:kern w:val="0"/>
+                <w:sz w:val="21"/>
+                <w:szCs w:val="21"/>
+              </w:rPr>
+              <w:t>Exception {</w:t>
+            </w:r>
+            <w:r>
+              <w:rPr>
+                <w:rFonts w:ascii="Courier New" w:hAnsi="Courier New" w:cs="Courier New"/>
+                <w:color w:val="000000"/>
+                <w:kern w:val="0"/>
+                <w:sz w:val="21"/>
+                <w:szCs w:val="21"/>
+              </w:rPr>
+              <w:br/>
+              <w:t xml:space="preserve">                                    </w:t>
+            </w:r>
+            <w:r>
+              <w:rPr>
+                <w:rFonts w:ascii="Courier New" w:hAnsi="Courier New" w:cs="Courier New"/>
+                <w:i/>
+                <w:iCs/>
+                <w:color w:val="008000"/>
+                <w:kern w:val="0"/>
+                <w:sz w:val="21"/>
+                <w:szCs w:val="21"/>
+              </w:rPr>
+              <w:t xml:space="preserve">// </w:t>
+            </w:r>
+            <w:r>
+              <w:rPr>
+                <w:rFonts w:ascii="宋体" w:hAnsi="宋体" w:cs="Courier New" w:hint="eastAsia"/>
+                <w:i/>
+                <w:iCs/>
+                <w:color w:val="008000"/>
+                <w:kern w:val="0"/>
+                <w:sz w:val="21"/>
+                <w:szCs w:val="21"/>
+              </w:rPr>
+              <w:t>将消息写到客户端，并添加</w:t>
+            </w:r>
+            <w:proofErr w:type="spellStart"/>
+            <w:r>
+              <w:rPr>
+                <w:rFonts w:ascii="Courier New" w:hAnsi="Courier New" w:cs="Courier New"/>
+                <w:i/>
+                <w:iCs/>
+                <w:color w:val="008000"/>
+                <w:kern w:val="0"/>
+                <w:sz w:val="21"/>
+                <w:szCs w:val="21"/>
+              </w:rPr>
+              <w:t>ChannelFutureListener</w:t>
+            </w:r>
+            <w:proofErr w:type="spellEnd"/>
+            <w:r>
+              <w:rPr>
+                <w:rFonts w:ascii="宋体" w:hAnsi="宋体" w:cs="Courier New" w:hint="eastAsia"/>
+                <w:i/>
+                <w:iCs/>
+                <w:color w:val="008000"/>
+                <w:kern w:val="0"/>
+                <w:sz w:val="21"/>
+                <w:szCs w:val="21"/>
+              </w:rPr>
+              <w:t>，以便消息一被写完就关闭连接</w:t>
+            </w:r>
+            <w:r>
+              <w:rPr>
+                <w:rFonts w:ascii="宋体" w:hAnsi="宋体" w:cs="Courier New" w:hint="eastAsia"/>
+                <w:i/>
+                <w:iCs/>
+                <w:color w:val="008000"/>
+                <w:kern w:val="0"/>
+                <w:sz w:val="21"/>
+                <w:szCs w:val="21"/>
+              </w:rPr>
+              <w:br/>
+              <w:t xml:space="preserve">                                    </w:t>
+            </w:r>
+            <w:r>
+              <w:rPr>
+                <w:rFonts w:ascii="Courier New" w:hAnsi="Courier New" w:cs="Courier New"/>
+                <w:color w:val="000000"/>
+                <w:kern w:val="0"/>
+                <w:sz w:val="21"/>
+                <w:szCs w:val="21"/>
+              </w:rPr>
+              <w:t>ctx.writeAndFlush(</w:t>
+            </w:r>
+            <w:r>
+              <w:rPr>
+                <w:rFonts w:ascii="Courier New" w:hAnsi="Courier New" w:cs="Courier New"/>
+                <w:color w:val="660E7A"/>
+                <w:kern w:val="0"/>
+                <w:sz w:val="21"/>
+                <w:szCs w:val="21"/>
+              </w:rPr>
+              <w:t>buf</w:t>
+            </w:r>
+            <w:r>
+              <w:rPr>
+                <w:rFonts w:ascii="Courier New" w:hAnsi="Courier New" w:cs="Courier New"/>
+                <w:color w:val="000000"/>
+                <w:kern w:val="0"/>
+                <w:sz w:val="21"/>
+                <w:szCs w:val="21"/>
+              </w:rPr>
+              <w:t>.duplicate()).addListener(ChannelFutureListener.</w:t>
+            </w:r>
+            <w:r>
+              <w:rPr>
+                <w:rFonts w:ascii="Courier New" w:hAnsi="Courier New" w:cs="Courier New"/>
+                <w:b/>
+                <w:bCs/>
+                <w:i/>
+                <w:iCs/>
+                <w:color w:val="660E7A"/>
+                <w:kern w:val="0"/>
+                <w:sz w:val="21"/>
+                <w:szCs w:val="21"/>
+              </w:rPr>
+              <w:t>CLOSE</w:t>
+            </w:r>
+            <w:r>
+              <w:rPr>
+                <w:rFonts w:ascii="Courier New" w:hAnsi="Courier New" w:cs="Courier New"/>
+                <w:color w:val="000000"/>
+                <w:kern w:val="0"/>
+                <w:sz w:val="21"/>
+                <w:szCs w:val="21"/>
+              </w:rPr>
+              <w:t>);</w:t>
+            </w:r>
+            <w:r>
+              <w:rPr>
+                <w:rFonts w:ascii="Courier New" w:hAnsi="Courier New" w:cs="Courier New"/>
+                <w:color w:val="000000"/>
+                <w:kern w:val="0"/>
+                <w:sz w:val="21"/>
+                <w:szCs w:val="21"/>
+              </w:rPr>
+              <w:br/>
+              <w:t xml:space="preserve">                                }</w:t>
+            </w:r>
+            <w:r>
+              <w:rPr>
+                <w:rFonts w:ascii="Courier New" w:hAnsi="Courier New" w:cs="Courier New"/>
+                <w:color w:val="000000"/>
+                <w:kern w:val="0"/>
+                <w:sz w:val="21"/>
+                <w:szCs w:val="21"/>
+              </w:rPr>
+              <w:br/>
+              <w:t xml:space="preserve">                            });</w:t>
+            </w:r>
+            <w:r>
+              <w:rPr>
+                <w:rFonts w:ascii="Courier New" w:hAnsi="Courier New" w:cs="Courier New"/>
+                <w:color w:val="000000"/>
+                <w:kern w:val="0"/>
+                <w:sz w:val="21"/>
+                <w:szCs w:val="21"/>
+              </w:rPr>
+              <w:br/>
+              <w:t xml:space="preserve">                        }</w:t>
+            </w:r>
+            <w:r>
+              <w:rPr>
+                <w:rFonts w:ascii="Courier New" w:hAnsi="Courier New" w:cs="Courier New"/>
+                <w:color w:val="000000"/>
+                <w:kern w:val="0"/>
+                <w:sz w:val="21"/>
+                <w:szCs w:val="21"/>
+              </w:rPr>
+              <w:br/>
+              <w:t xml:space="preserve">                    });</w:t>
+            </w:r>
+            <w:r>
+              <w:rPr>
+                <w:rFonts w:ascii="Courier New" w:hAnsi="Courier New" w:cs="Courier New"/>
+                <w:color w:val="000000"/>
+                <w:kern w:val="0"/>
+                <w:sz w:val="21"/>
+                <w:szCs w:val="21"/>
+              </w:rPr>
+              <w:br/>
+              <w:t xml:space="preserve">            </w:t>
+            </w:r>
+            <w:r>
+              <w:rPr>
+                <w:rFonts w:ascii="Courier New" w:hAnsi="Courier New" w:cs="Courier New"/>
+                <w:i/>
+                <w:iCs/>
+                <w:color w:val="008000"/>
+                <w:kern w:val="0"/>
+                <w:sz w:val="21"/>
+                <w:szCs w:val="21"/>
+              </w:rPr>
+              <w:t xml:space="preserve">// </w:t>
+            </w:r>
+            <w:r>
+              <w:rPr>
+                <w:rFonts w:ascii="宋体" w:hAnsi="宋体" w:cs="Courier New" w:hint="eastAsia"/>
+                <w:i/>
+                <w:iCs/>
+                <w:color w:val="008000"/>
+                <w:kern w:val="0"/>
+                <w:sz w:val="21"/>
+                <w:szCs w:val="21"/>
+              </w:rPr>
+              <w:t>绑定服务器接受连接</w:t>
+            </w:r>
+            <w:r>
+              <w:rPr>
+                <w:rFonts w:ascii="宋体" w:hAnsi="宋体" w:cs="Courier New" w:hint="eastAsia"/>
+                <w:i/>
+                <w:iCs/>
+                <w:color w:val="008000"/>
+                <w:kern w:val="0"/>
+                <w:sz w:val="21"/>
+                <w:szCs w:val="21"/>
+              </w:rPr>
+              <w:br/>
+              <w:t xml:space="preserve">            </w:t>
+            </w:r>
+            <w:proofErr w:type="spellStart"/>
+            <w:r>
+              <w:rPr>
+                <w:rFonts w:ascii="Courier New" w:hAnsi="Courier New" w:cs="Courier New"/>
+                <w:color w:val="000000"/>
+                <w:kern w:val="0"/>
+                <w:sz w:val="21"/>
+                <w:szCs w:val="21"/>
+              </w:rPr>
+              <w:t>ChannelFuture</w:t>
+            </w:r>
+            <w:proofErr w:type="spellEnd"/>
+            <w:r>
+              <w:rPr>
+                <w:rFonts w:ascii="Courier New" w:hAnsi="Courier New" w:cs="Courier New"/>
+                <w:color w:val="000000"/>
+                <w:kern w:val="0"/>
+                <w:sz w:val="21"/>
+                <w:szCs w:val="21"/>
+              </w:rPr>
+              <w:t xml:space="preserve"> f = </w:t>
+            </w:r>
+            <w:proofErr w:type="spellStart"/>
+            <w:r>
+              <w:rPr>
+                <w:rFonts w:ascii="Courier New" w:hAnsi="Courier New" w:cs="Courier New"/>
+                <w:color w:val="000000"/>
+                <w:kern w:val="0"/>
+                <w:sz w:val="21"/>
+                <w:szCs w:val="21"/>
+              </w:rPr>
+              <w:t>b.bind</w:t>
+            </w:r>
+            <w:proofErr w:type="spellEnd"/>
+            <w:r>
+              <w:rPr>
+                <w:rFonts w:ascii="Courier New" w:hAnsi="Courier New" w:cs="Courier New"/>
+                <w:color w:val="000000"/>
+                <w:kern w:val="0"/>
+                <w:sz w:val="21"/>
+                <w:szCs w:val="21"/>
+              </w:rPr>
+              <w:t>().sync();</w:t>
+            </w:r>
+            <w:r>
+              <w:rPr>
+                <w:rFonts w:ascii="Courier New" w:hAnsi="Courier New" w:cs="Courier New"/>
+                <w:color w:val="000000"/>
+                <w:kern w:val="0"/>
+                <w:sz w:val="21"/>
+                <w:szCs w:val="21"/>
+              </w:rPr>
+              <w:br/>
+              <w:t xml:space="preserve">            </w:t>
+            </w:r>
+            <w:proofErr w:type="spellStart"/>
+            <w:r>
+              <w:rPr>
+                <w:rFonts w:ascii="Courier New" w:hAnsi="Courier New" w:cs="Courier New"/>
+                <w:color w:val="000000"/>
+                <w:kern w:val="0"/>
+                <w:sz w:val="21"/>
+                <w:szCs w:val="21"/>
+              </w:rPr>
+              <w:t>f.channel</w:t>
+            </w:r>
+            <w:proofErr w:type="spellEnd"/>
+            <w:r>
+              <w:rPr>
+                <w:rFonts w:ascii="Courier New" w:hAnsi="Courier New" w:cs="Courier New"/>
+                <w:color w:val="000000"/>
+                <w:kern w:val="0"/>
+                <w:sz w:val="21"/>
+                <w:szCs w:val="21"/>
+              </w:rPr>
+              <w:t>().</w:t>
+            </w:r>
+            <w:proofErr w:type="spellStart"/>
+            <w:r>
+              <w:rPr>
+                <w:rFonts w:ascii="Courier New" w:hAnsi="Courier New" w:cs="Courier New"/>
+                <w:color w:val="000000"/>
+                <w:kern w:val="0"/>
+                <w:sz w:val="21"/>
+                <w:szCs w:val="21"/>
+              </w:rPr>
+              <w:t>closeFuture</w:t>
+            </w:r>
+            <w:proofErr w:type="spellEnd"/>
+            <w:r>
+              <w:rPr>
+                <w:rFonts w:ascii="Courier New" w:hAnsi="Courier New" w:cs="Courier New"/>
+                <w:color w:val="000000"/>
+                <w:kern w:val="0"/>
+                <w:sz w:val="21"/>
+                <w:szCs w:val="21"/>
+              </w:rPr>
+              <w:t>().sync();</w:t>
+            </w:r>
+            <w:r>
+              <w:rPr>
+                <w:rFonts w:ascii="Courier New" w:hAnsi="Courier New" w:cs="Courier New"/>
+                <w:color w:val="000000"/>
+                <w:kern w:val="0"/>
+                <w:sz w:val="21"/>
+                <w:szCs w:val="21"/>
+              </w:rPr>
+              <w:br/>
+              <w:t xml:space="preserve">        } </w:t>
+            </w:r>
+            <w:r>
+              <w:rPr>
+                <w:rFonts w:ascii="Courier New" w:hAnsi="Courier New" w:cs="Courier New"/>
+                <w:b/>
+                <w:bCs/>
+                <w:color w:val="000080"/>
+                <w:kern w:val="0"/>
+                <w:sz w:val="21"/>
+                <w:szCs w:val="21"/>
+              </w:rPr>
+              <w:t xml:space="preserve">finally </w:t>
+            </w:r>
+            <w:r>
+              <w:rPr>
+                <w:rFonts w:ascii="Courier New" w:hAnsi="Courier New" w:cs="Courier New"/>
+                <w:color w:val="000000"/>
+                <w:kern w:val="0"/>
+                <w:sz w:val="21"/>
+                <w:szCs w:val="21"/>
+              </w:rPr>
+              <w:t>{</w:t>
+            </w:r>
+            <w:r>
+              <w:rPr>
+                <w:rFonts w:ascii="Courier New" w:hAnsi="Courier New" w:cs="Courier New"/>
+                <w:color w:val="000000"/>
+                <w:kern w:val="0"/>
+                <w:sz w:val="21"/>
+                <w:szCs w:val="21"/>
+              </w:rPr>
+              <w:br/>
+              <w:t xml:space="preserve">            </w:t>
+            </w:r>
+            <w:r>
+              <w:rPr>
+                <w:rFonts w:ascii="Courier New" w:hAnsi="Courier New" w:cs="Courier New"/>
+                <w:i/>
+                <w:iCs/>
+                <w:color w:val="008000"/>
+                <w:kern w:val="0"/>
+                <w:sz w:val="21"/>
+                <w:szCs w:val="21"/>
+              </w:rPr>
+              <w:t xml:space="preserve">// </w:t>
+            </w:r>
+            <w:r>
+              <w:rPr>
+                <w:rFonts w:ascii="宋体" w:hAnsi="宋体" w:cs="Courier New" w:hint="eastAsia"/>
+                <w:i/>
+                <w:iCs/>
+                <w:color w:val="008000"/>
+                <w:kern w:val="0"/>
+                <w:sz w:val="21"/>
+                <w:szCs w:val="21"/>
+              </w:rPr>
+              <w:t>释放所有的资源</w:t>
+            </w:r>
+            <w:r>
+              <w:rPr>
+                <w:rFonts w:ascii="宋体" w:hAnsi="宋体" w:cs="Courier New" w:hint="eastAsia"/>
+                <w:i/>
+                <w:iCs/>
+                <w:color w:val="008000"/>
+                <w:kern w:val="0"/>
+                <w:sz w:val="21"/>
+                <w:szCs w:val="21"/>
+              </w:rPr>
+              <w:br/>
+              <w:t xml:space="preserve">            </w:t>
+            </w:r>
+            <w:proofErr w:type="spellStart"/>
+            <w:r>
+              <w:rPr>
+                <w:rFonts w:ascii="Courier New" w:hAnsi="Courier New" w:cs="Courier New"/>
+                <w:color w:val="000000"/>
+                <w:kern w:val="0"/>
+                <w:sz w:val="21"/>
+                <w:szCs w:val="21"/>
+              </w:rPr>
+              <w:t>group.shutdownGracefully</w:t>
+            </w:r>
+            <w:proofErr w:type="spellEnd"/>
+            <w:r>
+              <w:rPr>
+                <w:rFonts w:ascii="Courier New" w:hAnsi="Courier New" w:cs="Courier New"/>
+                <w:color w:val="000000"/>
+                <w:kern w:val="0"/>
+                <w:sz w:val="21"/>
+                <w:szCs w:val="21"/>
+              </w:rPr>
+              <w:t>().sync();</w:t>
+            </w:r>
+            <w:r>
+              <w:rPr>
+                <w:rFonts w:ascii="Courier New" w:hAnsi="Courier New" w:cs="Courier New"/>
+                <w:color w:val="000000"/>
+                <w:kern w:val="0"/>
+                <w:sz w:val="21"/>
+                <w:szCs w:val="21"/>
+              </w:rPr>
+              <w:br/>
+              <w:t xml:space="preserve">        }</w:t>
+            </w:r>
+            <w:r>
+              <w:rPr>
+                <w:rFonts w:ascii="Courier New" w:hAnsi="Courier New" w:cs="Courier New"/>
+                <w:color w:val="000000"/>
+                <w:kern w:val="0"/>
+                <w:sz w:val="21"/>
+                <w:szCs w:val="21"/>
+              </w:rPr>
+              <w:br/>
+              <w:t xml:space="preserve">    }</w:t>
+            </w:r>
+            <w:r>
+              <w:rPr>
+                <w:rFonts w:ascii="Courier New" w:hAnsi="Courier New" w:cs="Courier New"/>
+                <w:color w:val="000000"/>
+                <w:kern w:val="0"/>
+                <w:sz w:val="21"/>
+                <w:szCs w:val="21"/>
+              </w:rPr>
+              <w:br/>
+              <w:t>}</w:t>
+            </w:r>
+          </w:p>
+        </w:tc>
+      </w:tr>
+    </w:tbl>
+    <w:p>
+      <w:pPr>
+        <w:ind w:firstLine="480"/>
+      </w:pPr>
+      <w:r>
+        <w:rPr>
+          <w:rFonts w:hint="eastAsia"/>
+        </w:rPr>
+        <w:lastRenderedPageBreak/>
+        <w:t>接下来，我们使用</w:t>
+      </w:r>
+      <w:proofErr w:type="spellStart"/>
+      <w:r>
+        <w:rPr>
+          <w:rFonts w:hint="eastAsia"/>
+        </w:rPr>
+        <w:t>Netty</w:t>
+      </w:r>
+      <w:proofErr w:type="spellEnd"/>
+      <w:r>
+        <w:rPr>
+          <w:rFonts w:hint="eastAsia"/>
+        </w:rPr>
+        <w:t xml:space="preserve"> </w:t>
+      </w:r>
+      <w:r>
+        <w:rPr>
+          <w:rFonts w:hint="eastAsia"/>
+        </w:rPr>
+        <w:t>和非阻塞</w:t>
+      </w:r>
+      <w:r>
+        <w:rPr>
+          <w:rFonts w:hint="eastAsia"/>
+        </w:rPr>
+        <w:t xml:space="preserve">I/O </w:t>
+      </w:r>
+      <w:r>
+        <w:rPr>
+          <w:rFonts w:hint="eastAsia"/>
+        </w:rPr>
+        <w:t>来实现同样的逻辑。</w:t>
+      </w:r>
+    </w:p>
+    <w:tbl>
+      <w:tblPr>
+        <w:tblStyle w:val="a3"/>
+        <w:tblW w:w="0" w:type="auto"/>
+        <w:tblLook w:val="04A0" w:firstRow="1" w:lastRow="0" w:firstColumn="1" w:lastColumn="0" w:noHBand="0" w:noVBand="1"/>
+      </w:tblPr>
+      <w:tblGrid>
+        <w:gridCol w:w="10456"/>
+      </w:tblGrid>
+      <w:tr>
+        <w:tc>
+          <w:tcPr>
+            <w:tcW w:w="10456" w:type="dxa"/>
+          </w:tcPr>
+          <w:p>
+            <w:pPr>
+              <w:widowControl/>
+              <w:shd w:val="clear" w:color="auto" w:fill="FFFFFF"/>
+              <w:tabs>
+                <w:tab w:val="left" w:pos="916"/>
+                <w:tab w:val="left" w:pos="1832"/>
+                <w:tab w:val="left" w:pos="2748"/>
+                <w:tab w:val="left" w:pos="3664"/>
+                <w:tab w:val="left" w:pos="4580"/>
+                <w:tab w:val="left" w:pos="5496"/>
+                <w:tab w:val="left" w:pos="6412"/>
+                <w:tab w:val="left" w:pos="7328"/>
+                <w:tab w:val="left" w:pos="8244"/>
+                <w:tab w:val="left" w:pos="9160"/>
+                <w:tab w:val="left" w:pos="10076"/>
+                <w:tab w:val="left" w:pos="10992"/>
+                <w:tab w:val="left" w:pos="11908"/>
+                <w:tab w:val="left" w:pos="12824"/>
+                <w:tab w:val="left" w:pos="13740"/>
+                <w:tab w:val="left" w:pos="14656"/>
+              </w:tabs>
+              <w:spacing w:line="240" w:lineRule="auto"/>
+              <w:ind w:firstLineChars="0" w:firstLine="0"/>
+              <w:rPr>
+                <w:rFonts w:ascii="Courier New" w:hAnsi="Courier New" w:cs="Courier New" w:hint="eastAsia"/>
+                <w:b/>
+                <w:bCs/>
+                <w:color w:val="000080"/>
+                <w:kern w:val="0"/>
+                <w:sz w:val="20"/>
+                <w:szCs w:val="20"/>
+              </w:rPr>
+            </w:pPr>
+            <w:r>
+              <w:rPr>
+                <w:rFonts w:ascii="Courier New" w:hAnsi="Courier New" w:cs="Courier New" w:hint="eastAsia"/>
+                <w:b/>
+                <w:bCs/>
+                <w:color w:val="000080"/>
+                <w:kern w:val="0"/>
+                <w:sz w:val="20"/>
+                <w:szCs w:val="20"/>
+              </w:rPr>
+              <w:t xml:space="preserve">// </w:t>
+            </w:r>
+            <w:r>
+              <w:rPr>
+                <w:rFonts w:ascii="Courier New" w:hAnsi="Courier New" w:cs="Courier New" w:hint="eastAsia"/>
+                <w:b/>
+                <w:bCs/>
+                <w:color w:val="000080"/>
+                <w:kern w:val="0"/>
+                <w:sz w:val="20"/>
+                <w:szCs w:val="20"/>
+              </w:rPr>
+              <w:t>代码清单</w:t>
+            </w:r>
+            <w:r>
+              <w:rPr>
+                <w:rFonts w:ascii="Courier New" w:hAnsi="Courier New" w:cs="Courier New" w:hint="eastAsia"/>
+                <w:b/>
+                <w:bCs/>
+                <w:color w:val="000080"/>
+                <w:kern w:val="0"/>
+                <w:sz w:val="20"/>
+                <w:szCs w:val="20"/>
+              </w:rPr>
+              <w:t xml:space="preserve">4-4 </w:t>
+            </w:r>
+            <w:r>
+              <w:rPr>
+                <w:rFonts w:ascii="Courier New" w:hAnsi="Courier New" w:cs="Courier New" w:hint="eastAsia"/>
+                <w:b/>
+                <w:bCs/>
+                <w:color w:val="000080"/>
+                <w:kern w:val="0"/>
+                <w:sz w:val="20"/>
+                <w:szCs w:val="20"/>
+              </w:rPr>
+              <w:t>使用</w:t>
+            </w:r>
+            <w:proofErr w:type="spellStart"/>
+            <w:r>
+              <w:rPr>
+                <w:rFonts w:ascii="Courier New" w:hAnsi="Courier New" w:cs="Courier New" w:hint="eastAsia"/>
+                <w:b/>
+                <w:bCs/>
+                <w:color w:val="000080"/>
+                <w:kern w:val="0"/>
+                <w:sz w:val="20"/>
+                <w:szCs w:val="20"/>
+              </w:rPr>
+              <w:t>Netty</w:t>
+            </w:r>
+            <w:proofErr w:type="spellEnd"/>
+            <w:r>
+              <w:rPr>
+                <w:rFonts w:ascii="Courier New" w:hAnsi="Courier New" w:cs="Courier New" w:hint="eastAsia"/>
+                <w:b/>
+                <w:bCs/>
+                <w:color w:val="000080"/>
+                <w:kern w:val="0"/>
+                <w:sz w:val="20"/>
+                <w:szCs w:val="20"/>
+              </w:rPr>
+              <w:t xml:space="preserve"> </w:t>
+            </w:r>
+            <w:r>
+              <w:rPr>
+                <w:rFonts w:ascii="Courier New" w:hAnsi="Courier New" w:cs="Courier New" w:hint="eastAsia"/>
+                <w:b/>
+                <w:bCs/>
+                <w:color w:val="000080"/>
+                <w:kern w:val="0"/>
+                <w:sz w:val="20"/>
+                <w:szCs w:val="20"/>
+              </w:rPr>
+              <w:t>的异步网络处理</w:t>
+            </w:r>
+          </w:p>
+          <w:p>
+            <w:pPr>
+              <w:widowControl/>
+              <w:shd w:val="clear" w:color="auto" w:fill="FFFFFF"/>
+              <w:tabs>
+                <w:tab w:val="left" w:pos="916"/>
+                <w:tab w:val="left" w:pos="1832"/>
+                <w:tab w:val="left" w:pos="2748"/>
+                <w:tab w:val="left" w:pos="3664"/>
+                <w:tab w:val="left" w:pos="4580"/>
+                <w:tab w:val="left" w:pos="5496"/>
+                <w:tab w:val="left" w:pos="6412"/>
+                <w:tab w:val="left" w:pos="7328"/>
+                <w:tab w:val="left" w:pos="8244"/>
+                <w:tab w:val="left" w:pos="9160"/>
+                <w:tab w:val="left" w:pos="10076"/>
+                <w:tab w:val="left" w:pos="10992"/>
+                <w:tab w:val="left" w:pos="11908"/>
+                <w:tab w:val="left" w:pos="12824"/>
+                <w:tab w:val="left" w:pos="13740"/>
+                <w:tab w:val="left" w:pos="14656"/>
+              </w:tabs>
+              <w:spacing w:line="240" w:lineRule="auto"/>
+              <w:ind w:firstLineChars="0" w:firstLine="0"/>
+              <w:rPr>
+                <w:rFonts w:ascii="Courier New" w:hAnsi="Courier New" w:cs="Courier New" w:hint="eastAsia"/>
+                <w:color w:val="000000"/>
+                <w:kern w:val="0"/>
+                <w:sz w:val="20"/>
+                <w:szCs w:val="20"/>
+              </w:rPr>
+            </w:pPr>
+            <w:r>
+              <w:rPr>
+                <w:rFonts w:ascii="Courier New" w:hAnsi="Courier New" w:cs="Courier New"/>
+                <w:b/>
+                <w:bCs/>
+                <w:color w:val="000080"/>
+                <w:kern w:val="0"/>
+                <w:sz w:val="20"/>
+                <w:szCs w:val="20"/>
+              </w:rPr>
+              <w:t xml:space="preserve">public class </w:t>
+            </w:r>
+            <w:proofErr w:type="spellStart"/>
+            <w:r>
+              <w:rPr>
+                <w:rFonts w:ascii="Courier New" w:hAnsi="Courier New" w:cs="Courier New"/>
+                <w:color w:val="000000"/>
+                <w:kern w:val="0"/>
+                <w:sz w:val="20"/>
+                <w:szCs w:val="20"/>
+              </w:rPr>
+              <w:t>NettyNioServer</w:t>
+            </w:r>
+            <w:proofErr w:type="spellEnd"/>
+            <w:r>
+              <w:rPr>
+                <w:rFonts w:ascii="Courier New" w:hAnsi="Courier New" w:cs="Courier New"/>
+                <w:color w:val="000000"/>
+                <w:kern w:val="0"/>
+                <w:sz w:val="20"/>
+                <w:szCs w:val="20"/>
+              </w:rPr>
+              <w:t xml:space="preserve"> {</w:t>
+            </w:r>
+            <w:r>
+              <w:rPr>
+                <w:rFonts w:ascii="Courier New" w:hAnsi="Courier New" w:cs="Courier New"/>
+                <w:color w:val="000000"/>
+                <w:kern w:val="0"/>
+                <w:sz w:val="20"/>
+                <w:szCs w:val="20"/>
+              </w:rPr>
+              <w:br/>
+              <w:t xml:space="preserve">    </w:t>
+            </w:r>
+            <w:r>
+              <w:rPr>
+                <w:rFonts w:ascii="Courier New" w:hAnsi="Courier New" w:cs="Courier New"/>
+                <w:b/>
+                <w:bCs/>
+                <w:color w:val="000080"/>
+                <w:kern w:val="0"/>
+                <w:sz w:val="20"/>
+                <w:szCs w:val="20"/>
+              </w:rPr>
+              <w:t xml:space="preserve">public void </w:t>
+            </w:r>
+            <w:r>
+              <w:rPr>
+                <w:rFonts w:ascii="Courier New" w:hAnsi="Courier New" w:cs="Courier New"/>
+                <w:color w:val="000000"/>
+                <w:kern w:val="0"/>
+                <w:sz w:val="20"/>
+                <w:szCs w:val="20"/>
+              </w:rPr>
+              <w:t>server(</w:t>
+            </w:r>
+            <w:proofErr w:type="spellStart"/>
+            <w:r>
+              <w:rPr>
+                <w:rFonts w:ascii="Courier New" w:hAnsi="Courier New" w:cs="Courier New"/>
+                <w:b/>
+                <w:bCs/>
+                <w:color w:val="000080"/>
+                <w:kern w:val="0"/>
+                <w:sz w:val="20"/>
+                <w:szCs w:val="20"/>
+              </w:rPr>
+              <w:t>int</w:t>
+            </w:r>
+            <w:proofErr w:type="spellEnd"/>
+            <w:r>
+              <w:rPr>
+                <w:rFonts w:ascii="Courier New" w:hAnsi="Courier New" w:cs="Courier New"/>
+                <w:b/>
+                <w:bCs/>
+                <w:color w:val="000080"/>
+                <w:kern w:val="0"/>
+                <w:sz w:val="20"/>
+                <w:szCs w:val="20"/>
+              </w:rPr>
+              <w:t xml:space="preserve"> </w:t>
+            </w:r>
+            <w:r>
+              <w:rPr>
+                <w:rFonts w:ascii="Courier New" w:hAnsi="Courier New" w:cs="Courier New"/>
+                <w:color w:val="000000"/>
+                <w:kern w:val="0"/>
+                <w:sz w:val="20"/>
+                <w:szCs w:val="20"/>
+              </w:rPr>
+              <w:t xml:space="preserve">port) </w:t>
+            </w:r>
+            <w:r>
+              <w:rPr>
+                <w:rFonts w:ascii="Courier New" w:hAnsi="Courier New" w:cs="Courier New"/>
+                <w:b/>
+                <w:bCs/>
+                <w:color w:val="000080"/>
+                <w:kern w:val="0"/>
+                <w:sz w:val="20"/>
+                <w:szCs w:val="20"/>
+              </w:rPr>
+              <w:t xml:space="preserve">throws </w:t>
+            </w:r>
+            <w:r>
+              <w:rPr>
+                <w:rFonts w:ascii="Courier New" w:hAnsi="Courier New" w:cs="Courier New"/>
+                <w:color w:val="000000"/>
+                <w:kern w:val="0"/>
+                <w:sz w:val="20"/>
+                <w:szCs w:val="20"/>
+              </w:rPr>
+              <w:t>Exception {</w:t>
+            </w:r>
+            <w:r>
+              <w:rPr>
+                <w:rFonts w:ascii="Courier New" w:hAnsi="Courier New" w:cs="Courier New"/>
+                <w:color w:val="000000"/>
+                <w:kern w:val="0"/>
+                <w:sz w:val="20"/>
+                <w:szCs w:val="20"/>
+              </w:rPr>
+              <w:br/>
+              <w:t xml:space="preserve">        </w:t>
+            </w:r>
+            <w:r>
+              <w:rPr>
+                <w:rFonts w:ascii="Courier New" w:hAnsi="Courier New" w:cs="Courier New"/>
+                <w:b/>
+                <w:bCs/>
+                <w:color w:val="000080"/>
+                <w:kern w:val="0"/>
+                <w:sz w:val="20"/>
+                <w:szCs w:val="20"/>
+              </w:rPr>
+              <w:t xml:space="preserve">final </w:t>
+            </w:r>
+            <w:proofErr w:type="spellStart"/>
+            <w:r>
+              <w:rPr>
+                <w:rFonts w:ascii="Courier New" w:hAnsi="Courier New" w:cs="Courier New"/>
+                <w:color w:val="000000"/>
+                <w:kern w:val="0"/>
+                <w:sz w:val="20"/>
+                <w:szCs w:val="20"/>
+              </w:rPr>
+              <w:t>ByteBuf</w:t>
+            </w:r>
+            <w:proofErr w:type="spellEnd"/>
+            <w:r>
+              <w:rPr>
+                <w:rFonts w:ascii="Courier New" w:hAnsi="Courier New" w:cs="Courier New"/>
+                <w:color w:val="000000"/>
+                <w:kern w:val="0"/>
+                <w:sz w:val="20"/>
+                <w:szCs w:val="20"/>
+              </w:rPr>
+              <w:t xml:space="preserve"> </w:t>
+            </w:r>
+            <w:proofErr w:type="spellStart"/>
+            <w:r>
+              <w:rPr>
+                <w:rFonts w:ascii="Courier New" w:hAnsi="Courier New" w:cs="Courier New"/>
+                <w:color w:val="000000"/>
+                <w:kern w:val="0"/>
+                <w:sz w:val="20"/>
+                <w:szCs w:val="20"/>
+              </w:rPr>
+              <w:t>buf</w:t>
+            </w:r>
+            <w:proofErr w:type="spellEnd"/>
+            <w:r>
+              <w:rPr>
+                <w:rFonts w:ascii="Courier New" w:hAnsi="Courier New" w:cs="Courier New"/>
+                <w:color w:val="000000"/>
+                <w:kern w:val="0"/>
+                <w:sz w:val="20"/>
+                <w:szCs w:val="20"/>
+              </w:rPr>
+              <w:t xml:space="preserve"> = </w:t>
+            </w:r>
+            <w:proofErr w:type="spellStart"/>
+            <w:r>
+              <w:rPr>
+                <w:rFonts w:ascii="Courier New" w:hAnsi="Courier New" w:cs="Courier New"/>
+                <w:color w:val="000000"/>
+                <w:kern w:val="0"/>
+                <w:sz w:val="20"/>
+                <w:szCs w:val="20"/>
+              </w:rPr>
+              <w:t>Unpooled.</w:t>
+            </w:r>
+            <w:r>
+              <w:rPr>
+                <w:rFonts w:ascii="Courier New" w:hAnsi="Courier New" w:cs="Courier New"/>
+                <w:i/>
+                <w:iCs/>
+                <w:color w:val="000000"/>
+                <w:kern w:val="0"/>
+                <w:sz w:val="20"/>
+                <w:szCs w:val="20"/>
+              </w:rPr>
+              <w:t>unreleasableBuffer</w:t>
+            </w:r>
+            <w:proofErr w:type="spellEnd"/>
+            <w:r>
+              <w:rPr>
+                <w:rFonts w:ascii="Courier New" w:hAnsi="Courier New" w:cs="Courier New"/>
+                <w:color w:val="000000"/>
+                <w:kern w:val="0"/>
+                <w:sz w:val="20"/>
+                <w:szCs w:val="20"/>
+              </w:rPr>
+              <w:t>(</w:t>
+            </w:r>
+            <w:proofErr w:type="spellStart"/>
+            <w:r>
+              <w:rPr>
+                <w:rFonts w:ascii="Courier New" w:hAnsi="Courier New" w:cs="Courier New"/>
+                <w:color w:val="000000"/>
+                <w:kern w:val="0"/>
+                <w:sz w:val="20"/>
+                <w:szCs w:val="20"/>
+              </w:rPr>
+              <w:t>Unpooled.</w:t>
+            </w:r>
+            <w:r>
+              <w:rPr>
+                <w:rFonts w:ascii="Courier New" w:hAnsi="Courier New" w:cs="Courier New"/>
+                <w:i/>
+                <w:iCs/>
+                <w:color w:val="000000"/>
+                <w:kern w:val="0"/>
+                <w:sz w:val="20"/>
+                <w:szCs w:val="20"/>
+              </w:rPr>
+              <w:t>copiedBuffer</w:t>
+            </w:r>
+            <w:proofErr w:type="spellEnd"/>
+            <w:r>
+              <w:rPr>
+                <w:rFonts w:ascii="Courier New" w:hAnsi="Courier New" w:cs="Courier New"/>
+                <w:color w:val="000000"/>
+                <w:kern w:val="0"/>
+                <w:sz w:val="20"/>
+                <w:szCs w:val="20"/>
+              </w:rPr>
+              <w:t>(</w:t>
+            </w:r>
+            <w:r>
+              <w:rPr>
+                <w:rFonts w:ascii="Courier New" w:hAnsi="Courier New" w:cs="Courier New"/>
+                <w:b/>
+                <w:bCs/>
+                <w:color w:val="008000"/>
+                <w:kern w:val="0"/>
+                <w:sz w:val="20"/>
+                <w:szCs w:val="20"/>
+              </w:rPr>
+              <w:t>"Hi!</w:t>
+            </w:r>
+            <w:r>
+              <w:rPr>
+                <w:rFonts w:ascii="Courier New" w:hAnsi="Courier New" w:cs="Courier New"/>
+                <w:b/>
+                <w:bCs/>
+                <w:color w:val="000080"/>
+                <w:kern w:val="0"/>
+                <w:sz w:val="20"/>
+                <w:szCs w:val="20"/>
+              </w:rPr>
+              <w:t>\r\n</w:t>
+            </w:r>
+            <w:r>
+              <w:rPr>
+                <w:rFonts w:ascii="Courier New" w:hAnsi="Courier New" w:cs="Courier New"/>
+                <w:b/>
+                <w:bCs/>
+                <w:color w:val="008000"/>
+                <w:kern w:val="0"/>
+                <w:sz w:val="20"/>
+                <w:szCs w:val="20"/>
+              </w:rPr>
+              <w:t>"</w:t>
+            </w:r>
+            <w:r>
+              <w:rPr>
+                <w:rFonts w:ascii="Courier New" w:hAnsi="Courier New" w:cs="Courier New"/>
+                <w:color w:val="000000"/>
+                <w:kern w:val="0"/>
+                <w:sz w:val="20"/>
+                <w:szCs w:val="20"/>
+              </w:rPr>
+              <w:t xml:space="preserve">, </w:t>
+            </w:r>
+            <w:proofErr w:type="spellStart"/>
+            <w:r>
+              <w:rPr>
+                <w:rFonts w:ascii="Courier New" w:hAnsi="Courier New" w:cs="Courier New"/>
+                <w:color w:val="000000"/>
+                <w:kern w:val="0"/>
+                <w:sz w:val="20"/>
+                <w:szCs w:val="20"/>
+              </w:rPr>
+              <w:t>Charset.</w:t>
+            </w:r>
+            <w:r>
+              <w:rPr>
+                <w:rFonts w:ascii="Courier New" w:hAnsi="Courier New" w:cs="Courier New"/>
+                <w:i/>
+                <w:iCs/>
+                <w:color w:val="000000"/>
+                <w:kern w:val="0"/>
+                <w:sz w:val="20"/>
+                <w:szCs w:val="20"/>
+              </w:rPr>
+              <w:t>forName</w:t>
+            </w:r>
+            <w:proofErr w:type="spellEnd"/>
+            <w:r>
+              <w:rPr>
+                <w:rFonts w:ascii="Courier New" w:hAnsi="Courier New" w:cs="Courier New"/>
+                <w:color w:val="000000"/>
+                <w:kern w:val="0"/>
+                <w:sz w:val="20"/>
+                <w:szCs w:val="20"/>
+              </w:rPr>
+              <w:t>(</w:t>
+            </w:r>
+            <w:r>
+              <w:rPr>
+                <w:rFonts w:ascii="Courier New" w:hAnsi="Courier New" w:cs="Courier New"/>
+                <w:b/>
+                <w:bCs/>
+                <w:color w:val="008000"/>
+                <w:kern w:val="0"/>
+                <w:sz w:val="20"/>
+                <w:szCs w:val="20"/>
+              </w:rPr>
+              <w:t>"UTF-8"</w:t>
+            </w:r>
+            <w:r>
+              <w:rPr>
+                <w:rFonts w:ascii="Courier New" w:hAnsi="Courier New" w:cs="Courier New"/>
+                <w:color w:val="000000"/>
+                <w:kern w:val="0"/>
+                <w:sz w:val="20"/>
+                <w:szCs w:val="20"/>
+              </w:rPr>
+              <w:t>)));</w:t>
+            </w:r>
+            <w:r>
+              <w:rPr>
+                <w:rFonts w:ascii="Courier New" w:hAnsi="Courier New" w:cs="Courier New"/>
+                <w:color w:val="000000"/>
+                <w:kern w:val="0"/>
+                <w:sz w:val="20"/>
+                <w:szCs w:val="20"/>
+              </w:rPr>
+              <w:br/>
+              <w:t xml:space="preserve">        </w:t>
+            </w:r>
+            <w:r>
+              <w:rPr>
+                <w:rFonts w:ascii="Courier New" w:hAnsi="Courier New" w:cs="Courier New"/>
+                <w:i/>
+                <w:iCs/>
+                <w:color w:val="008000"/>
+                <w:kern w:val="0"/>
+                <w:sz w:val="20"/>
+                <w:szCs w:val="20"/>
+              </w:rPr>
+              <w:t xml:space="preserve">// </w:t>
+            </w:r>
+            <w:r>
+              <w:rPr>
+                <w:rFonts w:ascii="宋体" w:hAnsi="宋体" w:cs="Courier New" w:hint="eastAsia"/>
+                <w:i/>
+                <w:iCs/>
+                <w:color w:val="008000"/>
+                <w:kern w:val="0"/>
+                <w:sz w:val="20"/>
+                <w:szCs w:val="20"/>
+              </w:rPr>
+              <w:t>为非阻塞模式使用</w:t>
+            </w:r>
+            <w:proofErr w:type="spellStart"/>
+            <w:r>
+              <w:rPr>
+                <w:rFonts w:ascii="Courier New" w:hAnsi="Courier New" w:cs="Courier New"/>
+                <w:i/>
+                <w:iCs/>
+                <w:color w:val="008000"/>
+                <w:kern w:val="0"/>
+                <w:sz w:val="20"/>
+                <w:szCs w:val="20"/>
+              </w:rPr>
+              <w:t>NioEventLoopGroup</w:t>
+            </w:r>
+            <w:proofErr w:type="spellEnd"/>
+            <w:r>
+              <w:rPr>
+                <w:rFonts w:ascii="Courier New" w:hAnsi="Courier New" w:cs="Courier New"/>
+                <w:i/>
+                <w:iCs/>
+                <w:color w:val="008000"/>
+                <w:kern w:val="0"/>
+                <w:sz w:val="20"/>
+                <w:szCs w:val="20"/>
+              </w:rPr>
+              <w:br/>
+              <w:t xml:space="preserve">        </w:t>
+            </w:r>
+            <w:proofErr w:type="spellStart"/>
+            <w:r>
+              <w:rPr>
+                <w:rFonts w:ascii="Courier New" w:hAnsi="Courier New" w:cs="Courier New"/>
+                <w:color w:val="000000"/>
+                <w:kern w:val="0"/>
+                <w:sz w:val="20"/>
+                <w:szCs w:val="20"/>
+              </w:rPr>
+              <w:t>NioEventLoopGroup</w:t>
+            </w:r>
+            <w:proofErr w:type="spellEnd"/>
+            <w:r>
+              <w:rPr>
+                <w:rFonts w:ascii="Courier New" w:hAnsi="Courier New" w:cs="Courier New"/>
+                <w:color w:val="000000"/>
+                <w:kern w:val="0"/>
+                <w:sz w:val="20"/>
+                <w:szCs w:val="20"/>
+              </w:rPr>
+              <w:t xml:space="preserve"> group = </w:t>
+            </w:r>
+            <w:r>
+              <w:rPr>
+                <w:rFonts w:ascii="Courier New" w:hAnsi="Courier New" w:cs="Courier New"/>
+                <w:b/>
+                <w:bCs/>
+                <w:color w:val="000080"/>
+                <w:kern w:val="0"/>
+                <w:sz w:val="20"/>
+                <w:szCs w:val="20"/>
+              </w:rPr>
+              <w:t xml:space="preserve">new </w:t>
+            </w:r>
+            <w:proofErr w:type="spellStart"/>
+            <w:r>
+              <w:rPr>
+                <w:rFonts w:ascii="Courier New" w:hAnsi="Courier New" w:cs="Courier New"/>
+                <w:color w:val="000000"/>
+                <w:kern w:val="0"/>
+                <w:sz w:val="20"/>
+                <w:szCs w:val="20"/>
+              </w:rPr>
+              <w:t>NioEventLoopGroup</w:t>
+            </w:r>
+            <w:proofErr w:type="spellEnd"/>
+            <w:r>
+              <w:rPr>
+                <w:rFonts w:ascii="Courier New" w:hAnsi="Courier New" w:cs="Courier New"/>
+                <w:color w:val="000000"/>
+                <w:kern w:val="0"/>
+                <w:sz w:val="20"/>
+                <w:szCs w:val="20"/>
+              </w:rPr>
+              <w:t>();</w:t>
+            </w:r>
+            <w:r>
+              <w:rPr>
+                <w:rFonts w:ascii="Courier New" w:hAnsi="Courier New" w:cs="Courier New"/>
+                <w:color w:val="000000"/>
+                <w:kern w:val="0"/>
+                <w:sz w:val="20"/>
+                <w:szCs w:val="20"/>
+              </w:rPr>
+              <w:br/>
+              <w:t xml:space="preserve">        </w:t>
+            </w:r>
+            <w:r>
+              <w:rPr>
+                <w:rFonts w:ascii="Courier New" w:hAnsi="Courier New" w:cs="Courier New"/>
+                <w:b/>
+                <w:bCs/>
+                <w:color w:val="000080"/>
+                <w:kern w:val="0"/>
+                <w:sz w:val="20"/>
+                <w:szCs w:val="20"/>
+              </w:rPr>
+              <w:t xml:space="preserve">try </w:t>
+            </w:r>
+            <w:r>
+              <w:rPr>
+                <w:rFonts w:ascii="Courier New" w:hAnsi="Courier New" w:cs="Courier New"/>
+                <w:color w:val="000000"/>
+                <w:kern w:val="0"/>
+                <w:sz w:val="20"/>
+                <w:szCs w:val="20"/>
+              </w:rPr>
+              <w:t>{</w:t>
+            </w:r>
+            <w:r>
+              <w:rPr>
+                <w:rFonts w:ascii="Courier New" w:hAnsi="Courier New" w:cs="Courier New"/>
+                <w:color w:val="000000"/>
+                <w:kern w:val="0"/>
+                <w:sz w:val="20"/>
+                <w:szCs w:val="20"/>
+              </w:rPr>
+              <w:br/>
+              <w:t xml:space="preserve">            </w:t>
+            </w:r>
+            <w:r>
+              <w:rPr>
+                <w:rFonts w:ascii="Courier New" w:hAnsi="Courier New" w:cs="Courier New"/>
+                <w:i/>
+                <w:iCs/>
+                <w:color w:val="008000"/>
+                <w:kern w:val="0"/>
+                <w:sz w:val="20"/>
+                <w:szCs w:val="20"/>
+              </w:rPr>
+              <w:t xml:space="preserve">// </w:t>
+            </w:r>
+            <w:r>
+              <w:rPr>
+                <w:rFonts w:ascii="宋体" w:hAnsi="宋体" w:cs="Courier New" w:hint="eastAsia"/>
+                <w:i/>
+                <w:iCs/>
+                <w:color w:val="008000"/>
+                <w:kern w:val="0"/>
+                <w:sz w:val="20"/>
+                <w:szCs w:val="20"/>
+              </w:rPr>
+              <w:t>创建</w:t>
+            </w:r>
+            <w:proofErr w:type="spellStart"/>
+            <w:r>
+              <w:rPr>
+                <w:rFonts w:ascii="Courier New" w:hAnsi="Courier New" w:cs="Courier New"/>
+                <w:i/>
+                <w:iCs/>
+                <w:color w:val="008000"/>
+                <w:kern w:val="0"/>
+                <w:sz w:val="20"/>
+                <w:szCs w:val="20"/>
+              </w:rPr>
+              <w:t>ServerBootstrap</w:t>
+            </w:r>
+            <w:proofErr w:type="spellEnd"/>
+            <w:r>
+              <w:rPr>
+                <w:rFonts w:ascii="Courier New" w:hAnsi="Courier New" w:cs="Courier New"/>
+                <w:i/>
+                <w:iCs/>
+                <w:color w:val="008000"/>
+                <w:kern w:val="0"/>
+                <w:sz w:val="20"/>
+                <w:szCs w:val="20"/>
+              </w:rPr>
+              <w:br/>
+              <w:t xml:space="preserve">            </w:t>
+            </w:r>
+            <w:proofErr w:type="spellStart"/>
+            <w:r>
+              <w:rPr>
+                <w:rFonts w:ascii="Courier New" w:hAnsi="Courier New" w:cs="Courier New"/>
+                <w:color w:val="000000"/>
+                <w:kern w:val="0"/>
+                <w:sz w:val="20"/>
+                <w:szCs w:val="20"/>
+              </w:rPr>
+              <w:t>ServerBootstrap</w:t>
+            </w:r>
+            <w:proofErr w:type="spellEnd"/>
+            <w:r>
+              <w:rPr>
+                <w:rFonts w:ascii="Courier New" w:hAnsi="Courier New" w:cs="Courier New"/>
+                <w:color w:val="000000"/>
+                <w:kern w:val="0"/>
+                <w:sz w:val="20"/>
+                <w:szCs w:val="20"/>
+              </w:rPr>
+              <w:t xml:space="preserve"> b = </w:t>
+            </w:r>
+            <w:r>
+              <w:rPr>
+                <w:rFonts w:ascii="Courier New" w:hAnsi="Courier New" w:cs="Courier New"/>
+                <w:b/>
+                <w:bCs/>
+                <w:color w:val="000080"/>
+                <w:kern w:val="0"/>
+                <w:sz w:val="20"/>
+                <w:szCs w:val="20"/>
+              </w:rPr>
+              <w:t xml:space="preserve">new </w:t>
+            </w:r>
+            <w:proofErr w:type="spellStart"/>
+            <w:r>
+              <w:rPr>
+                <w:rFonts w:ascii="Courier New" w:hAnsi="Courier New" w:cs="Courier New"/>
+                <w:color w:val="000000"/>
+                <w:kern w:val="0"/>
+                <w:sz w:val="20"/>
+                <w:szCs w:val="20"/>
+              </w:rPr>
+              <w:t>ServerBootstrap</w:t>
+            </w:r>
+            <w:proofErr w:type="spellEnd"/>
+            <w:r>
+              <w:rPr>
+                <w:rFonts w:ascii="Courier New" w:hAnsi="Courier New" w:cs="Courier New"/>
+                <w:color w:val="000000"/>
+                <w:kern w:val="0"/>
+                <w:sz w:val="20"/>
+                <w:szCs w:val="20"/>
+              </w:rPr>
+              <w:t>();</w:t>
+            </w:r>
+            <w:r>
+              <w:rPr>
+                <w:rFonts w:ascii="Courier New" w:hAnsi="Courier New" w:cs="Courier New"/>
+                <w:color w:val="000000"/>
+                <w:kern w:val="0"/>
+                <w:sz w:val="20"/>
+                <w:szCs w:val="20"/>
+              </w:rPr>
+              <w:br/>
+              <w:t xml:space="preserve">            </w:t>
+            </w:r>
+            <w:proofErr w:type="spellStart"/>
+            <w:r>
+              <w:rPr>
+                <w:rFonts w:ascii="Courier New" w:hAnsi="Courier New" w:cs="Courier New"/>
+                <w:color w:val="000000"/>
+                <w:kern w:val="0"/>
+                <w:sz w:val="20"/>
+                <w:szCs w:val="20"/>
+              </w:rPr>
+              <w:t>b.group</w:t>
+            </w:r>
+            <w:proofErr w:type="spellEnd"/>
+            <w:r>
+              <w:rPr>
+                <w:rFonts w:ascii="Courier New" w:hAnsi="Courier New" w:cs="Courier New"/>
+                <w:color w:val="000000"/>
+                <w:kern w:val="0"/>
+                <w:sz w:val="20"/>
+                <w:szCs w:val="20"/>
+              </w:rPr>
+              <w:t>(group)</w:t>
+            </w:r>
+            <w:r>
+              <w:rPr>
+                <w:rFonts w:ascii="Courier New" w:hAnsi="Courier New" w:cs="Courier New"/>
+                <w:color w:val="000000"/>
+                <w:kern w:val="0"/>
+                <w:sz w:val="20"/>
+                <w:szCs w:val="20"/>
+              </w:rPr>
+              <w:br/>
+              <w:t xml:space="preserve">                    </w:t>
+            </w:r>
+            <w:r>
+              <w:rPr>
+                <w:rFonts w:ascii="Courier New" w:hAnsi="Courier New" w:cs="Courier New"/>
+                <w:i/>
+                <w:iCs/>
+                <w:color w:val="008000"/>
+                <w:kern w:val="0"/>
+                <w:sz w:val="20"/>
+                <w:szCs w:val="20"/>
+              </w:rPr>
+              <w:t xml:space="preserve">// </w:t>
+            </w:r>
+            <w:r>
+              <w:rPr>
+                <w:rFonts w:ascii="宋体" w:hAnsi="宋体" w:cs="Courier New" w:hint="eastAsia"/>
+                <w:i/>
+                <w:iCs/>
+                <w:color w:val="008000"/>
+                <w:kern w:val="0"/>
+                <w:sz w:val="20"/>
+                <w:szCs w:val="20"/>
+              </w:rPr>
+              <w:t>指定</w:t>
+            </w:r>
+            <w:proofErr w:type="spellStart"/>
+            <w:r>
+              <w:rPr>
+                <w:rFonts w:ascii="Courier New" w:hAnsi="Courier New" w:cs="Courier New"/>
+                <w:i/>
+                <w:iCs/>
+                <w:color w:val="008000"/>
+                <w:kern w:val="0"/>
+                <w:sz w:val="20"/>
+                <w:szCs w:val="20"/>
+              </w:rPr>
+              <w:t>ChannelInitializer</w:t>
+            </w:r>
+            <w:proofErr w:type="spellEnd"/>
+            <w:r>
+              <w:rPr>
+                <w:rFonts w:ascii="宋体" w:hAnsi="宋体" w:cs="Courier New" w:hint="eastAsia"/>
+                <w:i/>
+                <w:iCs/>
+                <w:color w:val="008000"/>
+                <w:kern w:val="0"/>
+                <w:sz w:val="20"/>
+                <w:szCs w:val="20"/>
+              </w:rPr>
+              <w:t>，对于每个已接受的连接都调用它</w:t>
+            </w:r>
+            <w:r>
+              <w:rPr>
+                <w:rFonts w:ascii="宋体" w:hAnsi="宋体" w:cs="Courier New" w:hint="eastAsia"/>
+                <w:i/>
+                <w:iCs/>
+                <w:color w:val="008000"/>
+                <w:kern w:val="0"/>
+                <w:sz w:val="20"/>
+                <w:szCs w:val="20"/>
+              </w:rPr>
+              <w:br/>
+              <w:t xml:space="preserve">                    </w:t>
+            </w:r>
+            <w:r>
+              <w:rPr>
+                <w:rFonts w:ascii="Courier New" w:hAnsi="Courier New" w:cs="Courier New"/>
+                <w:color w:val="000000"/>
+                <w:kern w:val="0"/>
+                <w:sz w:val="20"/>
+                <w:szCs w:val="20"/>
+              </w:rPr>
+              <w:t>.channel(</w:t>
+            </w:r>
+            <w:proofErr w:type="spellStart"/>
+            <w:r>
+              <w:rPr>
+                <w:rFonts w:ascii="Courier New" w:hAnsi="Courier New" w:cs="Courier New"/>
+                <w:color w:val="000000"/>
+                <w:kern w:val="0"/>
+                <w:sz w:val="20"/>
+                <w:szCs w:val="20"/>
+              </w:rPr>
+              <w:t>NioServerSocketChannel.</w:t>
+            </w:r>
+            <w:r>
+              <w:rPr>
+                <w:rFonts w:ascii="Courier New" w:hAnsi="Courier New" w:cs="Courier New"/>
+                <w:b/>
+                <w:bCs/>
+                <w:color w:val="000080"/>
+                <w:kern w:val="0"/>
+                <w:sz w:val="20"/>
+                <w:szCs w:val="20"/>
+              </w:rPr>
+              <w:t>class</w:t>
+            </w:r>
+            <w:proofErr w:type="spellEnd"/>
+            <w:r>
+              <w:rPr>
+                <w:rFonts w:ascii="Courier New" w:hAnsi="Courier New" w:cs="Courier New"/>
+                <w:color w:val="000000"/>
+                <w:kern w:val="0"/>
+                <w:sz w:val="20"/>
+                <w:szCs w:val="20"/>
+              </w:rPr>
+              <w:t>)</w:t>
+            </w:r>
+            <w:r>
+              <w:rPr>
+                <w:rFonts w:ascii="Courier New" w:hAnsi="Courier New" w:cs="Courier New"/>
+                <w:color w:val="000000"/>
+                <w:kern w:val="0"/>
+                <w:sz w:val="20"/>
+                <w:szCs w:val="20"/>
+              </w:rPr>
+              <w:br/>
+              <w:t xml:space="preserve">                    .</w:t>
+            </w:r>
+            <w:proofErr w:type="spellStart"/>
+            <w:r>
+              <w:rPr>
+                <w:rFonts w:ascii="Courier New" w:hAnsi="Courier New" w:cs="Courier New"/>
+                <w:color w:val="000000"/>
+                <w:kern w:val="0"/>
+                <w:sz w:val="20"/>
+                <w:szCs w:val="20"/>
+              </w:rPr>
+              <w:t>localAddress</w:t>
+            </w:r>
+            <w:proofErr w:type="spellEnd"/>
+            <w:r>
+              <w:rPr>
+                <w:rFonts w:ascii="Courier New" w:hAnsi="Courier New" w:cs="Courier New"/>
+                <w:color w:val="000000"/>
+                <w:kern w:val="0"/>
+                <w:sz w:val="20"/>
+                <w:szCs w:val="20"/>
+              </w:rPr>
+              <w:t>(</w:t>
+            </w:r>
+            <w:r>
+              <w:rPr>
+                <w:rFonts w:ascii="Courier New" w:hAnsi="Courier New" w:cs="Courier New"/>
+                <w:b/>
+                <w:bCs/>
+                <w:color w:val="000080"/>
+                <w:kern w:val="0"/>
+                <w:sz w:val="20"/>
+                <w:szCs w:val="20"/>
+              </w:rPr>
+              <w:t xml:space="preserve">new </w:t>
+            </w:r>
+            <w:proofErr w:type="spellStart"/>
+            <w:r>
+              <w:rPr>
+                <w:rFonts w:ascii="Courier New" w:hAnsi="Courier New" w:cs="Courier New"/>
+                <w:color w:val="000000"/>
+                <w:kern w:val="0"/>
+                <w:sz w:val="20"/>
+                <w:szCs w:val="20"/>
+              </w:rPr>
+              <w:t>InetSocketAddress</w:t>
+            </w:r>
+            <w:proofErr w:type="spellEnd"/>
+            <w:r>
+              <w:rPr>
+                <w:rFonts w:ascii="Courier New" w:hAnsi="Courier New" w:cs="Courier New"/>
+                <w:color w:val="000000"/>
+                <w:kern w:val="0"/>
+                <w:sz w:val="20"/>
+                <w:szCs w:val="20"/>
+              </w:rPr>
+              <w:t>(port))</w:t>
+            </w:r>
+            <w:r>
+              <w:rPr>
+                <w:rFonts w:ascii="Courier New" w:hAnsi="Courier New" w:cs="Courier New"/>
+                <w:color w:val="000000"/>
+                <w:kern w:val="0"/>
+                <w:sz w:val="20"/>
+                <w:szCs w:val="20"/>
+              </w:rPr>
+              <w:br/>
+              <w:t xml:space="preserve">                    </w:t>
+            </w:r>
+            <w:r>
+              <w:rPr>
+                <w:rFonts w:ascii="Courier New" w:hAnsi="Courier New" w:cs="Courier New"/>
+                <w:i/>
+                <w:iCs/>
+                <w:color w:val="008000"/>
+                <w:kern w:val="0"/>
+                <w:sz w:val="20"/>
+                <w:szCs w:val="20"/>
+              </w:rPr>
+              <w:t xml:space="preserve">// </w:t>
+            </w:r>
+            <w:r>
+              <w:rPr>
+                <w:rFonts w:ascii="宋体" w:hAnsi="宋体" w:cs="Courier New" w:hint="eastAsia"/>
+                <w:i/>
+                <w:iCs/>
+                <w:color w:val="008000"/>
+                <w:kern w:val="0"/>
+                <w:sz w:val="20"/>
+                <w:szCs w:val="20"/>
+              </w:rPr>
+              <w:t>添加一个</w:t>
+            </w:r>
+            <w:proofErr w:type="spellStart"/>
+            <w:r>
+              <w:rPr>
+                <w:rFonts w:ascii="Courier New" w:hAnsi="Courier New" w:cs="Courier New"/>
+                <w:i/>
+                <w:iCs/>
+                <w:color w:val="008000"/>
+                <w:kern w:val="0"/>
+                <w:sz w:val="20"/>
+                <w:szCs w:val="20"/>
+              </w:rPr>
+              <w:t>ChannelInboundHandlerAdapter</w:t>
+            </w:r>
+            <w:proofErr w:type="spellEnd"/>
+            <w:r>
+              <w:rPr>
+                <w:rFonts w:ascii="Courier New" w:hAnsi="Courier New" w:cs="Courier New"/>
+                <w:i/>
+                <w:iCs/>
+                <w:color w:val="008000"/>
+                <w:kern w:val="0"/>
+                <w:sz w:val="20"/>
+                <w:szCs w:val="20"/>
+              </w:rPr>
+              <w:t xml:space="preserve"> </w:t>
+            </w:r>
+            <w:r>
+              <w:rPr>
+                <w:rFonts w:ascii="宋体" w:hAnsi="宋体" w:cs="Courier New" w:hint="eastAsia"/>
+                <w:i/>
+                <w:iCs/>
+                <w:color w:val="008000"/>
+                <w:kern w:val="0"/>
+                <w:sz w:val="20"/>
+                <w:szCs w:val="20"/>
+              </w:rPr>
+              <w:t>以拦截和处理事件</w:t>
+            </w:r>
+            <w:r>
+              <w:rPr>
+                <w:rFonts w:ascii="宋体" w:hAnsi="宋体" w:cs="Courier New" w:hint="eastAsia"/>
+                <w:i/>
+                <w:iCs/>
+                <w:color w:val="008000"/>
+                <w:kern w:val="0"/>
+                <w:sz w:val="20"/>
+                <w:szCs w:val="20"/>
+              </w:rPr>
+              <w:br/>
+              <w:t xml:space="preserve">                    </w:t>
+            </w:r>
+            <w:r>
+              <w:rPr>
+                <w:rFonts w:ascii="Courier New" w:hAnsi="Courier New" w:cs="Courier New"/>
+                <w:color w:val="000000"/>
+                <w:kern w:val="0"/>
+                <w:sz w:val="20"/>
+                <w:szCs w:val="20"/>
+              </w:rPr>
+              <w:t>.</w:t>
+            </w:r>
+            <w:proofErr w:type="spellStart"/>
+            <w:r>
+              <w:rPr>
+                <w:rFonts w:ascii="Courier New" w:hAnsi="Courier New" w:cs="Courier New"/>
+                <w:color w:val="000000"/>
+                <w:kern w:val="0"/>
+                <w:sz w:val="20"/>
+                <w:szCs w:val="20"/>
+              </w:rPr>
+              <w:t>childHandler</w:t>
+            </w:r>
+            <w:proofErr w:type="spellEnd"/>
+            <w:r>
+              <w:rPr>
+                <w:rFonts w:ascii="Courier New" w:hAnsi="Courier New" w:cs="Courier New"/>
+                <w:color w:val="000000"/>
+                <w:kern w:val="0"/>
+                <w:sz w:val="20"/>
+                <w:szCs w:val="20"/>
+              </w:rPr>
+              <w:t>(</w:t>
+            </w:r>
+            <w:r>
+              <w:rPr>
+                <w:rFonts w:ascii="Courier New" w:hAnsi="Courier New" w:cs="Courier New"/>
+                <w:b/>
+                <w:bCs/>
+                <w:color w:val="000080"/>
+                <w:kern w:val="0"/>
+                <w:sz w:val="20"/>
+                <w:szCs w:val="20"/>
+              </w:rPr>
+              <w:t xml:space="preserve">new </w:t>
+            </w:r>
+            <w:proofErr w:type="spellStart"/>
+            <w:r>
+              <w:rPr>
+                <w:rFonts w:ascii="Courier New" w:hAnsi="Courier New" w:cs="Courier New"/>
+                <w:color w:val="000000"/>
+                <w:kern w:val="0"/>
+                <w:sz w:val="20"/>
+                <w:szCs w:val="20"/>
+              </w:rPr>
+              <w:t>ChannelInitializer</w:t>
+            </w:r>
+            <w:proofErr w:type="spellEnd"/>
+            <w:r>
+              <w:rPr>
+                <w:rFonts w:ascii="Courier New" w:hAnsi="Courier New" w:cs="Courier New"/>
+                <w:color w:val="000000"/>
+                <w:kern w:val="0"/>
+                <w:sz w:val="20"/>
+                <w:szCs w:val="20"/>
+              </w:rPr>
+              <w:t>&lt;</w:t>
+            </w:r>
+            <w:proofErr w:type="spellStart"/>
+            <w:r>
+              <w:rPr>
+                <w:rFonts w:ascii="Courier New" w:hAnsi="Courier New" w:cs="Courier New"/>
+                <w:color w:val="000000"/>
+                <w:kern w:val="0"/>
+                <w:sz w:val="20"/>
+                <w:szCs w:val="20"/>
+              </w:rPr>
+              <w:t>SocketChannel</w:t>
+            </w:r>
+            <w:proofErr w:type="spellEnd"/>
+            <w:r>
+              <w:rPr>
+                <w:rFonts w:ascii="Courier New" w:hAnsi="Courier New" w:cs="Courier New"/>
+                <w:color w:val="000000"/>
+                <w:kern w:val="0"/>
+                <w:sz w:val="20"/>
+                <w:szCs w:val="20"/>
+              </w:rPr>
+              <w:t>&gt;() {</w:t>
+            </w:r>
+            <w:r>
+              <w:rPr>
+                <w:rFonts w:ascii="Courier New" w:hAnsi="Courier New" w:cs="Courier New"/>
+                <w:color w:val="000000"/>
+                <w:kern w:val="0"/>
+                <w:sz w:val="20"/>
+                <w:szCs w:val="20"/>
+              </w:rPr>
+              <w:br/>
+              <w:t xml:space="preserve">                        </w:t>
+            </w:r>
+            <w:r>
+              <w:rPr>
+                <w:rFonts w:ascii="Courier New" w:hAnsi="Courier New" w:cs="Courier New"/>
+                <w:color w:val="808000"/>
+                <w:kern w:val="0"/>
+                <w:sz w:val="20"/>
+                <w:szCs w:val="20"/>
+              </w:rPr>
+              <w:t>@Override</w:t>
+            </w:r>
+            <w:r>
+              <w:rPr>
+                <w:rFonts w:ascii="Courier New" w:hAnsi="Courier New" w:cs="Courier New"/>
+                <w:color w:val="808000"/>
+                <w:kern w:val="0"/>
+                <w:sz w:val="20"/>
+                <w:szCs w:val="20"/>
+              </w:rPr>
+              <w:br/>
+              <w:t xml:space="preserve">                        </w:t>
+            </w:r>
+            <w:r>
+              <w:rPr>
+                <w:rFonts w:ascii="Courier New" w:hAnsi="Courier New" w:cs="Courier New"/>
+                <w:b/>
+                <w:bCs/>
+                <w:color w:val="000080"/>
+                <w:kern w:val="0"/>
+                <w:sz w:val="20"/>
+                <w:szCs w:val="20"/>
+              </w:rPr>
+              <w:t xml:space="preserve">public void </w:t>
+            </w:r>
+            <w:proofErr w:type="spellStart"/>
+            <w:r>
+              <w:rPr>
+                <w:rFonts w:ascii="Courier New" w:hAnsi="Courier New" w:cs="Courier New"/>
+                <w:color w:val="000000"/>
+                <w:kern w:val="0"/>
+                <w:sz w:val="20"/>
+                <w:szCs w:val="20"/>
+              </w:rPr>
+              <w:t>initChannel</w:t>
+            </w:r>
+            <w:proofErr w:type="spellEnd"/>
+            <w:r>
+              <w:rPr>
+                <w:rFonts w:ascii="Courier New" w:hAnsi="Courier New" w:cs="Courier New"/>
+                <w:color w:val="000000"/>
+                <w:kern w:val="0"/>
+                <w:sz w:val="20"/>
+                <w:szCs w:val="20"/>
+              </w:rPr>
+              <w:t>(</w:t>
+            </w:r>
+            <w:proofErr w:type="spellStart"/>
+            <w:r>
+              <w:rPr>
+                <w:rFonts w:ascii="Courier New" w:hAnsi="Courier New" w:cs="Courier New"/>
+                <w:color w:val="000000"/>
+                <w:kern w:val="0"/>
+                <w:sz w:val="20"/>
+                <w:szCs w:val="20"/>
+              </w:rPr>
+              <w:t>SocketChannel</w:t>
+            </w:r>
+            <w:proofErr w:type="spellEnd"/>
+            <w:r>
+              <w:rPr>
+                <w:rFonts w:ascii="Courier New" w:hAnsi="Courier New" w:cs="Courier New"/>
+                <w:color w:val="000000"/>
+                <w:kern w:val="0"/>
+                <w:sz w:val="20"/>
+                <w:szCs w:val="20"/>
+              </w:rPr>
+              <w:t xml:space="preserve"> </w:t>
+            </w:r>
+            <w:proofErr w:type="spellStart"/>
+            <w:r>
+              <w:rPr>
+                <w:rFonts w:ascii="Courier New" w:hAnsi="Courier New" w:cs="Courier New"/>
+                <w:color w:val="000000"/>
+                <w:kern w:val="0"/>
+                <w:sz w:val="20"/>
+                <w:szCs w:val="20"/>
+              </w:rPr>
+              <w:t>ch</w:t>
+            </w:r>
+            <w:proofErr w:type="spellEnd"/>
+            <w:r>
+              <w:rPr>
+                <w:rFonts w:ascii="Courier New" w:hAnsi="Courier New" w:cs="Courier New"/>
+                <w:color w:val="000000"/>
+                <w:kern w:val="0"/>
+                <w:sz w:val="20"/>
+                <w:szCs w:val="20"/>
+              </w:rPr>
+              <w:t xml:space="preserve">) </w:t>
+            </w:r>
+            <w:r>
+              <w:rPr>
+                <w:rFonts w:ascii="Courier New" w:hAnsi="Courier New" w:cs="Courier New"/>
+                <w:b/>
+                <w:bCs/>
+                <w:color w:val="000080"/>
+                <w:kern w:val="0"/>
+                <w:sz w:val="20"/>
+                <w:szCs w:val="20"/>
+              </w:rPr>
+              <w:t xml:space="preserve">throws </w:t>
+            </w:r>
+            <w:r>
+              <w:rPr>
+                <w:rFonts w:ascii="Courier New" w:hAnsi="Courier New" w:cs="Courier New"/>
+                <w:color w:val="000000"/>
+                <w:kern w:val="0"/>
+                <w:sz w:val="20"/>
+                <w:szCs w:val="20"/>
+              </w:rPr>
+              <w:t>Exception {</w:t>
+            </w:r>
+            <w:r>
+              <w:rPr>
+                <w:rFonts w:ascii="Courier New" w:hAnsi="Courier New" w:cs="Courier New"/>
+                <w:color w:val="000000"/>
+                <w:kern w:val="0"/>
+                <w:sz w:val="20"/>
+                <w:szCs w:val="20"/>
+              </w:rPr>
+              <w:br/>
+              <w:t xml:space="preserve">                            </w:t>
+            </w:r>
+            <w:proofErr w:type="spellStart"/>
+            <w:r>
+              <w:rPr>
+                <w:rFonts w:ascii="Courier New" w:hAnsi="Courier New" w:cs="Courier New"/>
+                <w:color w:val="000000"/>
+                <w:kern w:val="0"/>
+                <w:sz w:val="20"/>
+                <w:szCs w:val="20"/>
+              </w:rPr>
+              <w:t>ch.pipeline</w:t>
+            </w:r>
+            <w:proofErr w:type="spellEnd"/>
+            <w:r>
+              <w:rPr>
+                <w:rFonts w:ascii="Courier New" w:hAnsi="Courier New" w:cs="Courier New"/>
+                <w:color w:val="000000"/>
+                <w:kern w:val="0"/>
+                <w:sz w:val="20"/>
+                <w:szCs w:val="20"/>
+              </w:rPr>
+              <w:t>().</w:t>
+            </w:r>
+            <w:proofErr w:type="spellStart"/>
+            <w:r>
+              <w:rPr>
+                <w:rFonts w:ascii="Courier New" w:hAnsi="Courier New" w:cs="Courier New"/>
+                <w:color w:val="000000"/>
+                <w:kern w:val="0"/>
+                <w:sz w:val="20"/>
+                <w:szCs w:val="20"/>
+              </w:rPr>
+              <w:t>addLast</w:t>
+            </w:r>
+            <w:proofErr w:type="spellEnd"/>
+            <w:r>
+              <w:rPr>
+                <w:rFonts w:ascii="Courier New" w:hAnsi="Courier New" w:cs="Courier New"/>
+                <w:color w:val="000000"/>
+                <w:kern w:val="0"/>
+                <w:sz w:val="20"/>
+                <w:szCs w:val="20"/>
+              </w:rPr>
+              <w:t>(</w:t>
+            </w:r>
+            <w:r>
+              <w:rPr>
+                <w:rFonts w:ascii="Courier New" w:hAnsi="Courier New" w:cs="Courier New"/>
+                <w:b/>
+                <w:bCs/>
+                <w:color w:val="000080"/>
+                <w:kern w:val="0"/>
+                <w:sz w:val="20"/>
+                <w:szCs w:val="20"/>
+              </w:rPr>
+              <w:t xml:space="preserve">new </w:t>
+            </w:r>
+            <w:proofErr w:type="spellStart"/>
+            <w:r>
+              <w:rPr>
+                <w:rFonts w:ascii="Courier New" w:hAnsi="Courier New" w:cs="Courier New"/>
+                <w:color w:val="000000"/>
+                <w:kern w:val="0"/>
+                <w:sz w:val="20"/>
+                <w:szCs w:val="20"/>
+              </w:rPr>
+              <w:t>ChannelInboundHandlerAdapter</w:t>
+            </w:r>
+            <w:proofErr w:type="spellEnd"/>
+            <w:r>
+              <w:rPr>
+                <w:rFonts w:ascii="Courier New" w:hAnsi="Courier New" w:cs="Courier New"/>
+                <w:color w:val="000000"/>
+                <w:kern w:val="0"/>
+                <w:sz w:val="20"/>
+                <w:szCs w:val="20"/>
+              </w:rPr>
+              <w:t>() {</w:t>
+            </w:r>
+            <w:r>
+              <w:rPr>
+                <w:rFonts w:ascii="Courier New" w:hAnsi="Courier New" w:cs="Courier New"/>
+                <w:color w:val="000000"/>
+                <w:kern w:val="0"/>
+                <w:sz w:val="20"/>
+                <w:szCs w:val="20"/>
+              </w:rPr>
+              <w:br/>
+              <w:t xml:space="preserve">                                </w:t>
+            </w:r>
+            <w:r>
+              <w:rPr>
+                <w:rFonts w:ascii="Courier New" w:hAnsi="Courier New" w:cs="Courier New"/>
+                <w:color w:val="808000"/>
+                <w:kern w:val="0"/>
+                <w:sz w:val="20"/>
+                <w:szCs w:val="20"/>
+              </w:rPr>
+              <w:t>@Override</w:t>
+            </w:r>
+            <w:r>
+              <w:rPr>
+                <w:rFonts w:ascii="Courier New" w:hAnsi="Courier New" w:cs="Courier New"/>
+                <w:color w:val="808000"/>
+                <w:kern w:val="0"/>
+                <w:sz w:val="20"/>
+                <w:szCs w:val="20"/>
+              </w:rPr>
+              <w:br/>
+              <w:t xml:space="preserve">                                </w:t>
+            </w:r>
+            <w:r>
+              <w:rPr>
+                <w:rFonts w:ascii="Courier New" w:hAnsi="Courier New" w:cs="Courier New"/>
+                <w:b/>
+                <w:bCs/>
+                <w:color w:val="000080"/>
+                <w:kern w:val="0"/>
+                <w:sz w:val="20"/>
+                <w:szCs w:val="20"/>
+              </w:rPr>
+              <w:t xml:space="preserve">public void </w:t>
+            </w:r>
+            <w:proofErr w:type="spellStart"/>
+            <w:r>
+              <w:rPr>
+                <w:rFonts w:ascii="Courier New" w:hAnsi="Courier New" w:cs="Courier New"/>
+                <w:color w:val="000000"/>
+                <w:kern w:val="0"/>
+                <w:sz w:val="20"/>
+                <w:szCs w:val="20"/>
+              </w:rPr>
+              <w:t>channelActive</w:t>
+            </w:r>
+            <w:proofErr w:type="spellEnd"/>
+            <w:r>
+              <w:rPr>
+                <w:rFonts w:ascii="Courier New" w:hAnsi="Courier New" w:cs="Courier New"/>
+                <w:color w:val="000000"/>
+                <w:kern w:val="0"/>
+                <w:sz w:val="20"/>
+                <w:szCs w:val="20"/>
+              </w:rPr>
+              <w:t>(</w:t>
+            </w:r>
+            <w:proofErr w:type="spellStart"/>
+            <w:r>
+              <w:rPr>
+                <w:rFonts w:ascii="Courier New" w:hAnsi="Courier New" w:cs="Courier New"/>
+                <w:color w:val="000000"/>
+                <w:kern w:val="0"/>
+                <w:sz w:val="20"/>
+                <w:szCs w:val="20"/>
+              </w:rPr>
+              <w:t>ChannelHandlerContext</w:t>
+            </w:r>
+            <w:proofErr w:type="spellEnd"/>
+            <w:r>
+              <w:rPr>
+                <w:rFonts w:ascii="Courier New" w:hAnsi="Courier New" w:cs="Courier New"/>
+                <w:color w:val="000000"/>
+                <w:kern w:val="0"/>
+                <w:sz w:val="20"/>
+                <w:szCs w:val="20"/>
+              </w:rPr>
+              <w:t xml:space="preserve"> </w:t>
+            </w:r>
+            <w:proofErr w:type="spellStart"/>
+            <w:r>
+              <w:rPr>
+                <w:rFonts w:ascii="Courier New" w:hAnsi="Courier New" w:cs="Courier New"/>
+                <w:color w:val="000000"/>
+                <w:kern w:val="0"/>
+                <w:sz w:val="20"/>
+                <w:szCs w:val="20"/>
+              </w:rPr>
+              <w:t>ctx</w:t>
+            </w:r>
+            <w:proofErr w:type="spellEnd"/>
+            <w:r>
+              <w:rPr>
+                <w:rFonts w:ascii="Courier New" w:hAnsi="Courier New" w:cs="Courier New"/>
+                <w:color w:val="000000"/>
+                <w:kern w:val="0"/>
+                <w:sz w:val="20"/>
+                <w:szCs w:val="20"/>
+              </w:rPr>
+              <w:t xml:space="preserve">) </w:t>
+            </w:r>
+            <w:r>
+              <w:rPr>
+                <w:rFonts w:ascii="Courier New" w:hAnsi="Courier New" w:cs="Courier New"/>
+                <w:b/>
+                <w:bCs/>
+                <w:color w:val="000080"/>
+                <w:kern w:val="0"/>
+                <w:sz w:val="20"/>
+                <w:szCs w:val="20"/>
+              </w:rPr>
+              <w:t xml:space="preserve">throws </w:t>
+            </w:r>
+            <w:r>
+              <w:rPr>
+                <w:rFonts w:ascii="Courier New" w:hAnsi="Courier New" w:cs="Courier New"/>
+                <w:color w:val="000000"/>
+                <w:kern w:val="0"/>
+                <w:sz w:val="20"/>
+                <w:szCs w:val="20"/>
+              </w:rPr>
+              <w:t>Exception {</w:t>
+            </w:r>
+            <w:r>
+              <w:rPr>
+                <w:rFonts w:ascii="Courier New" w:hAnsi="Courier New" w:cs="Courier New"/>
+                <w:color w:val="000000"/>
+                <w:kern w:val="0"/>
+                <w:sz w:val="20"/>
+                <w:szCs w:val="20"/>
+              </w:rPr>
+              <w:br/>
+              <w:t xml:space="preserve">                                    </w:t>
+            </w:r>
+            <w:r>
+              <w:rPr>
+                <w:rFonts w:ascii="Courier New" w:hAnsi="Courier New" w:cs="Courier New"/>
+                <w:i/>
+                <w:iCs/>
+                <w:color w:val="008000"/>
+                <w:kern w:val="0"/>
+                <w:sz w:val="20"/>
+                <w:szCs w:val="20"/>
+              </w:rPr>
+              <w:t xml:space="preserve">// </w:t>
+            </w:r>
+            <w:r>
+              <w:rPr>
+                <w:rFonts w:ascii="宋体" w:hAnsi="宋体" w:cs="Courier New" w:hint="eastAsia"/>
+                <w:i/>
+                <w:iCs/>
+                <w:color w:val="008000"/>
+                <w:kern w:val="0"/>
+                <w:sz w:val="20"/>
+                <w:szCs w:val="20"/>
+              </w:rPr>
+              <w:t>将消息写到客户端，并添加</w:t>
+            </w:r>
+            <w:proofErr w:type="spellStart"/>
+            <w:r>
+              <w:rPr>
+                <w:rFonts w:ascii="Courier New" w:hAnsi="Courier New" w:cs="Courier New"/>
+                <w:i/>
+                <w:iCs/>
+                <w:color w:val="008000"/>
+                <w:kern w:val="0"/>
+                <w:sz w:val="20"/>
+                <w:szCs w:val="20"/>
+              </w:rPr>
+              <w:t>ChannelFutureListener</w:t>
+            </w:r>
+            <w:proofErr w:type="spellEnd"/>
+            <w:r>
+              <w:rPr>
+                <w:rFonts w:ascii="宋体" w:hAnsi="宋体" w:cs="Courier New" w:hint="eastAsia"/>
+                <w:i/>
+                <w:iCs/>
+                <w:color w:val="008000"/>
+                <w:kern w:val="0"/>
+                <w:sz w:val="20"/>
+                <w:szCs w:val="20"/>
+              </w:rPr>
+              <w:t>，以便消息一被写完就关闭连接</w:t>
+            </w:r>
+            <w:r>
+              <w:rPr>
+                <w:rFonts w:ascii="宋体" w:hAnsi="宋体" w:cs="Courier New" w:hint="eastAsia"/>
+                <w:i/>
+                <w:iCs/>
+                <w:color w:val="008000"/>
+                <w:kern w:val="0"/>
+                <w:sz w:val="20"/>
+                <w:szCs w:val="20"/>
+              </w:rPr>
+              <w:br/>
+              <w:t xml:space="preserve">                                    </w:t>
+            </w:r>
+            <w:r>
+              <w:rPr>
+                <w:rFonts w:ascii="Courier New" w:hAnsi="Courier New" w:cs="Courier New"/>
+                <w:color w:val="000000"/>
+                <w:kern w:val="0"/>
+                <w:sz w:val="20"/>
+                <w:szCs w:val="20"/>
+              </w:rPr>
+              <w:t>ctx.writeAndFlush(</w:t>
+            </w:r>
+            <w:r>
+              <w:rPr>
+                <w:rFonts w:ascii="Courier New" w:hAnsi="Courier New" w:cs="Courier New"/>
+                <w:color w:val="660E7A"/>
+                <w:kern w:val="0"/>
+                <w:sz w:val="20"/>
+                <w:szCs w:val="20"/>
+              </w:rPr>
+              <w:t>buf</w:t>
+            </w:r>
+            <w:r>
+              <w:rPr>
+                <w:rFonts w:ascii="Courier New" w:hAnsi="Courier New" w:cs="Courier New"/>
+                <w:color w:val="000000"/>
+                <w:kern w:val="0"/>
+                <w:sz w:val="20"/>
+                <w:szCs w:val="20"/>
+              </w:rPr>
+              <w:t>.duplicate()).addListener(ChannelFutureListener.</w:t>
+            </w:r>
+            <w:r>
+              <w:rPr>
+                <w:rFonts w:ascii="Courier New" w:hAnsi="Courier New" w:cs="Courier New"/>
+                <w:b/>
+                <w:bCs/>
+                <w:i/>
+                <w:iCs/>
+                <w:color w:val="660E7A"/>
+                <w:kern w:val="0"/>
+                <w:sz w:val="20"/>
+                <w:szCs w:val="20"/>
+              </w:rPr>
+              <w:t>CLOSE</w:t>
+            </w:r>
+            <w:r>
+              <w:rPr>
+                <w:rFonts w:ascii="Courier New" w:hAnsi="Courier New" w:cs="Courier New"/>
+                <w:color w:val="000000"/>
+                <w:kern w:val="0"/>
+                <w:sz w:val="20"/>
+                <w:szCs w:val="20"/>
+              </w:rPr>
+              <w:t>);</w:t>
+            </w:r>
+            <w:r>
+              <w:rPr>
+                <w:rFonts w:ascii="Courier New" w:hAnsi="Courier New" w:cs="Courier New"/>
+                <w:color w:val="000000"/>
+                <w:kern w:val="0"/>
+                <w:sz w:val="20"/>
+                <w:szCs w:val="20"/>
+              </w:rPr>
+              <w:br/>
+              <w:t xml:space="preserve">                                }</w:t>
+            </w:r>
+            <w:r>
+              <w:rPr>
+                <w:rFonts w:ascii="Courier New" w:hAnsi="Courier New" w:cs="Courier New"/>
+                <w:color w:val="000000"/>
+                <w:kern w:val="0"/>
+                <w:sz w:val="20"/>
+                <w:szCs w:val="20"/>
+              </w:rPr>
+              <w:br/>
+              <w:t xml:space="preserve">                            });</w:t>
+            </w:r>
+            <w:r>
+              <w:rPr>
+                <w:rFonts w:ascii="Courier New" w:hAnsi="Courier New" w:cs="Courier New"/>
+                <w:color w:val="000000"/>
+                <w:kern w:val="0"/>
+                <w:sz w:val="20"/>
+                <w:szCs w:val="20"/>
+              </w:rPr>
+              <w:br/>
+              <w:t xml:space="preserve">                        }</w:t>
+            </w:r>
+            <w:r>
+              <w:rPr>
+                <w:rFonts w:ascii="Courier New" w:hAnsi="Courier New" w:cs="Courier New"/>
+                <w:color w:val="000000"/>
+                <w:kern w:val="0"/>
+                <w:sz w:val="20"/>
+                <w:szCs w:val="20"/>
+              </w:rPr>
+              <w:br/>
+              <w:t xml:space="preserve">                    });</w:t>
+            </w:r>
+            <w:r>
+              <w:rPr>
+                <w:rFonts w:ascii="Courier New" w:hAnsi="Courier New" w:cs="Courier New"/>
+                <w:color w:val="000000"/>
+                <w:kern w:val="0"/>
+                <w:sz w:val="20"/>
+                <w:szCs w:val="20"/>
+              </w:rPr>
+              <w:br/>
+              <w:t xml:space="preserve">            </w:t>
+            </w:r>
+            <w:r>
+              <w:rPr>
+                <w:rFonts w:ascii="Courier New" w:hAnsi="Courier New" w:cs="Courier New"/>
+                <w:i/>
+                <w:iCs/>
+                <w:color w:val="008000"/>
+                <w:kern w:val="0"/>
+                <w:sz w:val="20"/>
+                <w:szCs w:val="20"/>
+              </w:rPr>
+              <w:t xml:space="preserve">// </w:t>
+            </w:r>
+            <w:r>
+              <w:rPr>
+                <w:rFonts w:ascii="宋体" w:hAnsi="宋体" w:cs="Courier New" w:hint="eastAsia"/>
+                <w:i/>
+                <w:iCs/>
+                <w:color w:val="008000"/>
+                <w:kern w:val="0"/>
+                <w:sz w:val="20"/>
+                <w:szCs w:val="20"/>
+              </w:rPr>
+              <w:t>绑定服务器以接受连接</w:t>
+            </w:r>
+            <w:r>
+              <w:rPr>
+                <w:rFonts w:ascii="宋体" w:hAnsi="宋体" w:cs="Courier New" w:hint="eastAsia"/>
+                <w:i/>
+                <w:iCs/>
+                <w:color w:val="008000"/>
+                <w:kern w:val="0"/>
+                <w:sz w:val="20"/>
+                <w:szCs w:val="20"/>
+              </w:rPr>
+              <w:br/>
+              <w:t xml:space="preserve">            </w:t>
+            </w:r>
+            <w:proofErr w:type="spellStart"/>
+            <w:r>
+              <w:rPr>
+                <w:rFonts w:ascii="Courier New" w:hAnsi="Courier New" w:cs="Courier New"/>
+                <w:color w:val="000000"/>
+                <w:kern w:val="0"/>
+                <w:sz w:val="20"/>
+                <w:szCs w:val="20"/>
+              </w:rPr>
+              <w:t>ChannelFuture</w:t>
+            </w:r>
+            <w:proofErr w:type="spellEnd"/>
+            <w:r>
+              <w:rPr>
+                <w:rFonts w:ascii="Courier New" w:hAnsi="Courier New" w:cs="Courier New"/>
+                <w:color w:val="000000"/>
+                <w:kern w:val="0"/>
+                <w:sz w:val="20"/>
+                <w:szCs w:val="20"/>
+              </w:rPr>
+              <w:t xml:space="preserve"> f = </w:t>
+            </w:r>
+            <w:proofErr w:type="spellStart"/>
+            <w:r>
+              <w:rPr>
+                <w:rFonts w:ascii="Courier New" w:hAnsi="Courier New" w:cs="Courier New"/>
+                <w:color w:val="000000"/>
+                <w:kern w:val="0"/>
+                <w:sz w:val="20"/>
+                <w:szCs w:val="20"/>
+              </w:rPr>
+              <w:t>b.bind</w:t>
+            </w:r>
+            <w:proofErr w:type="spellEnd"/>
+            <w:r>
+              <w:rPr>
+                <w:rFonts w:ascii="Courier New" w:hAnsi="Courier New" w:cs="Courier New"/>
+                <w:color w:val="000000"/>
+                <w:kern w:val="0"/>
+                <w:sz w:val="20"/>
+                <w:szCs w:val="20"/>
+              </w:rPr>
+              <w:t>().sync();</w:t>
+            </w:r>
+            <w:r>
+              <w:rPr>
+                <w:rFonts w:ascii="Courier New" w:hAnsi="Courier New" w:cs="Courier New"/>
+                <w:color w:val="000000"/>
+                <w:kern w:val="0"/>
+                <w:sz w:val="20"/>
+                <w:szCs w:val="20"/>
+              </w:rPr>
+              <w:br/>
+              <w:t xml:space="preserve">            </w:t>
+            </w:r>
+            <w:proofErr w:type="spellStart"/>
+            <w:r>
+              <w:rPr>
+                <w:rFonts w:ascii="Courier New" w:hAnsi="Courier New" w:cs="Courier New"/>
+                <w:color w:val="000000"/>
+                <w:kern w:val="0"/>
+                <w:sz w:val="20"/>
+                <w:szCs w:val="20"/>
+              </w:rPr>
+              <w:t>f.channel</w:t>
+            </w:r>
+            <w:proofErr w:type="spellEnd"/>
+            <w:r>
+              <w:rPr>
+                <w:rFonts w:ascii="Courier New" w:hAnsi="Courier New" w:cs="Courier New"/>
+                <w:color w:val="000000"/>
+                <w:kern w:val="0"/>
+                <w:sz w:val="20"/>
+                <w:szCs w:val="20"/>
+              </w:rPr>
+              <w:t>().</w:t>
+            </w:r>
+            <w:proofErr w:type="spellStart"/>
+            <w:r>
+              <w:rPr>
+                <w:rFonts w:ascii="Courier New" w:hAnsi="Courier New" w:cs="Courier New"/>
+                <w:color w:val="000000"/>
+                <w:kern w:val="0"/>
+                <w:sz w:val="20"/>
+                <w:szCs w:val="20"/>
+              </w:rPr>
+              <w:t>closeFuture</w:t>
+            </w:r>
+            <w:proofErr w:type="spellEnd"/>
+            <w:r>
+              <w:rPr>
+                <w:rFonts w:ascii="Courier New" w:hAnsi="Courier New" w:cs="Courier New"/>
+                <w:color w:val="000000"/>
+                <w:kern w:val="0"/>
+                <w:sz w:val="20"/>
+                <w:szCs w:val="20"/>
+              </w:rPr>
+              <w:t>().sync();</w:t>
+            </w:r>
+            <w:r>
+              <w:rPr>
+                <w:rFonts w:ascii="Courier New" w:hAnsi="Courier New" w:cs="Courier New"/>
+                <w:color w:val="000000"/>
+                <w:kern w:val="0"/>
+                <w:sz w:val="20"/>
+                <w:szCs w:val="20"/>
+              </w:rPr>
+              <w:br/>
+              <w:t xml:space="preserve">        } </w:t>
+            </w:r>
+            <w:r>
+              <w:rPr>
+                <w:rFonts w:ascii="Courier New" w:hAnsi="Courier New" w:cs="Courier New"/>
+                <w:b/>
+                <w:bCs/>
+                <w:color w:val="000080"/>
+                <w:kern w:val="0"/>
+                <w:sz w:val="20"/>
+                <w:szCs w:val="20"/>
+              </w:rPr>
+              <w:t xml:space="preserve">finally </w:t>
+            </w:r>
+            <w:r>
+              <w:rPr>
+                <w:rFonts w:ascii="Courier New" w:hAnsi="Courier New" w:cs="Courier New"/>
+                <w:color w:val="000000"/>
+                <w:kern w:val="0"/>
+                <w:sz w:val="20"/>
+                <w:szCs w:val="20"/>
+              </w:rPr>
+              <w:t>{</w:t>
+            </w:r>
+            <w:r>
+              <w:rPr>
+                <w:rFonts w:ascii="Courier New" w:hAnsi="Courier New" w:cs="Courier New"/>
+                <w:color w:val="000000"/>
+                <w:kern w:val="0"/>
+                <w:sz w:val="20"/>
+                <w:szCs w:val="20"/>
+              </w:rPr>
+              <w:br/>
+              <w:t xml:space="preserve">            </w:t>
+            </w:r>
+            <w:r>
+              <w:rPr>
+                <w:rFonts w:ascii="Courier New" w:hAnsi="Courier New" w:cs="Courier New"/>
+                <w:i/>
+                <w:iCs/>
+                <w:color w:val="008000"/>
+                <w:kern w:val="0"/>
+                <w:sz w:val="20"/>
+                <w:szCs w:val="20"/>
+              </w:rPr>
+              <w:t xml:space="preserve">// </w:t>
+            </w:r>
+            <w:r>
+              <w:rPr>
+                <w:rFonts w:ascii="宋体" w:hAnsi="宋体" w:cs="Courier New" w:hint="eastAsia"/>
+                <w:i/>
+                <w:iCs/>
+                <w:color w:val="008000"/>
+                <w:kern w:val="0"/>
+                <w:sz w:val="20"/>
+                <w:szCs w:val="20"/>
+              </w:rPr>
+              <w:t>释放所有的资源</w:t>
+            </w:r>
+            <w:r>
+              <w:rPr>
+                <w:rFonts w:ascii="宋体" w:hAnsi="宋体" w:cs="Courier New" w:hint="eastAsia"/>
+                <w:i/>
+                <w:iCs/>
+                <w:color w:val="008000"/>
+                <w:kern w:val="0"/>
+                <w:sz w:val="20"/>
+                <w:szCs w:val="20"/>
+              </w:rPr>
+              <w:br/>
+              <w:t xml:space="preserve">            </w:t>
+            </w:r>
+            <w:proofErr w:type="spellStart"/>
+            <w:r>
+              <w:rPr>
+                <w:rFonts w:ascii="Courier New" w:hAnsi="Courier New" w:cs="Courier New"/>
+                <w:color w:val="000000"/>
+                <w:kern w:val="0"/>
+                <w:sz w:val="20"/>
+                <w:szCs w:val="20"/>
+              </w:rPr>
+              <w:t>group.shutdownGracefully</w:t>
+            </w:r>
+            <w:proofErr w:type="spellEnd"/>
+            <w:r>
+              <w:rPr>
+                <w:rFonts w:ascii="Courier New" w:hAnsi="Courier New" w:cs="Courier New"/>
+                <w:color w:val="000000"/>
+                <w:kern w:val="0"/>
+                <w:sz w:val="20"/>
+                <w:szCs w:val="20"/>
+              </w:rPr>
+              <w:t>().sync();</w:t>
+            </w:r>
+            <w:r>
+              <w:rPr>
+                <w:rFonts w:ascii="Courier New" w:hAnsi="Courier New" w:cs="Courier New"/>
+                <w:color w:val="000000"/>
+                <w:kern w:val="0"/>
+                <w:sz w:val="20"/>
+                <w:szCs w:val="20"/>
+              </w:rPr>
+              <w:br/>
+              <w:t xml:space="preserve">        }</w:t>
+            </w:r>
+            <w:r>
+              <w:rPr>
+                <w:rFonts w:ascii="Courier New" w:hAnsi="Courier New" w:cs="Courier New"/>
+                <w:color w:val="000000"/>
+                <w:kern w:val="0"/>
+                <w:sz w:val="20"/>
+                <w:szCs w:val="20"/>
+              </w:rPr>
+              <w:br/>
+              <w:t xml:space="preserve">    }</w:t>
+            </w:r>
+            <w:r>
+              <w:rPr>
+                <w:rFonts w:ascii="Courier New" w:hAnsi="Courier New" w:cs="Courier New"/>
+                <w:color w:val="000000"/>
+                <w:kern w:val="0"/>
+                <w:sz w:val="20"/>
+                <w:szCs w:val="20"/>
+              </w:rPr>
+              <w:br/>
+              <w:t>}</w:t>
+            </w:r>
+          </w:p>
+        </w:tc>
+      </w:tr>
+    </w:tbl>
+    <w:p>
+      <w:pPr>
+        <w:ind w:firstLine="480"/>
+      </w:pPr>
+      <w:r>
+        <w:rPr>
+          <w:rFonts w:hint="eastAsia"/>
+        </w:rPr>
+        <w:t>因为</w:t>
+      </w:r>
+      <w:proofErr w:type="spellStart"/>
+      <w:r>
+        <w:rPr>
+          <w:rFonts w:hint="eastAsia"/>
+        </w:rPr>
+        <w:t>Netty</w:t>
+      </w:r>
+      <w:proofErr w:type="spellEnd"/>
+      <w:r>
+        <w:rPr>
+          <w:rFonts w:hint="eastAsia"/>
+        </w:rPr>
+        <w:t xml:space="preserve"> </w:t>
+      </w:r>
+      <w:r>
+        <w:rPr>
+          <w:rFonts w:hint="eastAsia"/>
+        </w:rPr>
+        <w:t>为每种传输的实现都暴露了相同的</w:t>
+      </w:r>
+      <w:r>
+        <w:rPr>
+          <w:rFonts w:hint="eastAsia"/>
+        </w:rPr>
+        <w:t>API</w:t>
+      </w:r>
+      <w:r>
+        <w:rPr>
+          <w:rFonts w:hint="eastAsia"/>
+        </w:rPr>
+        <w:t>，所以无论选用哪一种传输的实现，你的代码都仍然几乎不受影响。在所有的情况下，传输的实现都依赖于</w:t>
+      </w:r>
+      <w:r>
+        <w:rPr>
+          <w:rFonts w:hint="eastAsia"/>
+        </w:rPr>
+        <w:t>interface Channel</w:t>
+      </w:r>
+      <w:r>
+        <w:rPr>
+          <w:rFonts w:hint="eastAsia"/>
+        </w:rPr>
+        <w:t>、</w:t>
+      </w:r>
+      <w:proofErr w:type="spellStart"/>
+      <w:r>
+        <w:rPr>
+          <w:rFonts w:hint="eastAsia"/>
+        </w:rPr>
+        <w:t>ChannelPipeline</w:t>
+      </w:r>
+      <w:proofErr w:type="spellEnd"/>
+      <w:r>
+        <w:rPr>
+          <w:rFonts w:hint="eastAsia"/>
+        </w:rPr>
+        <w:t xml:space="preserve"> </w:t>
+      </w:r>
+      <w:r>
+        <w:rPr>
+          <w:rFonts w:hint="eastAsia"/>
+        </w:rPr>
+        <w:t>和</w:t>
+      </w:r>
+      <w:proofErr w:type="spellStart"/>
+      <w:r>
+        <w:rPr>
+          <w:rFonts w:hint="eastAsia"/>
+        </w:rPr>
+        <w:t>ChannelHandler</w:t>
+      </w:r>
+      <w:proofErr w:type="spellEnd"/>
+      <w:r>
+        <w:rPr>
+          <w:rFonts w:hint="eastAsia"/>
+        </w:rPr>
+        <w:t>。</w:t>
+      </w:r>
+    </w:p>
+    <w:p>
+      <w:pPr>
+        <w:pStyle w:val="2"/>
+        <w:rPr>
+          <w:rFonts w:hint="eastAsia"/>
+        </w:rPr>
+      </w:pPr>
+      <w:r>
+        <w:rPr>
+          <w:rFonts w:hint="eastAsia"/>
+        </w:rPr>
+        <w:lastRenderedPageBreak/>
+        <w:t xml:space="preserve">4.2 </w:t>
+      </w:r>
+      <w:r>
+        <w:rPr>
+          <w:rFonts w:hint="eastAsia"/>
+        </w:rPr>
+        <w:t>传输</w:t>
+      </w:r>
+      <w:r>
+        <w:rPr>
+          <w:rFonts w:hint="eastAsia"/>
+        </w:rPr>
+        <w:t>API</w:t>
+      </w:r>
+    </w:p>
+    <w:p>
+      <w:pPr>
+        <w:ind w:firstLine="480"/>
+      </w:pPr>
+      <w:r>
+        <w:rPr>
+          <w:rFonts w:hint="eastAsia"/>
+        </w:rPr>
+        <w:t>传输</w:t>
+      </w:r>
+      <w:r>
+        <w:rPr>
+          <w:rFonts w:hint="eastAsia"/>
+        </w:rPr>
+        <w:t xml:space="preserve">API </w:t>
+      </w:r>
+      <w:r>
+        <w:rPr>
+          <w:rFonts w:hint="eastAsia"/>
+        </w:rPr>
+        <w:t>的核心是</w:t>
+      </w:r>
+      <w:r>
+        <w:rPr>
+          <w:rFonts w:hint="eastAsia"/>
+        </w:rPr>
+        <w:t>interface Channel</w:t>
+      </w:r>
+      <w:r>
+        <w:rPr>
+          <w:rFonts w:hint="eastAsia"/>
+        </w:rPr>
+        <w:t>，它被用于所有的</w:t>
+      </w:r>
+      <w:r>
+        <w:rPr>
+          <w:rFonts w:hint="eastAsia"/>
+        </w:rPr>
+        <w:t xml:space="preserve">I/O </w:t>
+      </w:r>
+      <w:r>
+        <w:rPr>
+          <w:rFonts w:hint="eastAsia"/>
+        </w:rPr>
+        <w:t>操作。</w:t>
+      </w:r>
+      <w:r>
+        <w:rPr>
+          <w:rFonts w:hint="eastAsia"/>
+        </w:rPr>
+        <w:t xml:space="preserve">Channel </w:t>
+      </w:r>
+      <w:r>
+        <w:rPr>
+          <w:rFonts w:hint="eastAsia"/>
+        </w:rPr>
+        <w:t>类的层次结构如图</w:t>
+      </w:r>
+      <w:r>
+        <w:rPr>
+          <w:rFonts w:hint="eastAsia"/>
+        </w:rPr>
+        <w:t xml:space="preserve">4-1 </w:t>
+      </w:r>
+      <w:r>
+        <w:rPr>
+          <w:rFonts w:hint="eastAsia"/>
+        </w:rPr>
+        <w:t>所示。</w:t>
+      </w:r>
+    </w:p>
+    <w:p>
+      <w:pPr>
+        <w:pStyle w:val="ad"/>
+      </w:pPr>
+      <w:r>
+        <w:drawing>
+          <wp:inline distT="0" distB="0" distL="0" distR="0" wp14:anchorId="2D362E9B" wp14:editId="425F2434">
+            <wp:extent cx="6114286" cy="2266667"/>
+            <wp:effectExtent l="0" t="0" r="1270" b="635"/>
+            <wp:docPr id="1" name="图片 1"/>
+            <wp:cNvGraphicFramePr>
+              <a:graphicFrameLocks xmlns:a="http://schemas.openxmlformats.org/drawingml/2006/main" noChangeAspect="1"/>
+            </wp:cNvGraphicFramePr>
+            <a:graphic xmlns:a="http://schemas.openxmlformats.org/drawingml/2006/main">
+              <a:graphicData uri="http://schemas.openxmlformats.org/drawingml/2006/picture">
+                <pic:pic xmlns:pic="http://schemas.openxmlformats.org/drawingml/2006/picture">
+                  <pic:nvPicPr>
+                    <pic:cNvPr id="1" name=""/>
+                    <pic:cNvPicPr/>
+                  </pic:nvPicPr>
+                  <pic:blipFill>
+                    <a:blip r:embed="rId7"/>
+                    <a:stretch>
+                      <a:fillRect/>
+                    </a:stretch>
+                  </pic:blipFill>
+                  <pic:spPr>
+                    <a:xfrm>
+                      <a:off x="0" y="0"/>
+                      <a:ext cx="6114286" cy="2266667"/>
+                    </a:xfrm>
+                    <a:prstGeom prst="rect">
+                      <a:avLst/>
+                    </a:prstGeom>
+                  </pic:spPr>
+                </pic:pic>
+              </a:graphicData>
+            </a:graphic>
+          </wp:inline>
+        </w:drawing>
+      </w:r>
+    </w:p>
+    <w:p>
+      <w:pPr>
+        <w:ind w:firstLine="480"/>
+        <w:rPr>
+          <w:rFonts w:hint="eastAsia"/>
+        </w:rPr>
+      </w:pPr>
+      <w:r>
+        <w:rPr>
+          <w:rFonts w:hint="eastAsia"/>
+        </w:rPr>
+        <w:t>如图所示，每个</w:t>
+      </w:r>
+      <w:r>
+        <w:rPr>
+          <w:rFonts w:hint="eastAsia"/>
+        </w:rPr>
+        <w:t xml:space="preserve">Channel </w:t>
+      </w:r>
+      <w:r>
+        <w:rPr>
+          <w:rFonts w:hint="eastAsia"/>
+        </w:rPr>
+        <w:t>都将会被分配一个</w:t>
+      </w:r>
+      <w:proofErr w:type="spellStart"/>
+      <w:r>
+        <w:rPr>
+          <w:rFonts w:hint="eastAsia"/>
+        </w:rPr>
+        <w:t>ChannelPipeline</w:t>
+      </w:r>
+      <w:proofErr w:type="spellEnd"/>
+      <w:r>
+        <w:rPr>
+          <w:rFonts w:hint="eastAsia"/>
+        </w:rPr>
+        <w:t xml:space="preserve"> </w:t>
+      </w:r>
+      <w:r>
+        <w:rPr>
+          <w:rFonts w:hint="eastAsia"/>
+        </w:rPr>
+        <w:t>和</w:t>
+      </w:r>
+      <w:proofErr w:type="spellStart"/>
+      <w:r>
+        <w:rPr>
+          <w:rFonts w:hint="eastAsia"/>
+        </w:rPr>
+        <w:t>ChannelConfig</w:t>
+      </w:r>
+      <w:proofErr w:type="spellEnd"/>
+      <w:r>
+        <w:rPr>
+          <w:rFonts w:hint="eastAsia"/>
+        </w:rPr>
+        <w:t>。</w:t>
+      </w:r>
+      <w:proofErr w:type="spellStart"/>
+      <w:r>
+        <w:rPr>
+          <w:rFonts w:hint="eastAsia"/>
+        </w:rPr>
+        <w:t>ChannelConfig</w:t>
+      </w:r>
+      <w:proofErr w:type="spellEnd"/>
+      <w:r>
+        <w:rPr>
+          <w:rFonts w:hint="eastAsia"/>
+        </w:rPr>
+        <w:t xml:space="preserve"> </w:t>
+      </w:r>
+      <w:r>
+        <w:rPr>
+          <w:rFonts w:hint="eastAsia"/>
+        </w:rPr>
+        <w:t>包含了该</w:t>
+      </w:r>
+      <w:r>
+        <w:rPr>
+          <w:rFonts w:hint="eastAsia"/>
+        </w:rPr>
+        <w:t xml:space="preserve">Channel </w:t>
+      </w:r>
+      <w:r>
+        <w:rPr>
+          <w:rFonts w:hint="eastAsia"/>
+        </w:rPr>
+        <w:t>的所有配置设置，并且支持热更新。由于特定的传输可能具有独特的设置，所以它可能会实现一个</w:t>
+      </w:r>
+      <w:proofErr w:type="spellStart"/>
+      <w:r>
+        <w:rPr>
+          <w:rFonts w:hint="eastAsia"/>
+        </w:rPr>
+        <w:t>ChannelConfig</w:t>
+      </w:r>
+      <w:proofErr w:type="spellEnd"/>
+      <w:r>
+        <w:rPr>
+          <w:rFonts w:hint="eastAsia"/>
+        </w:rPr>
+        <w:t xml:space="preserve"> </w:t>
+      </w:r>
+      <w:r>
+        <w:rPr>
+          <w:rFonts w:hint="eastAsia"/>
+        </w:rPr>
+        <w:t>的子类型。（请参考</w:t>
+      </w:r>
+      <w:proofErr w:type="spellStart"/>
+      <w:r>
+        <w:rPr>
+          <w:rFonts w:hint="eastAsia"/>
+        </w:rPr>
+        <w:t>ChannelConfig</w:t>
+      </w:r>
+      <w:proofErr w:type="spellEnd"/>
+      <w:r>
+        <w:rPr>
+          <w:rFonts w:hint="eastAsia"/>
+        </w:rPr>
+        <w:t>实现对应的</w:t>
+      </w:r>
+      <w:r>
+        <w:rPr>
+          <w:rFonts w:hint="eastAsia"/>
+        </w:rPr>
+        <w:t>Javadoc</w:t>
+      </w:r>
+      <w:r>
+        <w:rPr>
+          <w:rFonts w:hint="eastAsia"/>
+        </w:rPr>
+        <w:t>。）</w:t>
+      </w:r>
+    </w:p>
+    <w:p>
+      <w:pPr>
+        <w:ind w:firstLine="480"/>
+        <w:rPr>
+          <w:rFonts w:hint="eastAsia"/>
+        </w:rPr>
+      </w:pPr>
+      <w:r>
+        <w:rPr>
+          <w:rFonts w:hint="eastAsia"/>
+        </w:rPr>
+        <w:t>由于</w:t>
+      </w:r>
+      <w:r>
+        <w:rPr>
+          <w:rFonts w:hint="eastAsia"/>
+        </w:rPr>
+        <w:t xml:space="preserve">Channel </w:t>
+      </w:r>
+      <w:r>
+        <w:rPr>
+          <w:rFonts w:hint="eastAsia"/>
+        </w:rPr>
+        <w:t>是独一无二的，所以为了保证顺序将</w:t>
+      </w:r>
+      <w:r>
+        <w:rPr>
+          <w:rFonts w:hint="eastAsia"/>
+        </w:rPr>
+        <w:t xml:space="preserve">Channel </w:t>
+      </w:r>
+      <w:r>
+        <w:rPr>
+          <w:rFonts w:hint="eastAsia"/>
+        </w:rPr>
+        <w:t>声明为</w:t>
+      </w:r>
+      <w:proofErr w:type="spellStart"/>
+      <w:r>
+        <w:rPr>
+          <w:rFonts w:hint="eastAsia"/>
+        </w:rPr>
+        <w:t>java.lang.Comparable</w:t>
+      </w:r>
+      <w:proofErr w:type="spellEnd"/>
+      <w:r>
+        <w:rPr>
+          <w:rFonts w:hint="eastAsia"/>
+        </w:rPr>
+        <w:t xml:space="preserve"> </w:t>
+      </w:r>
+      <w:r>
+        <w:rPr>
+          <w:rFonts w:hint="eastAsia"/>
+        </w:rPr>
+        <w:t>的</w:t>
+      </w:r>
+      <w:proofErr w:type="gramStart"/>
+      <w:r>
+        <w:rPr>
+          <w:rFonts w:hint="eastAsia"/>
+        </w:rPr>
+        <w:t>一</w:t>
+      </w:r>
+      <w:proofErr w:type="gramEnd"/>
+      <w:r>
+        <w:rPr>
+          <w:rFonts w:hint="eastAsia"/>
+        </w:rPr>
+        <w:t>个子接口。因此，如果两个不同的</w:t>
+      </w:r>
+      <w:r>
+        <w:rPr>
+          <w:rFonts w:hint="eastAsia"/>
+        </w:rPr>
+        <w:t xml:space="preserve">Channel </w:t>
+      </w:r>
+      <w:r>
+        <w:rPr>
+          <w:rFonts w:hint="eastAsia"/>
+        </w:rPr>
+        <w:t>实例都返回了相同的散列码，那么</w:t>
+      </w:r>
+      <w:proofErr w:type="spellStart"/>
+      <w:r>
+        <w:rPr>
+          <w:rFonts w:hint="eastAsia"/>
+        </w:rPr>
+        <w:t>AbstractChannel</w:t>
+      </w:r>
+      <w:proofErr w:type="spellEnd"/>
+      <w:r>
+        <w:rPr>
+          <w:rFonts w:hint="eastAsia"/>
+        </w:rPr>
+        <w:t xml:space="preserve"> </w:t>
+      </w:r>
+      <w:r>
+        <w:rPr>
+          <w:rFonts w:hint="eastAsia"/>
+        </w:rPr>
+        <w:t>中的</w:t>
+      </w:r>
+      <w:proofErr w:type="spellStart"/>
+      <w:r>
+        <w:rPr>
+          <w:rFonts w:hint="eastAsia"/>
+        </w:rPr>
+        <w:t>compareTo</w:t>
+      </w:r>
+      <w:proofErr w:type="spellEnd"/>
+      <w:r>
+        <w:rPr>
+          <w:rFonts w:hint="eastAsia"/>
+        </w:rPr>
+        <w:t>()</w:t>
+      </w:r>
+      <w:r>
+        <w:rPr>
+          <w:rFonts w:hint="eastAsia"/>
+        </w:rPr>
+        <w:t>方法的实现将会抛出一个</w:t>
+      </w:r>
+      <w:r>
+        <w:rPr>
+          <w:rFonts w:hint="eastAsia"/>
+        </w:rPr>
+        <w:t>Error</w:t>
+      </w:r>
+      <w:r>
+        <w:rPr>
+          <w:rFonts w:hint="eastAsia"/>
+        </w:rPr>
+        <w:t>。</w:t>
+      </w:r>
+    </w:p>
+    <w:p>
+      <w:pPr>
+        <w:ind w:firstLine="480"/>
+      </w:pPr>
+      <w:proofErr w:type="spellStart"/>
+      <w:r>
+        <w:rPr>
+          <w:rFonts w:hint="eastAsia"/>
+        </w:rPr>
+        <w:t>ChannelPipeline</w:t>
+      </w:r>
+      <w:proofErr w:type="spellEnd"/>
+      <w:r>
+        <w:rPr>
+          <w:rFonts w:hint="eastAsia"/>
+        </w:rPr>
+        <w:t xml:space="preserve"> </w:t>
+      </w:r>
+      <w:r>
+        <w:rPr>
+          <w:rFonts w:hint="eastAsia"/>
+        </w:rPr>
+        <w:t>持有所有将应用于入站和出站数据以及事件的</w:t>
+      </w:r>
+      <w:proofErr w:type="spellStart"/>
+      <w:r>
+        <w:rPr>
+          <w:rFonts w:hint="eastAsia"/>
+        </w:rPr>
+        <w:t>ChannelHandler</w:t>
+      </w:r>
+      <w:proofErr w:type="spellEnd"/>
+      <w:r>
+        <w:rPr>
+          <w:rFonts w:hint="eastAsia"/>
+        </w:rPr>
+        <w:t xml:space="preserve"> </w:t>
+      </w:r>
+      <w:r>
+        <w:rPr>
+          <w:rFonts w:hint="eastAsia"/>
+        </w:rPr>
+        <w:t>实例，这些</w:t>
+      </w:r>
+      <w:proofErr w:type="spellStart"/>
+      <w:r>
+        <w:rPr>
+          <w:rFonts w:hint="eastAsia"/>
+        </w:rPr>
+        <w:t>ChannelHandler</w:t>
+      </w:r>
+      <w:proofErr w:type="spellEnd"/>
+      <w:r>
+        <w:rPr>
+          <w:rFonts w:hint="eastAsia"/>
+        </w:rPr>
+        <w:t xml:space="preserve"> </w:t>
+      </w:r>
+      <w:r>
+        <w:rPr>
+          <w:rFonts w:hint="eastAsia"/>
+        </w:rPr>
+        <w:t>实现了应用程序用于处理状态变化以及数据处理的逻辑。</w:t>
+      </w:r>
+    </w:p>
+    <w:p>
+      <w:pPr>
+        <w:ind w:firstLine="480"/>
+        <w:rPr>
+          <w:rFonts w:hint="eastAsia"/>
+        </w:rPr>
+      </w:pPr>
+      <w:proofErr w:type="spellStart"/>
+      <w:r>
+        <w:rPr>
+          <w:rFonts w:hint="eastAsia"/>
+        </w:rPr>
+        <w:t>ChannelHandler</w:t>
+      </w:r>
+      <w:proofErr w:type="spellEnd"/>
+      <w:r>
+        <w:rPr>
+          <w:rFonts w:hint="eastAsia"/>
+        </w:rPr>
+        <w:t xml:space="preserve"> </w:t>
+      </w:r>
+      <w:r>
+        <w:rPr>
+          <w:rFonts w:hint="eastAsia"/>
+        </w:rPr>
+        <w:t>的典型用途包括：</w:t>
+      </w:r>
+    </w:p>
+    <w:p>
+      <w:pPr>
+        <w:pStyle w:val="a9"/>
+        <w:numPr>
+          <w:ilvl w:val="0"/>
+          <w:numId w:val="6"/>
+        </w:numPr>
+        <w:ind w:firstLineChars="0"/>
+      </w:pPr>
+      <w:r>
+        <w:rPr>
+          <w:rFonts w:hint="eastAsia"/>
+        </w:rPr>
+        <w:t>将数据从一种格式转换为另一种格式；</w:t>
+      </w:r>
+    </w:p>
+    <w:p>
+      <w:pPr>
+        <w:pStyle w:val="a9"/>
+        <w:numPr>
+          <w:ilvl w:val="0"/>
+          <w:numId w:val="6"/>
+        </w:numPr>
+        <w:ind w:firstLineChars="0"/>
+      </w:pPr>
+      <w:r>
+        <w:rPr>
+          <w:rFonts w:hint="eastAsia"/>
+        </w:rPr>
+        <w:t>提供异常的通知；</w:t>
+      </w:r>
+    </w:p>
+    <w:p>
+      <w:pPr>
+        <w:pStyle w:val="a9"/>
+        <w:numPr>
+          <w:ilvl w:val="0"/>
+          <w:numId w:val="6"/>
+        </w:numPr>
+        <w:ind w:firstLineChars="0"/>
+      </w:pPr>
+      <w:r>
+        <w:rPr>
+          <w:rFonts w:hint="eastAsia"/>
+        </w:rPr>
+        <w:t>提供</w:t>
+      </w:r>
+      <w:r>
+        <w:t xml:space="preserve">Channel </w:t>
+      </w:r>
+      <w:r>
+        <w:rPr>
+          <w:rFonts w:hint="eastAsia"/>
+        </w:rPr>
+        <w:t>变为活动的或者非活动的通知；</w:t>
+      </w:r>
+    </w:p>
+    <w:p>
+      <w:pPr>
+        <w:pStyle w:val="a9"/>
+        <w:numPr>
+          <w:ilvl w:val="0"/>
+          <w:numId w:val="6"/>
+        </w:numPr>
+        <w:ind w:firstLineChars="0"/>
+      </w:pPr>
+      <w:r>
+        <w:rPr>
+          <w:rFonts w:hint="eastAsia"/>
+        </w:rPr>
+        <w:t>提供当</w:t>
+      </w:r>
+      <w:r>
+        <w:t xml:space="preserve">Channel </w:t>
+      </w:r>
+      <w:r>
+        <w:rPr>
+          <w:rFonts w:hint="eastAsia"/>
+        </w:rPr>
+        <w:t>注册到</w:t>
+      </w:r>
+      <w:proofErr w:type="spellStart"/>
+      <w:r>
+        <w:t>EventLoop</w:t>
+      </w:r>
+      <w:proofErr w:type="spellEnd"/>
+      <w:r>
+        <w:t xml:space="preserve"> </w:t>
+      </w:r>
+      <w:r>
+        <w:rPr>
+          <w:rFonts w:hint="eastAsia"/>
+        </w:rPr>
+        <w:t>或者从</w:t>
+      </w:r>
+      <w:proofErr w:type="spellStart"/>
+      <w:r>
+        <w:t>EventLoop</w:t>
+      </w:r>
+      <w:proofErr w:type="spellEnd"/>
+      <w:r>
+        <w:t xml:space="preserve"> </w:t>
+      </w:r>
+      <w:r>
+        <w:rPr>
+          <w:rFonts w:hint="eastAsia"/>
+        </w:rPr>
+        <w:t>注销时的通知；</w:t>
+      </w:r>
+    </w:p>
+    <w:p>
+      <w:pPr>
+        <w:pStyle w:val="a9"/>
+        <w:numPr>
+          <w:ilvl w:val="0"/>
+          <w:numId w:val="6"/>
+        </w:numPr>
+        <w:ind w:firstLineChars="0"/>
+      </w:pPr>
+      <w:r>
+        <w:rPr>
+          <w:rFonts w:hint="eastAsia"/>
+        </w:rPr>
+        <w:t>提供有关用户自定义事件的通知。</w:t>
+      </w:r>
+    </w:p>
+    <w:p>
+      <w:pPr>
+        <w:ind w:firstLine="480"/>
+      </w:pPr>
+      <w:r>
+        <w:rPr>
+          <w:rFonts w:hint="eastAsia"/>
+        </w:rPr>
+        <w:t>拦截过滤器</w:t>
+      </w:r>
+      <w:r>
+        <w:rPr>
+          <w:rFonts w:hint="eastAsia"/>
+        </w:rPr>
+        <w:t xml:space="preserve"> </w:t>
+      </w:r>
+      <w:proofErr w:type="spellStart"/>
+      <w:r>
+        <w:rPr>
+          <w:rFonts w:hint="eastAsia"/>
+        </w:rPr>
+        <w:t>ChannelPipeline</w:t>
+      </w:r>
+      <w:proofErr w:type="spellEnd"/>
+      <w:r>
+        <w:rPr>
+          <w:rFonts w:hint="eastAsia"/>
+        </w:rPr>
+        <w:t xml:space="preserve"> </w:t>
+      </w:r>
+      <w:r>
+        <w:rPr>
+          <w:rFonts w:hint="eastAsia"/>
+        </w:rPr>
+        <w:t>实现了一种常见的设计模式—拦截过滤器（</w:t>
+      </w:r>
+      <w:proofErr w:type="spellStart"/>
+      <w:r>
+        <w:rPr>
+          <w:rFonts w:hint="eastAsia"/>
+        </w:rPr>
+        <w:t>InterceptingFilter</w:t>
+      </w:r>
+      <w:proofErr w:type="spellEnd"/>
+      <w:r>
+        <w:rPr>
+          <w:rFonts w:hint="eastAsia"/>
+        </w:rPr>
+        <w:t>）。</w:t>
+      </w:r>
+      <w:r>
+        <w:rPr>
+          <w:rFonts w:hint="eastAsia"/>
+        </w:rPr>
+        <w:t xml:space="preserve">UNIX </w:t>
+      </w:r>
+      <w:r>
+        <w:rPr>
+          <w:rFonts w:hint="eastAsia"/>
+        </w:rPr>
+        <w:t>管道是另外一个熟悉的例子：多个命令被链接在一起，其中一个命令的输出端将连接到命令行中下一个命令的输入端。</w:t>
+      </w:r>
+    </w:p>
+    <w:p>
+      <w:pPr>
+        <w:ind w:firstLine="480"/>
+        <w:rPr>
+          <w:rFonts w:hint="eastAsia"/>
+        </w:rPr>
+      </w:pPr>
+      <w:r>
+        <w:rPr>
+          <w:rFonts w:hint="eastAsia"/>
+        </w:rPr>
+        <w:t>你也可以根据需要通过添加或者移除</w:t>
+      </w:r>
+      <w:proofErr w:type="spellStart"/>
+      <w:r>
+        <w:rPr>
+          <w:rFonts w:hint="eastAsia"/>
+        </w:rPr>
+        <w:t>ChannelHandler</w:t>
+      </w:r>
+      <w:proofErr w:type="spellEnd"/>
+      <w:r>
+        <w:rPr>
+          <w:rFonts w:hint="eastAsia"/>
+        </w:rPr>
+        <w:t>实例来修改</w:t>
+      </w:r>
+      <w:proofErr w:type="spellStart"/>
+      <w:r>
+        <w:rPr>
+          <w:rFonts w:hint="eastAsia"/>
+        </w:rPr>
+        <w:t>ChannelPipeline</w:t>
+      </w:r>
+      <w:proofErr w:type="spellEnd"/>
+      <w:r>
+        <w:rPr>
+          <w:rFonts w:hint="eastAsia"/>
+        </w:rPr>
+        <w:t>。通过利用</w:t>
+      </w:r>
+      <w:proofErr w:type="spellStart"/>
+      <w:r>
+        <w:rPr>
+          <w:rFonts w:hint="eastAsia"/>
+        </w:rPr>
+        <w:t>Netty</w:t>
+      </w:r>
+      <w:proofErr w:type="spellEnd"/>
+      <w:r>
+        <w:rPr>
+          <w:rFonts w:hint="eastAsia"/>
+        </w:rPr>
+        <w:t>的这项能力可以构建出高度灵活的应用程序。例如，每当</w:t>
+      </w:r>
+      <w:r>
+        <w:rPr>
+          <w:rFonts w:hint="eastAsia"/>
+        </w:rPr>
+        <w:t>STARTTLS</w:t>
+      </w:r>
+      <w:r>
+        <w:rPr>
+          <w:rFonts w:hint="eastAsia"/>
+        </w:rPr>
+        <w:t>协议被请求时，</w:t>
+      </w:r>
+      <w:r>
+        <w:rPr>
+          <w:rFonts w:hint="eastAsia"/>
+        </w:rPr>
+        <w:t xml:space="preserve"> </w:t>
+      </w:r>
+      <w:r>
+        <w:rPr>
+          <w:rFonts w:hint="eastAsia"/>
+        </w:rPr>
+        <w:t>你可以简单地通过向</w:t>
+      </w:r>
+      <w:proofErr w:type="spellStart"/>
+      <w:r>
+        <w:rPr>
+          <w:rFonts w:hint="eastAsia"/>
+        </w:rPr>
+        <w:t>ChannelPipeline</w:t>
+      </w:r>
+      <w:proofErr w:type="spellEnd"/>
+      <w:r>
+        <w:rPr>
+          <w:rFonts w:hint="eastAsia"/>
+        </w:rPr>
+        <w:t xml:space="preserve"> </w:t>
+      </w:r>
+      <w:r>
+        <w:rPr>
+          <w:rFonts w:hint="eastAsia"/>
+        </w:rPr>
+        <w:t>添加一个适当的</w:t>
+      </w:r>
+      <w:proofErr w:type="spellStart"/>
+      <w:r>
+        <w:rPr>
+          <w:rFonts w:hint="eastAsia"/>
+        </w:rPr>
+        <w:t>ChannelHandler</w:t>
+      </w:r>
+      <w:proofErr w:type="spellEnd"/>
+      <w:r>
+        <w:rPr>
+          <w:rFonts w:hint="eastAsia"/>
+        </w:rPr>
+        <w:t>（</w:t>
+      </w:r>
+      <w:proofErr w:type="spellStart"/>
+      <w:r>
+        <w:rPr>
+          <w:rFonts w:hint="eastAsia"/>
+        </w:rPr>
+        <w:t>SslHandler</w:t>
+      </w:r>
+      <w:proofErr w:type="spellEnd"/>
+      <w:r>
+        <w:rPr>
+          <w:rFonts w:hint="eastAsia"/>
+        </w:rPr>
+        <w:t>）来按需地支持</w:t>
+      </w:r>
+      <w:r>
+        <w:rPr>
+          <w:rFonts w:hint="eastAsia"/>
+        </w:rPr>
+        <w:lastRenderedPageBreak/>
+        <w:t>STARTTLS</w:t>
+      </w:r>
+      <w:r>
+        <w:rPr>
+          <w:rFonts w:hint="eastAsia"/>
+        </w:rPr>
+        <w:t>协议。</w:t>
+      </w:r>
+    </w:p>
+    <w:p>
+      <w:pPr>
+        <w:ind w:firstLine="480"/>
+      </w:pPr>
+      <w:r>
+        <w:rPr>
+          <w:rFonts w:hint="eastAsia"/>
+        </w:rPr>
+        <w:t>除了访问所分配的</w:t>
+      </w:r>
+      <w:proofErr w:type="spellStart"/>
+      <w:r>
+        <w:rPr>
+          <w:rFonts w:hint="eastAsia"/>
+        </w:rPr>
+        <w:t>ChannelPipeline</w:t>
+      </w:r>
+      <w:proofErr w:type="spellEnd"/>
+      <w:r>
+        <w:rPr>
+          <w:rFonts w:hint="eastAsia"/>
+        </w:rPr>
+        <w:t xml:space="preserve"> </w:t>
+      </w:r>
+      <w:r>
+        <w:rPr>
+          <w:rFonts w:hint="eastAsia"/>
+        </w:rPr>
+        <w:t>和</w:t>
+      </w:r>
+      <w:proofErr w:type="spellStart"/>
+      <w:r>
+        <w:rPr>
+          <w:rFonts w:hint="eastAsia"/>
+        </w:rPr>
+        <w:t>ChannelConfig</w:t>
+      </w:r>
+      <w:proofErr w:type="spellEnd"/>
+      <w:r>
+        <w:rPr>
+          <w:rFonts w:hint="eastAsia"/>
+        </w:rPr>
+        <w:t xml:space="preserve"> </w:t>
+      </w:r>
+      <w:r>
+        <w:rPr>
+          <w:rFonts w:hint="eastAsia"/>
+        </w:rPr>
+        <w:t>之外，也可以利用</w:t>
+      </w:r>
+      <w:r>
+        <w:rPr>
+          <w:rFonts w:hint="eastAsia"/>
+        </w:rPr>
+        <w:t>Channel</w:t>
+      </w:r>
+      <w:r>
+        <w:rPr>
+          <w:rFonts w:hint="eastAsia"/>
+        </w:rPr>
+        <w:t>的其他方法，其中最重要的列举在表</w:t>
+      </w:r>
+      <w:r>
+        <w:rPr>
+          <w:rFonts w:hint="eastAsia"/>
+        </w:rPr>
+        <w:t xml:space="preserve">4-1 </w:t>
+      </w:r>
+      <w:r>
+        <w:rPr>
+          <w:rFonts w:hint="eastAsia"/>
+        </w:rPr>
+        <w:t>中。</w:t>
+      </w:r>
+    </w:p>
+    <w:p>
+      <w:pPr>
+        <w:pStyle w:val="ad"/>
+      </w:pPr>
+      <w:r>
+        <w:drawing>
+          <wp:inline distT="0" distB="0" distL="0" distR="0" wp14:anchorId="3AB4F74F" wp14:editId="4AD6F589">
+            <wp:extent cx="6645910" cy="3275965"/>
+            <wp:effectExtent l="0" t="0" r="2540" b="635"/>
+            <wp:docPr id="2" name="图片 2"/>
+            <wp:cNvGraphicFramePr>
+              <a:graphicFrameLocks xmlns:a="http://schemas.openxmlformats.org/drawingml/2006/main" noChangeAspect="1"/>
+            </wp:cNvGraphicFramePr>
+            <a:graphic xmlns:a="http://schemas.openxmlformats.org/drawingml/2006/main">
+              <a:graphicData uri="http://schemas.openxmlformats.org/drawingml/2006/picture">
+                <pic:pic xmlns:pic="http://schemas.openxmlformats.org/drawingml/2006/picture">
+                  <pic:nvPicPr>
+                    <pic:cNvPr id="1" name=""/>
+                    <pic:cNvPicPr/>
+                  </pic:nvPicPr>
+                  <pic:blipFill>
+                    <a:blip r:embed="rId8"/>
+                    <a:stretch>
+                      <a:fillRect/>
+                    </a:stretch>
+                  </pic:blipFill>
+                  <pic:spPr>
+                    <a:xfrm>
+                      <a:off x="0" y="0"/>
+                      <a:ext cx="6645910" cy="3275965"/>
+                    </a:xfrm>
+                    <a:prstGeom prst="rect">
+                      <a:avLst/>
+                    </a:prstGeom>
+                  </pic:spPr>
+                </pic:pic>
+              </a:graphicData>
+            </a:graphic>
+          </wp:inline>
+        </w:drawing>
+      </w:r>
+    </w:p>
+    <w:p>
+      <w:pPr>
+        <w:ind w:firstLine="480"/>
+        <w:rPr>
+          <w:rFonts w:hint="eastAsia"/>
+        </w:rPr>
+      </w:pPr>
+      <w:r>
+        <w:rPr>
+          <w:rFonts w:hint="eastAsia"/>
+        </w:rPr>
+        <w:t>稍后我们将进一步深入地讨论所有这些特性的应用。目前，请记住，</w:t>
+      </w:r>
+      <w:proofErr w:type="spellStart"/>
+      <w:r>
+        <w:rPr>
+          <w:rFonts w:hint="eastAsia"/>
+        </w:rPr>
+        <w:t>Netty</w:t>
+      </w:r>
+      <w:proofErr w:type="spellEnd"/>
+      <w:r>
+        <w:rPr>
+          <w:rFonts w:hint="eastAsia"/>
+        </w:rPr>
+        <w:t xml:space="preserve"> </w:t>
+      </w:r>
+      <w:r>
+        <w:rPr>
+          <w:rFonts w:hint="eastAsia"/>
+        </w:rPr>
+        <w:t>所提供的广泛功能只依赖于少量的接口。这意味着，你可以对你的应用程序逻辑进行重大的修改，而又无需大规模地重构你的代码库。</w:t>
+      </w:r>
+    </w:p>
+    <w:p>
+      <w:pPr>
+        <w:ind w:firstLine="480"/>
+        <w:rPr>
+          <w:rFonts w:hint="eastAsia"/>
+        </w:rPr>
+      </w:pPr>
+      <w:r>
+        <w:rPr>
+          <w:rFonts w:hint="eastAsia"/>
+        </w:rPr>
+        <w:t>考虑一下写数据并将其冲刷到远程节点这样的常规任务。代码清单</w:t>
+      </w:r>
+      <w:r>
+        <w:rPr>
+          <w:rFonts w:hint="eastAsia"/>
+        </w:rPr>
+        <w:t xml:space="preserve">4-5 </w:t>
+      </w:r>
+      <w:r>
+        <w:rPr>
+          <w:rFonts w:hint="eastAsia"/>
+        </w:rPr>
+        <w:t>演示了使用</w:t>
+      </w:r>
+      <w:bookmarkStart w:id="0" w:name="_GoBack"/>
+      <w:bookmarkEnd w:id="0"/>
+      <w:proofErr w:type="spellStart"/>
+      <w:r>
+        <w:rPr>
+          <w:rFonts w:hint="eastAsia"/>
+        </w:rPr>
+        <w:t>Channel.writeAndFlush</w:t>
+      </w:r>
+      <w:proofErr w:type="spellEnd"/>
+      <w:r>
+        <w:rPr>
+          <w:rFonts w:hint="eastAsia"/>
+        </w:rPr>
+        <w:t>()</w:t>
+      </w:r>
+      <w:r>
+        <w:rPr>
+          <w:rFonts w:hint="eastAsia"/>
+        </w:rPr>
+        <w:t>来实现这一目的。</w:t>
       </w:r>
     </w:p>
     <w:sectPr>
-      <w:headerReference w:type="even" r:id="rId7"/>
-      <w:headerReference w:type="default" r:id="rId8"/>
-      <w:footerReference w:type="even" r:id="rId9"/>
-      <w:footerReference w:type="default" r:id="rId10"/>
-      <w:headerReference w:type="first" r:id="rId11"/>
-      <w:footerReference w:type="first" r:id="rId12"/>
+      <w:headerReference w:type="even" r:id="rId9"/>
+      <w:headerReference w:type="default" r:id="rId10"/>
+      <w:footerReference w:type="even" r:id="rId11"/>
+      <w:footerReference w:type="default" r:id="rId12"/>
+      <w:headerReference w:type="first" r:id="rId13"/>
+      <w:footerReference w:type="first" r:id="rId14"/>
       <w:pgSz w:w="11906" w:h="16838"/>
       <w:pgMar w:top="720" w:right="720" w:bottom="720" w:left="720" w:header="454" w:footer="454" w:gutter="0"/>
       <w:cols w:space="425"/>
@@ -5998,6 +11301,119 @@
     </w:lvl>
   </w:abstractNum>
   <w:abstractNum w:abstractNumId="4" w15:restartNumberingAfterBreak="0">
+    <w:nsid w:val="61D02DF7"/>
+    <w:multiLevelType w:val="hybridMultilevel"/>
+    <w:tmpl w:val="3E1419C0"/>
+    <w:lvl w:ilvl="0" w:tplc="04090001">
+      <w:start w:val="1"/>
+      <w:numFmt w:val="bullet"/>
+      <w:lvlText w:val=""/>
+      <w:lvlJc w:val="left"/>
+      <w:pPr>
+        <w:ind w:left="900" w:hanging="420"/>
+      </w:pPr>
+      <w:rPr>
+        <w:rFonts w:ascii="Wingdings" w:hAnsi="Wingdings" w:hint="default"/>
+      </w:rPr>
+    </w:lvl>
+    <w:lvl w:ilvl="1" w:tplc="04090003" w:tentative="1">
+      <w:start w:val="1"/>
+      <w:numFmt w:val="bullet"/>
+      <w:lvlText w:val=""/>
+      <w:lvlJc w:val="left"/>
+      <w:pPr>
+        <w:ind w:left="1320" w:hanging="420"/>
+      </w:pPr>
+      <w:rPr>
+        <w:rFonts w:ascii="Wingdings" w:hAnsi="Wingdings" w:hint="default"/>
+      </w:rPr>
+    </w:lvl>
+    <w:lvl w:ilvl="2" w:tplc="04090005" w:tentative="1">
+      <w:start w:val="1"/>
+      <w:numFmt w:val="bullet"/>
+      <w:lvlText w:val=""/>
+      <w:lvlJc w:val="left"/>
+      <w:pPr>
+        <w:ind w:left="1740" w:hanging="420"/>
+      </w:pPr>
+      <w:rPr>
+        <w:rFonts w:ascii="Wingdings" w:hAnsi="Wingdings" w:hint="default"/>
+      </w:rPr>
+    </w:lvl>
+    <w:lvl w:ilvl="3" w:tplc="04090001" w:tentative="1">
+      <w:start w:val="1"/>
+      <w:numFmt w:val="bullet"/>
+      <w:lvlText w:val=""/>
+      <w:lvlJc w:val="left"/>
+      <w:pPr>
+        <w:ind w:left="2160" w:hanging="420"/>
+      </w:pPr>
+      <w:rPr>
+        <w:rFonts w:ascii="Wingdings" w:hAnsi="Wingdings" w:hint="default"/>
+      </w:rPr>
+    </w:lvl>
+    <w:lvl w:ilvl="4" w:tplc="04090003" w:tentative="1">
+      <w:start w:val="1"/>
+      <w:numFmt w:val="bullet"/>
+      <w:lvlText w:val=""/>
+      <w:lvlJc w:val="left"/>
+      <w:pPr>
+        <w:ind w:left="2580" w:hanging="420"/>
+      </w:pPr>
+      <w:rPr>
+        <w:rFonts w:ascii="Wingdings" w:hAnsi="Wingdings" w:hint="default"/>
+      </w:rPr>
+    </w:lvl>
+    <w:lvl w:ilvl="5" w:tplc="04090005" w:tentative="1">
+      <w:start w:val="1"/>
+      <w:numFmt w:val="bullet"/>
+      <w:lvlText w:val=""/>
+      <w:lvlJc w:val="left"/>
+      <w:pPr>
+        <w:ind w:left="3000" w:hanging="420"/>
+      </w:pPr>
+      <w:rPr>
+        <w:rFonts w:ascii="Wingdings" w:hAnsi="Wingdings" w:hint="default"/>
+      </w:rPr>
+    </w:lvl>
+    <w:lvl w:ilvl="6" w:tplc="04090001" w:tentative="1">
+      <w:start w:val="1"/>
+      <w:numFmt w:val="bullet"/>
+      <w:lvlText w:val=""/>
+      <w:lvlJc w:val="left"/>
+      <w:pPr>
+        <w:ind w:left="3420" w:hanging="420"/>
+      </w:pPr>
+      <w:rPr>
+        <w:rFonts w:ascii="Wingdings" w:hAnsi="Wingdings" w:hint="default"/>
+      </w:rPr>
+    </w:lvl>
+    <w:lvl w:ilvl="7" w:tplc="04090003" w:tentative="1">
+      <w:start w:val="1"/>
+      <w:numFmt w:val="bullet"/>
+      <w:lvlText w:val=""/>
+      <w:lvlJc w:val="left"/>
+      <w:pPr>
+        <w:ind w:left="3840" w:hanging="420"/>
+      </w:pPr>
+      <w:rPr>
+        <w:rFonts w:ascii="Wingdings" w:hAnsi="Wingdings" w:hint="default"/>
+      </w:rPr>
+    </w:lvl>
+    <w:lvl w:ilvl="8" w:tplc="04090005" w:tentative="1">
+      <w:start w:val="1"/>
+      <w:numFmt w:val="bullet"/>
+      <w:lvlText w:val=""/>
+      <w:lvlJc w:val="left"/>
+      <w:pPr>
+        <w:ind w:left="4260" w:hanging="420"/>
+      </w:pPr>
+      <w:rPr>
+        <w:rFonts w:ascii="Wingdings" w:hAnsi="Wingdings" w:hint="default"/>
+      </w:rPr>
+    </w:lvl>
+  </w:abstractNum>
+  <w:abstractNum w:abstractNumId="5" w15:restartNumberingAfterBreak="0">
     <w:nsid w:val="77B10549"/>
     <w:multiLevelType w:val="hybridMultilevel"/>
     <w:tmpl w:val="D2BA9F8A"/>
@@ -6111,7 +11527,7 @@
     </w:lvl>
   </w:abstractNum>
   <w:num w:numId="1">
-    <w:abstractNumId w:val="4"/>
+    <w:abstractNumId w:val="5"/>
   </w:num>
   <w:num w:numId="2">
     <w:abstractNumId w:val="1"/>
@@ -6124,6 +11540,9 @@
   </w:num>
   <w:num w:numId="5">
     <w:abstractNumId w:val="2"/>
+  </w:num>
+  <w:num w:numId="6">
+    <w:abstractNumId w:val="4"/>
   </w:num>
   <w:numIdMacAtCleanup w:val="5"/>
 </w:numbering>

--- a/chapter04/【第04章-传输】.docx
+++ b/chapter04/【第04章-传输】.docx
@@ -10665,9 +10665,6 @@
     <w:p>
       <w:pPr>
         <w:ind w:firstLine="480"/>
-        <w:rPr>
-          <w:rFonts w:hint="eastAsia"/>
-        </w:rPr>
       </w:pPr>
       <w:r>
         <w:rPr>
@@ -10686,37 +10683,5113 @@
           <w:rFonts w:hint="eastAsia"/>
         </w:rPr>
         <w:t>演示了使用</w:t>
+      </w:r>
+      <w:proofErr w:type="spellStart"/>
+      <w:r>
+        <w:rPr>
+          <w:rFonts w:hint="eastAsia"/>
+        </w:rPr>
+        <w:t>Channel.writeAndFlush</w:t>
+      </w:r>
+      <w:proofErr w:type="spellEnd"/>
+      <w:r>
+        <w:rPr>
+          <w:rFonts w:hint="eastAsia"/>
+        </w:rPr>
+        <w:t>()</w:t>
+      </w:r>
+      <w:r>
+        <w:rPr>
+          <w:rFonts w:hint="eastAsia"/>
+        </w:rPr>
+        <w:t>来实现这一目的。</w:t>
+      </w:r>
+    </w:p>
+    <w:tbl>
+      <w:tblPr>
+        <w:tblStyle w:val="a3"/>
+        <w:tblW w:w="0" w:type="auto"/>
+        <w:tblLook w:val="04A0" w:firstRow="1" w:lastRow="0" w:firstColumn="1" w:lastColumn="0" w:noHBand="0" w:noVBand="1"/>
+      </w:tblPr>
+      <w:tblGrid>
+        <w:gridCol w:w="10456"/>
+      </w:tblGrid>
+      <w:tr>
+        <w:tc>
+          <w:tcPr>
+            <w:tcW w:w="10456" w:type="dxa"/>
+          </w:tcPr>
+          <w:p>
+            <w:pPr>
+              <w:widowControl/>
+              <w:shd w:val="clear" w:color="auto" w:fill="FFFFFF"/>
+              <w:tabs>
+                <w:tab w:val="left" w:pos="916"/>
+                <w:tab w:val="left" w:pos="1832"/>
+                <w:tab w:val="left" w:pos="2748"/>
+                <w:tab w:val="left" w:pos="3664"/>
+                <w:tab w:val="left" w:pos="4580"/>
+                <w:tab w:val="left" w:pos="5496"/>
+                <w:tab w:val="left" w:pos="6412"/>
+                <w:tab w:val="left" w:pos="7328"/>
+                <w:tab w:val="left" w:pos="8244"/>
+                <w:tab w:val="left" w:pos="9160"/>
+                <w:tab w:val="left" w:pos="10076"/>
+                <w:tab w:val="left" w:pos="10992"/>
+                <w:tab w:val="left" w:pos="11908"/>
+                <w:tab w:val="left" w:pos="12824"/>
+                <w:tab w:val="left" w:pos="13740"/>
+                <w:tab w:val="left" w:pos="14656"/>
+              </w:tabs>
+              <w:spacing w:line="240" w:lineRule="auto"/>
+              <w:ind w:firstLineChars="0" w:firstLine="0"/>
+              <w:rPr>
+                <w:rFonts w:ascii="Courier New" w:hAnsi="Courier New" w:cs="Courier New"/>
+                <w:b/>
+                <w:bCs/>
+                <w:color w:val="000080"/>
+                <w:kern w:val="0"/>
+                <w:sz w:val="20"/>
+                <w:szCs w:val="20"/>
+              </w:rPr>
+            </w:pPr>
+            <w:r>
+              <w:rPr>
+                <w:rFonts w:ascii="Courier New" w:hAnsi="Courier New" w:cs="Courier New" w:hint="eastAsia"/>
+                <w:b/>
+                <w:bCs/>
+                <w:color w:val="000080"/>
+                <w:kern w:val="0"/>
+                <w:sz w:val="20"/>
+                <w:szCs w:val="20"/>
+              </w:rPr>
+              <w:t xml:space="preserve">// </w:t>
+            </w:r>
+            <w:r>
+              <w:rPr>
+                <w:rFonts w:ascii="Courier New" w:hAnsi="Courier New" w:cs="Courier New" w:hint="eastAsia"/>
+                <w:b/>
+                <w:bCs/>
+                <w:color w:val="000080"/>
+                <w:kern w:val="0"/>
+                <w:sz w:val="20"/>
+                <w:szCs w:val="20"/>
+              </w:rPr>
+              <w:t>代码清单</w:t>
+            </w:r>
+            <w:r>
+              <w:rPr>
+                <w:rFonts w:ascii="Courier New" w:hAnsi="Courier New" w:cs="Courier New" w:hint="eastAsia"/>
+                <w:b/>
+                <w:bCs/>
+                <w:color w:val="000080"/>
+                <w:kern w:val="0"/>
+                <w:sz w:val="20"/>
+                <w:szCs w:val="20"/>
+              </w:rPr>
+              <w:t xml:space="preserve">4-5 </w:t>
+            </w:r>
+            <w:r>
+              <w:rPr>
+                <w:rFonts w:ascii="Courier New" w:hAnsi="Courier New" w:cs="Courier New" w:hint="eastAsia"/>
+                <w:b/>
+                <w:bCs/>
+                <w:color w:val="000080"/>
+                <w:kern w:val="0"/>
+                <w:sz w:val="20"/>
+                <w:szCs w:val="20"/>
+              </w:rPr>
+              <w:t>写出到</w:t>
+            </w:r>
+            <w:r>
+              <w:rPr>
+                <w:rFonts w:ascii="Courier New" w:hAnsi="Courier New" w:cs="Courier New" w:hint="eastAsia"/>
+                <w:b/>
+                <w:bCs/>
+                <w:color w:val="000080"/>
+                <w:kern w:val="0"/>
+                <w:sz w:val="20"/>
+                <w:szCs w:val="20"/>
+              </w:rPr>
+              <w:t>Channel</w:t>
+            </w:r>
+          </w:p>
+          <w:p>
+            <w:pPr>
+              <w:widowControl/>
+              <w:shd w:val="clear" w:color="auto" w:fill="FFFFFF"/>
+              <w:tabs>
+                <w:tab w:val="left" w:pos="916"/>
+                <w:tab w:val="left" w:pos="1832"/>
+                <w:tab w:val="left" w:pos="2748"/>
+                <w:tab w:val="left" w:pos="3664"/>
+                <w:tab w:val="left" w:pos="4580"/>
+                <w:tab w:val="left" w:pos="5496"/>
+                <w:tab w:val="left" w:pos="6412"/>
+                <w:tab w:val="left" w:pos="7328"/>
+                <w:tab w:val="left" w:pos="8244"/>
+                <w:tab w:val="left" w:pos="9160"/>
+                <w:tab w:val="left" w:pos="10076"/>
+                <w:tab w:val="left" w:pos="10992"/>
+                <w:tab w:val="left" w:pos="11908"/>
+                <w:tab w:val="left" w:pos="12824"/>
+                <w:tab w:val="left" w:pos="13740"/>
+                <w:tab w:val="left" w:pos="14656"/>
+              </w:tabs>
+              <w:spacing w:line="240" w:lineRule="auto"/>
+              <w:ind w:firstLineChars="0" w:firstLine="0"/>
+              <w:rPr>
+                <w:rFonts w:ascii="Courier New" w:hAnsi="Courier New" w:cs="Courier New" w:hint="eastAsia"/>
+                <w:color w:val="000000"/>
+                <w:kern w:val="0"/>
+                <w:sz w:val="20"/>
+                <w:szCs w:val="20"/>
+              </w:rPr>
+            </w:pPr>
+            <w:r>
+              <w:rPr>
+                <w:rFonts w:ascii="Courier New" w:hAnsi="Courier New" w:cs="Courier New"/>
+                <w:b/>
+                <w:bCs/>
+                <w:color w:val="000080"/>
+                <w:kern w:val="0"/>
+                <w:sz w:val="20"/>
+                <w:szCs w:val="20"/>
+              </w:rPr>
+              <w:t xml:space="preserve">public static void </w:t>
+            </w:r>
+            <w:proofErr w:type="spellStart"/>
+            <w:r>
+              <w:rPr>
+                <w:rFonts w:ascii="Courier New" w:hAnsi="Courier New" w:cs="Courier New"/>
+                <w:color w:val="000000"/>
+                <w:kern w:val="0"/>
+                <w:sz w:val="20"/>
+                <w:szCs w:val="20"/>
+              </w:rPr>
+              <w:t>writingToChannel</w:t>
+            </w:r>
+            <w:proofErr w:type="spellEnd"/>
+            <w:r>
+              <w:rPr>
+                <w:rFonts w:ascii="Courier New" w:hAnsi="Courier New" w:cs="Courier New"/>
+                <w:color w:val="000000"/>
+                <w:kern w:val="0"/>
+                <w:sz w:val="20"/>
+                <w:szCs w:val="20"/>
+              </w:rPr>
+              <w:t>() {</w:t>
+            </w:r>
+            <w:r>
+              <w:rPr>
+                <w:rFonts w:ascii="Courier New" w:hAnsi="Courier New" w:cs="Courier New"/>
+                <w:color w:val="000000"/>
+                <w:kern w:val="0"/>
+                <w:sz w:val="20"/>
+                <w:szCs w:val="20"/>
+              </w:rPr>
+              <w:br/>
+              <w:t xml:space="preserve">    Channel </w:t>
+            </w:r>
+            <w:proofErr w:type="spellStart"/>
+            <w:r>
+              <w:rPr>
+                <w:rFonts w:ascii="Courier New" w:hAnsi="Courier New" w:cs="Courier New"/>
+                <w:color w:val="000000"/>
+                <w:kern w:val="0"/>
+                <w:sz w:val="20"/>
+                <w:szCs w:val="20"/>
+              </w:rPr>
+              <w:t>channel</w:t>
+            </w:r>
+            <w:proofErr w:type="spellEnd"/>
+            <w:r>
+              <w:rPr>
+                <w:rFonts w:ascii="Courier New" w:hAnsi="Courier New" w:cs="Courier New"/>
+                <w:color w:val="000000"/>
+                <w:kern w:val="0"/>
+                <w:sz w:val="20"/>
+                <w:szCs w:val="20"/>
+              </w:rPr>
+              <w:t xml:space="preserve"> = </w:t>
+            </w:r>
+            <w:r>
+              <w:rPr>
+                <w:rFonts w:ascii="Courier New" w:hAnsi="Courier New" w:cs="Courier New"/>
+                <w:b/>
+                <w:bCs/>
+                <w:i/>
+                <w:iCs/>
+                <w:color w:val="660E7A"/>
+                <w:kern w:val="0"/>
+                <w:sz w:val="20"/>
+                <w:szCs w:val="20"/>
+              </w:rPr>
+              <w:t>CHANNEL_FROM_SOMEWHERE</w:t>
+            </w:r>
+            <w:r>
+              <w:rPr>
+                <w:rFonts w:ascii="Courier New" w:hAnsi="Courier New" w:cs="Courier New"/>
+                <w:color w:val="000000"/>
+                <w:kern w:val="0"/>
+                <w:sz w:val="20"/>
+                <w:szCs w:val="20"/>
+              </w:rPr>
+              <w:t xml:space="preserve">; </w:t>
+            </w:r>
+            <w:r>
+              <w:rPr>
+                <w:rFonts w:ascii="Courier New" w:hAnsi="Courier New" w:cs="Courier New"/>
+                <w:i/>
+                <w:iCs/>
+                <w:color w:val="008000"/>
+                <w:kern w:val="0"/>
+                <w:sz w:val="20"/>
+                <w:szCs w:val="20"/>
+              </w:rPr>
+              <w:t>// Get the channel reference from somewhere</w:t>
+            </w:r>
+            <w:r>
+              <w:rPr>
+                <w:rFonts w:ascii="Courier New" w:hAnsi="Courier New" w:cs="Courier New"/>
+                <w:i/>
+                <w:iCs/>
+                <w:color w:val="008000"/>
+                <w:kern w:val="0"/>
+                <w:sz w:val="20"/>
+                <w:szCs w:val="20"/>
+              </w:rPr>
+              <w:br/>
+              <w:t xml:space="preserve">    // </w:t>
+            </w:r>
+            <w:r>
+              <w:rPr>
+                <w:rFonts w:ascii="宋体" w:hAnsi="宋体" w:cs="Courier New" w:hint="eastAsia"/>
+                <w:i/>
+                <w:iCs/>
+                <w:color w:val="008000"/>
+                <w:kern w:val="0"/>
+                <w:sz w:val="20"/>
+                <w:szCs w:val="20"/>
+              </w:rPr>
+              <w:t>创建持有要写数据的</w:t>
+            </w:r>
+            <w:proofErr w:type="spellStart"/>
+            <w:r>
+              <w:rPr>
+                <w:rFonts w:ascii="Courier New" w:hAnsi="Courier New" w:cs="Courier New"/>
+                <w:i/>
+                <w:iCs/>
+                <w:color w:val="008000"/>
+                <w:kern w:val="0"/>
+                <w:sz w:val="20"/>
+                <w:szCs w:val="20"/>
+              </w:rPr>
+              <w:t>ByteBuf</w:t>
+            </w:r>
+            <w:proofErr w:type="spellEnd"/>
+            <w:r>
+              <w:rPr>
+                <w:rFonts w:ascii="Courier New" w:hAnsi="Courier New" w:cs="Courier New"/>
+                <w:i/>
+                <w:iCs/>
+                <w:color w:val="008000"/>
+                <w:kern w:val="0"/>
+                <w:sz w:val="20"/>
+                <w:szCs w:val="20"/>
+              </w:rPr>
+              <w:br/>
+              <w:t xml:space="preserve">    </w:t>
+            </w:r>
+            <w:proofErr w:type="spellStart"/>
+            <w:r>
+              <w:rPr>
+                <w:rFonts w:ascii="Courier New" w:hAnsi="Courier New" w:cs="Courier New"/>
+                <w:color w:val="000000"/>
+                <w:kern w:val="0"/>
+                <w:sz w:val="20"/>
+                <w:szCs w:val="20"/>
+              </w:rPr>
+              <w:t>ByteBuf</w:t>
+            </w:r>
+            <w:proofErr w:type="spellEnd"/>
+            <w:r>
+              <w:rPr>
+                <w:rFonts w:ascii="Courier New" w:hAnsi="Courier New" w:cs="Courier New"/>
+                <w:color w:val="000000"/>
+                <w:kern w:val="0"/>
+                <w:sz w:val="20"/>
+                <w:szCs w:val="20"/>
+              </w:rPr>
+              <w:t xml:space="preserve"> </w:t>
+            </w:r>
+            <w:proofErr w:type="spellStart"/>
+            <w:r>
+              <w:rPr>
+                <w:rFonts w:ascii="Courier New" w:hAnsi="Courier New" w:cs="Courier New"/>
+                <w:color w:val="000000"/>
+                <w:kern w:val="0"/>
+                <w:sz w:val="20"/>
+                <w:szCs w:val="20"/>
+              </w:rPr>
+              <w:t>buf</w:t>
+            </w:r>
+            <w:proofErr w:type="spellEnd"/>
+            <w:r>
+              <w:rPr>
+                <w:rFonts w:ascii="Courier New" w:hAnsi="Courier New" w:cs="Courier New"/>
+                <w:color w:val="000000"/>
+                <w:kern w:val="0"/>
+                <w:sz w:val="20"/>
+                <w:szCs w:val="20"/>
+              </w:rPr>
+              <w:t xml:space="preserve"> = </w:t>
+            </w:r>
+            <w:proofErr w:type="spellStart"/>
+            <w:r>
+              <w:rPr>
+                <w:rFonts w:ascii="Courier New" w:hAnsi="Courier New" w:cs="Courier New"/>
+                <w:color w:val="000000"/>
+                <w:kern w:val="0"/>
+                <w:sz w:val="20"/>
+                <w:szCs w:val="20"/>
+              </w:rPr>
+              <w:t>Unpooled.</w:t>
+            </w:r>
+            <w:r>
+              <w:rPr>
+                <w:rFonts w:ascii="Courier New" w:hAnsi="Courier New" w:cs="Courier New"/>
+                <w:i/>
+                <w:iCs/>
+                <w:color w:val="000000"/>
+                <w:kern w:val="0"/>
+                <w:sz w:val="20"/>
+                <w:szCs w:val="20"/>
+              </w:rPr>
+              <w:t>copiedBuffer</w:t>
+            </w:r>
+            <w:proofErr w:type="spellEnd"/>
+            <w:r>
+              <w:rPr>
+                <w:rFonts w:ascii="Courier New" w:hAnsi="Courier New" w:cs="Courier New"/>
+                <w:color w:val="000000"/>
+                <w:kern w:val="0"/>
+                <w:sz w:val="20"/>
+                <w:szCs w:val="20"/>
+              </w:rPr>
+              <w:t>(</w:t>
+            </w:r>
+            <w:r>
+              <w:rPr>
+                <w:rFonts w:ascii="Courier New" w:hAnsi="Courier New" w:cs="Courier New"/>
+                <w:b/>
+                <w:bCs/>
+                <w:color w:val="008000"/>
+                <w:kern w:val="0"/>
+                <w:sz w:val="20"/>
+                <w:szCs w:val="20"/>
+              </w:rPr>
+              <w:t>"your data"</w:t>
+            </w:r>
+            <w:r>
+              <w:rPr>
+                <w:rFonts w:ascii="Courier New" w:hAnsi="Courier New" w:cs="Courier New"/>
+                <w:color w:val="000000"/>
+                <w:kern w:val="0"/>
+                <w:sz w:val="20"/>
+                <w:szCs w:val="20"/>
+              </w:rPr>
+              <w:t>, CharsetUtil.</w:t>
+            </w:r>
+            <w:r>
+              <w:rPr>
+                <w:rFonts w:ascii="Courier New" w:hAnsi="Courier New" w:cs="Courier New"/>
+                <w:b/>
+                <w:bCs/>
+                <w:i/>
+                <w:iCs/>
+                <w:color w:val="660E7A"/>
+                <w:kern w:val="0"/>
+                <w:sz w:val="20"/>
+                <w:szCs w:val="20"/>
+              </w:rPr>
+              <w:t>UTF_8</w:t>
+            </w:r>
+            <w:r>
+              <w:rPr>
+                <w:rFonts w:ascii="Courier New" w:hAnsi="Courier New" w:cs="Courier New"/>
+                <w:color w:val="000000"/>
+                <w:kern w:val="0"/>
+                <w:sz w:val="20"/>
+                <w:szCs w:val="20"/>
+              </w:rPr>
+              <w:t>);</w:t>
+            </w:r>
+            <w:r>
+              <w:rPr>
+                <w:rFonts w:ascii="Courier New" w:hAnsi="Courier New" w:cs="Courier New"/>
+                <w:color w:val="000000"/>
+                <w:kern w:val="0"/>
+                <w:sz w:val="20"/>
+                <w:szCs w:val="20"/>
+              </w:rPr>
+              <w:br/>
+              <w:t xml:space="preserve">    </w:t>
+            </w:r>
+            <w:r>
+              <w:rPr>
+                <w:rFonts w:ascii="Courier New" w:hAnsi="Courier New" w:cs="Courier New"/>
+                <w:i/>
+                <w:iCs/>
+                <w:color w:val="008000"/>
+                <w:kern w:val="0"/>
+                <w:sz w:val="20"/>
+                <w:szCs w:val="20"/>
+              </w:rPr>
+              <w:t xml:space="preserve">// </w:t>
+            </w:r>
+            <w:r>
+              <w:rPr>
+                <w:rFonts w:ascii="宋体" w:hAnsi="宋体" w:cs="Courier New" w:hint="eastAsia"/>
+                <w:i/>
+                <w:iCs/>
+                <w:color w:val="008000"/>
+                <w:kern w:val="0"/>
+                <w:sz w:val="20"/>
+                <w:szCs w:val="20"/>
+              </w:rPr>
+              <w:t>写数据并刷新</w:t>
+            </w:r>
+            <w:r>
+              <w:rPr>
+                <w:rFonts w:ascii="宋体" w:hAnsi="宋体" w:cs="Courier New" w:hint="eastAsia"/>
+                <w:i/>
+                <w:iCs/>
+                <w:color w:val="008000"/>
+                <w:kern w:val="0"/>
+                <w:sz w:val="20"/>
+                <w:szCs w:val="20"/>
+              </w:rPr>
+              <w:br/>
+              <w:t xml:space="preserve">    </w:t>
+            </w:r>
+            <w:proofErr w:type="spellStart"/>
+            <w:r>
+              <w:rPr>
+                <w:rFonts w:ascii="Courier New" w:hAnsi="Courier New" w:cs="Courier New"/>
+                <w:color w:val="000000"/>
+                <w:kern w:val="0"/>
+                <w:sz w:val="20"/>
+                <w:szCs w:val="20"/>
+              </w:rPr>
+              <w:t>ChannelFuture</w:t>
+            </w:r>
+            <w:proofErr w:type="spellEnd"/>
+            <w:r>
+              <w:rPr>
+                <w:rFonts w:ascii="Courier New" w:hAnsi="Courier New" w:cs="Courier New"/>
+                <w:color w:val="000000"/>
+                <w:kern w:val="0"/>
+                <w:sz w:val="20"/>
+                <w:szCs w:val="20"/>
+              </w:rPr>
+              <w:t xml:space="preserve"> </w:t>
+            </w:r>
+            <w:proofErr w:type="spellStart"/>
+            <w:r>
+              <w:rPr>
+                <w:rFonts w:ascii="Courier New" w:hAnsi="Courier New" w:cs="Courier New"/>
+                <w:color w:val="000000"/>
+                <w:kern w:val="0"/>
+                <w:sz w:val="20"/>
+                <w:szCs w:val="20"/>
+              </w:rPr>
+              <w:t>cf</w:t>
+            </w:r>
+            <w:proofErr w:type="spellEnd"/>
+            <w:r>
+              <w:rPr>
+                <w:rFonts w:ascii="Courier New" w:hAnsi="Courier New" w:cs="Courier New"/>
+                <w:color w:val="000000"/>
+                <w:kern w:val="0"/>
+                <w:sz w:val="20"/>
+                <w:szCs w:val="20"/>
+              </w:rPr>
+              <w:t xml:space="preserve"> = </w:t>
+            </w:r>
+            <w:proofErr w:type="spellStart"/>
+            <w:r>
+              <w:rPr>
+                <w:rFonts w:ascii="Courier New" w:hAnsi="Courier New" w:cs="Courier New"/>
+                <w:color w:val="000000"/>
+                <w:kern w:val="0"/>
+                <w:sz w:val="20"/>
+                <w:szCs w:val="20"/>
+              </w:rPr>
+              <w:t>channel.writeAndFlush</w:t>
+            </w:r>
+            <w:proofErr w:type="spellEnd"/>
+            <w:r>
+              <w:rPr>
+                <w:rFonts w:ascii="Courier New" w:hAnsi="Courier New" w:cs="Courier New"/>
+                <w:color w:val="000000"/>
+                <w:kern w:val="0"/>
+                <w:sz w:val="20"/>
+                <w:szCs w:val="20"/>
+              </w:rPr>
+              <w:t>(</w:t>
+            </w:r>
+            <w:proofErr w:type="spellStart"/>
+            <w:r>
+              <w:rPr>
+                <w:rFonts w:ascii="Courier New" w:hAnsi="Courier New" w:cs="Courier New"/>
+                <w:color w:val="000000"/>
+                <w:kern w:val="0"/>
+                <w:sz w:val="20"/>
+                <w:szCs w:val="20"/>
+              </w:rPr>
+              <w:t>buf</w:t>
+            </w:r>
+            <w:proofErr w:type="spellEnd"/>
+            <w:r>
+              <w:rPr>
+                <w:rFonts w:ascii="Courier New" w:hAnsi="Courier New" w:cs="Courier New"/>
+                <w:color w:val="000000"/>
+                <w:kern w:val="0"/>
+                <w:sz w:val="20"/>
+                <w:szCs w:val="20"/>
+              </w:rPr>
+              <w:t>);</w:t>
+            </w:r>
+            <w:r>
+              <w:rPr>
+                <w:rFonts w:ascii="Courier New" w:hAnsi="Courier New" w:cs="Courier New"/>
+                <w:color w:val="000000"/>
+                <w:kern w:val="0"/>
+                <w:sz w:val="20"/>
+                <w:szCs w:val="20"/>
+              </w:rPr>
+              <w:br/>
+              <w:t xml:space="preserve">    </w:t>
+            </w:r>
+            <w:r>
+              <w:rPr>
+                <w:rFonts w:ascii="Courier New" w:hAnsi="Courier New" w:cs="Courier New"/>
+                <w:i/>
+                <w:iCs/>
+                <w:color w:val="008000"/>
+                <w:kern w:val="0"/>
+                <w:sz w:val="20"/>
+                <w:szCs w:val="20"/>
+              </w:rPr>
+              <w:t xml:space="preserve">// </w:t>
+            </w:r>
+            <w:r>
+              <w:rPr>
+                <w:rFonts w:ascii="宋体" w:hAnsi="宋体" w:cs="Courier New" w:hint="eastAsia"/>
+                <w:i/>
+                <w:iCs/>
+                <w:color w:val="008000"/>
+                <w:kern w:val="0"/>
+                <w:sz w:val="20"/>
+                <w:szCs w:val="20"/>
+              </w:rPr>
+              <w:t>添加</w:t>
+            </w:r>
+            <w:proofErr w:type="spellStart"/>
+            <w:r>
+              <w:rPr>
+                <w:rFonts w:ascii="Courier New" w:hAnsi="Courier New" w:cs="Courier New"/>
+                <w:i/>
+                <w:iCs/>
+                <w:color w:val="008000"/>
+                <w:kern w:val="0"/>
+                <w:sz w:val="20"/>
+                <w:szCs w:val="20"/>
+              </w:rPr>
+              <w:t>ChannelFutureListener</w:t>
+            </w:r>
+            <w:proofErr w:type="spellEnd"/>
+            <w:r>
+              <w:rPr>
+                <w:rFonts w:ascii="Courier New" w:hAnsi="Courier New" w:cs="Courier New"/>
+                <w:i/>
+                <w:iCs/>
+                <w:color w:val="008000"/>
+                <w:kern w:val="0"/>
+                <w:sz w:val="20"/>
+                <w:szCs w:val="20"/>
+              </w:rPr>
+              <w:t xml:space="preserve"> </w:t>
+            </w:r>
+            <w:r>
+              <w:rPr>
+                <w:rFonts w:ascii="宋体" w:hAnsi="宋体" w:cs="Courier New" w:hint="eastAsia"/>
+                <w:i/>
+                <w:iCs/>
+                <w:color w:val="008000"/>
+                <w:kern w:val="0"/>
+                <w:sz w:val="20"/>
+                <w:szCs w:val="20"/>
+              </w:rPr>
+              <w:t>以便在写操作完成后接收通知</w:t>
+            </w:r>
+            <w:r>
+              <w:rPr>
+                <w:rFonts w:ascii="宋体" w:hAnsi="宋体" w:cs="Courier New" w:hint="eastAsia"/>
+                <w:i/>
+                <w:iCs/>
+                <w:color w:val="008000"/>
+                <w:kern w:val="0"/>
+                <w:sz w:val="20"/>
+                <w:szCs w:val="20"/>
+              </w:rPr>
+              <w:br/>
+              <w:t xml:space="preserve">    </w:t>
+            </w:r>
+            <w:proofErr w:type="spellStart"/>
+            <w:r>
+              <w:rPr>
+                <w:rFonts w:ascii="Courier New" w:hAnsi="Courier New" w:cs="Courier New"/>
+                <w:color w:val="000000"/>
+                <w:kern w:val="0"/>
+                <w:sz w:val="20"/>
+                <w:szCs w:val="20"/>
+              </w:rPr>
+              <w:t>cf.addListener</w:t>
+            </w:r>
+            <w:proofErr w:type="spellEnd"/>
+            <w:r>
+              <w:rPr>
+                <w:rFonts w:ascii="Courier New" w:hAnsi="Courier New" w:cs="Courier New"/>
+                <w:color w:val="000000"/>
+                <w:kern w:val="0"/>
+                <w:sz w:val="20"/>
+                <w:szCs w:val="20"/>
+              </w:rPr>
+              <w:t>(</w:t>
+            </w:r>
+            <w:r>
+              <w:rPr>
+                <w:rFonts w:ascii="Courier New" w:hAnsi="Courier New" w:cs="Courier New"/>
+                <w:b/>
+                <w:bCs/>
+                <w:color w:val="000080"/>
+                <w:kern w:val="0"/>
+                <w:sz w:val="20"/>
+                <w:szCs w:val="20"/>
+              </w:rPr>
+              <w:t xml:space="preserve">new </w:t>
+            </w:r>
+            <w:proofErr w:type="spellStart"/>
+            <w:r>
+              <w:rPr>
+                <w:rFonts w:ascii="Courier New" w:hAnsi="Courier New" w:cs="Courier New"/>
+                <w:color w:val="000000"/>
+                <w:kern w:val="0"/>
+                <w:sz w:val="20"/>
+                <w:szCs w:val="20"/>
+              </w:rPr>
+              <w:t>ChannelFutureListener</w:t>
+            </w:r>
+            <w:proofErr w:type="spellEnd"/>
+            <w:r>
+              <w:rPr>
+                <w:rFonts w:ascii="Courier New" w:hAnsi="Courier New" w:cs="Courier New"/>
+                <w:color w:val="000000"/>
+                <w:kern w:val="0"/>
+                <w:sz w:val="20"/>
+                <w:szCs w:val="20"/>
+              </w:rPr>
+              <w:t>() {</w:t>
+            </w:r>
+            <w:r>
+              <w:rPr>
+                <w:rFonts w:ascii="Courier New" w:hAnsi="Courier New" w:cs="Courier New"/>
+                <w:color w:val="000000"/>
+                <w:kern w:val="0"/>
+                <w:sz w:val="20"/>
+                <w:szCs w:val="20"/>
+              </w:rPr>
+              <w:br/>
+              <w:t xml:space="preserve">        </w:t>
+            </w:r>
+            <w:r>
+              <w:rPr>
+                <w:rFonts w:ascii="Courier New" w:hAnsi="Courier New" w:cs="Courier New"/>
+                <w:color w:val="808000"/>
+                <w:kern w:val="0"/>
+                <w:sz w:val="20"/>
+                <w:szCs w:val="20"/>
+              </w:rPr>
+              <w:t>@Override</w:t>
+            </w:r>
+            <w:r>
+              <w:rPr>
+                <w:rFonts w:ascii="Courier New" w:hAnsi="Courier New" w:cs="Courier New"/>
+                <w:color w:val="808000"/>
+                <w:kern w:val="0"/>
+                <w:sz w:val="20"/>
+                <w:szCs w:val="20"/>
+              </w:rPr>
+              <w:br/>
+              <w:t xml:space="preserve">        </w:t>
+            </w:r>
+            <w:r>
+              <w:rPr>
+                <w:rFonts w:ascii="Courier New" w:hAnsi="Courier New" w:cs="Courier New"/>
+                <w:b/>
+                <w:bCs/>
+                <w:color w:val="000080"/>
+                <w:kern w:val="0"/>
+                <w:sz w:val="20"/>
+                <w:szCs w:val="20"/>
+              </w:rPr>
+              <w:t xml:space="preserve">public void </w:t>
+            </w:r>
+            <w:proofErr w:type="spellStart"/>
+            <w:r>
+              <w:rPr>
+                <w:rFonts w:ascii="Courier New" w:hAnsi="Courier New" w:cs="Courier New"/>
+                <w:color w:val="000000"/>
+                <w:kern w:val="0"/>
+                <w:sz w:val="20"/>
+                <w:szCs w:val="20"/>
+              </w:rPr>
+              <w:t>operationComplete</w:t>
+            </w:r>
+            <w:proofErr w:type="spellEnd"/>
+            <w:r>
+              <w:rPr>
+                <w:rFonts w:ascii="Courier New" w:hAnsi="Courier New" w:cs="Courier New"/>
+                <w:color w:val="000000"/>
+                <w:kern w:val="0"/>
+                <w:sz w:val="20"/>
+                <w:szCs w:val="20"/>
+              </w:rPr>
+              <w:t>(</w:t>
+            </w:r>
+            <w:proofErr w:type="spellStart"/>
+            <w:r>
+              <w:rPr>
+                <w:rFonts w:ascii="Courier New" w:hAnsi="Courier New" w:cs="Courier New"/>
+                <w:color w:val="000000"/>
+                <w:kern w:val="0"/>
+                <w:sz w:val="20"/>
+                <w:szCs w:val="20"/>
+              </w:rPr>
+              <w:t>ChannelFuture</w:t>
+            </w:r>
+            <w:proofErr w:type="spellEnd"/>
+            <w:r>
+              <w:rPr>
+                <w:rFonts w:ascii="Courier New" w:hAnsi="Courier New" w:cs="Courier New"/>
+                <w:color w:val="000000"/>
+                <w:kern w:val="0"/>
+                <w:sz w:val="20"/>
+                <w:szCs w:val="20"/>
+              </w:rPr>
+              <w:t xml:space="preserve"> future) {</w:t>
+            </w:r>
+            <w:r>
+              <w:rPr>
+                <w:rFonts w:ascii="Courier New" w:hAnsi="Courier New" w:cs="Courier New"/>
+                <w:color w:val="000000"/>
+                <w:kern w:val="0"/>
+                <w:sz w:val="20"/>
+                <w:szCs w:val="20"/>
+              </w:rPr>
+              <w:br/>
+              <w:t xml:space="preserve">            </w:t>
+            </w:r>
+            <w:r>
+              <w:rPr>
+                <w:rFonts w:ascii="Courier New" w:hAnsi="Courier New" w:cs="Courier New"/>
+                <w:i/>
+                <w:iCs/>
+                <w:color w:val="008000"/>
+                <w:kern w:val="0"/>
+                <w:sz w:val="20"/>
+                <w:szCs w:val="20"/>
+              </w:rPr>
+              <w:t xml:space="preserve">// </w:t>
+            </w:r>
+            <w:r>
+              <w:rPr>
+                <w:rFonts w:ascii="宋体" w:hAnsi="宋体" w:cs="Courier New" w:hint="eastAsia"/>
+                <w:i/>
+                <w:iCs/>
+                <w:color w:val="008000"/>
+                <w:kern w:val="0"/>
+                <w:sz w:val="20"/>
+                <w:szCs w:val="20"/>
+              </w:rPr>
+              <w:t>写操作完成，并且没有错误发生</w:t>
+            </w:r>
+            <w:r>
+              <w:rPr>
+                <w:rFonts w:ascii="宋体" w:hAnsi="宋体" w:cs="Courier New" w:hint="eastAsia"/>
+                <w:i/>
+                <w:iCs/>
+                <w:color w:val="008000"/>
+                <w:kern w:val="0"/>
+                <w:sz w:val="20"/>
+                <w:szCs w:val="20"/>
+              </w:rPr>
+              <w:br/>
+              <w:t xml:space="preserve">            </w:t>
+            </w:r>
+            <w:r>
+              <w:rPr>
+                <w:rFonts w:ascii="Courier New" w:hAnsi="Courier New" w:cs="Courier New"/>
+                <w:b/>
+                <w:bCs/>
+                <w:color w:val="000080"/>
+                <w:kern w:val="0"/>
+                <w:sz w:val="20"/>
+                <w:szCs w:val="20"/>
+              </w:rPr>
+              <w:t xml:space="preserve">if </w:t>
+            </w:r>
+            <w:r>
+              <w:rPr>
+                <w:rFonts w:ascii="Courier New" w:hAnsi="Courier New" w:cs="Courier New"/>
+                <w:color w:val="000000"/>
+                <w:kern w:val="0"/>
+                <w:sz w:val="20"/>
+                <w:szCs w:val="20"/>
+              </w:rPr>
+              <w:t>(</w:t>
+            </w:r>
+            <w:proofErr w:type="spellStart"/>
+            <w:r>
+              <w:rPr>
+                <w:rFonts w:ascii="Courier New" w:hAnsi="Courier New" w:cs="Courier New"/>
+                <w:color w:val="000000"/>
+                <w:kern w:val="0"/>
+                <w:sz w:val="20"/>
+                <w:szCs w:val="20"/>
+              </w:rPr>
+              <w:t>future.isSuccess</w:t>
+            </w:r>
+            <w:proofErr w:type="spellEnd"/>
+            <w:r>
+              <w:rPr>
+                <w:rFonts w:ascii="Courier New" w:hAnsi="Courier New" w:cs="Courier New"/>
+                <w:color w:val="000000"/>
+                <w:kern w:val="0"/>
+                <w:sz w:val="20"/>
+                <w:szCs w:val="20"/>
+              </w:rPr>
+              <w:t>()) {</w:t>
+            </w:r>
+            <w:r>
+              <w:rPr>
+                <w:rFonts w:ascii="Courier New" w:hAnsi="Courier New" w:cs="Courier New"/>
+                <w:color w:val="000000"/>
+                <w:kern w:val="0"/>
+                <w:sz w:val="20"/>
+                <w:szCs w:val="20"/>
+              </w:rPr>
+              <w:br/>
+              <w:t xml:space="preserve">                </w:t>
+            </w:r>
+            <w:proofErr w:type="spellStart"/>
+            <w:r>
+              <w:rPr>
+                <w:rFonts w:ascii="Courier New" w:hAnsi="Courier New" w:cs="Courier New"/>
+                <w:color w:val="000000"/>
+                <w:kern w:val="0"/>
+                <w:sz w:val="20"/>
+                <w:szCs w:val="20"/>
+              </w:rPr>
+              <w:t>System.</w:t>
+            </w:r>
+            <w:r>
+              <w:rPr>
+                <w:rFonts w:ascii="Courier New" w:hAnsi="Courier New" w:cs="Courier New"/>
+                <w:b/>
+                <w:bCs/>
+                <w:i/>
+                <w:iCs/>
+                <w:color w:val="660E7A"/>
+                <w:kern w:val="0"/>
+                <w:sz w:val="20"/>
+                <w:szCs w:val="20"/>
+              </w:rPr>
+              <w:t>out</w:t>
+            </w:r>
+            <w:r>
+              <w:rPr>
+                <w:rFonts w:ascii="Courier New" w:hAnsi="Courier New" w:cs="Courier New"/>
+                <w:color w:val="000000"/>
+                <w:kern w:val="0"/>
+                <w:sz w:val="20"/>
+                <w:szCs w:val="20"/>
+              </w:rPr>
+              <w:t>.println</w:t>
+            </w:r>
+            <w:proofErr w:type="spellEnd"/>
+            <w:r>
+              <w:rPr>
+                <w:rFonts w:ascii="Courier New" w:hAnsi="Courier New" w:cs="Courier New"/>
+                <w:color w:val="000000"/>
+                <w:kern w:val="0"/>
+                <w:sz w:val="20"/>
+                <w:szCs w:val="20"/>
+              </w:rPr>
+              <w:t>(</w:t>
+            </w:r>
+            <w:r>
+              <w:rPr>
+                <w:rFonts w:ascii="Courier New" w:hAnsi="Courier New" w:cs="Courier New"/>
+                <w:b/>
+                <w:bCs/>
+                <w:color w:val="008000"/>
+                <w:kern w:val="0"/>
+                <w:sz w:val="20"/>
+                <w:szCs w:val="20"/>
+              </w:rPr>
+              <w:t>"Write successful"</w:t>
+            </w:r>
+            <w:r>
+              <w:rPr>
+                <w:rFonts w:ascii="Courier New" w:hAnsi="Courier New" w:cs="Courier New"/>
+                <w:color w:val="000000"/>
+                <w:kern w:val="0"/>
+                <w:sz w:val="20"/>
+                <w:szCs w:val="20"/>
+              </w:rPr>
+              <w:t>);</w:t>
+            </w:r>
+            <w:r>
+              <w:rPr>
+                <w:rFonts w:ascii="Courier New" w:hAnsi="Courier New" w:cs="Courier New"/>
+                <w:color w:val="000000"/>
+                <w:kern w:val="0"/>
+                <w:sz w:val="20"/>
+                <w:szCs w:val="20"/>
+              </w:rPr>
+              <w:br/>
+              <w:t xml:space="preserve">            } </w:t>
+            </w:r>
+            <w:r>
+              <w:rPr>
+                <w:rFonts w:ascii="Courier New" w:hAnsi="Courier New" w:cs="Courier New"/>
+                <w:b/>
+                <w:bCs/>
+                <w:color w:val="000080"/>
+                <w:kern w:val="0"/>
+                <w:sz w:val="20"/>
+                <w:szCs w:val="20"/>
+              </w:rPr>
+              <w:t xml:space="preserve">else </w:t>
+            </w:r>
+            <w:r>
+              <w:rPr>
+                <w:rFonts w:ascii="Courier New" w:hAnsi="Courier New" w:cs="Courier New"/>
+                <w:color w:val="000000"/>
+                <w:kern w:val="0"/>
+                <w:sz w:val="20"/>
+                <w:szCs w:val="20"/>
+              </w:rPr>
+              <w:t>{</w:t>
+            </w:r>
+            <w:r>
+              <w:rPr>
+                <w:rFonts w:ascii="Courier New" w:hAnsi="Courier New" w:cs="Courier New"/>
+                <w:color w:val="000000"/>
+                <w:kern w:val="0"/>
+                <w:sz w:val="20"/>
+                <w:szCs w:val="20"/>
+              </w:rPr>
+              <w:br/>
+              <w:t xml:space="preserve">                </w:t>
+            </w:r>
+            <w:r>
+              <w:rPr>
+                <w:rFonts w:ascii="Courier New" w:hAnsi="Courier New" w:cs="Courier New"/>
+                <w:i/>
+                <w:iCs/>
+                <w:color w:val="008000"/>
+                <w:kern w:val="0"/>
+                <w:sz w:val="20"/>
+                <w:szCs w:val="20"/>
+              </w:rPr>
+              <w:t xml:space="preserve">// </w:t>
+            </w:r>
+            <w:r>
+              <w:rPr>
+                <w:rFonts w:ascii="宋体" w:hAnsi="宋体" w:cs="Courier New" w:hint="eastAsia"/>
+                <w:i/>
+                <w:iCs/>
+                <w:color w:val="008000"/>
+                <w:kern w:val="0"/>
+                <w:sz w:val="20"/>
+                <w:szCs w:val="20"/>
+              </w:rPr>
+              <w:t>记录错误</w:t>
+            </w:r>
+            <w:r>
+              <w:rPr>
+                <w:rFonts w:ascii="宋体" w:hAnsi="宋体" w:cs="Courier New" w:hint="eastAsia"/>
+                <w:i/>
+                <w:iCs/>
+                <w:color w:val="008000"/>
+                <w:kern w:val="0"/>
+                <w:sz w:val="20"/>
+                <w:szCs w:val="20"/>
+              </w:rPr>
+              <w:br/>
+              <w:t xml:space="preserve">                </w:t>
+            </w:r>
+            <w:proofErr w:type="spellStart"/>
+            <w:r>
+              <w:rPr>
+                <w:rFonts w:ascii="Courier New" w:hAnsi="Courier New" w:cs="Courier New"/>
+                <w:color w:val="000000"/>
+                <w:kern w:val="0"/>
+                <w:sz w:val="20"/>
+                <w:szCs w:val="20"/>
+              </w:rPr>
+              <w:t>System.</w:t>
+            </w:r>
+            <w:r>
+              <w:rPr>
+                <w:rFonts w:ascii="Courier New" w:hAnsi="Courier New" w:cs="Courier New"/>
+                <w:b/>
+                <w:bCs/>
+                <w:i/>
+                <w:iCs/>
+                <w:color w:val="660E7A"/>
+                <w:kern w:val="0"/>
+                <w:sz w:val="20"/>
+                <w:szCs w:val="20"/>
+              </w:rPr>
+              <w:t>err</w:t>
+            </w:r>
+            <w:r>
+              <w:rPr>
+                <w:rFonts w:ascii="Courier New" w:hAnsi="Courier New" w:cs="Courier New"/>
+                <w:color w:val="000000"/>
+                <w:kern w:val="0"/>
+                <w:sz w:val="20"/>
+                <w:szCs w:val="20"/>
+              </w:rPr>
+              <w:t>.println</w:t>
+            </w:r>
+            <w:proofErr w:type="spellEnd"/>
+            <w:r>
+              <w:rPr>
+                <w:rFonts w:ascii="Courier New" w:hAnsi="Courier New" w:cs="Courier New"/>
+                <w:color w:val="000000"/>
+                <w:kern w:val="0"/>
+                <w:sz w:val="20"/>
+                <w:szCs w:val="20"/>
+              </w:rPr>
+              <w:t>(</w:t>
+            </w:r>
+            <w:r>
+              <w:rPr>
+                <w:rFonts w:ascii="Courier New" w:hAnsi="Courier New" w:cs="Courier New"/>
+                <w:b/>
+                <w:bCs/>
+                <w:color w:val="008000"/>
+                <w:kern w:val="0"/>
+                <w:sz w:val="20"/>
+                <w:szCs w:val="20"/>
+              </w:rPr>
+              <w:t>"Write error"</w:t>
+            </w:r>
+            <w:r>
+              <w:rPr>
+                <w:rFonts w:ascii="Courier New" w:hAnsi="Courier New" w:cs="Courier New"/>
+                <w:color w:val="000000"/>
+                <w:kern w:val="0"/>
+                <w:sz w:val="20"/>
+                <w:szCs w:val="20"/>
+              </w:rPr>
+              <w:t>);</w:t>
+            </w:r>
+            <w:r>
+              <w:rPr>
+                <w:rFonts w:ascii="Courier New" w:hAnsi="Courier New" w:cs="Courier New"/>
+                <w:color w:val="000000"/>
+                <w:kern w:val="0"/>
+                <w:sz w:val="20"/>
+                <w:szCs w:val="20"/>
+              </w:rPr>
+              <w:br/>
+              <w:t xml:space="preserve">                </w:t>
+            </w:r>
+            <w:proofErr w:type="spellStart"/>
+            <w:r>
+              <w:rPr>
+                <w:rFonts w:ascii="Courier New" w:hAnsi="Courier New" w:cs="Courier New"/>
+                <w:color w:val="000000"/>
+                <w:kern w:val="0"/>
+                <w:sz w:val="20"/>
+                <w:szCs w:val="20"/>
+              </w:rPr>
+              <w:t>future.cause</w:t>
+            </w:r>
+            <w:proofErr w:type="spellEnd"/>
+            <w:r>
+              <w:rPr>
+                <w:rFonts w:ascii="Courier New" w:hAnsi="Courier New" w:cs="Courier New"/>
+                <w:color w:val="000000"/>
+                <w:kern w:val="0"/>
+                <w:sz w:val="20"/>
+                <w:szCs w:val="20"/>
+              </w:rPr>
+              <w:t>().</w:t>
+            </w:r>
+            <w:proofErr w:type="spellStart"/>
+            <w:r>
+              <w:rPr>
+                <w:rFonts w:ascii="Courier New" w:hAnsi="Courier New" w:cs="Courier New"/>
+                <w:color w:val="000000"/>
+                <w:kern w:val="0"/>
+                <w:sz w:val="20"/>
+                <w:szCs w:val="20"/>
+              </w:rPr>
+              <w:t>printStackTrace</w:t>
+            </w:r>
+            <w:proofErr w:type="spellEnd"/>
+            <w:r>
+              <w:rPr>
+                <w:rFonts w:ascii="Courier New" w:hAnsi="Courier New" w:cs="Courier New"/>
+                <w:color w:val="000000"/>
+                <w:kern w:val="0"/>
+                <w:sz w:val="20"/>
+                <w:szCs w:val="20"/>
+              </w:rPr>
+              <w:t>();</w:t>
+            </w:r>
+            <w:r>
+              <w:rPr>
+                <w:rFonts w:ascii="Courier New" w:hAnsi="Courier New" w:cs="Courier New"/>
+                <w:color w:val="000000"/>
+                <w:kern w:val="0"/>
+                <w:sz w:val="20"/>
+                <w:szCs w:val="20"/>
+              </w:rPr>
+              <w:br/>
+            </w:r>
+            <w:r>
+              <w:rPr>
+                <w:rFonts w:ascii="Courier New" w:hAnsi="Courier New" w:cs="Courier New"/>
+                <w:color w:val="000000"/>
+                <w:kern w:val="0"/>
+                <w:sz w:val="20"/>
+                <w:szCs w:val="20"/>
+              </w:rPr>
+              <w:lastRenderedPageBreak/>
+              <w:t xml:space="preserve">            }</w:t>
+            </w:r>
+            <w:r>
+              <w:rPr>
+                <w:rFonts w:ascii="Courier New" w:hAnsi="Courier New" w:cs="Courier New"/>
+                <w:color w:val="000000"/>
+                <w:kern w:val="0"/>
+                <w:sz w:val="20"/>
+                <w:szCs w:val="20"/>
+              </w:rPr>
+              <w:br/>
+              <w:t xml:space="preserve">        }</w:t>
+            </w:r>
+            <w:r>
+              <w:rPr>
+                <w:rFonts w:ascii="Courier New" w:hAnsi="Courier New" w:cs="Courier New"/>
+                <w:color w:val="000000"/>
+                <w:kern w:val="0"/>
+                <w:sz w:val="20"/>
+                <w:szCs w:val="20"/>
+              </w:rPr>
+              <w:br/>
+              <w:t xml:space="preserve">    });</w:t>
+            </w:r>
+            <w:r>
+              <w:rPr>
+                <w:rFonts w:ascii="Courier New" w:hAnsi="Courier New" w:cs="Courier New"/>
+                <w:color w:val="000000"/>
+                <w:kern w:val="0"/>
+                <w:sz w:val="20"/>
+                <w:szCs w:val="20"/>
+              </w:rPr>
+              <w:br/>
+              <w:t>}</w:t>
+            </w:r>
+          </w:p>
+        </w:tc>
+      </w:tr>
+    </w:tbl>
+    <w:p>
+      <w:pPr>
+        <w:ind w:firstLine="480"/>
+      </w:pPr>
+      <w:proofErr w:type="spellStart"/>
+      <w:r>
+        <w:rPr>
+          <w:rFonts w:ascii="TimesNewRomanPSMT" w:eastAsiaTheme="minorEastAsia" w:cs="TimesNewRomanPSMT"/>
+        </w:rPr>
+        <w:lastRenderedPageBreak/>
+        <w:t>Netty</w:t>
+      </w:r>
+      <w:proofErr w:type="spellEnd"/>
+      <w:r>
+        <w:rPr>
+          <w:rFonts w:ascii="TimesNewRomanPSMT" w:eastAsiaTheme="minorEastAsia" w:cs="TimesNewRomanPSMT"/>
+        </w:rPr>
+        <w:t xml:space="preserve"> </w:t>
+      </w:r>
+      <w:r>
+        <w:rPr>
+          <w:rFonts w:hint="eastAsia"/>
+        </w:rPr>
+        <w:t>的</w:t>
+      </w:r>
+      <w:r>
+        <w:rPr>
+          <w:rFonts w:ascii="CourierNewPSMT" w:eastAsiaTheme="minorEastAsia" w:hAnsi="CourierNewPSMT" w:cs="CourierNewPSMT"/>
+        </w:rPr>
+        <w:t xml:space="preserve">Channel </w:t>
+      </w:r>
+      <w:r>
+        <w:rPr>
+          <w:rFonts w:hint="eastAsia"/>
+        </w:rPr>
+        <w:t>实现是线程安全的，因此你可以存储一个到</w:t>
+      </w:r>
+      <w:r>
+        <w:rPr>
+          <w:rFonts w:ascii="CourierNewPSMT" w:eastAsiaTheme="minorEastAsia" w:hAnsi="CourierNewPSMT" w:cs="CourierNewPSMT"/>
+        </w:rPr>
+        <w:t xml:space="preserve">Channel </w:t>
+      </w:r>
+      <w:r>
+        <w:rPr>
+          <w:rFonts w:hint="eastAsia"/>
+        </w:rPr>
+        <w:t>的引用，并且每当你需要向远程节点写数据时，都可以使用它，即使当时许多线程都在使用它。代码清单</w:t>
+      </w:r>
+      <w:r>
+        <w:rPr>
+          <w:rFonts w:ascii="TimesNewRomanPSMT" w:eastAsiaTheme="minorEastAsia" w:cs="TimesNewRomanPSMT"/>
+        </w:rPr>
+        <w:t xml:space="preserve">4-6 </w:t>
+      </w:r>
+      <w:r>
+        <w:rPr>
+          <w:rFonts w:hint="eastAsia"/>
+        </w:rPr>
+        <w:t>展示了一个多</w:t>
+      </w:r>
+      <w:proofErr w:type="gramStart"/>
+      <w:r>
+        <w:rPr>
+          <w:rFonts w:hint="eastAsia"/>
+        </w:rPr>
+        <w:t>线程写</w:t>
+      </w:r>
+      <w:proofErr w:type="gramEnd"/>
+      <w:r>
+        <w:rPr>
+          <w:rFonts w:hint="eastAsia"/>
+        </w:rPr>
+        <w:t>数据的简单例子。需要注意的是，消息将会被保证按顺序发送。</w:t>
+      </w:r>
+    </w:p>
+    <w:tbl>
+      <w:tblPr>
+        <w:tblStyle w:val="a3"/>
+        <w:tblW w:w="0" w:type="auto"/>
+        <w:tblLook w:val="04A0" w:firstRow="1" w:lastRow="0" w:firstColumn="1" w:lastColumn="0" w:noHBand="0" w:noVBand="1"/>
+      </w:tblPr>
+      <w:tblGrid>
+        <w:gridCol w:w="10456"/>
+      </w:tblGrid>
+      <w:tr>
+        <w:tc>
+          <w:tcPr>
+            <w:tcW w:w="10456" w:type="dxa"/>
+          </w:tcPr>
+          <w:p>
+            <w:pPr>
+              <w:widowControl/>
+              <w:shd w:val="clear" w:color="auto" w:fill="FFFFFF"/>
+              <w:tabs>
+                <w:tab w:val="left" w:pos="916"/>
+                <w:tab w:val="left" w:pos="1832"/>
+                <w:tab w:val="left" w:pos="2748"/>
+                <w:tab w:val="left" w:pos="3664"/>
+                <w:tab w:val="left" w:pos="4580"/>
+                <w:tab w:val="left" w:pos="5496"/>
+                <w:tab w:val="left" w:pos="6412"/>
+                <w:tab w:val="left" w:pos="7328"/>
+                <w:tab w:val="left" w:pos="8244"/>
+                <w:tab w:val="left" w:pos="9160"/>
+                <w:tab w:val="left" w:pos="10076"/>
+                <w:tab w:val="left" w:pos="10992"/>
+                <w:tab w:val="left" w:pos="11908"/>
+                <w:tab w:val="left" w:pos="12824"/>
+                <w:tab w:val="left" w:pos="13740"/>
+                <w:tab w:val="left" w:pos="14656"/>
+              </w:tabs>
+              <w:spacing w:line="240" w:lineRule="auto"/>
+              <w:ind w:firstLineChars="0" w:firstLine="0"/>
+              <w:rPr>
+                <w:rFonts w:ascii="Courier New" w:hAnsi="Courier New" w:cs="Courier New"/>
+                <w:b/>
+                <w:bCs/>
+                <w:color w:val="000080"/>
+                <w:kern w:val="0"/>
+                <w:sz w:val="21"/>
+                <w:szCs w:val="21"/>
+              </w:rPr>
+            </w:pPr>
+            <w:r>
+              <w:rPr>
+                <w:rFonts w:ascii="Courier New" w:hAnsi="Courier New" w:cs="Courier New" w:hint="eastAsia"/>
+                <w:b/>
+                <w:bCs/>
+                <w:color w:val="000080"/>
+                <w:kern w:val="0"/>
+                <w:sz w:val="21"/>
+                <w:szCs w:val="21"/>
+              </w:rPr>
+              <w:t xml:space="preserve">// </w:t>
+            </w:r>
+            <w:r>
+              <w:rPr>
+                <w:rFonts w:ascii="Courier New" w:hAnsi="Courier New" w:cs="Courier New" w:hint="eastAsia"/>
+                <w:b/>
+                <w:bCs/>
+                <w:color w:val="000080"/>
+                <w:kern w:val="0"/>
+                <w:sz w:val="21"/>
+                <w:szCs w:val="21"/>
+              </w:rPr>
+              <w:t>代码清单</w:t>
+            </w:r>
+            <w:r>
+              <w:rPr>
+                <w:rFonts w:ascii="Courier New" w:hAnsi="Courier New" w:cs="Courier New" w:hint="eastAsia"/>
+                <w:b/>
+                <w:bCs/>
+                <w:color w:val="000080"/>
+                <w:kern w:val="0"/>
+                <w:sz w:val="21"/>
+                <w:szCs w:val="21"/>
+              </w:rPr>
+              <w:t xml:space="preserve">4-6 </w:t>
+            </w:r>
+            <w:r>
+              <w:rPr>
+                <w:rFonts w:ascii="Courier New" w:hAnsi="Courier New" w:cs="Courier New" w:hint="eastAsia"/>
+                <w:b/>
+                <w:bCs/>
+                <w:color w:val="000080"/>
+                <w:kern w:val="0"/>
+                <w:sz w:val="21"/>
+                <w:szCs w:val="21"/>
+              </w:rPr>
+              <w:t>从多个线程使用同一个</w:t>
+            </w:r>
+            <w:r>
+              <w:rPr>
+                <w:rFonts w:ascii="Courier New" w:hAnsi="Courier New" w:cs="Courier New" w:hint="eastAsia"/>
+                <w:b/>
+                <w:bCs/>
+                <w:color w:val="000080"/>
+                <w:kern w:val="0"/>
+                <w:sz w:val="21"/>
+                <w:szCs w:val="21"/>
+              </w:rPr>
+              <w:t>Channel</w:t>
+            </w:r>
+          </w:p>
+          <w:p>
+            <w:pPr>
+              <w:widowControl/>
+              <w:shd w:val="clear" w:color="auto" w:fill="FFFFFF"/>
+              <w:tabs>
+                <w:tab w:val="left" w:pos="916"/>
+                <w:tab w:val="left" w:pos="1832"/>
+                <w:tab w:val="left" w:pos="2748"/>
+                <w:tab w:val="left" w:pos="3664"/>
+                <w:tab w:val="left" w:pos="4580"/>
+                <w:tab w:val="left" w:pos="5496"/>
+                <w:tab w:val="left" w:pos="6412"/>
+                <w:tab w:val="left" w:pos="7328"/>
+                <w:tab w:val="left" w:pos="8244"/>
+                <w:tab w:val="left" w:pos="9160"/>
+                <w:tab w:val="left" w:pos="10076"/>
+                <w:tab w:val="left" w:pos="10992"/>
+                <w:tab w:val="left" w:pos="11908"/>
+                <w:tab w:val="left" w:pos="12824"/>
+                <w:tab w:val="left" w:pos="13740"/>
+                <w:tab w:val="left" w:pos="14656"/>
+              </w:tabs>
+              <w:spacing w:line="240" w:lineRule="auto"/>
+              <w:ind w:firstLineChars="0" w:firstLine="0"/>
+              <w:rPr>
+                <w:rFonts w:ascii="Courier New" w:hAnsi="Courier New" w:cs="Courier New" w:hint="eastAsia"/>
+                <w:color w:val="000000"/>
+                <w:kern w:val="0"/>
+                <w:sz w:val="21"/>
+                <w:szCs w:val="21"/>
+              </w:rPr>
+            </w:pPr>
+            <w:r>
+              <w:rPr>
+                <w:rFonts w:ascii="Courier New" w:hAnsi="Courier New" w:cs="Courier New"/>
+                <w:b/>
+                <w:bCs/>
+                <w:color w:val="000080"/>
+                <w:kern w:val="0"/>
+                <w:sz w:val="21"/>
+                <w:szCs w:val="21"/>
+              </w:rPr>
+              <w:t xml:space="preserve">public static void </w:t>
+            </w:r>
+            <w:proofErr w:type="spellStart"/>
+            <w:r>
+              <w:rPr>
+                <w:rFonts w:ascii="Courier New" w:hAnsi="Courier New" w:cs="Courier New"/>
+                <w:color w:val="000000"/>
+                <w:kern w:val="0"/>
+                <w:sz w:val="21"/>
+                <w:szCs w:val="21"/>
+              </w:rPr>
+              <w:t>writingToChannelFromManyThreads</w:t>
+            </w:r>
+            <w:proofErr w:type="spellEnd"/>
+            <w:r>
+              <w:rPr>
+                <w:rFonts w:ascii="Courier New" w:hAnsi="Courier New" w:cs="Courier New"/>
+                <w:color w:val="000000"/>
+                <w:kern w:val="0"/>
+                <w:sz w:val="21"/>
+                <w:szCs w:val="21"/>
+              </w:rPr>
+              <w:t>() {</w:t>
+            </w:r>
+            <w:r>
+              <w:rPr>
+                <w:rFonts w:ascii="Courier New" w:hAnsi="Courier New" w:cs="Courier New"/>
+                <w:color w:val="000000"/>
+                <w:kern w:val="0"/>
+                <w:sz w:val="21"/>
+                <w:szCs w:val="21"/>
+              </w:rPr>
+              <w:br/>
+              <w:t xml:space="preserve">    </w:t>
+            </w:r>
+            <w:r>
+              <w:rPr>
+                <w:rFonts w:ascii="Courier New" w:hAnsi="Courier New" w:cs="Courier New"/>
+                <w:b/>
+                <w:bCs/>
+                <w:color w:val="000080"/>
+                <w:kern w:val="0"/>
+                <w:sz w:val="21"/>
+                <w:szCs w:val="21"/>
+              </w:rPr>
+              <w:t xml:space="preserve">final </w:t>
+            </w:r>
+            <w:r>
+              <w:rPr>
+                <w:rFonts w:ascii="Courier New" w:hAnsi="Courier New" w:cs="Courier New"/>
+                <w:color w:val="000000"/>
+                <w:kern w:val="0"/>
+                <w:sz w:val="21"/>
+                <w:szCs w:val="21"/>
+              </w:rPr>
+              <w:t xml:space="preserve">Channel </w:t>
+            </w:r>
+            <w:proofErr w:type="spellStart"/>
+            <w:r>
+              <w:rPr>
+                <w:rFonts w:ascii="Courier New" w:hAnsi="Courier New" w:cs="Courier New"/>
+                <w:color w:val="000000"/>
+                <w:kern w:val="0"/>
+                <w:sz w:val="21"/>
+                <w:szCs w:val="21"/>
+              </w:rPr>
+              <w:t>channel</w:t>
+            </w:r>
+            <w:proofErr w:type="spellEnd"/>
+            <w:r>
+              <w:rPr>
+                <w:rFonts w:ascii="Courier New" w:hAnsi="Courier New" w:cs="Courier New"/>
+                <w:color w:val="000000"/>
+                <w:kern w:val="0"/>
+                <w:sz w:val="21"/>
+                <w:szCs w:val="21"/>
+              </w:rPr>
+              <w:t xml:space="preserve"> = </w:t>
+            </w:r>
+            <w:r>
+              <w:rPr>
+                <w:rFonts w:ascii="Courier New" w:hAnsi="Courier New" w:cs="Courier New"/>
+                <w:b/>
+                <w:bCs/>
+                <w:i/>
+                <w:iCs/>
+                <w:color w:val="660E7A"/>
+                <w:kern w:val="0"/>
+                <w:sz w:val="21"/>
+                <w:szCs w:val="21"/>
+              </w:rPr>
+              <w:t>CHANNEL_FROM_SOMEWHERE</w:t>
+            </w:r>
+            <w:r>
+              <w:rPr>
+                <w:rFonts w:ascii="Courier New" w:hAnsi="Courier New" w:cs="Courier New"/>
+                <w:color w:val="000000"/>
+                <w:kern w:val="0"/>
+                <w:sz w:val="21"/>
+                <w:szCs w:val="21"/>
+              </w:rPr>
+              <w:t xml:space="preserve">; </w:t>
+            </w:r>
+            <w:r>
+              <w:rPr>
+                <w:rFonts w:ascii="Courier New" w:hAnsi="Courier New" w:cs="Courier New"/>
+                <w:i/>
+                <w:iCs/>
+                <w:color w:val="008000"/>
+                <w:kern w:val="0"/>
+                <w:sz w:val="21"/>
+                <w:szCs w:val="21"/>
+              </w:rPr>
+              <w:t>// Get the channel reference from somewhere</w:t>
+            </w:r>
+            <w:r>
+              <w:rPr>
+                <w:rFonts w:ascii="Courier New" w:hAnsi="Courier New" w:cs="Courier New"/>
+                <w:i/>
+                <w:iCs/>
+                <w:color w:val="008000"/>
+                <w:kern w:val="0"/>
+                <w:sz w:val="21"/>
+                <w:szCs w:val="21"/>
+              </w:rPr>
+              <w:br/>
+              <w:t xml:space="preserve">    // </w:t>
+            </w:r>
+            <w:r>
+              <w:rPr>
+                <w:rFonts w:ascii="宋体" w:hAnsi="宋体" w:cs="Courier New" w:hint="eastAsia"/>
+                <w:i/>
+                <w:iCs/>
+                <w:color w:val="008000"/>
+                <w:kern w:val="0"/>
+                <w:sz w:val="21"/>
+                <w:szCs w:val="21"/>
+              </w:rPr>
+              <w:t>创建持有要写数据的</w:t>
+            </w:r>
+            <w:proofErr w:type="spellStart"/>
+            <w:r>
+              <w:rPr>
+                <w:rFonts w:ascii="Courier New" w:hAnsi="Courier New" w:cs="Courier New"/>
+                <w:i/>
+                <w:iCs/>
+                <w:color w:val="008000"/>
+                <w:kern w:val="0"/>
+                <w:sz w:val="21"/>
+                <w:szCs w:val="21"/>
+              </w:rPr>
+              <w:t>ByteBuf</w:t>
+            </w:r>
+            <w:proofErr w:type="spellEnd"/>
+            <w:r>
+              <w:rPr>
+                <w:rFonts w:ascii="Courier New" w:hAnsi="Courier New" w:cs="Courier New"/>
+                <w:i/>
+                <w:iCs/>
+                <w:color w:val="008000"/>
+                <w:kern w:val="0"/>
+                <w:sz w:val="21"/>
+                <w:szCs w:val="21"/>
+              </w:rPr>
+              <w:br/>
+              <w:t xml:space="preserve">    </w:t>
+            </w:r>
+            <w:r>
+              <w:rPr>
+                <w:rFonts w:ascii="Courier New" w:hAnsi="Courier New" w:cs="Courier New"/>
+                <w:b/>
+                <w:bCs/>
+                <w:color w:val="000080"/>
+                <w:kern w:val="0"/>
+                <w:sz w:val="21"/>
+                <w:szCs w:val="21"/>
+              </w:rPr>
+              <w:t xml:space="preserve">final </w:t>
+            </w:r>
+            <w:proofErr w:type="spellStart"/>
+            <w:r>
+              <w:rPr>
+                <w:rFonts w:ascii="Courier New" w:hAnsi="Courier New" w:cs="Courier New"/>
+                <w:color w:val="000000"/>
+                <w:kern w:val="0"/>
+                <w:sz w:val="21"/>
+                <w:szCs w:val="21"/>
+              </w:rPr>
+              <w:t>ByteBuf</w:t>
+            </w:r>
+            <w:proofErr w:type="spellEnd"/>
+            <w:r>
+              <w:rPr>
+                <w:rFonts w:ascii="Courier New" w:hAnsi="Courier New" w:cs="Courier New"/>
+                <w:color w:val="000000"/>
+                <w:kern w:val="0"/>
+                <w:sz w:val="21"/>
+                <w:szCs w:val="21"/>
+              </w:rPr>
+              <w:t xml:space="preserve"> </w:t>
+            </w:r>
+            <w:proofErr w:type="spellStart"/>
+            <w:r>
+              <w:rPr>
+                <w:rFonts w:ascii="Courier New" w:hAnsi="Courier New" w:cs="Courier New"/>
+                <w:color w:val="000000"/>
+                <w:kern w:val="0"/>
+                <w:sz w:val="21"/>
+                <w:szCs w:val="21"/>
+              </w:rPr>
+              <w:t>buf</w:t>
+            </w:r>
+            <w:proofErr w:type="spellEnd"/>
+            <w:r>
+              <w:rPr>
+                <w:rFonts w:ascii="Courier New" w:hAnsi="Courier New" w:cs="Courier New"/>
+                <w:color w:val="000000"/>
+                <w:kern w:val="0"/>
+                <w:sz w:val="21"/>
+                <w:szCs w:val="21"/>
+              </w:rPr>
+              <w:t xml:space="preserve"> = </w:t>
+            </w:r>
+            <w:proofErr w:type="spellStart"/>
+            <w:r>
+              <w:rPr>
+                <w:rFonts w:ascii="Courier New" w:hAnsi="Courier New" w:cs="Courier New"/>
+                <w:color w:val="000000"/>
+                <w:kern w:val="0"/>
+                <w:sz w:val="21"/>
+                <w:szCs w:val="21"/>
+              </w:rPr>
+              <w:t>Unpooled.</w:t>
+            </w:r>
+            <w:r>
+              <w:rPr>
+                <w:rFonts w:ascii="Courier New" w:hAnsi="Courier New" w:cs="Courier New"/>
+                <w:i/>
+                <w:iCs/>
+                <w:color w:val="000000"/>
+                <w:kern w:val="0"/>
+                <w:sz w:val="21"/>
+                <w:szCs w:val="21"/>
+              </w:rPr>
+              <w:t>copiedBuffer</w:t>
+            </w:r>
+            <w:proofErr w:type="spellEnd"/>
+            <w:r>
+              <w:rPr>
+                <w:rFonts w:ascii="Courier New" w:hAnsi="Courier New" w:cs="Courier New"/>
+                <w:color w:val="000000"/>
+                <w:kern w:val="0"/>
+                <w:sz w:val="21"/>
+                <w:szCs w:val="21"/>
+              </w:rPr>
+              <w:t>(</w:t>
+            </w:r>
+            <w:r>
+              <w:rPr>
+                <w:rFonts w:ascii="Courier New" w:hAnsi="Courier New" w:cs="Courier New"/>
+                <w:b/>
+                <w:bCs/>
+                <w:color w:val="008000"/>
+                <w:kern w:val="0"/>
+                <w:sz w:val="21"/>
+                <w:szCs w:val="21"/>
+              </w:rPr>
+              <w:t>"your data"</w:t>
+            </w:r>
+            <w:r>
+              <w:rPr>
+                <w:rFonts w:ascii="Courier New" w:hAnsi="Courier New" w:cs="Courier New"/>
+                <w:color w:val="000000"/>
+                <w:kern w:val="0"/>
+                <w:sz w:val="21"/>
+                <w:szCs w:val="21"/>
+              </w:rPr>
+              <w:t>, CharsetUtil.</w:t>
+            </w:r>
+            <w:r>
+              <w:rPr>
+                <w:rFonts w:ascii="Courier New" w:hAnsi="Courier New" w:cs="Courier New"/>
+                <w:b/>
+                <w:bCs/>
+                <w:i/>
+                <w:iCs/>
+                <w:color w:val="660E7A"/>
+                <w:kern w:val="0"/>
+                <w:sz w:val="21"/>
+                <w:szCs w:val="21"/>
+              </w:rPr>
+              <w:t>UTF_8</w:t>
+            </w:r>
+            <w:r>
+              <w:rPr>
+                <w:rFonts w:ascii="Courier New" w:hAnsi="Courier New" w:cs="Courier New"/>
+                <w:color w:val="000000"/>
+                <w:kern w:val="0"/>
+                <w:sz w:val="21"/>
+                <w:szCs w:val="21"/>
+              </w:rPr>
+              <w:t>);</w:t>
+            </w:r>
+            <w:r>
+              <w:rPr>
+                <w:rFonts w:ascii="Courier New" w:hAnsi="Courier New" w:cs="Courier New"/>
+                <w:color w:val="000000"/>
+                <w:kern w:val="0"/>
+                <w:sz w:val="21"/>
+                <w:szCs w:val="21"/>
+              </w:rPr>
+              <w:br/>
+              <w:t xml:space="preserve">    </w:t>
+            </w:r>
+            <w:r>
+              <w:rPr>
+                <w:rFonts w:ascii="Courier New" w:hAnsi="Courier New" w:cs="Courier New"/>
+                <w:i/>
+                <w:iCs/>
+                <w:color w:val="008000"/>
+                <w:kern w:val="0"/>
+                <w:sz w:val="21"/>
+                <w:szCs w:val="21"/>
+              </w:rPr>
+              <w:t xml:space="preserve">// </w:t>
+            </w:r>
+            <w:r>
+              <w:rPr>
+                <w:rFonts w:ascii="宋体" w:hAnsi="宋体" w:cs="Courier New" w:hint="eastAsia"/>
+                <w:i/>
+                <w:iCs/>
+                <w:color w:val="008000"/>
+                <w:kern w:val="0"/>
+                <w:sz w:val="21"/>
+                <w:szCs w:val="21"/>
+              </w:rPr>
+              <w:t>创建将数据写到</w:t>
+            </w:r>
+            <w:r>
+              <w:rPr>
+                <w:rFonts w:ascii="Courier New" w:hAnsi="Courier New" w:cs="Courier New"/>
+                <w:i/>
+                <w:iCs/>
+                <w:color w:val="008000"/>
+                <w:kern w:val="0"/>
+                <w:sz w:val="21"/>
+                <w:szCs w:val="21"/>
+              </w:rPr>
+              <w:t xml:space="preserve">Channel </w:t>
+            </w:r>
+            <w:r>
+              <w:rPr>
+                <w:rFonts w:ascii="宋体" w:hAnsi="宋体" w:cs="Courier New" w:hint="eastAsia"/>
+                <w:i/>
+                <w:iCs/>
+                <w:color w:val="008000"/>
+                <w:kern w:val="0"/>
+                <w:sz w:val="21"/>
+                <w:szCs w:val="21"/>
+              </w:rPr>
+              <w:t>的</w:t>
+            </w:r>
+            <w:r>
+              <w:rPr>
+                <w:rFonts w:ascii="Courier New" w:hAnsi="Courier New" w:cs="Courier New"/>
+                <w:i/>
+                <w:iCs/>
+                <w:color w:val="008000"/>
+                <w:kern w:val="0"/>
+                <w:sz w:val="21"/>
+                <w:szCs w:val="21"/>
+              </w:rPr>
+              <w:t>Runnable</w:t>
+            </w:r>
+            <w:r>
+              <w:rPr>
+                <w:rFonts w:ascii="Courier New" w:hAnsi="Courier New" w:cs="Courier New"/>
+                <w:i/>
+                <w:iCs/>
+                <w:color w:val="008000"/>
+                <w:kern w:val="0"/>
+                <w:sz w:val="21"/>
+                <w:szCs w:val="21"/>
+              </w:rPr>
+              <w:br/>
+              <w:t xml:space="preserve">    </w:t>
+            </w:r>
+            <w:proofErr w:type="spellStart"/>
+            <w:r>
+              <w:rPr>
+                <w:rFonts w:ascii="Courier New" w:hAnsi="Courier New" w:cs="Courier New"/>
+                <w:color w:val="000000"/>
+                <w:kern w:val="0"/>
+                <w:sz w:val="21"/>
+                <w:szCs w:val="21"/>
+              </w:rPr>
+              <w:t>Runnable</w:t>
+            </w:r>
+            <w:proofErr w:type="spellEnd"/>
+            <w:r>
+              <w:rPr>
+                <w:rFonts w:ascii="Courier New" w:hAnsi="Courier New" w:cs="Courier New"/>
+                <w:color w:val="000000"/>
+                <w:kern w:val="0"/>
+                <w:sz w:val="21"/>
+                <w:szCs w:val="21"/>
+              </w:rPr>
+              <w:t xml:space="preserve"> writer = </w:t>
+            </w:r>
+            <w:r>
+              <w:rPr>
+                <w:rFonts w:ascii="Courier New" w:hAnsi="Courier New" w:cs="Courier New"/>
+                <w:b/>
+                <w:bCs/>
+                <w:color w:val="000080"/>
+                <w:kern w:val="0"/>
+                <w:sz w:val="21"/>
+                <w:szCs w:val="21"/>
+              </w:rPr>
+              <w:t xml:space="preserve">new </w:t>
+            </w:r>
+            <w:r>
+              <w:rPr>
+                <w:rFonts w:ascii="Courier New" w:hAnsi="Courier New" w:cs="Courier New"/>
+                <w:color w:val="000000"/>
+                <w:kern w:val="0"/>
+                <w:sz w:val="21"/>
+                <w:szCs w:val="21"/>
+              </w:rPr>
+              <w:t>Runnable() {</w:t>
+            </w:r>
+            <w:r>
+              <w:rPr>
+                <w:rFonts w:ascii="Courier New" w:hAnsi="Courier New" w:cs="Courier New"/>
+                <w:color w:val="000000"/>
+                <w:kern w:val="0"/>
+                <w:sz w:val="21"/>
+                <w:szCs w:val="21"/>
+              </w:rPr>
+              <w:br/>
+              <w:t xml:space="preserve">        </w:t>
+            </w:r>
+            <w:r>
+              <w:rPr>
+                <w:rFonts w:ascii="Courier New" w:hAnsi="Courier New" w:cs="Courier New"/>
+                <w:color w:val="808000"/>
+                <w:kern w:val="0"/>
+                <w:sz w:val="21"/>
+                <w:szCs w:val="21"/>
+              </w:rPr>
+              <w:t>@Override</w:t>
+            </w:r>
+            <w:r>
+              <w:rPr>
+                <w:rFonts w:ascii="Courier New" w:hAnsi="Courier New" w:cs="Courier New"/>
+                <w:color w:val="808000"/>
+                <w:kern w:val="0"/>
+                <w:sz w:val="21"/>
+                <w:szCs w:val="21"/>
+              </w:rPr>
+              <w:br/>
+              <w:t xml:space="preserve">        </w:t>
+            </w:r>
+            <w:r>
+              <w:rPr>
+                <w:rFonts w:ascii="Courier New" w:hAnsi="Courier New" w:cs="Courier New"/>
+                <w:b/>
+                <w:bCs/>
+                <w:color w:val="000080"/>
+                <w:kern w:val="0"/>
+                <w:sz w:val="21"/>
+                <w:szCs w:val="21"/>
+              </w:rPr>
+              <w:t xml:space="preserve">public void </w:t>
+            </w:r>
+            <w:r>
+              <w:rPr>
+                <w:rFonts w:ascii="Courier New" w:hAnsi="Courier New" w:cs="Courier New"/>
+                <w:color w:val="000000"/>
+                <w:kern w:val="0"/>
+                <w:sz w:val="21"/>
+                <w:szCs w:val="21"/>
+              </w:rPr>
+              <w:t>run() {</w:t>
+            </w:r>
+            <w:r>
+              <w:rPr>
+                <w:rFonts w:ascii="Courier New" w:hAnsi="Courier New" w:cs="Courier New"/>
+                <w:color w:val="000000"/>
+                <w:kern w:val="0"/>
+                <w:sz w:val="21"/>
+                <w:szCs w:val="21"/>
+              </w:rPr>
+              <w:br/>
+              <w:t xml:space="preserve">            </w:t>
+            </w:r>
+            <w:proofErr w:type="spellStart"/>
+            <w:r>
+              <w:rPr>
+                <w:rFonts w:ascii="Courier New" w:hAnsi="Courier New" w:cs="Courier New"/>
+                <w:color w:val="660E7A"/>
+                <w:kern w:val="0"/>
+                <w:sz w:val="21"/>
+                <w:szCs w:val="21"/>
+              </w:rPr>
+              <w:t>channel</w:t>
+            </w:r>
+            <w:r>
+              <w:rPr>
+                <w:rFonts w:ascii="Courier New" w:hAnsi="Courier New" w:cs="Courier New"/>
+                <w:color w:val="000000"/>
+                <w:kern w:val="0"/>
+                <w:sz w:val="21"/>
+                <w:szCs w:val="21"/>
+              </w:rPr>
+              <w:t>.write</w:t>
+            </w:r>
+            <w:proofErr w:type="spellEnd"/>
+            <w:r>
+              <w:rPr>
+                <w:rFonts w:ascii="Courier New" w:hAnsi="Courier New" w:cs="Courier New"/>
+                <w:color w:val="000000"/>
+                <w:kern w:val="0"/>
+                <w:sz w:val="21"/>
+                <w:szCs w:val="21"/>
+              </w:rPr>
+              <w:t>(</w:t>
+            </w:r>
+            <w:proofErr w:type="spellStart"/>
+            <w:r>
+              <w:rPr>
+                <w:rFonts w:ascii="Courier New" w:hAnsi="Courier New" w:cs="Courier New"/>
+                <w:color w:val="660E7A"/>
+                <w:kern w:val="0"/>
+                <w:sz w:val="21"/>
+                <w:szCs w:val="21"/>
+              </w:rPr>
+              <w:t>buf</w:t>
+            </w:r>
+            <w:r>
+              <w:rPr>
+                <w:rFonts w:ascii="Courier New" w:hAnsi="Courier New" w:cs="Courier New"/>
+                <w:color w:val="000000"/>
+                <w:kern w:val="0"/>
+                <w:sz w:val="21"/>
+                <w:szCs w:val="21"/>
+              </w:rPr>
+              <w:t>.duplicate</w:t>
+            </w:r>
+            <w:proofErr w:type="spellEnd"/>
+            <w:r>
+              <w:rPr>
+                <w:rFonts w:ascii="Courier New" w:hAnsi="Courier New" w:cs="Courier New"/>
+                <w:color w:val="000000"/>
+                <w:kern w:val="0"/>
+                <w:sz w:val="21"/>
+                <w:szCs w:val="21"/>
+              </w:rPr>
+              <w:t>());</w:t>
+            </w:r>
+            <w:r>
+              <w:rPr>
+                <w:rFonts w:ascii="Courier New" w:hAnsi="Courier New" w:cs="Courier New"/>
+                <w:color w:val="000000"/>
+                <w:kern w:val="0"/>
+                <w:sz w:val="21"/>
+                <w:szCs w:val="21"/>
+              </w:rPr>
+              <w:br/>
+              <w:t xml:space="preserve">        }</w:t>
+            </w:r>
+            <w:r>
+              <w:rPr>
+                <w:rFonts w:ascii="Courier New" w:hAnsi="Courier New" w:cs="Courier New"/>
+                <w:color w:val="000000"/>
+                <w:kern w:val="0"/>
+                <w:sz w:val="21"/>
+                <w:szCs w:val="21"/>
+              </w:rPr>
+              <w:br/>
+              <w:t xml:space="preserve">    };</w:t>
+            </w:r>
+            <w:r>
+              <w:rPr>
+                <w:rFonts w:ascii="Courier New" w:hAnsi="Courier New" w:cs="Courier New"/>
+                <w:color w:val="000000"/>
+                <w:kern w:val="0"/>
+                <w:sz w:val="21"/>
+                <w:szCs w:val="21"/>
+              </w:rPr>
+              <w:br/>
+              <w:t xml:space="preserve">    Executor </w:t>
+            </w:r>
+            <w:proofErr w:type="spellStart"/>
+            <w:r>
+              <w:rPr>
+                <w:rFonts w:ascii="Courier New" w:hAnsi="Courier New" w:cs="Courier New"/>
+                <w:color w:val="000000"/>
+                <w:kern w:val="0"/>
+                <w:sz w:val="21"/>
+                <w:szCs w:val="21"/>
+              </w:rPr>
+              <w:t>executor</w:t>
+            </w:r>
+            <w:proofErr w:type="spellEnd"/>
+            <w:r>
+              <w:rPr>
+                <w:rFonts w:ascii="Courier New" w:hAnsi="Courier New" w:cs="Courier New"/>
+                <w:color w:val="000000"/>
+                <w:kern w:val="0"/>
+                <w:sz w:val="21"/>
+                <w:szCs w:val="21"/>
+              </w:rPr>
+              <w:t xml:space="preserve"> = </w:t>
+            </w:r>
+            <w:proofErr w:type="spellStart"/>
+            <w:r>
+              <w:rPr>
+                <w:rFonts w:ascii="Courier New" w:hAnsi="Courier New" w:cs="Courier New"/>
+                <w:color w:val="000000"/>
+                <w:kern w:val="0"/>
+                <w:sz w:val="21"/>
+                <w:szCs w:val="21"/>
+              </w:rPr>
+              <w:t>Executors.</w:t>
+            </w:r>
+            <w:r>
+              <w:rPr>
+                <w:rFonts w:ascii="Courier New" w:hAnsi="Courier New" w:cs="Courier New"/>
+                <w:i/>
+                <w:iCs/>
+                <w:color w:val="000000"/>
+                <w:kern w:val="0"/>
+                <w:sz w:val="21"/>
+                <w:szCs w:val="21"/>
+              </w:rPr>
+              <w:t>newCachedThreadPool</w:t>
+            </w:r>
+            <w:proofErr w:type="spellEnd"/>
+            <w:r>
+              <w:rPr>
+                <w:rFonts w:ascii="Courier New" w:hAnsi="Courier New" w:cs="Courier New"/>
+                <w:color w:val="000000"/>
+                <w:kern w:val="0"/>
+                <w:sz w:val="21"/>
+                <w:szCs w:val="21"/>
+              </w:rPr>
+              <w:t>();</w:t>
+            </w:r>
+            <w:r>
+              <w:rPr>
+                <w:rFonts w:ascii="Courier New" w:hAnsi="Courier New" w:cs="Courier New"/>
+                <w:color w:val="000000"/>
+                <w:kern w:val="0"/>
+                <w:sz w:val="21"/>
+                <w:szCs w:val="21"/>
+              </w:rPr>
+              <w:br/>
+            </w:r>
+            <w:r>
+              <w:rPr>
+                <w:rFonts w:ascii="Courier New" w:hAnsi="Courier New" w:cs="Courier New"/>
+                <w:color w:val="000000"/>
+                <w:kern w:val="0"/>
+                <w:sz w:val="21"/>
+                <w:szCs w:val="21"/>
+              </w:rPr>
+              <w:br/>
+              <w:t xml:space="preserve">    </w:t>
+            </w:r>
+            <w:r>
+              <w:rPr>
+                <w:rFonts w:ascii="Courier New" w:hAnsi="Courier New" w:cs="Courier New"/>
+                <w:i/>
+                <w:iCs/>
+                <w:color w:val="008000"/>
+                <w:kern w:val="0"/>
+                <w:sz w:val="21"/>
+                <w:szCs w:val="21"/>
+              </w:rPr>
+              <w:t xml:space="preserve">// </w:t>
+            </w:r>
+            <w:r>
+              <w:rPr>
+                <w:rFonts w:ascii="宋体" w:hAnsi="宋体" w:cs="Courier New" w:hint="eastAsia"/>
+                <w:i/>
+                <w:iCs/>
+                <w:color w:val="008000"/>
+                <w:kern w:val="0"/>
+                <w:sz w:val="21"/>
+                <w:szCs w:val="21"/>
+              </w:rPr>
+              <w:t>递交</w:t>
+            </w:r>
+            <w:proofErr w:type="gramStart"/>
+            <w:r>
+              <w:rPr>
+                <w:rFonts w:ascii="宋体" w:hAnsi="宋体" w:cs="Courier New" w:hint="eastAsia"/>
+                <w:i/>
+                <w:iCs/>
+                <w:color w:val="008000"/>
+                <w:kern w:val="0"/>
+                <w:sz w:val="21"/>
+                <w:szCs w:val="21"/>
+              </w:rPr>
+              <w:t>写任务</w:t>
+            </w:r>
+            <w:proofErr w:type="gramEnd"/>
+            <w:r>
+              <w:rPr>
+                <w:rFonts w:ascii="宋体" w:hAnsi="宋体" w:cs="Courier New" w:hint="eastAsia"/>
+                <w:i/>
+                <w:iCs/>
+                <w:color w:val="008000"/>
+                <w:kern w:val="0"/>
+                <w:sz w:val="21"/>
+                <w:szCs w:val="21"/>
+              </w:rPr>
+              <w:t>给线程池以便在某个线程中执行</w:t>
+            </w:r>
+            <w:r>
+              <w:rPr>
+                <w:rFonts w:ascii="宋体" w:hAnsi="宋体" w:cs="Courier New" w:hint="eastAsia"/>
+                <w:i/>
+                <w:iCs/>
+                <w:color w:val="008000"/>
+                <w:kern w:val="0"/>
+                <w:sz w:val="21"/>
+                <w:szCs w:val="21"/>
+              </w:rPr>
+              <w:br/>
+              <w:t xml:space="preserve">    </w:t>
+            </w:r>
+            <w:proofErr w:type="spellStart"/>
+            <w:r>
+              <w:rPr>
+                <w:rFonts w:ascii="Courier New" w:hAnsi="Courier New" w:cs="Courier New"/>
+                <w:color w:val="000000"/>
+                <w:kern w:val="0"/>
+                <w:sz w:val="21"/>
+                <w:szCs w:val="21"/>
+              </w:rPr>
+              <w:t>executor.execute</w:t>
+            </w:r>
+            <w:proofErr w:type="spellEnd"/>
+            <w:r>
+              <w:rPr>
+                <w:rFonts w:ascii="Courier New" w:hAnsi="Courier New" w:cs="Courier New"/>
+                <w:color w:val="000000"/>
+                <w:kern w:val="0"/>
+                <w:sz w:val="21"/>
+                <w:szCs w:val="21"/>
+              </w:rPr>
+              <w:t>(writer);</w:t>
+            </w:r>
+            <w:r>
+              <w:rPr>
+                <w:rFonts w:ascii="Courier New" w:hAnsi="Courier New" w:cs="Courier New"/>
+                <w:color w:val="000000"/>
+                <w:kern w:val="0"/>
+                <w:sz w:val="21"/>
+                <w:szCs w:val="21"/>
+              </w:rPr>
+              <w:br/>
+            </w:r>
+            <w:r>
+              <w:rPr>
+                <w:rFonts w:ascii="Courier New" w:hAnsi="Courier New" w:cs="Courier New"/>
+                <w:color w:val="000000"/>
+                <w:kern w:val="0"/>
+                <w:sz w:val="21"/>
+                <w:szCs w:val="21"/>
+              </w:rPr>
+              <w:br/>
+              <w:t xml:space="preserve">    </w:t>
+            </w:r>
+            <w:r>
+              <w:rPr>
+                <w:rFonts w:ascii="Courier New" w:hAnsi="Courier New" w:cs="Courier New"/>
+                <w:i/>
+                <w:iCs/>
+                <w:color w:val="008000"/>
+                <w:kern w:val="0"/>
+                <w:sz w:val="21"/>
+                <w:szCs w:val="21"/>
+              </w:rPr>
+              <w:t xml:space="preserve">// </w:t>
+            </w:r>
+            <w:r>
+              <w:rPr>
+                <w:rFonts w:ascii="宋体" w:hAnsi="宋体" w:cs="Courier New" w:hint="eastAsia"/>
+                <w:i/>
+                <w:iCs/>
+                <w:color w:val="008000"/>
+                <w:kern w:val="0"/>
+                <w:sz w:val="21"/>
+                <w:szCs w:val="21"/>
+              </w:rPr>
+              <w:t>递交另一个</w:t>
+            </w:r>
+            <w:proofErr w:type="gramStart"/>
+            <w:r>
+              <w:rPr>
+                <w:rFonts w:ascii="宋体" w:hAnsi="宋体" w:cs="Courier New" w:hint="eastAsia"/>
+                <w:i/>
+                <w:iCs/>
+                <w:color w:val="008000"/>
+                <w:kern w:val="0"/>
+                <w:sz w:val="21"/>
+                <w:szCs w:val="21"/>
+              </w:rPr>
+              <w:t>写任务</w:t>
+            </w:r>
+            <w:proofErr w:type="gramEnd"/>
+            <w:r>
+              <w:rPr>
+                <w:rFonts w:ascii="宋体" w:hAnsi="宋体" w:cs="Courier New" w:hint="eastAsia"/>
+                <w:i/>
+                <w:iCs/>
+                <w:color w:val="008000"/>
+                <w:kern w:val="0"/>
+                <w:sz w:val="21"/>
+                <w:szCs w:val="21"/>
+              </w:rPr>
+              <w:t>以便在另一个线程中执行</w:t>
+            </w:r>
+            <w:r>
+              <w:rPr>
+                <w:rFonts w:ascii="宋体" w:hAnsi="宋体" w:cs="Courier New" w:hint="eastAsia"/>
+                <w:i/>
+                <w:iCs/>
+                <w:color w:val="008000"/>
+                <w:kern w:val="0"/>
+                <w:sz w:val="21"/>
+                <w:szCs w:val="21"/>
+              </w:rPr>
+              <w:br/>
+              <w:t xml:space="preserve">    </w:t>
+            </w:r>
+            <w:proofErr w:type="spellStart"/>
+            <w:r>
+              <w:rPr>
+                <w:rFonts w:ascii="Courier New" w:hAnsi="Courier New" w:cs="Courier New"/>
+                <w:color w:val="000000"/>
+                <w:kern w:val="0"/>
+                <w:sz w:val="21"/>
+                <w:szCs w:val="21"/>
+              </w:rPr>
+              <w:t>executor.execute</w:t>
+            </w:r>
+            <w:proofErr w:type="spellEnd"/>
+            <w:r>
+              <w:rPr>
+                <w:rFonts w:ascii="Courier New" w:hAnsi="Courier New" w:cs="Courier New"/>
+                <w:color w:val="000000"/>
+                <w:kern w:val="0"/>
+                <w:sz w:val="21"/>
+                <w:szCs w:val="21"/>
+              </w:rPr>
+              <w:t>(writer);</w:t>
+            </w:r>
+            <w:r>
+              <w:rPr>
+                <w:rFonts w:ascii="Courier New" w:hAnsi="Courier New" w:cs="Courier New"/>
+                <w:color w:val="000000"/>
+                <w:kern w:val="0"/>
+                <w:sz w:val="21"/>
+                <w:szCs w:val="21"/>
+              </w:rPr>
+              <w:br/>
+              <w:t xml:space="preserve">    </w:t>
+            </w:r>
+            <w:r>
+              <w:rPr>
+                <w:rFonts w:ascii="Courier New" w:hAnsi="Courier New" w:cs="Courier New"/>
+                <w:i/>
+                <w:iCs/>
+                <w:color w:val="008000"/>
+                <w:kern w:val="0"/>
+                <w:sz w:val="21"/>
+                <w:szCs w:val="21"/>
+              </w:rPr>
+              <w:t>//...</w:t>
+            </w:r>
+            <w:r>
+              <w:rPr>
+                <w:rFonts w:ascii="Courier New" w:hAnsi="Courier New" w:cs="Courier New"/>
+                <w:i/>
+                <w:iCs/>
+                <w:color w:val="008000"/>
+                <w:kern w:val="0"/>
+                <w:sz w:val="21"/>
+                <w:szCs w:val="21"/>
+              </w:rPr>
+              <w:br/>
+            </w:r>
+            <w:r>
+              <w:rPr>
+                <w:rFonts w:ascii="Courier New" w:hAnsi="Courier New" w:cs="Courier New"/>
+                <w:color w:val="000000"/>
+                <w:kern w:val="0"/>
+                <w:sz w:val="21"/>
+                <w:szCs w:val="21"/>
+              </w:rPr>
+              <w:t>}</w:t>
+            </w:r>
+          </w:p>
+        </w:tc>
+      </w:tr>
+    </w:tbl>
+    <w:p>
+      <w:pPr>
+        <w:pStyle w:val="2"/>
+        <w:rPr>
+          <w:rFonts w:hint="eastAsia"/>
+        </w:rPr>
+      </w:pPr>
+      <w:r>
+        <w:rPr>
+          <w:rFonts w:hint="eastAsia"/>
+        </w:rPr>
+        <w:t xml:space="preserve">4.3 </w:t>
+      </w:r>
+      <w:r>
+        <w:rPr>
+          <w:rFonts w:hint="eastAsia"/>
+        </w:rPr>
+        <w:t>内置的传输</w:t>
+      </w:r>
+    </w:p>
+    <w:p>
+      <w:pPr>
+        <w:ind w:firstLine="480"/>
+        <w:rPr>
+          <w:rFonts w:hint="eastAsia"/>
+        </w:rPr>
+      </w:pPr>
+      <w:proofErr w:type="spellStart"/>
+      <w:r>
+        <w:rPr>
+          <w:rFonts w:hint="eastAsia"/>
+        </w:rPr>
+        <w:t>Netty</w:t>
+      </w:r>
+      <w:proofErr w:type="spellEnd"/>
+      <w:r>
+        <w:rPr>
+          <w:rFonts w:hint="eastAsia"/>
+        </w:rPr>
+        <w:t xml:space="preserve"> </w:t>
+      </w:r>
+      <w:r>
+        <w:rPr>
+          <w:rFonts w:hint="eastAsia"/>
+        </w:rPr>
+        <w:t>内置了一些可开箱即用的传输。因为并不是它们所有的传输都支持每一种协议，所以你必须选择一个和你的应用程序所使用的协议相容的传输。在本节中我们将讨论这些关系。</w:t>
+      </w:r>
+    </w:p>
+    <w:p>
+      <w:pPr>
+        <w:ind w:firstLine="480"/>
+      </w:pPr>
+      <w:r>
+        <w:rPr>
+          <w:rFonts w:hint="eastAsia"/>
+        </w:rPr>
+        <w:t>表</w:t>
+      </w:r>
+      <w:r>
+        <w:rPr>
+          <w:rFonts w:hint="eastAsia"/>
+        </w:rPr>
+        <w:t xml:space="preserve">4-2 </w:t>
+      </w:r>
+      <w:r>
+        <w:rPr>
+          <w:rFonts w:hint="eastAsia"/>
+        </w:rPr>
+        <w:t>显示了所有</w:t>
+      </w:r>
+      <w:proofErr w:type="spellStart"/>
+      <w:r>
+        <w:rPr>
+          <w:rFonts w:hint="eastAsia"/>
+        </w:rPr>
+        <w:t>Netty</w:t>
+      </w:r>
+      <w:proofErr w:type="spellEnd"/>
+      <w:r>
+        <w:rPr>
+          <w:rFonts w:hint="eastAsia"/>
+        </w:rPr>
+        <w:t xml:space="preserve"> </w:t>
+      </w:r>
+      <w:r>
+        <w:rPr>
+          <w:rFonts w:hint="eastAsia"/>
+        </w:rPr>
+        <w:t>提供的传输。</w:t>
+      </w:r>
+    </w:p>
+    <w:p>
+      <w:pPr>
+        <w:pStyle w:val="ad"/>
+      </w:pPr>
+      <w:r>
+        <w:drawing>
+          <wp:inline distT="0" distB="0" distL="0" distR="0" wp14:anchorId="6F4DD79C" wp14:editId="56E1F540">
+            <wp:extent cx="6645910" cy="1682750"/>
+            <wp:effectExtent l="0" t="0" r="2540" b="0"/>
+            <wp:docPr id="3" name="图片 3"/>
+            <wp:cNvGraphicFramePr>
+              <a:graphicFrameLocks xmlns:a="http://schemas.openxmlformats.org/drawingml/2006/main" noChangeAspect="1"/>
+            </wp:cNvGraphicFramePr>
+            <a:graphic xmlns:a="http://schemas.openxmlformats.org/drawingml/2006/main">
+              <a:graphicData uri="http://schemas.openxmlformats.org/drawingml/2006/picture">
+                <pic:pic xmlns:pic="http://schemas.openxmlformats.org/drawingml/2006/picture">
+                  <pic:nvPicPr>
+                    <pic:cNvPr id="1" name=""/>
+                    <pic:cNvPicPr/>
+                  </pic:nvPicPr>
+                  <pic:blipFill>
+                    <a:blip r:embed="rId9"/>
+                    <a:stretch>
+                      <a:fillRect/>
+                    </a:stretch>
+                  </pic:blipFill>
+                  <pic:spPr>
+                    <a:xfrm>
+                      <a:off x="0" y="0"/>
+                      <a:ext cx="6645910" cy="1682750"/>
+                    </a:xfrm>
+                    <a:prstGeom prst="rect">
+                      <a:avLst/>
+                    </a:prstGeom>
+                  </pic:spPr>
+                </pic:pic>
+              </a:graphicData>
+            </a:graphic>
+          </wp:inline>
+        </w:drawing>
+      </w:r>
+    </w:p>
+    <w:p>
+      <w:pPr>
+        <w:pStyle w:val="ad"/>
+      </w:pPr>
+      <w:r>
+        <w:lastRenderedPageBreak/>
+        <w:drawing>
+          <wp:inline distT="0" distB="0" distL="0" distR="0" wp14:anchorId="55F8E314" wp14:editId="5C05AF76">
+            <wp:extent cx="6645910" cy="1783080"/>
+            <wp:effectExtent l="0" t="0" r="2540" b="7620"/>
+            <wp:docPr id="8" name="图片 8"/>
+            <wp:cNvGraphicFramePr>
+              <a:graphicFrameLocks xmlns:a="http://schemas.openxmlformats.org/drawingml/2006/main" noChangeAspect="1"/>
+            </wp:cNvGraphicFramePr>
+            <a:graphic xmlns:a="http://schemas.openxmlformats.org/drawingml/2006/main">
+              <a:graphicData uri="http://schemas.openxmlformats.org/drawingml/2006/picture">
+                <pic:pic xmlns:pic="http://schemas.openxmlformats.org/drawingml/2006/picture">
+                  <pic:nvPicPr>
+                    <pic:cNvPr id="1" name=""/>
+                    <pic:cNvPicPr/>
+                  </pic:nvPicPr>
+                  <pic:blipFill>
+                    <a:blip r:embed="rId10"/>
+                    <a:stretch>
+                      <a:fillRect/>
+                    </a:stretch>
+                  </pic:blipFill>
+                  <pic:spPr>
+                    <a:xfrm>
+                      <a:off x="0" y="0"/>
+                      <a:ext cx="6645910" cy="1783080"/>
+                    </a:xfrm>
+                    <a:prstGeom prst="rect">
+                      <a:avLst/>
+                    </a:prstGeom>
+                  </pic:spPr>
+                </pic:pic>
+              </a:graphicData>
+            </a:graphic>
+          </wp:inline>
+        </w:drawing>
+      </w:r>
+    </w:p>
+    <w:p>
+      <w:pPr>
+        <w:ind w:firstLine="480"/>
+      </w:pPr>
+      <w:r>
+        <w:rPr>
+          <w:rFonts w:hint="eastAsia"/>
+        </w:rPr>
+        <w:t>我们将在接下来的几节中详细讨论这些传输。</w:t>
+      </w:r>
+    </w:p>
+    <w:p>
+      <w:pPr>
+        <w:pStyle w:val="2"/>
+        <w:rPr>
+          <w:rFonts w:hint="eastAsia"/>
+        </w:rPr>
+      </w:pPr>
+      <w:r>
+        <w:rPr>
+          <w:rFonts w:hint="eastAsia"/>
+        </w:rPr>
+        <w:t>4.3.1 NIO</w:t>
+      </w:r>
+      <w:r>
+        <w:rPr>
+          <w:rFonts w:hint="eastAsia"/>
+        </w:rPr>
+        <w:t>——非阻塞</w:t>
+      </w:r>
+      <w:r>
+        <w:rPr>
+          <w:rFonts w:hint="eastAsia"/>
+        </w:rPr>
+        <w:t>I/O</w:t>
+      </w:r>
+    </w:p>
+    <w:p>
+      <w:pPr>
+        <w:ind w:firstLine="480"/>
+        <w:rPr>
+          <w:rFonts w:hint="eastAsia"/>
+        </w:rPr>
+      </w:pPr>
+      <w:r>
+        <w:rPr>
+          <w:rFonts w:hint="eastAsia"/>
+        </w:rPr>
+        <w:t xml:space="preserve">NIO </w:t>
+      </w:r>
+      <w:r>
+        <w:rPr>
+          <w:rFonts w:hint="eastAsia"/>
+        </w:rPr>
+        <w:t>提供了一个所有</w:t>
+      </w:r>
+      <w:r>
+        <w:rPr>
+          <w:rFonts w:hint="eastAsia"/>
+        </w:rPr>
+        <w:t xml:space="preserve">I/O </w:t>
+      </w:r>
+      <w:r>
+        <w:rPr>
+          <w:rFonts w:hint="eastAsia"/>
+        </w:rPr>
+        <w:t>操作的全异步的实现。它利用了自</w:t>
+      </w:r>
+      <w:r>
+        <w:rPr>
+          <w:rFonts w:hint="eastAsia"/>
+        </w:rPr>
+        <w:t xml:space="preserve">NIO </w:t>
+      </w:r>
+      <w:r>
+        <w:rPr>
+          <w:rFonts w:hint="eastAsia"/>
+        </w:rPr>
+        <w:t>子系统被引入</w:t>
+      </w:r>
+      <w:r>
+        <w:rPr>
+          <w:rFonts w:hint="eastAsia"/>
+        </w:rPr>
+        <w:t xml:space="preserve">JDK 1.4 </w:t>
+      </w:r>
+      <w:r>
+        <w:rPr>
+          <w:rFonts w:hint="eastAsia"/>
+        </w:rPr>
+        <w:t>时便可用的基于选择器的</w:t>
+      </w:r>
+      <w:r>
+        <w:rPr>
+          <w:rFonts w:hint="eastAsia"/>
+        </w:rPr>
+        <w:t>API</w:t>
+      </w:r>
+      <w:r>
+        <w:rPr>
+          <w:rFonts w:hint="eastAsia"/>
+        </w:rPr>
+        <w:t>。</w:t>
+      </w:r>
+    </w:p>
+    <w:p>
+      <w:pPr>
+        <w:ind w:firstLine="480"/>
+        <w:rPr>
+          <w:rFonts w:hint="eastAsia"/>
+        </w:rPr>
+      </w:pPr>
+      <w:r>
+        <w:rPr>
+          <w:rFonts w:hint="eastAsia"/>
+        </w:rPr>
+        <w:t>选择器背后的基本概念是充当一个注册表，在那里你将可以请求在</w:t>
+      </w:r>
+      <w:r>
+        <w:rPr>
+          <w:rFonts w:hint="eastAsia"/>
+        </w:rPr>
+        <w:t xml:space="preserve">Channel </w:t>
+      </w:r>
+      <w:r>
+        <w:rPr>
+          <w:rFonts w:hint="eastAsia"/>
+        </w:rPr>
+        <w:t>的状态发生变化时得到通知。可能的状态变化有：</w:t>
+      </w:r>
+    </w:p>
+    <w:p>
+      <w:pPr>
+        <w:pStyle w:val="a9"/>
+        <w:numPr>
+          <w:ilvl w:val="0"/>
+          <w:numId w:val="7"/>
+        </w:numPr>
+        <w:ind w:firstLineChars="0"/>
+      </w:pPr>
+      <w:r>
+        <w:rPr>
+          <w:rFonts w:hint="eastAsia"/>
+        </w:rPr>
+        <w:t>新的</w:t>
+      </w:r>
+      <w:r>
+        <w:t xml:space="preserve">Channel </w:t>
+      </w:r>
+      <w:r>
+        <w:rPr>
+          <w:rFonts w:hint="eastAsia"/>
+        </w:rPr>
+        <w:t>已被接受并且就绪；</w:t>
+      </w:r>
+    </w:p>
+    <w:p>
+      <w:pPr>
+        <w:pStyle w:val="a9"/>
+        <w:numPr>
+          <w:ilvl w:val="0"/>
+          <w:numId w:val="7"/>
+        </w:numPr>
+        <w:ind w:firstLineChars="0"/>
+      </w:pPr>
+      <w:r>
+        <w:t xml:space="preserve">Channel </w:t>
+      </w:r>
+      <w:r>
+        <w:rPr>
+          <w:rFonts w:hint="eastAsia"/>
+        </w:rPr>
+        <w:t>连接已经完成；</w:t>
+      </w:r>
+    </w:p>
+    <w:p>
+      <w:pPr>
+        <w:pStyle w:val="a9"/>
+        <w:numPr>
+          <w:ilvl w:val="0"/>
+          <w:numId w:val="7"/>
+        </w:numPr>
+        <w:ind w:firstLineChars="0"/>
+      </w:pPr>
+      <w:r>
+        <w:t xml:space="preserve">Channel </w:t>
+      </w:r>
+      <w:r>
+        <w:rPr>
+          <w:rFonts w:hint="eastAsia"/>
+        </w:rPr>
+        <w:t>有已经就绪的可供读取的数据；</w:t>
+      </w:r>
+    </w:p>
+    <w:p>
+      <w:pPr>
+        <w:pStyle w:val="a9"/>
+        <w:numPr>
+          <w:ilvl w:val="0"/>
+          <w:numId w:val="7"/>
+        </w:numPr>
+        <w:ind w:firstLineChars="0"/>
+      </w:pPr>
+      <w:r>
+        <w:t xml:space="preserve">Channel </w:t>
+      </w:r>
+      <w:r>
+        <w:rPr>
+          <w:rFonts w:hint="eastAsia"/>
+        </w:rPr>
+        <w:t>可用于写数据。</w:t>
+      </w:r>
+    </w:p>
+    <w:p>
+      <w:pPr>
+        <w:ind w:firstLine="480"/>
+        <w:rPr>
+          <w:rFonts w:hint="eastAsia"/>
+        </w:rPr>
+      </w:pPr>
+      <w:r>
+        <w:rPr>
+          <w:rFonts w:hint="eastAsia"/>
+        </w:rPr>
+        <w:t>选择器运行在一个检查状态变化并对其做出相应响应的线程上，在应用程序对状态的改变做出响应之后，选择器将会被重置，并将重复这个过程。</w:t>
+      </w:r>
+    </w:p>
+    <w:p>
+      <w:pPr>
+        <w:ind w:firstLine="480"/>
+      </w:pPr>
+      <w:r>
+        <w:rPr>
+          <w:rFonts w:hint="eastAsia"/>
+        </w:rPr>
+        <w:t>表</w:t>
+      </w:r>
+      <w:r>
+        <w:rPr>
+          <w:rFonts w:hint="eastAsia"/>
+        </w:rPr>
+        <w:t xml:space="preserve">4-3 </w:t>
+      </w:r>
+      <w:r>
+        <w:rPr>
+          <w:rFonts w:hint="eastAsia"/>
+        </w:rPr>
+        <w:t>中的常量值代表了由</w:t>
+      </w:r>
+      <w:r>
+        <w:rPr>
+          <w:rFonts w:hint="eastAsia"/>
+        </w:rPr>
+        <w:t xml:space="preserve">class </w:t>
+      </w:r>
+      <w:proofErr w:type="spellStart"/>
+      <w:r>
+        <w:rPr>
+          <w:rFonts w:hint="eastAsia"/>
+        </w:rPr>
+        <w:t>java.nio.channels.SelectionKey</w:t>
+      </w:r>
+      <w:proofErr w:type="spellEnd"/>
+      <w:r>
+        <w:rPr>
+          <w:rFonts w:hint="eastAsia"/>
+        </w:rPr>
+        <w:t xml:space="preserve"> </w:t>
+      </w:r>
+      <w:r>
+        <w:rPr>
+          <w:rFonts w:hint="eastAsia"/>
+        </w:rPr>
+        <w:t>定义的位模式。这些</w:t>
+      </w:r>
+      <w:proofErr w:type="gramStart"/>
+      <w:r>
+        <w:rPr>
+          <w:rFonts w:hint="eastAsia"/>
+        </w:rPr>
+        <w:t>位模式</w:t>
+      </w:r>
+      <w:proofErr w:type="gramEnd"/>
+      <w:r>
+        <w:rPr>
+          <w:rFonts w:hint="eastAsia"/>
+        </w:rPr>
+        <w:t>可以组合起来定义一组应用程序正在请求通知的状态变化集。</w:t>
+      </w:r>
+    </w:p>
+    <w:p>
+      <w:pPr>
+        <w:pStyle w:val="ad"/>
+      </w:pPr>
+      <w:r>
+        <w:drawing>
+          <wp:inline distT="0" distB="0" distL="0" distR="0" wp14:anchorId="1D902D82" wp14:editId="2B3B2055">
+            <wp:extent cx="6645910" cy="2025015"/>
+            <wp:effectExtent l="0" t="0" r="2540" b="0"/>
+            <wp:docPr id="9" name="图片 9"/>
+            <wp:cNvGraphicFramePr>
+              <a:graphicFrameLocks xmlns:a="http://schemas.openxmlformats.org/drawingml/2006/main" noChangeAspect="1"/>
+            </wp:cNvGraphicFramePr>
+            <a:graphic xmlns:a="http://schemas.openxmlformats.org/drawingml/2006/main">
+              <a:graphicData uri="http://schemas.openxmlformats.org/drawingml/2006/picture">
+                <pic:pic xmlns:pic="http://schemas.openxmlformats.org/drawingml/2006/picture">
+                  <pic:nvPicPr>
+                    <pic:cNvPr id="1" name=""/>
+                    <pic:cNvPicPr/>
+                  </pic:nvPicPr>
+                  <pic:blipFill>
+                    <a:blip r:embed="rId11"/>
+                    <a:stretch>
+                      <a:fillRect/>
+                    </a:stretch>
+                  </pic:blipFill>
+                  <pic:spPr>
+                    <a:xfrm>
+                      <a:off x="0" y="0"/>
+                      <a:ext cx="6645910" cy="2025015"/>
+                    </a:xfrm>
+                    <a:prstGeom prst="rect">
+                      <a:avLst/>
+                    </a:prstGeom>
+                  </pic:spPr>
+                </pic:pic>
+              </a:graphicData>
+            </a:graphic>
+          </wp:inline>
+        </w:drawing>
+      </w:r>
+    </w:p>
+    <w:p>
+      <w:pPr>
+        <w:ind w:firstLine="480"/>
+      </w:pPr>
+      <w:r>
+        <w:rPr>
+          <w:rFonts w:hint="eastAsia"/>
+        </w:rPr>
+        <w:t>对于所有</w:t>
+      </w:r>
+      <w:r>
+        <w:rPr>
+          <w:rFonts w:hint="eastAsia"/>
+        </w:rPr>
+        <w:t xml:space="preserve">Netty </w:t>
+      </w:r>
+      <w:r>
+        <w:rPr>
+          <w:rFonts w:hint="eastAsia"/>
+        </w:rPr>
+        <w:t>的传输实现都共有的用户级别</w:t>
+      </w:r>
+      <w:r>
+        <w:rPr>
+          <w:rFonts w:hint="eastAsia"/>
+        </w:rPr>
+        <w:t xml:space="preserve">API </w:t>
+      </w:r>
+      <w:r>
+        <w:rPr>
+          <w:rFonts w:hint="eastAsia"/>
+        </w:rPr>
+        <w:t>完全地隐藏了这些</w:t>
+      </w:r>
+      <w:r>
+        <w:rPr>
+          <w:rFonts w:hint="eastAsia"/>
+        </w:rPr>
+        <w:t xml:space="preserve">NIO </w:t>
+      </w:r>
+      <w:r>
+        <w:rPr>
+          <w:rFonts w:hint="eastAsia"/>
+        </w:rPr>
+        <w:t>的内部细节。图</w:t>
+      </w:r>
+      <w:r>
+        <w:rPr>
+          <w:rFonts w:hint="eastAsia"/>
+        </w:rPr>
+        <w:t xml:space="preserve">4-2 </w:t>
+      </w:r>
+      <w:r>
+        <w:rPr>
+          <w:rFonts w:hint="eastAsia"/>
+        </w:rPr>
+        <w:t>展示了该处理流程。</w:t>
+      </w:r>
+    </w:p>
+    <w:p>
+      <w:pPr>
+        <w:pStyle w:val="ad"/>
+      </w:pPr>
+      <w:r>
+        <w:lastRenderedPageBreak/>
+        <w:drawing>
+          <wp:inline distT="0" distB="0" distL="0" distR="0" wp14:anchorId="2890057A" wp14:editId="7C447CC9">
+            <wp:extent cx="6542857" cy="4066667"/>
+            <wp:effectExtent l="0" t="0" r="0" b="0"/>
+            <wp:docPr id="10" name="图片 10"/>
+            <wp:cNvGraphicFramePr>
+              <a:graphicFrameLocks xmlns:a="http://schemas.openxmlformats.org/drawingml/2006/main" noChangeAspect="1"/>
+            </wp:cNvGraphicFramePr>
+            <a:graphic xmlns:a="http://schemas.openxmlformats.org/drawingml/2006/main">
+              <a:graphicData uri="http://schemas.openxmlformats.org/drawingml/2006/picture">
+                <pic:pic xmlns:pic="http://schemas.openxmlformats.org/drawingml/2006/picture">
+                  <pic:nvPicPr>
+                    <pic:cNvPr id="1" name=""/>
+                    <pic:cNvPicPr/>
+                  </pic:nvPicPr>
+                  <pic:blipFill>
+                    <a:blip r:embed="rId12"/>
+                    <a:stretch>
+                      <a:fillRect/>
+                    </a:stretch>
+                  </pic:blipFill>
+                  <pic:spPr>
+                    <a:xfrm>
+                      <a:off x="0" y="0"/>
+                      <a:ext cx="6542857" cy="4066667"/>
+                    </a:xfrm>
+                    <a:prstGeom prst="rect">
+                      <a:avLst/>
+                    </a:prstGeom>
+                  </pic:spPr>
+                </pic:pic>
+              </a:graphicData>
+            </a:graphic>
+          </wp:inline>
+        </w:drawing>
+      </w:r>
+    </w:p>
+    <w:p>
+      <w:pPr>
+        <w:ind w:firstLine="480"/>
+        <w:rPr>
+          <w:rFonts w:hint="eastAsia"/>
+        </w:rPr>
+      </w:pPr>
+      <w:r>
+        <w:rPr>
+          <w:rFonts w:hint="eastAsia"/>
+        </w:rPr>
+        <w:t>零拷贝</w:t>
+      </w:r>
+    </w:p>
+    <w:p>
+      <w:pPr>
+        <w:ind w:firstLine="480"/>
+      </w:pPr>
+      <w:r>
+        <w:rPr>
+          <w:rFonts w:hint="eastAsia"/>
+        </w:rPr>
+        <w:t>零拷贝（</w:t>
+      </w:r>
+      <w:r>
+        <w:rPr>
+          <w:rFonts w:hint="eastAsia"/>
+        </w:rPr>
+        <w:t>zero-copy</w:t>
+      </w:r>
+      <w:r>
+        <w:rPr>
+          <w:rFonts w:hint="eastAsia"/>
+        </w:rPr>
+        <w:t>）是一种目前只有在使用</w:t>
+      </w:r>
+      <w:r>
+        <w:rPr>
+          <w:rFonts w:hint="eastAsia"/>
+        </w:rPr>
+        <w:t xml:space="preserve">NIO </w:t>
+      </w:r>
+      <w:r>
+        <w:rPr>
+          <w:rFonts w:hint="eastAsia"/>
+        </w:rPr>
+        <w:t>和</w:t>
+      </w:r>
+      <w:proofErr w:type="spellStart"/>
+      <w:r>
+        <w:rPr>
+          <w:rFonts w:hint="eastAsia"/>
+        </w:rPr>
+        <w:t>Epoll</w:t>
+      </w:r>
+      <w:proofErr w:type="spellEnd"/>
+      <w:r>
+        <w:rPr>
+          <w:rFonts w:hint="eastAsia"/>
+        </w:rPr>
+        <w:t xml:space="preserve"> </w:t>
+      </w:r>
+      <w:r>
+        <w:rPr>
+          <w:rFonts w:hint="eastAsia"/>
+        </w:rPr>
+        <w:t>传输时才可使用的特性。它使你可以快速高效地将数据从文件系统移动到网络接口，而不需要将其从内核空间复制到用户空间，其在像</w:t>
+      </w:r>
+      <w:r>
+        <w:rPr>
+          <w:rFonts w:hint="eastAsia"/>
+        </w:rPr>
+        <w:t xml:space="preserve">FTP </w:t>
+      </w:r>
+      <w:r>
+        <w:rPr>
+          <w:rFonts w:hint="eastAsia"/>
+        </w:rPr>
+        <w:t>或者</w:t>
+      </w:r>
+      <w:r>
+        <w:rPr>
+          <w:rFonts w:hint="eastAsia"/>
+        </w:rPr>
+        <w:t xml:space="preserve">HTTP </w:t>
+      </w:r>
+      <w:r>
+        <w:rPr>
+          <w:rFonts w:hint="eastAsia"/>
+        </w:rPr>
+        <w:t>这样的协议中可以显著地提升性能。但是，并不是所有的操作系统都支持这一特性。特别地，它对于实现了数据加密或者压缩的文件系统是</w:t>
+      </w:r>
+      <w:proofErr w:type="gramStart"/>
+      <w:r>
+        <w:rPr>
+          <w:rFonts w:hint="eastAsia"/>
+        </w:rPr>
+        <w:t>不</w:t>
+      </w:r>
+      <w:proofErr w:type="gramEnd"/>
+      <w:r>
+        <w:rPr>
+          <w:rFonts w:hint="eastAsia"/>
+        </w:rPr>
+        <w:t>可用的——只能传输文件的原始内容。反过来说，传输已被加密的文件则不是问题。</w:t>
+      </w:r>
+    </w:p>
+    <w:p>
+      <w:pPr>
+        <w:pStyle w:val="3"/>
+        <w:rPr>
+          <w:rFonts w:hint="eastAsia"/>
+        </w:rPr>
+      </w:pPr>
+      <w:r>
+        <w:rPr>
+          <w:rFonts w:hint="eastAsia"/>
+        </w:rPr>
+        <w:t xml:space="preserve">4.3.2 </w:t>
+      </w:r>
+      <w:proofErr w:type="spellStart"/>
+      <w:r>
+        <w:rPr>
+          <w:rFonts w:hint="eastAsia"/>
+        </w:rPr>
+        <w:t>Epoll</w:t>
+      </w:r>
+      <w:proofErr w:type="spellEnd"/>
+      <w:r>
+        <w:rPr>
+          <w:rFonts w:hint="eastAsia"/>
+        </w:rPr>
+        <w:t>—用于</w:t>
+      </w:r>
+      <w:r>
+        <w:rPr>
+          <w:rFonts w:hint="eastAsia"/>
+        </w:rPr>
+        <w:t xml:space="preserve">Linux </w:t>
+      </w:r>
+      <w:r>
+        <w:rPr>
+          <w:rFonts w:hint="eastAsia"/>
+        </w:rPr>
+        <w:t>的本地非阻塞传输</w:t>
+      </w:r>
+    </w:p>
+    <w:p>
+      <w:pPr>
+        <w:ind w:firstLine="480"/>
+        <w:rPr>
+          <w:rFonts w:hint="eastAsia"/>
+        </w:rPr>
+      </w:pPr>
+      <w:r>
+        <w:rPr>
+          <w:rFonts w:hint="eastAsia"/>
+        </w:rPr>
+        <w:t>正如我们之前所说的，</w:t>
+      </w:r>
+      <w:proofErr w:type="spellStart"/>
+      <w:r>
+        <w:rPr>
+          <w:rFonts w:hint="eastAsia"/>
+        </w:rPr>
+        <w:t>Netty</w:t>
+      </w:r>
+      <w:proofErr w:type="spellEnd"/>
+      <w:r>
+        <w:rPr>
+          <w:rFonts w:hint="eastAsia"/>
+        </w:rPr>
+        <w:t xml:space="preserve"> </w:t>
+      </w:r>
+      <w:r>
+        <w:rPr>
+          <w:rFonts w:hint="eastAsia"/>
+        </w:rPr>
+        <w:t>的</w:t>
+      </w:r>
+      <w:r>
+        <w:rPr>
+          <w:rFonts w:hint="eastAsia"/>
+        </w:rPr>
+        <w:t xml:space="preserve">NIO </w:t>
+      </w:r>
+      <w:r>
+        <w:rPr>
+          <w:rFonts w:hint="eastAsia"/>
+        </w:rPr>
+        <w:t>传输基于</w:t>
+      </w:r>
+      <w:r>
+        <w:rPr>
+          <w:rFonts w:hint="eastAsia"/>
+        </w:rPr>
+        <w:t xml:space="preserve">Java </w:t>
+      </w:r>
+      <w:r>
+        <w:rPr>
+          <w:rFonts w:hint="eastAsia"/>
+        </w:rPr>
+        <w:t>提供的异步</w:t>
+      </w:r>
+      <w:r>
+        <w:rPr>
+          <w:rFonts w:hint="eastAsia"/>
+        </w:rPr>
+        <w:t>/</w:t>
+      </w:r>
+      <w:r>
+        <w:rPr>
+          <w:rFonts w:hint="eastAsia"/>
+        </w:rPr>
+        <w:t>非阻塞网络编程的通用抽象。虽然这保证了</w:t>
+      </w:r>
+      <w:proofErr w:type="spellStart"/>
+      <w:r>
+        <w:rPr>
+          <w:rFonts w:hint="eastAsia"/>
+        </w:rPr>
+        <w:t>Netty</w:t>
+      </w:r>
+      <w:proofErr w:type="spellEnd"/>
+      <w:r>
+        <w:rPr>
+          <w:rFonts w:hint="eastAsia"/>
+        </w:rPr>
+        <w:t xml:space="preserve"> </w:t>
+      </w:r>
+      <w:r>
+        <w:rPr>
+          <w:rFonts w:hint="eastAsia"/>
+        </w:rPr>
+        <w:t>的非阻塞</w:t>
+      </w:r>
+      <w:r>
+        <w:rPr>
+          <w:rFonts w:hint="eastAsia"/>
+        </w:rPr>
+        <w:t xml:space="preserve">API </w:t>
+      </w:r>
+      <w:r>
+        <w:rPr>
+          <w:rFonts w:hint="eastAsia"/>
+        </w:rPr>
+        <w:t>可以在任何平台上使用，但它也包含了相应的限制，因为</w:t>
+      </w:r>
+      <w:r>
+        <w:rPr>
+          <w:rFonts w:hint="eastAsia"/>
+        </w:rPr>
+        <w:t>JDK</w:t>
+      </w:r>
+      <w:r>
+        <w:rPr>
+          <w:rFonts w:hint="eastAsia"/>
+        </w:rPr>
+        <w:t>为了在所有系统上提供相同的功能，必须做出妥协。</w:t>
+      </w:r>
+    </w:p>
+    <w:p>
+      <w:pPr>
+        <w:ind w:firstLine="480"/>
+      </w:pPr>
+      <w:r>
+        <w:rPr>
+          <w:rFonts w:hint="eastAsia"/>
+        </w:rPr>
+        <w:t>Linux</w:t>
+      </w:r>
+      <w:r>
+        <w:rPr>
+          <w:rFonts w:hint="eastAsia"/>
+        </w:rPr>
+        <w:t>作为高性能网络编程的平台，其重要性与日俱增，这催生了大量先进特性的开发，其中包括</w:t>
+      </w:r>
+      <w:proofErr w:type="spellStart"/>
+      <w:r>
+        <w:rPr>
+          <w:rFonts w:hint="eastAsia"/>
+        </w:rPr>
+        <w:t>epoll</w:t>
+      </w:r>
+      <w:proofErr w:type="spellEnd"/>
+      <w:r>
+        <w:rPr>
+          <w:rFonts w:hint="eastAsia"/>
+        </w:rPr>
+        <w:t>——一个高度可扩展的</w:t>
+      </w:r>
+      <w:r>
+        <w:rPr>
+          <w:rFonts w:hint="eastAsia"/>
+        </w:rPr>
+        <w:t>I/O</w:t>
+      </w:r>
+      <w:r>
+        <w:rPr>
+          <w:rFonts w:hint="eastAsia"/>
+        </w:rPr>
+        <w:t>事件通知特性。这个</w:t>
+      </w:r>
+      <w:r>
+        <w:rPr>
+          <w:rFonts w:hint="eastAsia"/>
+        </w:rPr>
+        <w:t>API</w:t>
+      </w:r>
+      <w:r>
+        <w:rPr>
+          <w:rFonts w:hint="eastAsia"/>
+        </w:rPr>
+        <w:t>自</w:t>
+      </w:r>
+      <w:r>
+        <w:rPr>
+          <w:rFonts w:hint="eastAsia"/>
+        </w:rPr>
+        <w:t>Linux</w:t>
+      </w:r>
+      <w:r>
+        <w:rPr>
+          <w:rFonts w:hint="eastAsia"/>
+        </w:rPr>
+        <w:t>内核版本</w:t>
+      </w:r>
+      <w:r>
+        <w:rPr>
+          <w:rFonts w:hint="eastAsia"/>
+        </w:rPr>
+        <w:t>2.5.44</w:t>
+      </w:r>
+      <w:r>
+        <w:rPr>
+          <w:rFonts w:hint="eastAsia"/>
+        </w:rPr>
+        <w:t>（</w:t>
+      </w:r>
+      <w:r>
+        <w:rPr>
+          <w:rFonts w:hint="eastAsia"/>
+        </w:rPr>
+        <w:t>2002</w:t>
+      </w:r>
+      <w:r>
+        <w:rPr>
+          <w:rFonts w:hint="eastAsia"/>
+        </w:rPr>
+        <w:t>）被引入，提供了比旧的</w:t>
+      </w:r>
+      <w:r>
+        <w:rPr>
+          <w:rFonts w:hint="eastAsia"/>
+        </w:rPr>
+        <w:t>POSIX select</w:t>
+      </w:r>
+      <w:r>
+        <w:rPr>
+          <w:rFonts w:hint="eastAsia"/>
+        </w:rPr>
+        <w:t>和</w:t>
+      </w:r>
+      <w:r>
+        <w:rPr>
+          <w:rFonts w:hint="eastAsia"/>
+        </w:rPr>
+        <w:t>poll</w:t>
+      </w:r>
+      <w:r>
+        <w:rPr>
+          <w:rFonts w:hint="eastAsia"/>
+        </w:rPr>
+        <w:t>系统</w:t>
+      </w:r>
+      <w:proofErr w:type="gramStart"/>
+      <w:r>
+        <w:rPr>
+          <w:rFonts w:hint="eastAsia"/>
+        </w:rPr>
+        <w:t>调更好</w:t>
+      </w:r>
+      <w:proofErr w:type="gramEnd"/>
+      <w:r>
+        <w:rPr>
+          <w:rFonts w:hint="eastAsia"/>
+        </w:rPr>
+        <w:t>的性能，同时现在也是</w:t>
+      </w:r>
+      <w:r>
+        <w:rPr>
+          <w:rFonts w:hint="eastAsia"/>
+        </w:rPr>
+        <w:t>Linux</w:t>
+      </w:r>
+      <w:r>
+        <w:rPr>
+          <w:rFonts w:hint="eastAsia"/>
+        </w:rPr>
+        <w:t>上非阻塞网络编程的事实标准。</w:t>
+      </w:r>
+      <w:r>
+        <w:rPr>
+          <w:rFonts w:hint="eastAsia"/>
+        </w:rPr>
+        <w:t>Linux JDK NIO API</w:t>
+      </w:r>
+      <w:r>
+        <w:rPr>
+          <w:rFonts w:hint="eastAsia"/>
+        </w:rPr>
+        <w:t>使用了这些</w:t>
+      </w:r>
+      <w:proofErr w:type="spellStart"/>
+      <w:r>
+        <w:rPr>
+          <w:rFonts w:hint="eastAsia"/>
+        </w:rPr>
+        <w:t>epoll</w:t>
+      </w:r>
+      <w:proofErr w:type="spellEnd"/>
+      <w:r>
+        <w:rPr>
+          <w:rFonts w:hint="eastAsia"/>
+        </w:rPr>
+        <w:t>调用。</w:t>
+      </w:r>
+    </w:p>
+    <w:p>
+      <w:pPr>
+        <w:ind w:firstLine="480"/>
+      </w:pPr>
+      <w:proofErr w:type="spellStart"/>
+      <w:r>
+        <w:rPr>
+          <w:rFonts w:hint="eastAsia"/>
+        </w:rPr>
+        <w:t>Netty</w:t>
+      </w:r>
+      <w:proofErr w:type="spellEnd"/>
+      <w:r>
+        <w:rPr>
+          <w:rFonts w:hint="eastAsia"/>
+        </w:rPr>
+        <w:t>为</w:t>
+      </w:r>
+      <w:r>
+        <w:rPr>
+          <w:rFonts w:hint="eastAsia"/>
+        </w:rPr>
+        <w:t>Linux</w:t>
+      </w:r>
+      <w:r>
+        <w:rPr>
+          <w:rFonts w:hint="eastAsia"/>
+        </w:rPr>
+        <w:t>提供了一组</w:t>
+      </w:r>
+      <w:r>
+        <w:rPr>
+          <w:rFonts w:hint="eastAsia"/>
+        </w:rPr>
+        <w:t>NIO API</w:t>
+      </w:r>
+      <w:r>
+        <w:rPr>
+          <w:rFonts w:hint="eastAsia"/>
+        </w:rPr>
+        <w:t>，其以一种和它本身的设计更加一致的方式使用</w:t>
+      </w:r>
+      <w:proofErr w:type="spellStart"/>
+      <w:r>
+        <w:rPr>
+          <w:rFonts w:hint="eastAsia"/>
+        </w:rPr>
+        <w:t>epoll</w:t>
+      </w:r>
+      <w:proofErr w:type="spellEnd"/>
+      <w:r>
+        <w:rPr>
+          <w:rFonts w:hint="eastAsia"/>
+        </w:rPr>
+        <w:t>，并且以一种更加轻量的方式使用中断。如果你的应用程序旨在运行于</w:t>
+      </w:r>
+      <w:r>
+        <w:rPr>
+          <w:rFonts w:hint="eastAsia"/>
+        </w:rPr>
+        <w:t>Linux</w:t>
+      </w:r>
+      <w:r>
+        <w:rPr>
+          <w:rFonts w:hint="eastAsia"/>
+        </w:rPr>
+        <w:t>系统，那么请考虑利用这个版本的传输；你将发现在高负载下它的性能要优于</w:t>
+      </w:r>
+      <w:r>
+        <w:rPr>
+          <w:rFonts w:hint="eastAsia"/>
+        </w:rPr>
+        <w:t>JDK</w:t>
+      </w:r>
+      <w:r>
+        <w:rPr>
+          <w:rFonts w:hint="eastAsia"/>
+        </w:rPr>
+        <w:t>的</w:t>
+      </w:r>
+      <w:r>
+        <w:rPr>
+          <w:rFonts w:hint="eastAsia"/>
+        </w:rPr>
+        <w:t>NIO</w:t>
+      </w:r>
+      <w:r>
+        <w:rPr>
+          <w:rFonts w:hint="eastAsia"/>
+        </w:rPr>
+        <w:t>实现。</w:t>
+      </w:r>
+    </w:p>
+    <w:p>
+      <w:pPr>
+        <w:ind w:firstLine="480"/>
+      </w:pPr>
+      <w:r>
+        <w:rPr>
+          <w:rFonts w:hint="eastAsia"/>
+        </w:rPr>
+        <w:lastRenderedPageBreak/>
+        <w:t>这个传输的语义与在图</w:t>
+      </w:r>
+      <w:r>
+        <w:rPr>
+          <w:rFonts w:hint="eastAsia"/>
+        </w:rPr>
+        <w:t xml:space="preserve">4-2 </w:t>
+      </w:r>
+      <w:r>
+        <w:rPr>
+          <w:rFonts w:hint="eastAsia"/>
+        </w:rPr>
+        <w:t>所示的完全相同，而且它的用法也是简单直接的。相关示例参照代码清单</w:t>
+      </w:r>
+      <w:r>
+        <w:rPr>
+          <w:rFonts w:hint="eastAsia"/>
+        </w:rPr>
+        <w:t>4-4</w:t>
+      </w:r>
+      <w:r>
+        <w:rPr>
+          <w:rFonts w:hint="eastAsia"/>
+        </w:rPr>
+        <w:t>。如果要在那个代码清单中使用</w:t>
+      </w:r>
+      <w:proofErr w:type="spellStart"/>
+      <w:r>
+        <w:rPr>
+          <w:rFonts w:hint="eastAsia"/>
+        </w:rPr>
+        <w:t>epoll</w:t>
+      </w:r>
+      <w:proofErr w:type="spellEnd"/>
+      <w:r>
+        <w:rPr>
+          <w:rFonts w:hint="eastAsia"/>
+        </w:rPr>
+        <w:t xml:space="preserve"> </w:t>
+      </w:r>
+      <w:r>
+        <w:rPr>
+          <w:rFonts w:hint="eastAsia"/>
+        </w:rPr>
+        <w:t>替代</w:t>
+      </w:r>
+      <w:r>
+        <w:rPr>
+          <w:rFonts w:hint="eastAsia"/>
+        </w:rPr>
+        <w:t>NIO</w:t>
+      </w:r>
+      <w:r>
+        <w:rPr>
+          <w:rFonts w:hint="eastAsia"/>
+        </w:rPr>
+        <w:t>，只需要将</w:t>
+      </w:r>
+      <w:proofErr w:type="spellStart"/>
+      <w:r>
+        <w:rPr>
+          <w:rFonts w:hint="eastAsia"/>
+        </w:rPr>
+        <w:t>NioEventLoopGroup</w:t>
+      </w:r>
+      <w:proofErr w:type="spellEnd"/>
+      <w:r>
+        <w:rPr>
+          <w:rFonts w:hint="eastAsia"/>
+        </w:rPr>
+        <w:t>替换为</w:t>
+      </w:r>
+      <w:proofErr w:type="spellStart"/>
+      <w:r>
+        <w:rPr>
+          <w:rFonts w:hint="eastAsia"/>
+        </w:rPr>
+        <w:t>EpollEventLoopGroup</w:t>
+      </w:r>
+      <w:proofErr w:type="spellEnd"/>
+      <w:r>
+        <w:rPr>
+          <w:rFonts w:hint="eastAsia"/>
+        </w:rPr>
+        <w:t xml:space="preserve"> </w:t>
+      </w:r>
+      <w:r>
+        <w:rPr>
+          <w:rFonts w:hint="eastAsia"/>
+        </w:rPr>
+        <w:t>，</w:t>
+      </w:r>
+      <w:r>
+        <w:rPr>
+          <w:rFonts w:hint="eastAsia"/>
+        </w:rPr>
+        <w:t xml:space="preserve"> </w:t>
+      </w:r>
+      <w:r>
+        <w:rPr>
+          <w:rFonts w:hint="eastAsia"/>
+        </w:rPr>
+        <w:t>并且将</w:t>
+      </w:r>
+      <w:proofErr w:type="spellStart"/>
+      <w:r>
+        <w:rPr>
+          <w:rFonts w:hint="eastAsia"/>
+        </w:rPr>
+        <w:t>NioServerSocketChannel.class</w:t>
+      </w:r>
+      <w:proofErr w:type="spellEnd"/>
+      <w:r>
+        <w:rPr>
+          <w:rFonts w:hint="eastAsia"/>
+        </w:rPr>
+        <w:t xml:space="preserve"> </w:t>
+      </w:r>
+      <w:r>
+        <w:rPr>
+          <w:rFonts w:hint="eastAsia"/>
+        </w:rPr>
+        <w:t>替换为</w:t>
+      </w:r>
+      <w:proofErr w:type="spellStart"/>
+      <w:r>
+        <w:rPr>
+          <w:rFonts w:hint="eastAsia"/>
+        </w:rPr>
+        <w:t>EpollServerSocketChannel.class</w:t>
+      </w:r>
+      <w:proofErr w:type="spellEnd"/>
+      <w:r>
+        <w:rPr>
+          <w:rFonts w:hint="eastAsia"/>
+        </w:rPr>
+        <w:t xml:space="preserve"> </w:t>
+      </w:r>
+      <w:r>
+        <w:rPr>
+          <w:rFonts w:hint="eastAsia"/>
+        </w:rPr>
+        <w:t>即可。</w:t>
+      </w:r>
+    </w:p>
+    <w:p>
+      <w:pPr>
+        <w:pStyle w:val="3"/>
+      </w:pPr>
+      <w:r>
+        <w:rPr>
+          <w:rFonts w:hint="eastAsia"/>
+        </w:rPr>
+        <w:t>4.3.3 OIO</w:t>
+      </w:r>
+      <w:r>
+        <w:rPr>
+          <w:rFonts w:hint="eastAsia"/>
+        </w:rPr>
+        <w:t>—旧的阻塞</w:t>
+      </w:r>
+      <w:r>
+        <w:rPr>
+          <w:rFonts w:hint="eastAsia"/>
+        </w:rPr>
+        <w:t>I/O</w:t>
+      </w:r>
+    </w:p>
+    <w:p>
+      <w:pPr>
+        <w:ind w:firstLine="480"/>
+      </w:pPr>
+      <w:proofErr w:type="spellStart"/>
+      <w:r>
+        <w:rPr>
+          <w:rFonts w:hint="eastAsia"/>
+        </w:rPr>
+        <w:t>Netty</w:t>
+      </w:r>
+      <w:proofErr w:type="spellEnd"/>
+      <w:r>
+        <w:rPr>
+          <w:rFonts w:hint="eastAsia"/>
+        </w:rPr>
+        <w:t xml:space="preserve"> </w:t>
+      </w:r>
+      <w:r>
+        <w:rPr>
+          <w:rFonts w:hint="eastAsia"/>
+        </w:rPr>
+        <w:t>的</w:t>
+      </w:r>
+      <w:r>
+        <w:rPr>
+          <w:rFonts w:hint="eastAsia"/>
+        </w:rPr>
+        <w:t xml:space="preserve">OIO </w:t>
+      </w:r>
+      <w:r>
+        <w:rPr>
+          <w:rFonts w:hint="eastAsia"/>
+        </w:rPr>
+        <w:t>传输实现代表了一种折中：它可以通过常规的传输</w:t>
+      </w:r>
+      <w:r>
+        <w:rPr>
+          <w:rFonts w:hint="eastAsia"/>
+        </w:rPr>
+        <w:t xml:space="preserve">API </w:t>
+      </w:r>
+      <w:r>
+        <w:rPr>
+          <w:rFonts w:hint="eastAsia"/>
+        </w:rPr>
+        <w:t>使用，但是由于它是建立在</w:t>
+      </w:r>
+      <w:r>
+        <w:rPr>
+          <w:rFonts w:hint="eastAsia"/>
+        </w:rPr>
+        <w:t xml:space="preserve">java.net </w:t>
+      </w:r>
+      <w:r>
+        <w:rPr>
+          <w:rFonts w:hint="eastAsia"/>
+        </w:rPr>
+        <w:t>包的阻塞实现之上的，所以它不是异步的。但是，它仍然非常适合于某些用途。</w:t>
+      </w:r>
+    </w:p>
+    <w:p>
+      <w:pPr>
+        <w:ind w:firstLine="480"/>
+      </w:pPr>
+      <w:r>
+        <w:rPr>
+          <w:rFonts w:hint="eastAsia"/>
+        </w:rPr>
+        <w:t>例如，你可能需要移植使用了一些进行阻塞调用的库（如</w:t>
+      </w:r>
+      <w:r>
+        <w:rPr>
+          <w:rFonts w:hint="eastAsia"/>
+        </w:rPr>
+        <w:t>JDBC</w:t>
+      </w:r>
+      <w:r>
+        <w:rPr>
+          <w:rFonts w:hint="eastAsia"/>
+        </w:rPr>
+        <w:t>）</w:t>
+      </w:r>
+      <w:r>
+        <w:rPr>
+          <w:rFonts w:hint="eastAsia"/>
+        </w:rPr>
+        <w:t>的遗留代码，而将逻辑转换为非阻塞的可能也是不切实际的。相反，你可以在短期内使用</w:t>
+      </w:r>
+      <w:proofErr w:type="spellStart"/>
+      <w:r>
+        <w:rPr>
+          <w:rFonts w:hint="eastAsia"/>
+        </w:rPr>
+        <w:t>Netty</w:t>
+      </w:r>
+      <w:proofErr w:type="spellEnd"/>
+      <w:r>
+        <w:rPr>
+          <w:rFonts w:hint="eastAsia"/>
+        </w:rPr>
+        <w:t>的</w:t>
+      </w:r>
+      <w:r>
+        <w:rPr>
+          <w:rFonts w:hint="eastAsia"/>
+        </w:rPr>
+        <w:t>OIO</w:t>
+      </w:r>
+      <w:r>
+        <w:rPr>
+          <w:rFonts w:hint="eastAsia"/>
+        </w:rPr>
+        <w:t>传输，然后再将你的代码移植到纯粹的异步传输上。让我们来看一看怎么做。</w:t>
+      </w:r>
+    </w:p>
+    <w:p>
+      <w:pPr>
+        <w:ind w:firstLine="480"/>
+      </w:pPr>
+      <w:r>
+        <w:rPr>
+          <w:rFonts w:hint="eastAsia"/>
+        </w:rPr>
+        <w:t>在</w:t>
+      </w:r>
+      <w:r>
+        <w:rPr>
+          <w:rFonts w:hint="eastAsia"/>
+        </w:rPr>
+        <w:t xml:space="preserve">java.net API </w:t>
+      </w:r>
+      <w:r>
+        <w:rPr>
+          <w:rFonts w:hint="eastAsia"/>
+        </w:rPr>
+        <w:t>中，你通常会有一个用来接受到达正在监听的</w:t>
+      </w:r>
+      <w:proofErr w:type="spellStart"/>
+      <w:r>
+        <w:rPr>
+          <w:rFonts w:hint="eastAsia"/>
+        </w:rPr>
+        <w:t>ServerSocket</w:t>
+      </w:r>
+      <w:proofErr w:type="spellEnd"/>
+      <w:r>
+        <w:rPr>
+          <w:rFonts w:hint="eastAsia"/>
+        </w:rPr>
+        <w:t xml:space="preserve"> </w:t>
+      </w:r>
+      <w:r>
+        <w:rPr>
+          <w:rFonts w:hint="eastAsia"/>
+        </w:rPr>
+        <w:t>的新连接的线程。会创建一个新的和远程节点进行交互的套接字，并且会分配一个新的用于处理相应通信流量的线程。这是必需的，因为某个指定套接字上的任何</w:t>
+      </w:r>
+      <w:r>
+        <w:rPr>
+          <w:rFonts w:hint="eastAsia"/>
+        </w:rPr>
+        <w:t xml:space="preserve">I/O </w:t>
+      </w:r>
+      <w:r>
+        <w:rPr>
+          <w:rFonts w:hint="eastAsia"/>
+        </w:rPr>
+        <w:t>操作在任意的时间点上都可能会阻塞。使用单个线程来处理多个套接字，很容易导致一个套接字上的阻塞操作也捆绑了所有其他的套接字。</w:t>
+      </w:r>
+    </w:p>
+    <w:p>
+      <w:pPr>
+        <w:ind w:firstLine="480"/>
+      </w:pPr>
+      <w:r>
+        <w:rPr>
+          <w:rFonts w:hint="eastAsia"/>
+        </w:rPr>
+        <w:t>有了这个背景，你可能会想，</w:t>
+      </w:r>
+      <w:proofErr w:type="spellStart"/>
+      <w:r>
+        <w:rPr>
+          <w:rFonts w:hint="eastAsia"/>
+        </w:rPr>
+        <w:t>Netty</w:t>
+      </w:r>
+      <w:proofErr w:type="spellEnd"/>
+      <w:r>
+        <w:rPr>
+          <w:rFonts w:hint="eastAsia"/>
+        </w:rPr>
+        <w:t>是如何能够使用和用于异步传输相同的</w:t>
+      </w:r>
+      <w:r>
+        <w:rPr>
+          <w:rFonts w:hint="eastAsia"/>
+        </w:rPr>
+        <w:t>API</w:t>
+      </w:r>
+      <w:r>
+        <w:rPr>
+          <w:rFonts w:hint="eastAsia"/>
+        </w:rPr>
+        <w:t>来支持</w:t>
+      </w:r>
+      <w:r>
+        <w:rPr>
+          <w:rFonts w:hint="eastAsia"/>
+        </w:rPr>
+        <w:t>OIO</w:t>
+      </w:r>
+      <w:r>
+        <w:rPr>
+          <w:rFonts w:hint="eastAsia"/>
+        </w:rPr>
+        <w:t>的呢。答案就是，</w:t>
+      </w:r>
+      <w:proofErr w:type="spellStart"/>
+      <w:r>
+        <w:rPr>
+          <w:rFonts w:hint="eastAsia"/>
+        </w:rPr>
+        <w:t>Netty</w:t>
+      </w:r>
+      <w:proofErr w:type="spellEnd"/>
+      <w:r>
+        <w:rPr>
+          <w:rFonts w:hint="eastAsia"/>
+        </w:rPr>
+        <w:t>利用了</w:t>
+      </w:r>
+      <w:r>
+        <w:rPr>
+          <w:rFonts w:hint="eastAsia"/>
+        </w:rPr>
+        <w:t>SO_TIMEOUT</w:t>
+      </w:r>
+      <w:r>
+        <w:rPr>
+          <w:rFonts w:hint="eastAsia"/>
+        </w:rPr>
+        <w:t>这个</w:t>
+      </w:r>
+      <w:r>
+        <w:rPr>
+          <w:rFonts w:hint="eastAsia"/>
+        </w:rPr>
+        <w:t>Socket</w:t>
+      </w:r>
+      <w:r>
+        <w:rPr>
+          <w:rFonts w:hint="eastAsia"/>
+        </w:rPr>
+        <w:t>标志，它指定了等待一个</w:t>
+      </w:r>
+      <w:r>
+        <w:rPr>
+          <w:rFonts w:hint="eastAsia"/>
+        </w:rPr>
+        <w:t>I/O</w:t>
+      </w:r>
+      <w:r>
+        <w:rPr>
+          <w:rFonts w:hint="eastAsia"/>
+        </w:rPr>
+        <w:t>操作完成的最大毫秒数。如果操作在指定的时间间隔内没有完成，则将会抛出一个</w:t>
+      </w:r>
+      <w:proofErr w:type="spellStart"/>
+      <w:r>
+        <w:rPr>
+          <w:rFonts w:hint="eastAsia"/>
+        </w:rPr>
+        <w:t>SocketTimeout</w:t>
+      </w:r>
+      <w:proofErr w:type="spellEnd"/>
+      <w:r>
+        <w:rPr>
+          <w:rFonts w:hint="eastAsia"/>
+        </w:rPr>
+        <w:t xml:space="preserve"> Exception</w:t>
+      </w:r>
+      <w:r>
+        <w:rPr>
+          <w:rFonts w:hint="eastAsia"/>
+        </w:rPr>
+        <w:t>（</w:t>
+      </w:r>
+      <w:r>
+        <w:rPr>
+          <w:rFonts w:hint="eastAsia"/>
+        </w:rPr>
+        <w:t>这种方式的一个问题是，当一个</w:t>
+      </w:r>
+      <w:proofErr w:type="spellStart"/>
+      <w:r>
+        <w:rPr>
+          <w:rFonts w:hint="eastAsia"/>
+        </w:rPr>
+        <w:t>SocketTimeoutException</w:t>
+      </w:r>
+      <w:proofErr w:type="spellEnd"/>
+      <w:r>
+        <w:rPr>
+          <w:rFonts w:hint="eastAsia"/>
+        </w:rPr>
+        <w:t xml:space="preserve"> </w:t>
+      </w:r>
+      <w:r>
+        <w:rPr>
+          <w:rFonts w:hint="eastAsia"/>
+        </w:rPr>
+        <w:t>被抛出时填充</w:t>
+      </w:r>
+      <w:proofErr w:type="gramStart"/>
+      <w:r>
+        <w:rPr>
+          <w:rFonts w:hint="eastAsia"/>
+        </w:rPr>
+        <w:t>栈</w:t>
+      </w:r>
+      <w:proofErr w:type="gramEnd"/>
+      <w:r>
+        <w:rPr>
+          <w:rFonts w:hint="eastAsia"/>
+        </w:rPr>
+        <w:t>跟踪所需要的时间，其对于性能来说代价很大。</w:t>
+      </w:r>
+      <w:r>
+        <w:rPr>
+          <w:rFonts w:hint="eastAsia"/>
+        </w:rPr>
+        <w:t>）</w:t>
+      </w:r>
+      <w:r>
+        <w:rPr>
+          <w:rFonts w:hint="eastAsia"/>
+        </w:rPr>
+        <w:t>。</w:t>
+      </w:r>
+      <w:proofErr w:type="spellStart"/>
+      <w:r>
+        <w:rPr>
+          <w:rFonts w:hint="eastAsia"/>
+        </w:rPr>
+        <w:t>Netty</w:t>
+      </w:r>
+      <w:proofErr w:type="spellEnd"/>
+      <w:r>
+        <w:rPr>
+          <w:rFonts w:hint="eastAsia"/>
+        </w:rPr>
+        <w:t>将捕获这个异常并继续处理循环。在</w:t>
+      </w:r>
+      <w:proofErr w:type="spellStart"/>
+      <w:r>
+        <w:rPr>
+          <w:rFonts w:hint="eastAsia"/>
+        </w:rPr>
+        <w:t>EventLoop</w:t>
+      </w:r>
+      <w:proofErr w:type="spellEnd"/>
+      <w:r>
+        <w:rPr>
+          <w:rFonts w:hint="eastAsia"/>
+        </w:rPr>
+        <w:t>下一次运行时，它将再次尝试。这实际上也是类似于</w:t>
+      </w:r>
+      <w:proofErr w:type="spellStart"/>
+      <w:r>
+        <w:rPr>
+          <w:rFonts w:hint="eastAsia"/>
+        </w:rPr>
+        <w:t>Netty</w:t>
+      </w:r>
+      <w:proofErr w:type="spellEnd"/>
+      <w:r>
+        <w:rPr>
+          <w:rFonts w:hint="eastAsia"/>
+        </w:rPr>
+        <w:t>这样的异步框架能够支持</w:t>
+      </w:r>
+      <w:r>
+        <w:rPr>
+          <w:rFonts w:hint="eastAsia"/>
+        </w:rPr>
+        <w:t>OIO</w:t>
+      </w:r>
+      <w:r>
+        <w:rPr>
+          <w:rFonts w:hint="eastAsia"/>
+        </w:rPr>
+        <w:t>的唯一方式</w:t>
+      </w:r>
+      <w:r>
+        <w:rPr>
+          <w:rFonts w:hint="eastAsia"/>
+        </w:rPr>
+        <w:t>，</w:t>
+      </w:r>
+      <w:r>
+        <w:rPr>
+          <w:rFonts w:hint="eastAsia"/>
+        </w:rPr>
+        <w:t>图</w:t>
+      </w:r>
+      <w:r>
+        <w:rPr>
+          <w:rFonts w:hint="eastAsia"/>
+        </w:rPr>
+        <w:t xml:space="preserve">4-3 </w:t>
+      </w:r>
+      <w:r>
+        <w:rPr>
+          <w:rFonts w:hint="eastAsia"/>
+        </w:rPr>
+        <w:t>说明了这个逻辑。</w:t>
+      </w:r>
+    </w:p>
+    <w:p>
+      <w:pPr>
+        <w:pStyle w:val="3"/>
+      </w:pPr>
+      <w:r>
+        <w:rPr>
+          <w:rFonts w:hint="eastAsia"/>
+        </w:rPr>
+        <w:t xml:space="preserve">4.3.4 </w:t>
+      </w:r>
+      <w:r>
+        <w:rPr>
+          <w:rFonts w:hint="eastAsia"/>
+        </w:rPr>
+        <w:t>用于</w:t>
+      </w:r>
+      <w:r>
+        <w:rPr>
+          <w:rFonts w:hint="eastAsia"/>
+        </w:rPr>
+        <w:t xml:space="preserve">JVM </w:t>
+      </w:r>
+      <w:r>
+        <w:rPr>
+          <w:rFonts w:hint="eastAsia"/>
+        </w:rPr>
+        <w:t>内部通信的</w:t>
+      </w:r>
+      <w:r>
+        <w:rPr>
+          <w:rFonts w:hint="eastAsia"/>
+        </w:rPr>
+        <w:t xml:space="preserve">Local </w:t>
+      </w:r>
+      <w:r>
+        <w:rPr>
+          <w:rFonts w:hint="eastAsia"/>
+        </w:rPr>
+        <w:t>传输</w:t>
+      </w:r>
+    </w:p>
+    <w:p>
+      <w:pPr>
+        <w:ind w:firstLine="480"/>
+      </w:pPr>
+      <w:proofErr w:type="spellStart"/>
+      <w:r>
+        <w:rPr>
+          <w:rFonts w:hint="eastAsia"/>
+        </w:rPr>
+        <w:t>Netty</w:t>
+      </w:r>
+      <w:proofErr w:type="spellEnd"/>
+      <w:r>
+        <w:rPr>
+          <w:rFonts w:hint="eastAsia"/>
+        </w:rPr>
+        <w:t xml:space="preserve"> </w:t>
+      </w:r>
+      <w:r>
+        <w:rPr>
+          <w:rFonts w:hint="eastAsia"/>
+        </w:rPr>
+        <w:t>提供了一个</w:t>
+      </w:r>
+      <w:r>
+        <w:rPr>
+          <w:rFonts w:hint="eastAsia"/>
+        </w:rPr>
+        <w:t xml:space="preserve">Local </w:t>
+      </w:r>
+      <w:r>
+        <w:rPr>
+          <w:rFonts w:hint="eastAsia"/>
+        </w:rPr>
+        <w:t>传输，用于在同一个</w:t>
+      </w:r>
+      <w:r>
+        <w:rPr>
+          <w:rFonts w:hint="eastAsia"/>
+        </w:rPr>
+        <w:t xml:space="preserve">JVM </w:t>
+      </w:r>
+      <w:r>
+        <w:rPr>
+          <w:rFonts w:hint="eastAsia"/>
+        </w:rPr>
+        <w:t>中运行的客户端和服务器程序之间的异步通信。同样，这个传输也支持对于所有</w:t>
+      </w:r>
+      <w:proofErr w:type="spellStart"/>
+      <w:r>
+        <w:rPr>
+          <w:rFonts w:hint="eastAsia"/>
+        </w:rPr>
+        <w:t>Netty</w:t>
+      </w:r>
+      <w:proofErr w:type="spellEnd"/>
+      <w:r>
+        <w:rPr>
+          <w:rFonts w:hint="eastAsia"/>
+        </w:rPr>
+        <w:t xml:space="preserve"> </w:t>
+      </w:r>
+      <w:r>
+        <w:rPr>
+          <w:rFonts w:hint="eastAsia"/>
+        </w:rPr>
+        <w:t>传输实现都共同的</w:t>
+      </w:r>
+      <w:r>
+        <w:rPr>
+          <w:rFonts w:hint="eastAsia"/>
+        </w:rPr>
+        <w:t>API</w:t>
+      </w:r>
+      <w:r>
+        <w:rPr>
+          <w:rFonts w:hint="eastAsia"/>
+        </w:rPr>
+        <w:t>。</w:t>
+      </w:r>
+    </w:p>
+    <w:p>
+      <w:pPr>
+        <w:ind w:firstLine="480"/>
+      </w:pPr>
+      <w:r>
+        <w:rPr>
+          <w:rFonts w:hint="eastAsia"/>
+        </w:rPr>
+        <w:t>在这个传输中，和服务器</w:t>
+      </w:r>
+      <w:r>
+        <w:rPr>
+          <w:rFonts w:hint="eastAsia"/>
+        </w:rPr>
+        <w:t xml:space="preserve">Channel </w:t>
+      </w:r>
+      <w:r>
+        <w:rPr>
+          <w:rFonts w:hint="eastAsia"/>
+        </w:rPr>
+        <w:t>相关联的</w:t>
+      </w:r>
+      <w:proofErr w:type="spellStart"/>
+      <w:r>
+        <w:rPr>
+          <w:rFonts w:hint="eastAsia"/>
+        </w:rPr>
+        <w:t>SocketAddress</w:t>
+      </w:r>
+      <w:proofErr w:type="spellEnd"/>
+      <w:r>
+        <w:rPr>
+          <w:rFonts w:hint="eastAsia"/>
+        </w:rPr>
+        <w:t xml:space="preserve"> </w:t>
+      </w:r>
+      <w:r>
+        <w:rPr>
+          <w:rFonts w:hint="eastAsia"/>
+        </w:rPr>
+        <w:t>并没有绑定物理网络地址；相反，只要服务器还在运行，它就会被存储在注册表里，并在</w:t>
+      </w:r>
+      <w:r>
+        <w:rPr>
+          <w:rFonts w:hint="eastAsia"/>
+        </w:rPr>
+        <w:t xml:space="preserve">Channel </w:t>
+      </w:r>
+      <w:r>
+        <w:rPr>
+          <w:rFonts w:hint="eastAsia"/>
+        </w:rPr>
+        <w:t>关闭时注销。因为这个传输并不接受真正的网络流量，所以它并不能够和其他传输实现进行互操作。因此，客户端希望连接到（在同一个</w:t>
+      </w:r>
+      <w:r>
+        <w:rPr>
+          <w:rFonts w:hint="eastAsia"/>
+        </w:rPr>
+        <w:t xml:space="preserve">JVM </w:t>
+      </w:r>
+      <w:r>
+        <w:rPr>
+          <w:rFonts w:hint="eastAsia"/>
+        </w:rPr>
+        <w:t>中）使用了这个传输的服务器端时也必须使用它。除了这个限制，它的使用方式和其他的传输一模一样。</w:t>
+      </w:r>
+    </w:p>
+    <w:p>
+      <w:pPr>
+        <w:ind w:firstLine="480"/>
+      </w:pPr>
+      <w:r>
+        <w:rPr>
+          <w:noProof/>
+        </w:rPr>
+        <w:lastRenderedPageBreak/>
+        <w:drawing>
+          <wp:inline distT="0" distB="0" distL="0" distR="0" wp14:anchorId="40C9BEC8" wp14:editId="661916B9">
+            <wp:extent cx="5819048" cy="3857143"/>
+            <wp:effectExtent l="0" t="0" r="0" b="0"/>
+            <wp:docPr id="11" name="图片 11"/>
+            <wp:cNvGraphicFramePr>
+              <a:graphicFrameLocks xmlns:a="http://schemas.openxmlformats.org/drawingml/2006/main" noChangeAspect="1"/>
+            </wp:cNvGraphicFramePr>
+            <a:graphic xmlns:a="http://schemas.openxmlformats.org/drawingml/2006/main">
+              <a:graphicData uri="http://schemas.openxmlformats.org/drawingml/2006/picture">
+                <pic:pic xmlns:pic="http://schemas.openxmlformats.org/drawingml/2006/picture">
+                  <pic:nvPicPr>
+                    <pic:cNvPr id="1" name=""/>
+                    <pic:cNvPicPr/>
+                  </pic:nvPicPr>
+                  <pic:blipFill>
+                    <a:blip r:embed="rId13"/>
+                    <a:stretch>
+                      <a:fillRect/>
+                    </a:stretch>
+                  </pic:blipFill>
+                  <pic:spPr>
+                    <a:xfrm>
+                      <a:off x="0" y="0"/>
+                      <a:ext cx="5819048" cy="3857143"/>
+                    </a:xfrm>
+                    <a:prstGeom prst="rect">
+                      <a:avLst/>
+                    </a:prstGeom>
+                  </pic:spPr>
+                </pic:pic>
+              </a:graphicData>
+            </a:graphic>
+          </wp:inline>
+        </w:drawing>
+      </w:r>
+    </w:p>
+    <w:p>
+      <w:pPr>
+        <w:pStyle w:val="3"/>
+        <w:rPr>
+          <w:rFonts w:hint="eastAsia"/>
+        </w:rPr>
+      </w:pPr>
+      <w:r>
+        <w:rPr>
+          <w:rFonts w:hint="eastAsia"/>
+        </w:rPr>
+        <w:t xml:space="preserve">4.3.5 Embedded </w:t>
+      </w:r>
+      <w:r>
+        <w:rPr>
+          <w:rFonts w:hint="eastAsia"/>
+        </w:rPr>
+        <w:t>传输</w:t>
+      </w:r>
+    </w:p>
+    <w:p>
+      <w:pPr>
+        <w:ind w:firstLine="480"/>
+      </w:pPr>
+      <w:proofErr w:type="spellStart"/>
+      <w:r>
+        <w:rPr>
+          <w:rFonts w:hint="eastAsia"/>
+        </w:rPr>
+        <w:t>Netty</w:t>
+      </w:r>
+      <w:proofErr w:type="spellEnd"/>
+      <w:r>
+        <w:rPr>
+          <w:rFonts w:hint="eastAsia"/>
+        </w:rPr>
+        <w:t xml:space="preserve"> </w:t>
+      </w:r>
+      <w:r>
+        <w:rPr>
+          <w:rFonts w:hint="eastAsia"/>
+        </w:rPr>
+        <w:t>提供了一种额外的传输，使得你可以将一组</w:t>
+      </w:r>
+      <w:proofErr w:type="spellStart"/>
+      <w:r>
+        <w:rPr>
+          <w:rFonts w:hint="eastAsia"/>
+        </w:rPr>
+        <w:t>ChannelHandler</w:t>
+      </w:r>
+      <w:proofErr w:type="spellEnd"/>
+      <w:r>
+        <w:rPr>
+          <w:rFonts w:hint="eastAsia"/>
+        </w:rPr>
+        <w:t xml:space="preserve"> </w:t>
+      </w:r>
+      <w:r>
+        <w:rPr>
+          <w:rFonts w:hint="eastAsia"/>
+        </w:rPr>
+        <w:t>作为</w:t>
+      </w:r>
+      <w:proofErr w:type="gramStart"/>
+      <w:r>
+        <w:rPr>
+          <w:rFonts w:hint="eastAsia"/>
+        </w:rPr>
+        <w:t>帮助器</w:t>
+      </w:r>
+      <w:proofErr w:type="gramEnd"/>
+      <w:r>
+        <w:rPr>
+          <w:rFonts w:hint="eastAsia"/>
+        </w:rPr>
+        <w:t>类嵌入到其他的</w:t>
+      </w:r>
+      <w:proofErr w:type="spellStart"/>
+      <w:r>
+        <w:rPr>
+          <w:rFonts w:hint="eastAsia"/>
+        </w:rPr>
+        <w:t>ChannelHandler</w:t>
+      </w:r>
+      <w:proofErr w:type="spellEnd"/>
+      <w:r>
+        <w:rPr>
+          <w:rFonts w:hint="eastAsia"/>
+        </w:rPr>
+        <w:t xml:space="preserve"> </w:t>
+      </w:r>
+      <w:r>
+        <w:rPr>
+          <w:rFonts w:hint="eastAsia"/>
+        </w:rPr>
+        <w:t>内部。通过这种方式，你将可以扩展一个</w:t>
+      </w:r>
+      <w:proofErr w:type="spellStart"/>
+      <w:r>
+        <w:rPr>
+          <w:rFonts w:hint="eastAsia"/>
+        </w:rPr>
+        <w:t>ChannelHandler</w:t>
+      </w:r>
+      <w:proofErr w:type="spellEnd"/>
+      <w:r>
+        <w:rPr>
+          <w:rFonts w:hint="eastAsia"/>
+        </w:rPr>
+        <w:t xml:space="preserve"> </w:t>
+      </w:r>
+      <w:r>
+        <w:rPr>
+          <w:rFonts w:hint="eastAsia"/>
+        </w:rPr>
+        <w:t>的功能，而又不需要修改其内部代码。不足为奇的是，</w:t>
+      </w:r>
+      <w:r>
+        <w:rPr>
+          <w:rFonts w:hint="eastAsia"/>
+        </w:rPr>
+        <w:t xml:space="preserve">Embedded </w:t>
+      </w:r>
+      <w:r>
+        <w:rPr>
+          <w:rFonts w:hint="eastAsia"/>
+        </w:rPr>
+        <w:t>传输的关键是一个被称为</w:t>
+      </w:r>
+      <w:proofErr w:type="spellStart"/>
+      <w:r>
+        <w:rPr>
+          <w:rFonts w:hint="eastAsia"/>
+        </w:rPr>
+        <w:t>EmbeddedChannel</w:t>
+      </w:r>
+      <w:proofErr w:type="spellEnd"/>
+      <w:r>
+        <w:rPr>
+          <w:rFonts w:hint="eastAsia"/>
+        </w:rPr>
+        <w:t xml:space="preserve"> </w:t>
+      </w:r>
+      <w:r>
+        <w:rPr>
+          <w:rFonts w:hint="eastAsia"/>
+        </w:rPr>
+        <w:t>的具体的</w:t>
+      </w:r>
+      <w:r>
+        <w:rPr>
+          <w:rFonts w:hint="eastAsia"/>
+        </w:rPr>
+        <w:t>Channel</w:t>
+      </w:r>
+      <w:r>
+        <w:rPr>
+          <w:rFonts w:hint="eastAsia"/>
+        </w:rPr>
+        <w:t>实现。</w:t>
+      </w:r>
+    </w:p>
+    <w:p>
+      <w:pPr>
+        <w:pStyle w:val="2"/>
+        <w:rPr>
+          <w:rFonts w:hint="eastAsia"/>
+        </w:rPr>
+      </w:pPr>
+      <w:r>
+        <w:rPr>
+          <w:rFonts w:hint="eastAsia"/>
+        </w:rPr>
+        <w:t xml:space="preserve">4.4 </w:t>
+      </w:r>
+      <w:r>
+        <w:rPr>
+          <w:rFonts w:hint="eastAsia"/>
+        </w:rPr>
+        <w:t>传输的用例</w:t>
+      </w:r>
+    </w:p>
+    <w:p>
+      <w:pPr>
+        <w:ind w:firstLine="480"/>
+      </w:pPr>
+      <w:r>
+        <w:rPr>
+          <w:rFonts w:hint="eastAsia"/>
+        </w:rPr>
+        <w:t>既然我们已经详细地了解了所有的传输，那么让我们考虑一下选用一个适用于特定用途的协议的因素吧。正如前面所提到的，并不是所有的传输都支持所有的核心协议，其可能会限制你的选择。表</w:t>
+      </w:r>
+      <w:r>
+        <w:rPr>
+          <w:rFonts w:hint="eastAsia"/>
+        </w:rPr>
+        <w:t xml:space="preserve">4-4 </w:t>
+      </w:r>
+      <w:r>
+        <w:rPr>
+          <w:rFonts w:hint="eastAsia"/>
+        </w:rPr>
+        <w:t>展示了输和其所支持的协议。</w:t>
+      </w:r>
+    </w:p>
+    <w:p>
+      <w:pPr>
+        <w:pStyle w:val="ad"/>
+      </w:pPr>
+      <w:r>
+        <w:drawing>
+          <wp:inline distT="0" distB="0" distL="0" distR="0" wp14:anchorId="1382681F" wp14:editId="41F0D5E9">
+            <wp:extent cx="6645910" cy="1306195"/>
+            <wp:effectExtent l="0" t="0" r="2540" b="8255"/>
+            <wp:docPr id="13" name="图片 13"/>
+            <wp:cNvGraphicFramePr>
+              <a:graphicFrameLocks xmlns:a="http://schemas.openxmlformats.org/drawingml/2006/main" noChangeAspect="1"/>
+            </wp:cNvGraphicFramePr>
+            <a:graphic xmlns:a="http://schemas.openxmlformats.org/drawingml/2006/main">
+              <a:graphicData uri="http://schemas.openxmlformats.org/drawingml/2006/picture">
+                <pic:pic xmlns:pic="http://schemas.openxmlformats.org/drawingml/2006/picture">
+                  <pic:nvPicPr>
+                    <pic:cNvPr id="1" name=""/>
+                    <pic:cNvPicPr/>
+                  </pic:nvPicPr>
+                  <pic:blipFill>
+                    <a:blip r:embed="rId14"/>
+                    <a:stretch>
+                      <a:fillRect/>
+                    </a:stretch>
+                  </pic:blipFill>
+                  <pic:spPr>
+                    <a:xfrm>
+                      <a:off x="0" y="0"/>
+                      <a:ext cx="6645910" cy="1306195"/>
+                    </a:xfrm>
+                    <a:prstGeom prst="rect">
+                      <a:avLst/>
+                    </a:prstGeom>
+                  </pic:spPr>
+                </pic:pic>
+              </a:graphicData>
+            </a:graphic>
+          </wp:inline>
+        </w:drawing>
+      </w:r>
+    </w:p>
+    <w:p>
+      <w:pPr>
+        <w:ind w:firstLine="480"/>
+        <w:rPr>
+          <w:rFonts w:hint="eastAsia"/>
+        </w:rPr>
+      </w:pPr>
+      <w:r>
+        <w:rPr>
+          <w:rFonts w:hint="eastAsia"/>
+        </w:rPr>
+        <w:t>虽然只有</w:t>
+      </w:r>
+      <w:r>
+        <w:rPr>
+          <w:rFonts w:hint="eastAsia"/>
+        </w:rPr>
+        <w:t xml:space="preserve">SCTP </w:t>
+      </w:r>
+      <w:r>
+        <w:rPr>
+          <w:rFonts w:hint="eastAsia"/>
+        </w:rPr>
+        <w:t>传输有这些特殊要求，但是其他传输可能也有它们自己的配置选项需要考虑。此外，如果只是为了支持更高的并发连接数，服务器平台可能需要配置得和客户端不一样。这里是一些你很可能会遇到的用例。</w:t>
+      </w:r>
+    </w:p>
+    <w:p>
+      <w:pPr>
+        <w:pStyle w:val="a9"/>
+        <w:numPr>
+          <w:ilvl w:val="0"/>
+          <w:numId w:val="8"/>
+        </w:numPr>
+        <w:ind w:firstLineChars="0"/>
+        <w:rPr>
+          <w:rFonts w:hint="eastAsia"/>
+        </w:rPr>
+      </w:pPr>
+      <w:r>
+        <w:rPr>
+          <w:rFonts w:hint="eastAsia"/>
+        </w:rPr>
+        <w:lastRenderedPageBreak/>
+        <w:t>非阻塞代码库——如果你的代码库中没有阻塞调用（或者你能够限制它们的范围），那么在</w:t>
+      </w:r>
+      <w:r>
+        <w:rPr>
+          <w:rFonts w:hint="eastAsia"/>
+        </w:rPr>
+        <w:t xml:space="preserve">Linux </w:t>
+      </w:r>
+      <w:r>
+        <w:rPr>
+          <w:rFonts w:hint="eastAsia"/>
+        </w:rPr>
+        <w:t>上使用</w:t>
+      </w:r>
+      <w:r>
+        <w:rPr>
+          <w:rFonts w:hint="eastAsia"/>
+        </w:rPr>
+        <w:t xml:space="preserve">NIO </w:t>
+      </w:r>
+      <w:r>
+        <w:rPr>
+          <w:rFonts w:hint="eastAsia"/>
+        </w:rPr>
+        <w:t>或者</w:t>
+      </w:r>
+      <w:proofErr w:type="spellStart"/>
+      <w:r>
+        <w:rPr>
+          <w:rFonts w:hint="eastAsia"/>
+        </w:rPr>
+        <w:t>epoll</w:t>
+      </w:r>
+      <w:proofErr w:type="spellEnd"/>
+      <w:r>
+        <w:rPr>
+          <w:rFonts w:hint="eastAsia"/>
+        </w:rPr>
+        <w:t xml:space="preserve"> </w:t>
+      </w:r>
+      <w:r>
+        <w:rPr>
+          <w:rFonts w:hint="eastAsia"/>
+        </w:rPr>
+        <w:t>始终是个好主意。虽然</w:t>
+      </w:r>
+      <w:r>
+        <w:rPr>
+          <w:rFonts w:hint="eastAsia"/>
+        </w:rPr>
+        <w:t>NIO/</w:t>
+      </w:r>
+      <w:proofErr w:type="spellStart"/>
+      <w:r>
+        <w:rPr>
+          <w:rFonts w:hint="eastAsia"/>
+        </w:rPr>
+        <w:t>epoll</w:t>
+      </w:r>
+      <w:proofErr w:type="spellEnd"/>
+      <w:r>
+        <w:rPr>
+          <w:rFonts w:hint="eastAsia"/>
+        </w:rPr>
+        <w:t xml:space="preserve"> </w:t>
+      </w:r>
+      <w:r>
+        <w:rPr>
+          <w:rFonts w:hint="eastAsia"/>
+        </w:rPr>
+        <w:t>旨在处理大量的并发连接，但是在处理较小数目的并发连接时，它也能很好地工作，尤其是考虑到它在连接之间共享线程的方式。</w:t>
+      </w:r>
+    </w:p>
+    <w:p>
+      <w:pPr>
+        <w:pStyle w:val="a9"/>
+        <w:numPr>
+          <w:ilvl w:val="0"/>
+          <w:numId w:val="8"/>
+        </w:numPr>
+        <w:ind w:firstLineChars="0"/>
+        <w:rPr>
+          <w:rFonts w:hint="eastAsia"/>
+        </w:rPr>
+      </w:pPr>
+      <w:r>
+        <w:rPr>
+          <w:rFonts w:hint="eastAsia"/>
+        </w:rPr>
+        <w:t>阻塞代码库——正如我们已经指出的，如果你的代码</w:t>
+      </w:r>
+      <w:proofErr w:type="gramStart"/>
+      <w:r>
+        <w:rPr>
+          <w:rFonts w:hint="eastAsia"/>
+        </w:rPr>
+        <w:t>库严重</w:t>
+      </w:r>
+      <w:proofErr w:type="gramEnd"/>
+      <w:r>
+        <w:rPr>
+          <w:rFonts w:hint="eastAsia"/>
+        </w:rPr>
+        <w:t>地依赖于阻塞</w:t>
+      </w:r>
+      <w:r>
+        <w:t>I/O</w:t>
+      </w:r>
+      <w:r>
+        <w:rPr>
+          <w:rFonts w:hint="eastAsia"/>
+        </w:rPr>
+        <w:t>，而且你的应用程序也有一个相应的设计，那么在你尝试将其直接转换为</w:t>
+      </w:r>
+      <w:proofErr w:type="spellStart"/>
+      <w:r>
+        <w:rPr>
+          <w:rFonts w:hint="eastAsia"/>
+        </w:rPr>
+        <w:t>Netty</w:t>
+      </w:r>
+      <w:proofErr w:type="spellEnd"/>
+      <w:r>
+        <w:rPr>
+          <w:rFonts w:hint="eastAsia"/>
+        </w:rPr>
+        <w:t xml:space="preserve"> </w:t>
+      </w:r>
+      <w:r>
+        <w:rPr>
+          <w:rFonts w:hint="eastAsia"/>
+        </w:rPr>
+        <w:t>的</w:t>
+      </w:r>
+      <w:r>
+        <w:rPr>
+          <w:rFonts w:hint="eastAsia"/>
+        </w:rPr>
+        <w:t xml:space="preserve">NIO </w:t>
+      </w:r>
+      <w:r>
+        <w:rPr>
+          <w:rFonts w:hint="eastAsia"/>
+        </w:rPr>
+        <w:t>传输时，你将可能会遇到和阻塞操作相关的问题。不要为此而重写你的代码，可以</w:t>
+      </w:r>
+      <w:proofErr w:type="gramStart"/>
+      <w:r>
+        <w:rPr>
+          <w:rFonts w:hint="eastAsia"/>
+        </w:rPr>
+        <w:t>考虑分</w:t>
+      </w:r>
+      <w:proofErr w:type="gramEnd"/>
+      <w:r>
+        <w:rPr>
+          <w:rFonts w:hint="eastAsia"/>
+        </w:rPr>
+        <w:t>阶段迁移：先从</w:t>
+      </w:r>
+      <w:r>
+        <w:rPr>
+          <w:rFonts w:hint="eastAsia"/>
+        </w:rPr>
+        <w:t xml:space="preserve">OIO </w:t>
+      </w:r>
+      <w:r>
+        <w:rPr>
+          <w:rFonts w:hint="eastAsia"/>
+        </w:rPr>
+        <w:t>开始，等你的代码修改好之后，再迁移到</w:t>
+      </w:r>
+      <w:r>
+        <w:rPr>
+          <w:rFonts w:hint="eastAsia"/>
+        </w:rPr>
+        <w:t>NIO</w:t>
+      </w:r>
+      <w:r>
+        <w:rPr>
+          <w:rFonts w:hint="eastAsia"/>
+        </w:rPr>
+        <w:t>（或者使用</w:t>
+      </w:r>
+      <w:proofErr w:type="spellStart"/>
+      <w:r>
+        <w:rPr>
+          <w:rFonts w:hint="eastAsia"/>
+        </w:rPr>
+        <w:t>epoll</w:t>
+      </w:r>
+      <w:proofErr w:type="spellEnd"/>
+      <w:r>
+        <w:rPr>
+          <w:rFonts w:hint="eastAsia"/>
+        </w:rPr>
+        <w:t>，如果你在使用</w:t>
+      </w:r>
+      <w:r>
+        <w:rPr>
+          <w:rFonts w:hint="eastAsia"/>
+        </w:rPr>
+        <w:t>Linux</w:t>
+      </w:r>
+      <w:r>
+        <w:rPr>
+          <w:rFonts w:hint="eastAsia"/>
+        </w:rPr>
+        <w:t>）。</w:t>
+      </w:r>
+    </w:p>
+    <w:p>
+      <w:pPr>
+        <w:pStyle w:val="a9"/>
+        <w:numPr>
+          <w:ilvl w:val="0"/>
+          <w:numId w:val="8"/>
+        </w:numPr>
+        <w:ind w:firstLineChars="0"/>
+        <w:rPr>
+          <w:rFonts w:hint="eastAsia"/>
+        </w:rPr>
+      </w:pPr>
+      <w:r>
+        <w:rPr>
+          <w:rFonts w:hint="eastAsia"/>
+        </w:rPr>
+        <w:t>在同一个</w:t>
+      </w:r>
+      <w:r>
+        <w:t xml:space="preserve">JVM </w:t>
+      </w:r>
+      <w:r>
+        <w:rPr>
+          <w:rFonts w:hint="eastAsia"/>
+        </w:rPr>
+        <w:t>内部的通信——在同一个</w:t>
+      </w:r>
+      <w:r>
+        <w:t xml:space="preserve">JVM </w:t>
+      </w:r>
+      <w:r>
+        <w:rPr>
+          <w:rFonts w:hint="eastAsia"/>
+        </w:rPr>
+        <w:t>内部的通信，不需要通过网络暴露服务，是</w:t>
+      </w:r>
+      <w:r>
+        <w:rPr>
+          <w:rFonts w:hint="eastAsia"/>
+        </w:rPr>
+        <w:t xml:space="preserve">Local </w:t>
+      </w:r>
+      <w:r>
+        <w:rPr>
+          <w:rFonts w:hint="eastAsia"/>
+        </w:rPr>
+        <w:t>传输的完美用例。这将消除所有真实网络操作的开销，同时仍然使用你的</w:t>
+      </w:r>
+      <w:proofErr w:type="spellStart"/>
+      <w:r>
+        <w:rPr>
+          <w:rFonts w:hint="eastAsia"/>
+        </w:rPr>
+        <w:t>Netty</w:t>
+      </w:r>
+      <w:proofErr w:type="spellEnd"/>
+      <w:r>
+        <w:rPr>
+          <w:rFonts w:hint="eastAsia"/>
+        </w:rPr>
+        <w:t xml:space="preserve"> </w:t>
+      </w:r>
+      <w:r>
+        <w:rPr>
+          <w:rFonts w:hint="eastAsia"/>
+        </w:rPr>
+        <w:t>代码库。如果随后需要通过网络暴露服务，那么你将只需要把传输改为</w:t>
+      </w:r>
+      <w:r>
+        <w:rPr>
+          <w:rFonts w:hint="eastAsia"/>
+        </w:rPr>
+        <w:t xml:space="preserve">NIO </w:t>
+      </w:r>
+      <w:r>
+        <w:rPr>
+          <w:rFonts w:hint="eastAsia"/>
+        </w:rPr>
+        <w:t>或者</w:t>
+      </w:r>
+      <w:r>
+        <w:rPr>
+          <w:rFonts w:hint="eastAsia"/>
+        </w:rPr>
+        <w:t xml:space="preserve">OIO </w:t>
+      </w:r>
+      <w:r>
+        <w:rPr>
+          <w:rFonts w:hint="eastAsia"/>
+        </w:rPr>
+        <w:t>即可。</w:t>
+      </w:r>
+    </w:p>
+    <w:p>
+      <w:pPr>
+        <w:pStyle w:val="a9"/>
+        <w:numPr>
+          <w:ilvl w:val="0"/>
+          <w:numId w:val="8"/>
+        </w:numPr>
+        <w:ind w:firstLineChars="0"/>
+      </w:pPr>
+      <w:r>
+        <w:rPr>
+          <w:rFonts w:hint="eastAsia"/>
+        </w:rPr>
+        <w:t>测试你的</w:t>
+      </w:r>
+      <w:proofErr w:type="spellStart"/>
+      <w:r>
+        <w:t>ChannelHandler</w:t>
+      </w:r>
+      <w:proofErr w:type="spellEnd"/>
+      <w:r>
+        <w:t xml:space="preserve"> </w:t>
+      </w:r>
+      <w:r>
+        <w:rPr>
+          <w:rFonts w:hint="eastAsia"/>
+        </w:rPr>
+        <w:t>实现——如果你想要为自己的</w:t>
+      </w:r>
+      <w:proofErr w:type="spellStart"/>
+      <w:r>
+        <w:t>ChannelHandler</w:t>
+      </w:r>
+      <w:proofErr w:type="spellEnd"/>
+      <w:r>
+        <w:t xml:space="preserve"> </w:t>
+      </w:r>
+      <w:r>
+        <w:rPr>
+          <w:rFonts w:hint="eastAsia"/>
+        </w:rPr>
+        <w:t>实现编写单元测试，那么请考虑使用</w:t>
+      </w:r>
+      <w:r>
+        <w:rPr>
+          <w:rFonts w:hint="eastAsia"/>
+        </w:rPr>
+        <w:t xml:space="preserve">Embedded </w:t>
+      </w:r>
+      <w:r>
+        <w:rPr>
+          <w:rFonts w:hint="eastAsia"/>
+        </w:rPr>
+        <w:t>传输。这既便于测试你的代码，而又不需要创建大量的模拟（</w:t>
+      </w:r>
+      <w:r>
+        <w:rPr>
+          <w:rFonts w:hint="eastAsia"/>
+        </w:rPr>
+        <w:t>mock</w:t>
+      </w:r>
+      <w:r>
+        <w:rPr>
+          <w:rFonts w:hint="eastAsia"/>
+        </w:rPr>
+        <w:t>）对象。你的类将仍然符合常规的</w:t>
+      </w:r>
+      <w:r>
+        <w:rPr>
+          <w:rFonts w:hint="eastAsia"/>
+        </w:rPr>
+        <w:t xml:space="preserve">API </w:t>
+      </w:r>
+      <w:r>
+        <w:rPr>
+          <w:rFonts w:hint="eastAsia"/>
+        </w:rPr>
+        <w:t>事件流，保证该</w:t>
+      </w:r>
+      <w:proofErr w:type="spellStart"/>
+      <w:r>
+        <w:rPr>
+          <w:rFonts w:hint="eastAsia"/>
+        </w:rPr>
+        <w:t>ChannelHandler</w:t>
+      </w:r>
+      <w:proofErr w:type="spellEnd"/>
+      <w:r>
+        <w:rPr>
+          <w:rFonts w:hint="eastAsia"/>
+        </w:rPr>
+        <w:t>在和真实的传输一起使用时能够正确地工作。</w:t>
+      </w:r>
+    </w:p>
+    <w:p>
+      <w:pPr>
+        <w:ind w:firstLine="480"/>
+      </w:pPr>
+      <w:r>
+        <w:rPr>
+          <w:rFonts w:hint="eastAsia"/>
+        </w:rPr>
+        <w:t>表</w:t>
+      </w:r>
+      <w:r>
+        <w:rPr>
+          <w:rFonts w:hint="eastAsia"/>
+        </w:rPr>
+        <w:t xml:space="preserve">4-5 </w:t>
+      </w:r>
+      <w:r>
+        <w:rPr>
+          <w:rFonts w:hint="eastAsia"/>
+        </w:rPr>
+        <w:t>总结了我们探讨过的用例。</w:t>
+      </w:r>
+    </w:p>
+    <w:p>
+      <w:pPr>
+        <w:pStyle w:val="ad"/>
+        <w:rPr>
+          <w:rFonts w:hint="eastAsia"/>
+        </w:rPr>
+      </w:pPr>
+      <w:r>
+        <w:drawing>
+          <wp:inline distT="0" distB="0" distL="0" distR="0" wp14:anchorId="54B85A7A" wp14:editId="36EFFDFF">
+            <wp:extent cx="6645910" cy="1609090"/>
+            <wp:effectExtent l="0" t="0" r="2540" b="0"/>
+            <wp:docPr id="14" name="图片 14"/>
+            <wp:cNvGraphicFramePr>
+              <a:graphicFrameLocks xmlns:a="http://schemas.openxmlformats.org/drawingml/2006/main" noChangeAspect="1"/>
+            </wp:cNvGraphicFramePr>
+            <a:graphic xmlns:a="http://schemas.openxmlformats.org/drawingml/2006/main">
+              <a:graphicData uri="http://schemas.openxmlformats.org/drawingml/2006/picture">
+                <pic:pic xmlns:pic="http://schemas.openxmlformats.org/drawingml/2006/picture">
+                  <pic:nvPicPr>
+                    <pic:cNvPr id="1" name=""/>
+                    <pic:cNvPicPr/>
+                  </pic:nvPicPr>
+                  <pic:blipFill>
+                    <a:blip r:embed="rId15"/>
+                    <a:stretch>
+                      <a:fillRect/>
+                    </a:stretch>
+                  </pic:blipFill>
+                  <pic:spPr>
+                    <a:xfrm>
+                      <a:off x="0" y="0"/>
+                      <a:ext cx="6645910" cy="1609090"/>
+                    </a:xfrm>
+                    <a:prstGeom prst="rect">
+                      <a:avLst/>
+                    </a:prstGeom>
+                  </pic:spPr>
+                </pic:pic>
+              </a:graphicData>
+            </a:graphic>
+          </wp:inline>
+        </w:drawing>
       </w:r>
       <w:bookmarkStart w:id="0" w:name="_GoBack"/>
       <w:bookmarkEnd w:id="0"/>
-      <w:proofErr w:type="spellStart"/>
-      <w:r>
-        <w:rPr>
-          <w:rFonts w:hint="eastAsia"/>
-        </w:rPr>
-        <w:t>Channel.writeAndFlush</w:t>
-      </w:r>
-      <w:proofErr w:type="spellEnd"/>
-      <w:r>
-        <w:rPr>
-          <w:rFonts w:hint="eastAsia"/>
-        </w:rPr>
-        <w:t>()</w:t>
-      </w:r>
-      <w:r>
-        <w:rPr>
-          <w:rFonts w:hint="eastAsia"/>
-        </w:rPr>
-        <w:t>来实现这一目的。</w:t>
-      </w:r>
     </w:p>
     <w:sectPr>
-      <w:headerReference w:type="even" r:id="rId9"/>
-      <w:headerReference w:type="default" r:id="rId10"/>
-      <w:footerReference w:type="even" r:id="rId11"/>
-      <w:footerReference w:type="default" r:id="rId12"/>
-      <w:headerReference w:type="first" r:id="rId13"/>
-      <w:footerReference w:type="first" r:id="rId14"/>
+      <w:headerReference w:type="even" r:id="rId16"/>
+      <w:headerReference w:type="default" r:id="rId17"/>
+      <w:footerReference w:type="even" r:id="rId18"/>
+      <w:footerReference w:type="default" r:id="rId19"/>
+      <w:headerReference w:type="first" r:id="rId20"/>
+      <w:footerReference w:type="first" r:id="rId21"/>
       <w:pgSz w:w="11906" w:h="16838"/>
       <w:pgMar w:top="720" w:right="720" w:bottom="720" w:left="720" w:header="454" w:footer="454" w:gutter="0"/>
       <w:cols w:space="425"/>
@@ -11075,6 +16148,119 @@
     </w:lvl>
   </w:abstractNum>
   <w:abstractNum w:abstractNumId="2" w15:restartNumberingAfterBreak="0">
+    <w:nsid w:val="2FE64E30"/>
+    <w:multiLevelType w:val="hybridMultilevel"/>
+    <w:tmpl w:val="9D8ECA2E"/>
+    <w:lvl w:ilvl="0" w:tplc="04090001">
+      <w:start w:val="1"/>
+      <w:numFmt w:val="bullet"/>
+      <w:lvlText w:val=""/>
+      <w:lvlJc w:val="left"/>
+      <w:pPr>
+        <w:ind w:left="900" w:hanging="420"/>
+      </w:pPr>
+      <w:rPr>
+        <w:rFonts w:ascii="Wingdings" w:hAnsi="Wingdings" w:hint="default"/>
+      </w:rPr>
+    </w:lvl>
+    <w:lvl w:ilvl="1" w:tplc="04090003" w:tentative="1">
+      <w:start w:val="1"/>
+      <w:numFmt w:val="bullet"/>
+      <w:lvlText w:val=""/>
+      <w:lvlJc w:val="left"/>
+      <w:pPr>
+        <w:ind w:left="1320" w:hanging="420"/>
+      </w:pPr>
+      <w:rPr>
+        <w:rFonts w:ascii="Wingdings" w:hAnsi="Wingdings" w:hint="default"/>
+      </w:rPr>
+    </w:lvl>
+    <w:lvl w:ilvl="2" w:tplc="04090005" w:tentative="1">
+      <w:start w:val="1"/>
+      <w:numFmt w:val="bullet"/>
+      <w:lvlText w:val=""/>
+      <w:lvlJc w:val="left"/>
+      <w:pPr>
+        <w:ind w:left="1740" w:hanging="420"/>
+      </w:pPr>
+      <w:rPr>
+        <w:rFonts w:ascii="Wingdings" w:hAnsi="Wingdings" w:hint="default"/>
+      </w:rPr>
+    </w:lvl>
+    <w:lvl w:ilvl="3" w:tplc="04090001" w:tentative="1">
+      <w:start w:val="1"/>
+      <w:numFmt w:val="bullet"/>
+      <w:lvlText w:val=""/>
+      <w:lvlJc w:val="left"/>
+      <w:pPr>
+        <w:ind w:left="2160" w:hanging="420"/>
+      </w:pPr>
+      <w:rPr>
+        <w:rFonts w:ascii="Wingdings" w:hAnsi="Wingdings" w:hint="default"/>
+      </w:rPr>
+    </w:lvl>
+    <w:lvl w:ilvl="4" w:tplc="04090003" w:tentative="1">
+      <w:start w:val="1"/>
+      <w:numFmt w:val="bullet"/>
+      <w:lvlText w:val=""/>
+      <w:lvlJc w:val="left"/>
+      <w:pPr>
+        <w:ind w:left="2580" w:hanging="420"/>
+      </w:pPr>
+      <w:rPr>
+        <w:rFonts w:ascii="Wingdings" w:hAnsi="Wingdings" w:hint="default"/>
+      </w:rPr>
+    </w:lvl>
+    <w:lvl w:ilvl="5" w:tplc="04090005" w:tentative="1">
+      <w:start w:val="1"/>
+      <w:numFmt w:val="bullet"/>
+      <w:lvlText w:val=""/>
+      <w:lvlJc w:val="left"/>
+      <w:pPr>
+        <w:ind w:left="3000" w:hanging="420"/>
+      </w:pPr>
+      <w:rPr>
+        <w:rFonts w:ascii="Wingdings" w:hAnsi="Wingdings" w:hint="default"/>
+      </w:rPr>
+    </w:lvl>
+    <w:lvl w:ilvl="6" w:tplc="04090001" w:tentative="1">
+      <w:start w:val="1"/>
+      <w:numFmt w:val="bullet"/>
+      <w:lvlText w:val=""/>
+      <w:lvlJc w:val="left"/>
+      <w:pPr>
+        <w:ind w:left="3420" w:hanging="420"/>
+      </w:pPr>
+      <w:rPr>
+        <w:rFonts w:ascii="Wingdings" w:hAnsi="Wingdings" w:hint="default"/>
+      </w:rPr>
+    </w:lvl>
+    <w:lvl w:ilvl="7" w:tplc="04090003" w:tentative="1">
+      <w:start w:val="1"/>
+      <w:numFmt w:val="bullet"/>
+      <w:lvlText w:val=""/>
+      <w:lvlJc w:val="left"/>
+      <w:pPr>
+        <w:ind w:left="3840" w:hanging="420"/>
+      </w:pPr>
+      <w:rPr>
+        <w:rFonts w:ascii="Wingdings" w:hAnsi="Wingdings" w:hint="default"/>
+      </w:rPr>
+    </w:lvl>
+    <w:lvl w:ilvl="8" w:tplc="04090005" w:tentative="1">
+      <w:start w:val="1"/>
+      <w:numFmt w:val="bullet"/>
+      <w:lvlText w:val=""/>
+      <w:lvlJc w:val="left"/>
+      <w:pPr>
+        <w:ind w:left="4260" w:hanging="420"/>
+      </w:pPr>
+      <w:rPr>
+        <w:rFonts w:ascii="Wingdings" w:hAnsi="Wingdings" w:hint="default"/>
+      </w:rPr>
+    </w:lvl>
+  </w:abstractNum>
+  <w:abstractNum w:abstractNumId="3" w15:restartNumberingAfterBreak="0">
     <w:nsid w:val="43DF7650"/>
     <w:multiLevelType w:val="hybridMultilevel"/>
     <w:tmpl w:val="45A05F60"/>
@@ -11187,7 +16373,7 @@
       </w:rPr>
     </w:lvl>
   </w:abstractNum>
-  <w:abstractNum w:abstractNumId="3" w15:restartNumberingAfterBreak="0">
+  <w:abstractNum w:abstractNumId="4" w15:restartNumberingAfterBreak="0">
     <w:nsid w:val="46600728"/>
     <w:multiLevelType w:val="hybridMultilevel"/>
     <w:tmpl w:val="522251D0"/>
@@ -11300,7 +16486,120 @@
       </w:rPr>
     </w:lvl>
   </w:abstractNum>
-  <w:abstractNum w:abstractNumId="4" w15:restartNumberingAfterBreak="0">
+  <w:abstractNum w:abstractNumId="5" w15:restartNumberingAfterBreak="0">
+    <w:nsid w:val="4788639F"/>
+    <w:multiLevelType w:val="hybridMultilevel"/>
+    <w:tmpl w:val="0AAA5CDE"/>
+    <w:lvl w:ilvl="0" w:tplc="04090001">
+      <w:start w:val="1"/>
+      <w:numFmt w:val="bullet"/>
+      <w:lvlText w:val=""/>
+      <w:lvlJc w:val="left"/>
+      <w:pPr>
+        <w:ind w:left="900" w:hanging="420"/>
+      </w:pPr>
+      <w:rPr>
+        <w:rFonts w:ascii="Wingdings" w:hAnsi="Wingdings" w:hint="default"/>
+      </w:rPr>
+    </w:lvl>
+    <w:lvl w:ilvl="1" w:tplc="04090003" w:tentative="1">
+      <w:start w:val="1"/>
+      <w:numFmt w:val="bullet"/>
+      <w:lvlText w:val=""/>
+      <w:lvlJc w:val="left"/>
+      <w:pPr>
+        <w:ind w:left="1320" w:hanging="420"/>
+      </w:pPr>
+      <w:rPr>
+        <w:rFonts w:ascii="Wingdings" w:hAnsi="Wingdings" w:hint="default"/>
+      </w:rPr>
+    </w:lvl>
+    <w:lvl w:ilvl="2" w:tplc="04090005" w:tentative="1">
+      <w:start w:val="1"/>
+      <w:numFmt w:val="bullet"/>
+      <w:lvlText w:val=""/>
+      <w:lvlJc w:val="left"/>
+      <w:pPr>
+        <w:ind w:left="1740" w:hanging="420"/>
+      </w:pPr>
+      <w:rPr>
+        <w:rFonts w:ascii="Wingdings" w:hAnsi="Wingdings" w:hint="default"/>
+      </w:rPr>
+    </w:lvl>
+    <w:lvl w:ilvl="3" w:tplc="04090001" w:tentative="1">
+      <w:start w:val="1"/>
+      <w:numFmt w:val="bullet"/>
+      <w:lvlText w:val=""/>
+      <w:lvlJc w:val="left"/>
+      <w:pPr>
+        <w:ind w:left="2160" w:hanging="420"/>
+      </w:pPr>
+      <w:rPr>
+        <w:rFonts w:ascii="Wingdings" w:hAnsi="Wingdings" w:hint="default"/>
+      </w:rPr>
+    </w:lvl>
+    <w:lvl w:ilvl="4" w:tplc="04090003" w:tentative="1">
+      <w:start w:val="1"/>
+      <w:numFmt w:val="bullet"/>
+      <w:lvlText w:val=""/>
+      <w:lvlJc w:val="left"/>
+      <w:pPr>
+        <w:ind w:left="2580" w:hanging="420"/>
+      </w:pPr>
+      <w:rPr>
+        <w:rFonts w:ascii="Wingdings" w:hAnsi="Wingdings" w:hint="default"/>
+      </w:rPr>
+    </w:lvl>
+    <w:lvl w:ilvl="5" w:tplc="04090005" w:tentative="1">
+      <w:start w:val="1"/>
+      <w:numFmt w:val="bullet"/>
+      <w:lvlText w:val=""/>
+      <w:lvlJc w:val="left"/>
+      <w:pPr>
+        <w:ind w:left="3000" w:hanging="420"/>
+      </w:pPr>
+      <w:rPr>
+        <w:rFonts w:ascii="Wingdings" w:hAnsi="Wingdings" w:hint="default"/>
+      </w:rPr>
+    </w:lvl>
+    <w:lvl w:ilvl="6" w:tplc="04090001" w:tentative="1">
+      <w:start w:val="1"/>
+      <w:numFmt w:val="bullet"/>
+      <w:lvlText w:val=""/>
+      <w:lvlJc w:val="left"/>
+      <w:pPr>
+        <w:ind w:left="3420" w:hanging="420"/>
+      </w:pPr>
+      <w:rPr>
+        <w:rFonts w:ascii="Wingdings" w:hAnsi="Wingdings" w:hint="default"/>
+      </w:rPr>
+    </w:lvl>
+    <w:lvl w:ilvl="7" w:tplc="04090003" w:tentative="1">
+      <w:start w:val="1"/>
+      <w:numFmt w:val="bullet"/>
+      <w:lvlText w:val=""/>
+      <w:lvlJc w:val="left"/>
+      <w:pPr>
+        <w:ind w:left="3840" w:hanging="420"/>
+      </w:pPr>
+      <w:rPr>
+        <w:rFonts w:ascii="Wingdings" w:hAnsi="Wingdings" w:hint="default"/>
+      </w:rPr>
+    </w:lvl>
+    <w:lvl w:ilvl="8" w:tplc="04090005" w:tentative="1">
+      <w:start w:val="1"/>
+      <w:numFmt w:val="bullet"/>
+      <w:lvlText w:val=""/>
+      <w:lvlJc w:val="left"/>
+      <w:pPr>
+        <w:ind w:left="4260" w:hanging="420"/>
+      </w:pPr>
+      <w:rPr>
+        <w:rFonts w:ascii="Wingdings" w:hAnsi="Wingdings" w:hint="default"/>
+      </w:rPr>
+    </w:lvl>
+  </w:abstractNum>
+  <w:abstractNum w:abstractNumId="6" w15:restartNumberingAfterBreak="0">
     <w:nsid w:val="61D02DF7"/>
     <w:multiLevelType w:val="hybridMultilevel"/>
     <w:tmpl w:val="3E1419C0"/>
@@ -11413,7 +16712,7 @@
       </w:rPr>
     </w:lvl>
   </w:abstractNum>
-  <w:abstractNum w:abstractNumId="5" w15:restartNumberingAfterBreak="0">
+  <w:abstractNum w:abstractNumId="7" w15:restartNumberingAfterBreak="0">
     <w:nsid w:val="77B10549"/>
     <w:multiLevelType w:val="hybridMultilevel"/>
     <w:tmpl w:val="D2BA9F8A"/>
@@ -11527,7 +16826,7 @@
     </w:lvl>
   </w:abstractNum>
   <w:num w:numId="1">
-    <w:abstractNumId w:val="5"/>
+    <w:abstractNumId w:val="7"/>
   </w:num>
   <w:num w:numId="2">
     <w:abstractNumId w:val="1"/>
@@ -11536,13 +16835,19 @@
     <w:abstractNumId w:val="0"/>
   </w:num>
   <w:num w:numId="4">
+    <w:abstractNumId w:val="4"/>
+  </w:num>
+  <w:num w:numId="5">
     <w:abstractNumId w:val="3"/>
   </w:num>
-  <w:num w:numId="5">
+  <w:num w:numId="6">
+    <w:abstractNumId w:val="6"/>
+  </w:num>
+  <w:num w:numId="7">
     <w:abstractNumId w:val="2"/>
   </w:num>
-  <w:num w:numId="6">
-    <w:abstractNumId w:val="4"/>
+  <w:num w:numId="8">
+    <w:abstractNumId w:val="5"/>
   </w:num>
   <w:numIdMacAtCleanup w:val="5"/>
 </w:numbering>
